--- a/year1/second-semester/phs122/3. current-electricity.docx
+++ b/year1/second-semester/phs122/3. current-electricity.docx
@@ -7,18 +7,25 @@
         <w:pStyle w:val="Normal"/>
         <w:bidi w:val="0"/>
         <w:spacing w:lineRule="auto" w:line="360"/>
-        <w:jc w:val="both"/>
-        <w:rPr>
-          <w:sz w:val="48"/>
-          <w:szCs w:val="24"/>
-          <w:u w:val="single"/>
-        </w:rPr>
-      </w:pPr>
-      <w:r>
-        <w:rPr>
-          <w:sz w:val="48"/>
-          <w:szCs w:val="24"/>
-          <w:u w:val="single"/>
+        <w:jc w:val="left"/>
+        <w:rPr>
+          <w:rFonts w:ascii="Liberation Sans" w:hAnsi="Liberation Sans"/>
+          <w:b w:val="false"/>
+          <w:b w:val="false"/>
+          <w:bCs w:val="false"/>
+          <w:sz w:val="22"/>
+          <w:szCs w:val="22"/>
+          <w:u w:val="none"/>
+        </w:rPr>
+      </w:pPr>
+      <w:r>
+        <w:rPr>
+          <w:rFonts w:ascii="Liberation Sans" w:hAnsi="Liberation Sans"/>
+          <w:b w:val="false"/>
+          <w:bCs w:val="false"/>
+          <w:sz w:val="22"/>
+          <w:szCs w:val="22"/>
+          <w:u w:val="none"/>
         </w:rPr>
         <w:t>CURRENT ELECTRICITY</w:t>
       </w:r>
@@ -28,67 +35,132 @@
         <w:pStyle w:val="Normal"/>
         <w:bidi w:val="0"/>
         <w:spacing w:lineRule="auto" w:line="360"/>
-        <w:jc w:val="both"/>
-        <w:rPr>
-          <w:sz w:val="40"/>
-          <w:szCs w:val="24"/>
-          <w:u w:val="single"/>
-        </w:rPr>
-      </w:pPr>
-      <w:r>
-        <w:rPr>
-          <w:sz w:val="40"/>
-          <w:szCs w:val="24"/>
-          <w:u w:val="single"/>
-        </w:rPr>
-        <w:t>TERMS USED IN CURRENT ELECCTRICITY</w:t>
-      </w:r>
-    </w:p>
-    <w:p>
-      <w:pPr>
-        <w:pStyle w:val="ListParagraph"/>
-        <w:numPr>
-          <w:ilvl w:val="0"/>
-          <w:numId w:val="1"/>
-        </w:numPr>
-        <w:bidi w:val="0"/>
-        <w:spacing w:lineRule="auto" w:line="360"/>
-        <w:ind w:left="720" w:right="0" w:hanging="360"/>
-        <w:jc w:val="both"/>
-        <w:rPr>
-          <w:sz w:val="32"/>
-          <w:szCs w:val="24"/>
-        </w:rPr>
-      </w:pPr>
-      <w:r>
-        <w:rPr>
-          <w:sz w:val="32"/>
-          <w:szCs w:val="24"/>
-        </w:rPr>
-        <w:t>Electric Current: This is defined as the rate at which charges travel. It is also defined as the rate of flow of charges. It is also defined as the rate at which charges are transported.</w:t>
-      </w:r>
-    </w:p>
-    <w:p>
-      <w:pPr>
-        <w:pStyle w:val="Normal"/>
-        <w:bidi w:val="0"/>
-        <w:spacing w:lineRule="auto" w:line="360"/>
-        <w:jc w:val="center"/>
-        <w:rPr/>
-      </w:pPr>
-      <w:r>
-        <w:rPr/>
+        <w:jc w:val="left"/>
+        <w:rPr>
+          <w:rFonts w:ascii="Liberation Sans" w:hAnsi="Liberation Sans"/>
+          <w:b w:val="false"/>
+          <w:b w:val="false"/>
+          <w:bCs w:val="false"/>
+          <w:sz w:val="22"/>
+          <w:szCs w:val="22"/>
+          <w:u w:val="none"/>
+        </w:rPr>
+      </w:pPr>
+      <w:r>
+        <w:rPr>
+          <w:rFonts w:ascii="Liberation Sans" w:hAnsi="Liberation Sans"/>
+          <w:b w:val="false"/>
+          <w:bCs w:val="false"/>
+          <w:sz w:val="22"/>
+          <w:szCs w:val="22"/>
+          <w:u w:val="none"/>
+        </w:rPr>
+        <w:t>The study of charge electric charge can be grouped into static electricity and current electricity</w:t>
+      </w:r>
+    </w:p>
+    <w:p>
+      <w:pPr>
+        <w:pStyle w:val="Normal"/>
+        <w:bidi w:val="0"/>
+        <w:spacing w:lineRule="auto" w:line="360"/>
+        <w:jc w:val="left"/>
+        <w:rPr>
+          <w:rFonts w:ascii="Liberation Sans" w:hAnsi="Liberation Sans"/>
+          <w:b w:val="false"/>
+          <w:b w:val="false"/>
+          <w:bCs w:val="false"/>
+          <w:sz w:val="22"/>
+          <w:szCs w:val="22"/>
+          <w:u w:val="none"/>
+        </w:rPr>
+      </w:pPr>
+      <w:r>
+        <w:rPr>
+          <w:rFonts w:ascii="Liberation Sans" w:hAnsi="Liberation Sans"/>
+          <w:b w:val="false"/>
+          <w:bCs w:val="false"/>
+          <w:sz w:val="22"/>
+          <w:szCs w:val="22"/>
+          <w:u w:val="none"/>
+        </w:rPr>
+        <w:t>TERMS USED IN CURRENT ELECTRICITY</w:t>
+      </w:r>
+    </w:p>
+    <w:p>
+      <w:pPr>
+        <w:pStyle w:val="Normal"/>
+        <w:bidi w:val="0"/>
+        <w:spacing w:lineRule="auto" w:line="360"/>
+        <w:jc w:val="left"/>
+        <w:rPr>
+          <w:rFonts w:ascii="Liberation Sans" w:hAnsi="Liberation Sans"/>
+          <w:b w:val="false"/>
+          <w:b w:val="false"/>
+          <w:bCs w:val="false"/>
+          <w:sz w:val="22"/>
+          <w:szCs w:val="22"/>
+          <w:u w:val="none"/>
+        </w:rPr>
+      </w:pPr>
+      <w:r>
+        <w:rPr>
+          <w:rFonts w:ascii="Liberation Sans" w:hAnsi="Liberation Sans"/>
+          <w:b w:val="false"/>
+          <w:bCs w:val="false"/>
+          <w:sz w:val="22"/>
+          <w:szCs w:val="22"/>
+          <w:u w:val="none"/>
+        </w:rPr>
+        <w:t xml:space="preserve">Electric Current: This is defined as the rate at which charges travel. It is also defined as the rate of flow of charges. It is also defined as the rate at which charges are transported. </w:t>
+      </w:r>
+      <w:r>
+        <w:rPr>
+          <w:rFonts w:ascii="Liberation Sans" w:hAnsi="Liberation Sans"/>
+          <w:b w:val="false"/>
+          <w:bCs w:val="false"/>
+          <w:sz w:val="22"/>
+          <w:szCs w:val="22"/>
+          <w:u w:val="none"/>
+        </w:rPr>
+        <w:t>It also is defined as the total amount of charge  passing through a cross-sectional area A of a wire per unit time</w:t>
+      </w:r>
+    </w:p>
+    <w:p>
+      <w:pPr>
+        <w:pStyle w:val="Normal"/>
+        <w:bidi w:val="0"/>
+        <w:spacing w:lineRule="auto" w:line="360"/>
+        <w:jc w:val="left"/>
+        <w:rPr>
+          <w:rFonts w:ascii="Liberation Sans" w:hAnsi="Liberation Sans"/>
+          <w:b w:val="false"/>
+          <w:b w:val="false"/>
+          <w:bCs w:val="false"/>
+          <w:sz w:val="22"/>
+          <w:szCs w:val="22"/>
+          <w:u w:val="none"/>
+        </w:rPr>
+      </w:pPr>
+      <w:r>
+        <w:rPr>
+          <w:rFonts w:ascii="Liberation Sans" w:hAnsi="Liberation Sans"/>
+          <w:b w:val="false"/>
+          <w:bCs w:val="false"/>
+          <w:sz w:val="22"/>
+          <w:szCs w:val="22"/>
+          <w:u w:val="none"/>
+        </w:rPr>
       </w:r>
       <m:oMathPara xmlns:m="http://schemas.openxmlformats.org/officeDocument/2006/math">
         <m:oMathParaPr>
-          <m:jc m:val="center"/>
+          <m:jc m:val="left"/>
         </m:oMathParaPr>
         <m:oMath>
           <m:r>
             <w:rPr>
               <w:rFonts w:ascii="Cambria Math" w:hAnsi="Cambria Math"/>
             </w:rPr>
-            <m:t xml:space="preserve">Current</m:t>
+            <m:t xml:space="preserve">I</m:t>
           </m:r>
           <m:r>
             <w:rPr>
@@ -102,7 +174,13 @@
                 <w:rPr>
                   <w:rFonts w:ascii="Cambria Math" w:hAnsi="Cambria Math"/>
                 </w:rPr>
-                <m:t xml:space="preserve">Cℎarge</m:t>
+                <m:t xml:space="preserve">Δ</m:t>
+              </m:r>
+              <m:r>
+                <w:rPr>
+                  <w:rFonts w:ascii="Cambria Math" w:hAnsi="Cambria Math"/>
+                </w:rPr>
+                <m:t xml:space="preserve">Q</m:t>
               </m:r>
             </m:num>
             <m:den>
@@ -110,7 +188,13 @@
                 <w:rPr>
                   <w:rFonts w:ascii="Cambria Math" w:hAnsi="Cambria Math"/>
                 </w:rPr>
-                <m:t xml:space="preserve">time</m:t>
+                <m:t xml:space="preserve">Δ</m:t>
+              </m:r>
+              <m:r>
+                <w:rPr>
+                  <w:rFonts w:ascii="Cambria Math" w:hAnsi="Cambria Math"/>
+                </w:rPr>
+                <m:t xml:space="preserve">t</m:t>
               </m:r>
             </m:den>
           </m:f>
@@ -122,15 +206,94 @@
         <w:pStyle w:val="Normal"/>
         <w:bidi w:val="0"/>
         <w:spacing w:lineRule="auto" w:line="360"/>
-        <w:jc w:val="center"/>
-        <w:rPr/>
-      </w:pPr>
-      <w:r>
-        <w:rPr/>
+        <w:jc w:val="left"/>
+        <w:rPr>
+          <w:rFonts w:ascii="Liberation Sans" w:hAnsi="Liberation Sans"/>
+          <w:b w:val="false"/>
+          <w:b w:val="false"/>
+          <w:bCs w:val="false"/>
+          <w:sz w:val="22"/>
+          <w:szCs w:val="22"/>
+          <w:u w:val="none"/>
+        </w:rPr>
+      </w:pPr>
+      <w:r>
+        <w:rPr>
+          <w:rFonts w:ascii="Liberation Sans" w:hAnsi="Liberation Sans"/>
+          <w:b w:val="false"/>
+          <w:bCs w:val="false"/>
+          <w:sz w:val="22"/>
+          <w:szCs w:val="22"/>
+          <w:u w:val="none"/>
+        </w:rPr>
+        <w:t xml:space="preserve">As </w:t>
+      </w:r>
+      <w:r>
+        <w:rPr>
+          <w:rFonts w:ascii="Liberation Sans" w:hAnsi="Liberation Sans"/>
+          <w:b w:val="false"/>
+          <w:bCs w:val="false"/>
+          <w:sz w:val="22"/>
+          <w:szCs w:val="22"/>
+          <w:u w:val="none"/>
+        </w:rPr>
+      </w:r>
+      <m:oMath xmlns:m="http://schemas.openxmlformats.org/officeDocument/2006/math">
+        <m:r>
+          <w:rPr>
+            <w:rFonts w:ascii="Cambria Math" w:hAnsi="Cambria Math"/>
+          </w:rPr>
+          <m:t xml:space="preserve">Δ</m:t>
+        </m:r>
+        <m:r>
+          <w:rPr>
+            <w:rFonts w:ascii="Cambria Math" w:hAnsi="Cambria Math"/>
+          </w:rPr>
+          <m:t xml:space="preserve">t</m:t>
+        </m:r>
+        <m:r>
+          <w:rPr>
+            <w:rFonts w:ascii="Cambria Math" w:hAnsi="Cambria Math"/>
+          </w:rPr>
+          <m:t xml:space="preserve">→</m:t>
+        </m:r>
+        <m:r>
+          <w:rPr>
+            <w:rFonts w:ascii="Cambria Math" w:hAnsi="Cambria Math"/>
+          </w:rPr>
+          <m:t xml:space="preserve">0</m:t>
+        </m:r>
+      </m:oMath>
+    </w:p>
+    <w:p>
+      <w:pPr>
+        <w:pStyle w:val="Normal"/>
+        <w:bidi w:val="0"/>
+        <w:spacing w:lineRule="auto" w:line="360"/>
+        <w:jc w:val="left"/>
+        <w:rPr>
+          <w:rFonts w:ascii="Liberation Sans" w:hAnsi="Liberation Sans"/>
+          <w:b w:val="false"/>
+          <w:b w:val="false"/>
+          <w:bCs w:val="false"/>
+          <w:sz w:val="22"/>
+          <w:szCs w:val="22"/>
+          <w:u w:val="none"/>
+        </w:rPr>
+      </w:pPr>
+      <w:r>
+        <w:rPr>
+          <w:rFonts w:ascii="Liberation Sans" w:hAnsi="Liberation Sans"/>
+          <w:b w:val="false"/>
+          <w:bCs w:val="false"/>
+          <w:sz w:val="22"/>
+          <w:szCs w:val="22"/>
+          <w:u w:val="none"/>
+        </w:rPr>
       </w:r>
       <m:oMathPara xmlns:m="http://schemas.openxmlformats.org/officeDocument/2006/math">
         <m:oMathParaPr>
-          <m:jc m:val="center"/>
+          <m:jc m:val="left"/>
         </m:oMathParaPr>
         <m:oMath>
           <m:r>
@@ -151,7 +314,7 @@
                 <w:rPr>
                   <w:rFonts w:ascii="Cambria Math" w:hAnsi="Cambria Math"/>
                 </w:rPr>
-                <m:t xml:space="preserve">q</m:t>
+                <m:t xml:space="preserve">dQ</m:t>
               </m:r>
             </m:num>
             <m:den>
@@ -159,7 +322,7 @@
                 <w:rPr>
                   <w:rFonts w:ascii="Cambria Math" w:hAnsi="Cambria Math"/>
                 </w:rPr>
-                <m:t xml:space="preserve">t</m:t>
+                <m:t xml:space="preserve">dt</m:t>
               </m:r>
             </m:den>
           </m:f>
@@ -171,41 +334,37 @@
         <w:pStyle w:val="Normal"/>
         <w:bidi w:val="0"/>
         <w:spacing w:lineRule="auto" w:line="360"/>
-        <w:jc w:val="both"/>
-        <w:rPr>
-          <w:sz w:val="32"/>
-          <w:szCs w:val="24"/>
-        </w:rPr>
-      </w:pPr>
-      <w:r>
-        <w:rPr>
-          <w:sz w:val="32"/>
-          <w:szCs w:val="24"/>
-        </w:rPr>
-        <w:t>Therefore,</w:t>
-      </w:r>
-    </w:p>
-    <w:p>
-      <w:pPr>
-        <w:pStyle w:val="Normal"/>
-        <w:bidi w:val="0"/>
-        <w:spacing w:lineRule="auto" w:line="360"/>
-        <w:jc w:val="center"/>
-        <w:rPr/>
-      </w:pPr>
-      <w:r>
-        <w:rPr/>
+        <w:jc w:val="left"/>
+        <w:rPr>
+          <w:rFonts w:ascii="Liberation Sans" w:hAnsi="Liberation Sans"/>
+          <w:b w:val="false"/>
+          <w:b w:val="false"/>
+          <w:bCs w:val="false"/>
+          <w:sz w:val="22"/>
+          <w:szCs w:val="22"/>
+          <w:u w:val="none"/>
+        </w:rPr>
+      </w:pPr>
+      <w:r>
+        <w:rPr>
+          <w:rFonts w:ascii="Liberation Sans" w:hAnsi="Liberation Sans"/>
+          <w:b w:val="false"/>
+          <w:bCs w:val="false"/>
+          <w:sz w:val="22"/>
+          <w:szCs w:val="22"/>
+          <w:u w:val="none"/>
+        </w:rPr>
       </w:r>
       <m:oMathPara xmlns:m="http://schemas.openxmlformats.org/officeDocument/2006/math">
         <m:oMathParaPr>
-          <m:jc m:val="center"/>
+          <m:jc m:val="left"/>
         </m:oMathParaPr>
         <m:oMath>
           <m:r>
             <w:rPr>
               <w:rFonts w:ascii="Cambria Math" w:hAnsi="Cambria Math"/>
             </w:rPr>
-            <m:t xml:space="preserve">q</m:t>
+            <m:t xml:space="preserve">Q</m:t>
           </m:r>
           <m:r>
             <w:rPr>
@@ -213,6 +372,29 @@
             </w:rPr>
             <m:t xml:space="preserve">=</m:t>
           </m:r>
+          <m:nary>
+            <m:naryPr>
+              <m:chr m:val="∫"/>
+              <m:subHide m:val="1"/>
+              <m:supHide m:val="1"/>
+            </m:naryPr>
+            <m:sub/>
+            <m:sup/>
+            <m:e>
+              <m:r>
+                <w:rPr>
+                  <w:rFonts w:ascii="Cambria Math" w:hAnsi="Cambria Math"/>
+                </w:rPr>
+                <m:t xml:space="preserve">I</m:t>
+              </m:r>
+              <m:r>
+                <w:rPr>
+                  <w:rFonts w:ascii="Cambria Math" w:hAnsi="Cambria Math"/>
+                </w:rPr>
+                <m:t xml:space="preserve">dt</m:t>
+              </m:r>
+            </m:e>
+          </m:nary>
         </m:oMath>
       </m:oMathPara>
     </w:p>
@@ -221,97 +403,65 @@
         <w:pStyle w:val="Normal"/>
         <w:bidi w:val="0"/>
         <w:spacing w:lineRule="auto" w:line="360"/>
-        <w:jc w:val="both"/>
-        <w:rPr>
-          <w:sz w:val="32"/>
-          <w:szCs w:val="24"/>
-        </w:rPr>
-      </w:pPr>
-      <w:r>
-        <w:rPr>
-          <w:sz w:val="32"/>
-          <w:szCs w:val="24"/>
-        </w:rPr>
-        <w:t>Current electricity exists in a region wherever electric charge is being transported from one point to another in that region.</w:t>
-      </w:r>
-    </w:p>
-    <w:p>
-      <w:pPr>
-        <w:pStyle w:val="Normal"/>
-        <w:bidi w:val="0"/>
-        <w:spacing w:lineRule="auto" w:line="360"/>
-        <w:jc w:val="both"/>
-        <w:rPr>
-          <w:sz w:val="32"/>
-          <w:szCs w:val="24"/>
-        </w:rPr>
-      </w:pPr>
-      <w:r>
-        <w:rPr>
-          <w:sz w:val="32"/>
-          <w:szCs w:val="24"/>
-        </w:rPr>
-        <w:t>Also,</w:t>
-      </w:r>
-    </w:p>
-    <w:p>
-      <w:pPr>
-        <w:pStyle w:val="Normal"/>
-        <w:bidi w:val="0"/>
-        <w:spacing w:lineRule="auto" w:line="360"/>
-        <w:jc w:val="center"/>
-        <w:rPr/>
-      </w:pPr>
-      <w:r>
-        <w:rPr/>
+        <w:jc w:val="left"/>
+        <w:rPr>
+          <w:rFonts w:ascii="Liberation Sans" w:hAnsi="Liberation Sans"/>
+          <w:b w:val="false"/>
+          <w:b w:val="false"/>
+          <w:bCs w:val="false"/>
+          <w:sz w:val="22"/>
+          <w:szCs w:val="22"/>
+          <w:u w:val="none"/>
+        </w:rPr>
+      </w:pPr>
+      <w:r>
+        <w:rPr>
+          <w:rFonts w:ascii="Liberation Sans" w:hAnsi="Liberation Sans"/>
+          <w:b w:val="false"/>
+          <w:bCs w:val="false"/>
+          <w:sz w:val="22"/>
+          <w:szCs w:val="22"/>
+          <w:u w:val="none"/>
+        </w:rPr>
+        <w:t>In basic algebraic form,</w:t>
+      </w:r>
+    </w:p>
+    <w:p>
+      <w:pPr>
+        <w:pStyle w:val="Normal"/>
+        <w:bidi w:val="0"/>
+        <w:spacing w:lineRule="auto" w:line="360"/>
+        <w:jc w:val="left"/>
+        <w:rPr>
+          <w:rFonts w:ascii="Liberation Sans" w:hAnsi="Liberation Sans"/>
+          <w:b w:val="false"/>
+          <w:b w:val="false"/>
+          <w:bCs w:val="false"/>
+          <w:sz w:val="22"/>
+          <w:szCs w:val="22"/>
+          <w:u w:val="none"/>
+        </w:rPr>
+      </w:pPr>
+      <w:r>
+        <w:rPr>
+          <w:rFonts w:ascii="Liberation Sans" w:hAnsi="Liberation Sans"/>
+          <w:b w:val="false"/>
+          <w:bCs w:val="false"/>
+          <w:sz w:val="22"/>
+          <w:szCs w:val="22"/>
+          <w:u w:val="none"/>
+        </w:rPr>
       </w:r>
       <m:oMathPara xmlns:m="http://schemas.openxmlformats.org/officeDocument/2006/math">
         <m:oMathParaPr>
-          <m:jc m:val="center"/>
+          <m:jc m:val="left"/>
         </m:oMathParaPr>
         <m:oMath>
           <m:r>
             <w:rPr>
               <w:rFonts w:ascii="Cambria Math" w:hAnsi="Cambria Math"/>
             </w:rPr>
-            <m:t xml:space="preserve">q</m:t>
-          </m:r>
-          <m:r>
-            <w:rPr>
-              <w:rFonts w:ascii="Cambria Math" w:hAnsi="Cambria Math"/>
-            </w:rPr>
-            <m:t xml:space="preserve">=</m:t>
-          </m:r>
-          <m:r>
-            <w:rPr>
-              <w:rFonts w:ascii="Cambria Math" w:hAnsi="Cambria Math"/>
-            </w:rPr>
-            <m:t xml:space="preserve">ne</m:t>
-          </m:r>
-        </m:oMath>
-      </m:oMathPara>
-    </w:p>
-    <w:p>
-      <w:pPr>
-        <w:pStyle w:val="Normal"/>
-        <w:bidi w:val="0"/>
-        <w:spacing w:lineRule="auto" w:line="360"/>
-        <w:jc w:val="center"/>
-        <w:rPr/>
-      </w:pPr>
-      <w:r>
-        <w:rPr/>
-      </w:r>
-      <m:oMathPara xmlns:m="http://schemas.openxmlformats.org/officeDocument/2006/math">
-        <m:oMathParaPr>
-          <m:jc m:val="center"/>
-        </m:oMathParaPr>
-        <m:oMath>
-          <m:r>
-            <w:rPr>
-              <w:rFonts w:ascii="Cambria Math" w:hAnsi="Cambria Math"/>
-            </w:rPr>
-            <m:t xml:space="preserve">I</m:t>
+            <m:t xml:space="preserve">Current</m:t>
           </m:r>
           <m:r>
             <w:rPr>
@@ -325,7 +475,7 @@
                 <w:rPr>
                   <w:rFonts w:ascii="Cambria Math" w:hAnsi="Cambria Math"/>
                 </w:rPr>
-                <m:t xml:space="preserve">q</m:t>
+                <m:t xml:space="preserve">Cℎarge</m:t>
               </m:r>
             </m:num>
             <m:den>
@@ -333,7 +483,7 @@
                 <w:rPr>
                   <w:rFonts w:ascii="Cambria Math" w:hAnsi="Cambria Math"/>
                 </w:rPr>
-                <m:t xml:space="preserve">t</m:t>
+                <m:t xml:space="preserve">time</m:t>
               </m:r>
             </m:den>
           </m:f>
@@ -345,15 +495,30 @@
         <w:pStyle w:val="Normal"/>
         <w:bidi w:val="0"/>
         <w:spacing w:lineRule="auto" w:line="360"/>
-        <w:jc w:val="center"/>
-        <w:rPr/>
-      </w:pPr>
-      <w:r>
-        <w:rPr/>
+        <w:jc w:val="left"/>
+        <w:rPr>
+          <w:rFonts w:ascii="Liberation Sans" w:hAnsi="Liberation Sans"/>
+          <w:b w:val="false"/>
+          <w:b w:val="false"/>
+          <w:bCs w:val="false"/>
+          <w:sz w:val="22"/>
+          <w:szCs w:val="22"/>
+          <w:u w:val="none"/>
+        </w:rPr>
+      </w:pPr>
+      <w:r>
+        <w:rPr>
+          <w:rFonts w:ascii="Liberation Sans" w:hAnsi="Liberation Sans"/>
+          <w:b w:val="false"/>
+          <w:bCs w:val="false"/>
+          <w:sz w:val="22"/>
+          <w:szCs w:val="22"/>
+          <w:u w:val="none"/>
+        </w:rPr>
       </w:r>
       <m:oMathPara xmlns:m="http://schemas.openxmlformats.org/officeDocument/2006/math">
         <m:oMathParaPr>
-          <m:jc m:val="center"/>
+          <m:jc m:val="left"/>
         </m:oMathParaPr>
         <m:oMath>
           <m:r>
@@ -374,7 +539,7 @@
                 <w:rPr>
                   <w:rFonts w:ascii="Cambria Math" w:hAnsi="Cambria Math"/>
                 </w:rPr>
-                <m:t xml:space="preserve">ne</m:t>
+                <m:t xml:space="preserve">q</m:t>
               </m:r>
             </m:num>
             <m:den>
@@ -391,231 +556,68 @@
     </w:p>
     <w:p>
       <w:pPr>
-        <w:pStyle w:val="ListParagraph"/>
-        <w:numPr>
-          <w:ilvl w:val="0"/>
-          <w:numId w:val="1"/>
-        </w:numPr>
-        <w:bidi w:val="0"/>
-        <w:spacing w:lineRule="auto" w:line="360"/>
-        <w:ind w:left="720" w:right="0" w:hanging="360"/>
-        <w:jc w:val="both"/>
-        <w:rPr>
-          <w:sz w:val="32"/>
-          <w:szCs w:val="24"/>
-        </w:rPr>
-      </w:pPr>
-      <w:r>
-        <w:rPr>
-          <w:sz w:val="32"/>
-          <w:szCs w:val="24"/>
-        </w:rPr>
-        <w:t>Ammeter: This is a device used to measure the magnitude (and maybe direction) of current. An ideal (or perfect) ammeter must have negligible (or zero) resistance. An ammeter must be connected in series with the circuit elements.</w:t>
-      </w:r>
-    </w:p>
-    <w:p>
-      <w:pPr>
-        <w:pStyle w:val="ListParagraph"/>
-        <w:bidi w:val="0"/>
-        <w:spacing w:lineRule="auto" w:line="360"/>
-        <w:jc w:val="both"/>
-        <w:rPr>
-          <w:sz w:val="32"/>
-          <w:szCs w:val="24"/>
-        </w:rPr>
-      </w:pPr>
-      <w:r>
-        <w:rPr>
-          <w:sz w:val="32"/>
-          <w:szCs w:val="24"/>
-        </w:rPr>
-        <w:t>An ammeter can be sensitive, accurate or both.</w:t>
-      </w:r>
-    </w:p>
-    <w:p>
-      <w:pPr>
-        <w:pStyle w:val="ListParagraph"/>
-        <w:bidi w:val="0"/>
-        <w:spacing w:lineRule="auto" w:line="360"/>
-        <w:jc w:val="both"/>
-        <w:rPr>
-          <w:sz w:val="32"/>
-          <w:szCs w:val="24"/>
-        </w:rPr>
-      </w:pPr>
-      <w:r>
-        <w:rPr>
-          <w:sz w:val="32"/>
-          <w:szCs w:val="24"/>
-        </w:rPr>
-        <w:t>A sensitive ammeter is one that can detect little changes in current. An accurate ammeter is one whose reading is the same as the exact amount of current passing through it.</w:t>
-      </w:r>
-    </w:p>
-    <w:p>
-      <w:pPr>
-        <w:pStyle w:val="ListParagraph"/>
-        <w:numPr>
-          <w:ilvl w:val="0"/>
-          <w:numId w:val="1"/>
-        </w:numPr>
-        <w:bidi w:val="0"/>
-        <w:spacing w:lineRule="auto" w:line="360"/>
-        <w:ind w:left="720" w:right="0" w:hanging="360"/>
-        <w:jc w:val="both"/>
-        <w:rPr>
-          <w:sz w:val="32"/>
-          <w:szCs w:val="24"/>
-        </w:rPr>
-      </w:pPr>
-      <w:r>
-        <w:rPr>
-          <w:sz w:val="32"/>
-          <w:szCs w:val="24"/>
-        </w:rPr>
-        <w:t>Electric circuit: This is the path along which current flows</w:t>
-      </w:r>
-    </w:p>
-    <w:p>
-      <w:pPr>
-        <w:pStyle w:val="ListParagraph"/>
-        <w:numPr>
-          <w:ilvl w:val="0"/>
-          <w:numId w:val="1"/>
-        </w:numPr>
-        <w:bidi w:val="0"/>
-        <w:spacing w:lineRule="auto" w:line="360"/>
-        <w:ind w:left="720" w:right="0" w:hanging="360"/>
-        <w:jc w:val="both"/>
-        <w:rPr>
-          <w:sz w:val="32"/>
-          <w:szCs w:val="24"/>
-        </w:rPr>
-      </w:pPr>
-      <w:r>
-        <w:rPr>
-          <w:sz w:val="32"/>
-          <w:szCs w:val="24"/>
-        </w:rPr>
-        <w:t>Resistance: This is the ability of a material to convert electrical energy to heat energy. It is also defined as the measure of opposition to the flow of current offered by an element.</w:t>
-      </w:r>
-    </w:p>
-    <w:p>
-      <w:pPr>
-        <w:pStyle w:val="ListParagraph"/>
-        <w:numPr>
-          <w:ilvl w:val="0"/>
-          <w:numId w:val="1"/>
-        </w:numPr>
-        <w:bidi w:val="0"/>
-        <w:spacing w:lineRule="auto" w:line="360"/>
-        <w:ind w:left="720" w:right="0" w:hanging="360"/>
-        <w:jc w:val="both"/>
-        <w:rPr>
-          <w:sz w:val="32"/>
-          <w:szCs w:val="24"/>
-        </w:rPr>
-      </w:pPr>
-      <w:r>
-        <w:rPr>
-          <w:sz w:val="32"/>
-          <w:szCs w:val="24"/>
-        </w:rPr>
-        <w:t xml:space="preserve">Battery (or cell): A cell is a device used for harnessing electrical energy. A cell produces a voltage called the potential difference. </w:t>
-      </w:r>
-    </w:p>
-    <w:p>
-      <w:pPr>
-        <w:pStyle w:val="ListParagraph"/>
-        <w:numPr>
-          <w:ilvl w:val="0"/>
-          <w:numId w:val="1"/>
-        </w:numPr>
-        <w:bidi w:val="0"/>
-        <w:spacing w:lineRule="auto" w:line="360"/>
-        <w:ind w:left="720" w:right="0" w:hanging="360"/>
-        <w:jc w:val="both"/>
-        <w:rPr>
-          <w:sz w:val="32"/>
-          <w:szCs w:val="24"/>
-        </w:rPr>
-      </w:pPr>
-      <w:r>
-        <w:rPr>
-          <w:sz w:val="32"/>
-          <w:szCs w:val="24"/>
-        </w:rPr>
-        <w:t>Potential Difference (V): This is defined as the work done in moving a unit charge from one part of the circuit to another. If there is no internal energy loss in the battery, the potential difference is equal to the electromotive force (emf) of the cell.</w:t>
-      </w:r>
-    </w:p>
-    <w:p>
-      <w:pPr>
-        <w:pStyle w:val="ListParagraph"/>
-        <w:numPr>
-          <w:ilvl w:val="0"/>
-          <w:numId w:val="1"/>
-        </w:numPr>
-        <w:bidi w:val="0"/>
-        <w:spacing w:lineRule="auto" w:line="360"/>
-        <w:ind w:left="720" w:right="0" w:hanging="360"/>
-        <w:jc w:val="both"/>
-        <w:rPr>
-          <w:sz w:val="32"/>
-          <w:szCs w:val="24"/>
-        </w:rPr>
-      </w:pPr>
-      <w:r>
-        <w:rPr>
-          <w:sz w:val="32"/>
-          <w:szCs w:val="24"/>
-        </w:rPr>
-        <w:t>Internal resistance of the cell (r): This is defined as the measure of opposition to the flow of current offered by the electrolyte of the cell.</w:t>
-      </w:r>
-    </w:p>
-    <w:p>
-      <w:pPr>
-        <w:pStyle w:val="ListParagraph"/>
-        <w:numPr>
-          <w:ilvl w:val="0"/>
-          <w:numId w:val="1"/>
-        </w:numPr>
-        <w:bidi w:val="0"/>
-        <w:spacing w:lineRule="auto" w:line="360"/>
-        <w:ind w:left="720" w:right="0" w:hanging="360"/>
-        <w:jc w:val="both"/>
-        <w:rPr>
-          <w:sz w:val="32"/>
-          <w:szCs w:val="24"/>
-        </w:rPr>
-      </w:pPr>
-      <w:r>
-        <w:rPr>
-          <w:sz w:val="32"/>
-          <w:szCs w:val="24"/>
-        </w:rPr>
-        <w:t>Lost Volt: If the cell has an internal energy loss (usually due to internal resistance), the potential difference won’t be equal to the emf of the cell. The lost volt is defined as the potential drop across the cell. It is expressed as the product of the current in the circuit and the internal resistance of the cell.</w:t>
-      </w:r>
-    </w:p>
-    <w:p>
-      <w:pPr>
-        <w:pStyle w:val="Normal"/>
-        <w:bidi w:val="0"/>
-        <w:spacing w:lineRule="auto" w:line="360"/>
-        <w:jc w:val="center"/>
-        <w:rPr/>
-      </w:pPr>
-      <w:r>
-        <w:rPr/>
+        <w:pStyle w:val="Normal"/>
+        <w:bidi w:val="0"/>
+        <w:spacing w:lineRule="auto" w:line="360"/>
+        <w:jc w:val="left"/>
+        <w:rPr>
+          <w:rFonts w:ascii="Liberation Sans" w:hAnsi="Liberation Sans"/>
+          <w:b w:val="false"/>
+          <w:b w:val="false"/>
+          <w:bCs w:val="false"/>
+          <w:sz w:val="22"/>
+          <w:szCs w:val="22"/>
+          <w:u w:val="none"/>
+        </w:rPr>
+      </w:pPr>
+      <w:r>
+        <w:rPr>
+          <w:rFonts w:ascii="Liberation Sans" w:hAnsi="Liberation Sans"/>
+          <w:b w:val="false"/>
+          <w:bCs w:val="false"/>
+          <w:sz w:val="22"/>
+          <w:szCs w:val="22"/>
+          <w:u w:val="none"/>
+        </w:rPr>
+        <w:t>Therefore,</w:t>
+      </w:r>
+    </w:p>
+    <w:p>
+      <w:pPr>
+        <w:pStyle w:val="Normal"/>
+        <w:bidi w:val="0"/>
+        <w:spacing w:lineRule="auto" w:line="360"/>
+        <w:jc w:val="left"/>
+        <w:rPr>
+          <w:rFonts w:ascii="Liberation Sans" w:hAnsi="Liberation Sans"/>
+          <w:b w:val="false"/>
+          <w:b w:val="false"/>
+          <w:bCs w:val="false"/>
+          <w:sz w:val="22"/>
+          <w:szCs w:val="22"/>
+          <w:u w:val="none"/>
+        </w:rPr>
+      </w:pPr>
+      <w:r>
+        <w:rPr>
+          <w:rFonts w:ascii="Liberation Sans" w:hAnsi="Liberation Sans"/>
+          <w:b w:val="false"/>
+          <w:bCs w:val="false"/>
+          <w:sz w:val="22"/>
+          <w:szCs w:val="22"/>
+          <w:u w:val="none"/>
+        </w:rPr>
       </w:r>
       <m:oMathPara xmlns:m="http://schemas.openxmlformats.org/officeDocument/2006/math">
         <m:oMathParaPr>
-          <m:jc m:val="center"/>
+          <m:jc m:val="left"/>
         </m:oMathParaPr>
         <m:oMath>
           <m:r>
             <w:rPr>
               <w:rFonts w:ascii="Cambria Math" w:hAnsi="Cambria Math"/>
             </w:rPr>
-            <m:t xml:space="preserve">L</m:t>
+            <m:t xml:space="preserve">q</m:t>
           </m:r>
           <m:r>
             <w:rPr>
@@ -627,92 +629,262 @@
             <w:rPr>
               <w:rFonts w:ascii="Cambria Math" w:hAnsi="Cambria Math"/>
             </w:rPr>
-            <m:t xml:space="preserve">Ir</m:t>
+            <m:t xml:space="preserve">I</m:t>
+          </m:r>
+          <m:r>
+            <w:rPr>
+              <w:rFonts w:ascii="Cambria Math" w:hAnsi="Cambria Math"/>
+            </w:rPr>
+            <m:t xml:space="preserve">t</m:t>
           </m:r>
         </m:oMath>
       </m:oMathPara>
     </w:p>
     <w:p>
       <w:pPr>
-        <w:pStyle w:val="ListParagraph"/>
-        <w:numPr>
-          <w:ilvl w:val="0"/>
-          <w:numId w:val="1"/>
-        </w:numPr>
-        <w:bidi w:val="0"/>
-        <w:spacing w:lineRule="auto" w:line="360"/>
-        <w:ind w:left="720" w:right="0" w:hanging="360"/>
-        <w:jc w:val="both"/>
-        <w:rPr>
-          <w:sz w:val="32"/>
-          <w:szCs w:val="24"/>
-        </w:rPr>
-      </w:pPr>
-      <w:r>
-        <w:rPr>
-          <w:sz w:val="32"/>
-          <w:szCs w:val="24"/>
-        </w:rPr>
-        <w:t>Volt meter: This is a device used for measuring voltages and potential differences. They must be connected in parallel with the circuit elements and must have an infinite resistance.</w:t>
-      </w:r>
-    </w:p>
-    <w:p>
-      <w:pPr>
-        <w:pStyle w:val="ListParagraph"/>
-        <w:numPr>
-          <w:ilvl w:val="0"/>
-          <w:numId w:val="1"/>
-        </w:numPr>
-        <w:bidi w:val="0"/>
-        <w:spacing w:lineRule="auto" w:line="360"/>
-        <w:ind w:left="720" w:right="0" w:hanging="360"/>
-        <w:jc w:val="both"/>
-        <w:rPr>
-          <w:sz w:val="32"/>
-          <w:szCs w:val="24"/>
-        </w:rPr>
-      </w:pPr>
-      <w:r>
-        <w:rPr>
-          <w:sz w:val="32"/>
-          <w:szCs w:val="24"/>
-        </w:rPr>
-        <w:t>Ohm’s Law: This states that the potential difference across a (metallic) conductor is directly proportional to the magnitude of current flowing through it provided that temperature and all other physical factors remain constant</w:t>
-      </w:r>
-    </w:p>
-    <w:p>
-      <w:pPr>
-        <w:pStyle w:val="Normal"/>
-        <w:bidi w:val="0"/>
-        <w:spacing w:lineRule="auto" w:line="360"/>
-        <w:jc w:val="center"/>
-        <w:rPr/>
-      </w:pPr>
-      <w:r>
-        <w:rPr/>
+        <w:pStyle w:val="Normal"/>
+        <w:bidi w:val="0"/>
+        <w:spacing w:lineRule="auto" w:line="360"/>
+        <w:jc w:val="left"/>
+        <w:rPr>
+          <w:rFonts w:ascii="Liberation Sans" w:hAnsi="Liberation Sans"/>
+          <w:b w:val="false"/>
+          <w:b w:val="false"/>
+          <w:bCs w:val="false"/>
+          <w:sz w:val="22"/>
+          <w:szCs w:val="22"/>
+          <w:u w:val="none"/>
+        </w:rPr>
+      </w:pPr>
+      <w:r>
+        <w:rPr>
+          <w:rFonts w:ascii="Liberation Sans" w:hAnsi="Liberation Sans"/>
+          <w:b w:val="false"/>
+          <w:bCs w:val="false"/>
+          <w:sz w:val="22"/>
+          <w:szCs w:val="22"/>
+          <w:u w:val="none"/>
+        </w:rPr>
+        <w:t>Current electricity exists in a region wherever electric charge is being transported from one point to another in that region.</w:t>
+      </w:r>
+    </w:p>
+    <w:p>
+      <w:pPr>
+        <w:pStyle w:val="Normal"/>
+        <w:bidi w:val="0"/>
+        <w:spacing w:lineRule="auto" w:line="360"/>
+        <w:jc w:val="left"/>
+        <w:rPr>
+          <w:rFonts w:ascii="Liberation Sans" w:hAnsi="Liberation Sans"/>
+          <w:b w:val="false"/>
+          <w:b w:val="false"/>
+          <w:bCs w:val="false"/>
+          <w:sz w:val="22"/>
+          <w:szCs w:val="22"/>
+          <w:u w:val="none"/>
+        </w:rPr>
+      </w:pPr>
+      <w:r>
+        <w:rPr>
+          <w:rFonts w:ascii="Liberation Sans" w:hAnsi="Liberation Sans"/>
+          <w:b w:val="false"/>
+          <w:bCs w:val="false"/>
+          <w:sz w:val="22"/>
+          <w:szCs w:val="22"/>
+          <w:u w:val="none"/>
+        </w:rPr>
+        <w:t xml:space="preserve">Suppose there are n moving charged particles per unit volume in the conductor, we assume that all the particles move with the same drift velocity with magnitude </w:t>
+      </w:r>
+      <w:r>
+        <w:rPr>
+          <w:rFonts w:ascii="Liberation Sans" w:hAnsi="Liberation Sans"/>
+          <w:b w:val="false"/>
+          <w:bCs w:val="false"/>
+          <w:sz w:val="22"/>
+          <w:szCs w:val="22"/>
+          <w:u w:val="none"/>
+        </w:rPr>
+      </w:r>
+      <m:oMath xmlns:m="http://schemas.openxmlformats.org/officeDocument/2006/math">
+        <m:sSub>
+          <m:e>
+            <m:r>
+              <w:rPr>
+                <w:rFonts w:ascii="Cambria Math" w:hAnsi="Cambria Math"/>
+              </w:rPr>
+              <m:t xml:space="preserve">v</m:t>
+            </m:r>
+          </m:e>
+          <m:sub>
+            <m:r>
+              <w:rPr>
+                <w:rFonts w:ascii="Cambria Math" w:hAnsi="Cambria Math"/>
+              </w:rPr>
+              <m:t xml:space="preserve">d</m:t>
+            </m:r>
+          </m:sub>
+        </m:sSub>
+      </m:oMath>
+      <w:r>
+        <w:rPr>
+          <w:rFonts w:ascii="Liberation Sans" w:hAnsi="Liberation Sans"/>
+          <w:b w:val="false"/>
+          <w:bCs w:val="false"/>
+          <w:sz w:val="22"/>
+          <w:szCs w:val="22"/>
+          <w:u w:val="none"/>
+        </w:rPr>
+        <w:t xml:space="preserve">. In time interval of </w:t>
+      </w:r>
+      <w:r>
+        <w:rPr>
+          <w:rFonts w:ascii="Liberation Sans" w:hAnsi="Liberation Sans"/>
+          <w:b w:val="false"/>
+          <w:bCs w:val="false"/>
+          <w:sz w:val="22"/>
+          <w:szCs w:val="22"/>
+          <w:u w:val="none"/>
+        </w:rPr>
+      </w:r>
+      <m:oMath xmlns:m="http://schemas.openxmlformats.org/officeDocument/2006/math">
+        <m:r>
+          <w:rPr>
+            <w:rFonts w:ascii="Cambria Math" w:hAnsi="Cambria Math"/>
+          </w:rPr>
+          <m:t xml:space="preserve">Δ</m:t>
+        </m:r>
+        <m:r>
+          <w:rPr>
+            <w:rFonts w:ascii="Cambria Math" w:hAnsi="Cambria Math"/>
+          </w:rPr>
+          <m:t xml:space="preserve">t</m:t>
+        </m:r>
+      </m:oMath>
+      <w:r>
+        <w:rPr>
+          <w:rFonts w:ascii="Liberation Sans" w:hAnsi="Liberation Sans"/>
+          <w:b w:val="false"/>
+          <w:bCs w:val="false"/>
+          <w:sz w:val="22"/>
+          <w:szCs w:val="22"/>
+          <w:u w:val="none"/>
+        </w:rPr>
+        <w:t xml:space="preserve">, each charged particle moves a distance </w:t>
+      </w:r>
+      <w:r>
+        <w:rPr>
+          <w:rFonts w:ascii="Liberation Sans" w:hAnsi="Liberation Sans"/>
+          <w:b w:val="false"/>
+          <w:bCs w:val="false"/>
+          <w:sz w:val="22"/>
+          <w:szCs w:val="22"/>
+          <w:u w:val="none"/>
+        </w:rPr>
+      </w:r>
+      <m:oMath xmlns:m="http://schemas.openxmlformats.org/officeDocument/2006/math">
+        <m:r>
+          <w:rPr>
+            <w:rFonts w:ascii="Cambria Math" w:hAnsi="Cambria Math"/>
+          </w:rPr>
+          <m:t xml:space="preserve">d</m:t>
+        </m:r>
+        <m:r>
+          <w:rPr>
+            <w:rFonts w:ascii="Cambria Math" w:hAnsi="Cambria Math"/>
+          </w:rPr>
+          <m:t xml:space="preserve">=</m:t>
+        </m:r>
+        <m:sSub>
+          <m:e>
+            <m:r>
+              <w:rPr>
+                <w:rFonts w:ascii="Cambria Math" w:hAnsi="Cambria Math"/>
+              </w:rPr>
+              <m:t xml:space="preserve">v</m:t>
+            </m:r>
+          </m:e>
+          <m:sub>
+            <m:r>
+              <w:rPr>
+                <w:rFonts w:ascii="Cambria Math" w:hAnsi="Cambria Math"/>
+              </w:rPr>
+              <m:t xml:space="preserve">d</m:t>
+            </m:r>
+          </m:sub>
+        </m:sSub>
+        <m:r>
+          <w:rPr>
+            <w:rFonts w:ascii="Cambria Math" w:hAnsi="Cambria Math"/>
+          </w:rPr>
+          <m:t xml:space="preserve">Δ</m:t>
+        </m:r>
+        <m:r>
+          <w:rPr>
+            <w:rFonts w:ascii="Cambria Math" w:hAnsi="Cambria Math"/>
+          </w:rPr>
+          <m:t xml:space="preserve">t</m:t>
+        </m:r>
+      </m:oMath>
+      <w:r>
+        <w:rPr>
+          <w:rFonts w:ascii="Liberation Sans" w:hAnsi="Liberation Sans"/>
+          <w:b w:val="false"/>
+          <w:bCs w:val="false"/>
+          <w:sz w:val="22"/>
+          <w:szCs w:val="22"/>
+          <w:u w:val="none"/>
+        </w:rPr>
+        <w:t>. The volume of the cylinder V = Ad, the number of particles within the cylinder N = nV. The total charge {{%DELTA}{Q}} that passes through an area, A in a time {{%DELTA}{t}} (assuming each particle has a charge of e) is given as</w:t>
+      </w:r>
+    </w:p>
+    <w:p>
+      <w:pPr>
+        <w:pStyle w:val="Normal"/>
+        <w:bidi w:val="0"/>
+        <w:spacing w:lineRule="auto" w:line="360"/>
+        <w:jc w:val="left"/>
+        <w:rPr>
+          <w:rFonts w:ascii="Liberation Sans" w:hAnsi="Liberation Sans"/>
+          <w:b w:val="false"/>
+          <w:b w:val="false"/>
+          <w:bCs w:val="false"/>
+          <w:sz w:val="22"/>
+          <w:szCs w:val="22"/>
+          <w:u w:val="none"/>
+        </w:rPr>
+      </w:pPr>
+      <w:r>
+        <w:rPr>
+          <w:rFonts w:ascii="Liberation Sans" w:hAnsi="Liberation Sans"/>
+          <w:b w:val="false"/>
+          <w:bCs w:val="false"/>
+          <w:sz w:val="22"/>
+          <w:szCs w:val="22"/>
+          <w:u w:val="none"/>
+        </w:rPr>
       </w:r>
       <m:oMathPara xmlns:m="http://schemas.openxmlformats.org/officeDocument/2006/math">
         <m:oMathParaPr>
-          <m:jc m:val="center"/>
+          <m:jc m:val="left"/>
         </m:oMathParaPr>
         <m:oMath>
           <m:r>
             <w:rPr>
               <w:rFonts w:ascii="Cambria Math" w:hAnsi="Cambria Math"/>
             </w:rPr>
-            <m:t xml:space="preserve">V</m:t>
-          </m:r>
-          <m:r>
-            <w:rPr>
-              <w:rFonts w:ascii="Cambria Math" w:hAnsi="Cambria Math"/>
-            </w:rPr>
-            <m:t xml:space="preserve">∝</m:t>
-          </m:r>
-          <m:r>
-            <w:rPr>
-              <w:rFonts w:ascii="Cambria Math" w:hAnsi="Cambria Math"/>
-            </w:rPr>
-            <m:t xml:space="preserve">I</m:t>
+            <m:t xml:space="preserve">q</m:t>
+          </m:r>
+          <m:r>
+            <w:rPr>
+              <w:rFonts w:ascii="Cambria Math" w:hAnsi="Cambria Math"/>
+            </w:rPr>
+            <m:t xml:space="preserve">=</m:t>
+          </m:r>
+          <m:r>
+            <w:rPr>
+              <w:rFonts w:ascii="Cambria Math" w:hAnsi="Cambria Math"/>
+            </w:rPr>
+            <m:t xml:space="preserve">Ne</m:t>
           </m:r>
         </m:oMath>
       </m:oMathPara>
@@ -722,22 +894,37 @@
         <w:pStyle w:val="Normal"/>
         <w:bidi w:val="0"/>
         <w:spacing w:lineRule="auto" w:line="360"/>
-        <w:jc w:val="center"/>
-        <w:rPr/>
-      </w:pPr>
-      <w:r>
-        <w:rPr/>
+        <w:jc w:val="left"/>
+        <w:rPr>
+          <w:rFonts w:ascii="Liberation Sans" w:hAnsi="Liberation Sans"/>
+          <w:b w:val="false"/>
+          <w:b w:val="false"/>
+          <w:bCs w:val="false"/>
+          <w:sz w:val="22"/>
+          <w:szCs w:val="22"/>
+          <w:u w:val="none"/>
+        </w:rPr>
+      </w:pPr>
+      <w:r>
+        <w:rPr>
+          <w:rFonts w:ascii="Liberation Sans" w:hAnsi="Liberation Sans"/>
+          <w:b w:val="false"/>
+          <w:bCs w:val="false"/>
+          <w:sz w:val="22"/>
+          <w:szCs w:val="22"/>
+          <w:u w:val="none"/>
+        </w:rPr>
       </w:r>
       <m:oMathPara xmlns:m="http://schemas.openxmlformats.org/officeDocument/2006/math">
         <m:oMathParaPr>
-          <m:jc m:val="center"/>
+          <m:jc m:val="left"/>
         </m:oMathParaPr>
         <m:oMath>
           <m:r>
             <w:rPr>
               <w:rFonts w:ascii="Cambria Math" w:hAnsi="Cambria Math"/>
             </w:rPr>
-            <m:t xml:space="preserve">V</m:t>
+            <m:t xml:space="preserve">q</m:t>
           </m:r>
           <m:r>
             <w:rPr>
@@ -749,7 +936,7 @@
             <w:rPr>
               <w:rFonts w:ascii="Cambria Math" w:hAnsi="Cambria Math"/>
             </w:rPr>
-            <m:t xml:space="preserve">IR</m:t>
+            <m:t xml:space="preserve">nAde</m:t>
           </m:r>
         </m:oMath>
       </m:oMathPara>
@@ -759,103 +946,147 @@
         <w:pStyle w:val="Normal"/>
         <w:bidi w:val="0"/>
         <w:spacing w:lineRule="auto" w:line="360"/>
-        <w:jc w:val="both"/>
-        <w:rPr>
-          <w:sz w:val="32"/>
-          <w:szCs w:val="24"/>
-        </w:rPr>
-      </w:pPr>
-      <w:r>
-        <w:rPr>
-          <w:sz w:val="32"/>
-          <w:szCs w:val="24"/>
-        </w:rPr>
-        <w:t>R is called the resistance of the metallic conductor.</w:t>
-      </w:r>
-    </w:p>
-    <w:p>
-      <w:pPr>
-        <w:pStyle w:val="Normal"/>
-        <w:bidi w:val="0"/>
-        <w:spacing w:lineRule="auto" w:line="360"/>
-        <w:jc w:val="both"/>
-        <w:rPr>
-          <w:sz w:val="32"/>
-          <w:szCs w:val="24"/>
-        </w:rPr>
-      </w:pPr>
-      <w:r>
-        <w:rPr>
-          <w:sz w:val="32"/>
-          <w:szCs w:val="24"/>
-        </w:rPr>
-        <w:t>Modern definition of Ohm’s law states that R is a constant independent on the values of the voltage (V) and the current (I).</w:t>
-      </w:r>
-    </w:p>
-    <w:p>
-      <w:pPr>
-        <w:pStyle w:val="ListParagraph"/>
-        <w:numPr>
-          <w:ilvl w:val="0"/>
-          <w:numId w:val="1"/>
-        </w:numPr>
-        <w:bidi w:val="0"/>
-        <w:spacing w:lineRule="auto" w:line="360"/>
-        <w:ind w:left="720" w:right="0" w:hanging="360"/>
-        <w:jc w:val="both"/>
-        <w:rPr>
-          <w:sz w:val="32"/>
-          <w:szCs w:val="24"/>
-        </w:rPr>
-      </w:pPr>
-      <w:r>
-        <w:rPr>
-          <w:sz w:val="32"/>
-          <w:szCs w:val="24"/>
-        </w:rPr>
-        <w:t>EMF: The electromotive force of a circuit or cell is the work done in moving a unit charge round the entire circuit. It is also defined as the voltage across on an open circuit (i.e. when it is not delivering any current).</w:t>
-      </w:r>
-    </w:p>
-    <w:p>
-      <w:pPr>
-        <w:pStyle w:val="Normal"/>
-        <w:bidi w:val="0"/>
-        <w:spacing w:lineRule="auto" w:line="360"/>
-        <w:jc w:val="both"/>
-        <w:rPr>
-          <w:sz w:val="32"/>
-          <w:szCs w:val="24"/>
-        </w:rPr>
-      </w:pPr>
-      <w:r>
-        <w:rPr>
-          <w:sz w:val="32"/>
-          <w:szCs w:val="24"/>
-        </w:rPr>
-        <w:t>The emf can also be defined as the work done per unit charge.</w:t>
-      </w:r>
-    </w:p>
-    <w:p>
-      <w:pPr>
-        <w:pStyle w:val="Normal"/>
-        <w:bidi w:val="0"/>
-        <w:spacing w:lineRule="auto" w:line="360"/>
-        <w:jc w:val="center"/>
-        <w:rPr/>
-      </w:pPr>
-      <w:r>
-        <w:rPr/>
+        <w:jc w:val="left"/>
+        <w:rPr>
+          <w:rFonts w:ascii="Liberation Sans" w:hAnsi="Liberation Sans"/>
+          <w:b w:val="false"/>
+          <w:b w:val="false"/>
+          <w:bCs w:val="false"/>
+          <w:sz w:val="22"/>
+          <w:szCs w:val="22"/>
+          <w:u w:val="none"/>
+        </w:rPr>
+      </w:pPr>
+      <w:r>
+        <w:rPr>
+          <w:rFonts w:ascii="Liberation Sans" w:hAnsi="Liberation Sans"/>
+          <w:b w:val="false"/>
+          <w:bCs w:val="false"/>
+          <w:sz w:val="22"/>
+          <w:szCs w:val="22"/>
+          <w:u w:val="none"/>
+        </w:rPr>
       </w:r>
       <m:oMathPara xmlns:m="http://schemas.openxmlformats.org/officeDocument/2006/math">
         <m:oMathParaPr>
-          <m:jc m:val="center"/>
+          <m:jc m:val="left"/>
         </m:oMathParaPr>
         <m:oMath>
           <m:r>
             <w:rPr>
               <w:rFonts w:ascii="Cambria Math" w:hAnsi="Cambria Math"/>
             </w:rPr>
-            <m:t xml:space="preserve">Emf</m:t>
+            <m:t xml:space="preserve">q</m:t>
+          </m:r>
+          <m:r>
+            <w:rPr>
+              <w:rFonts w:ascii="Cambria Math" w:hAnsi="Cambria Math"/>
+            </w:rPr>
+            <m:t xml:space="preserve">=</m:t>
+          </m:r>
+          <m:r>
+            <w:rPr>
+              <w:rFonts w:ascii="Cambria Math" w:hAnsi="Cambria Math"/>
+            </w:rPr>
+            <m:t xml:space="preserve">enA</m:t>
+          </m:r>
+          <m:sSub>
+            <m:e>
+              <m:r>
+                <w:rPr>
+                  <w:rFonts w:ascii="Cambria Math" w:hAnsi="Cambria Math"/>
+                </w:rPr>
+                <m:t xml:space="preserve">v</m:t>
+              </m:r>
+            </m:e>
+            <m:sub>
+              <m:r>
+                <w:rPr>
+                  <w:rFonts w:ascii="Cambria Math" w:hAnsi="Cambria Math"/>
+                </w:rPr>
+                <m:t xml:space="preserve">d</m:t>
+              </m:r>
+            </m:sub>
+          </m:sSub>
+          <m:r>
+            <w:rPr>
+              <w:rFonts w:ascii="Cambria Math" w:hAnsi="Cambria Math"/>
+            </w:rPr>
+            <m:t xml:space="preserve">Δ</m:t>
+          </m:r>
+          <m:r>
+            <w:rPr>
+              <w:rFonts w:ascii="Cambria Math" w:hAnsi="Cambria Math"/>
+            </w:rPr>
+            <m:t xml:space="preserve">t</m:t>
+          </m:r>
+        </m:oMath>
+      </m:oMathPara>
+    </w:p>
+    <w:p>
+      <w:pPr>
+        <w:pStyle w:val="Normal"/>
+        <w:bidi w:val="0"/>
+        <w:spacing w:lineRule="auto" w:line="360"/>
+        <w:jc w:val="left"/>
+        <w:rPr>
+          <w:rFonts w:ascii="Liberation Sans" w:hAnsi="Liberation Sans"/>
+          <w:b w:val="false"/>
+          <w:b w:val="false"/>
+          <w:bCs w:val="false"/>
+          <w:sz w:val="22"/>
+          <w:szCs w:val="22"/>
+          <w:u w:val="none"/>
+        </w:rPr>
+      </w:pPr>
+      <w:r>
+        <w:rPr>
+          <w:rFonts w:ascii="Liberation Sans" w:hAnsi="Liberation Sans"/>
+          <w:b w:val="false"/>
+          <w:bCs w:val="false"/>
+          <w:sz w:val="22"/>
+          <w:szCs w:val="22"/>
+          <w:u w:val="none"/>
+        </w:rPr>
+        <w:t>But,</w:t>
+      </w:r>
+    </w:p>
+    <w:p>
+      <w:pPr>
+        <w:pStyle w:val="Normal"/>
+        <w:bidi w:val="0"/>
+        <w:spacing w:lineRule="auto" w:line="360"/>
+        <w:jc w:val="left"/>
+        <w:rPr>
+          <w:rFonts w:ascii="Liberation Sans" w:hAnsi="Liberation Sans"/>
+          <w:b w:val="false"/>
+          <w:b w:val="false"/>
+          <w:bCs w:val="false"/>
+          <w:sz w:val="22"/>
+          <w:szCs w:val="22"/>
+          <w:u w:val="none"/>
+        </w:rPr>
+      </w:pPr>
+      <w:r>
+        <w:rPr>
+          <w:rFonts w:ascii="Liberation Sans" w:hAnsi="Liberation Sans"/>
+          <w:b w:val="false"/>
+          <w:bCs w:val="false"/>
+          <w:sz w:val="22"/>
+          <w:szCs w:val="22"/>
+          <w:u w:val="none"/>
+        </w:rPr>
+      </w:r>
+      <m:oMathPara xmlns:m="http://schemas.openxmlformats.org/officeDocument/2006/math">
+        <m:oMathParaPr>
+          <m:jc m:val="left"/>
+        </m:oMathParaPr>
+        <m:oMath>
+          <m:r>
+            <w:rPr>
+              <w:rFonts w:ascii="Cambria Math" w:hAnsi="Cambria Math"/>
+            </w:rPr>
+            <m:t xml:space="preserve">I</m:t>
           </m:r>
           <m:r>
             <w:rPr>
@@ -869,13 +1100,7 @@
                 <w:rPr>
                   <w:rFonts w:ascii="Cambria Math" w:hAnsi="Cambria Math"/>
                 </w:rPr>
-                <m:t xml:space="preserve">Work</m:t>
-              </m:r>
-              <m:r>
-                <w:rPr>
-                  <w:rFonts w:ascii="Cambria Math" w:hAnsi="Cambria Math"/>
-                </w:rPr>
-                <m:t xml:space="preserve">done</m:t>
+                <m:t xml:space="preserve">q</m:t>
               </m:r>
             </m:num>
             <m:den>
@@ -883,7 +1108,7 @@
                 <w:rPr>
                   <w:rFonts w:ascii="Cambria Math" w:hAnsi="Cambria Math"/>
                 </w:rPr>
-                <m:t xml:space="preserve">Cℎarge</m:t>
+                <m:t xml:space="preserve">t</m:t>
               </m:r>
             </m:den>
           </m:f>
@@ -895,22 +1120,37 @@
         <w:pStyle w:val="Normal"/>
         <w:bidi w:val="0"/>
         <w:spacing w:lineRule="auto" w:line="360"/>
-        <w:jc w:val="center"/>
-        <w:rPr/>
-      </w:pPr>
-      <w:r>
-        <w:rPr/>
+        <w:jc w:val="left"/>
+        <w:rPr>
+          <w:rFonts w:ascii="Liberation Sans" w:hAnsi="Liberation Sans"/>
+          <w:b w:val="false"/>
+          <w:b w:val="false"/>
+          <w:bCs w:val="false"/>
+          <w:sz w:val="22"/>
+          <w:szCs w:val="22"/>
+          <w:u w:val="none"/>
+        </w:rPr>
+      </w:pPr>
+      <w:r>
+        <w:rPr>
+          <w:rFonts w:ascii="Liberation Sans" w:hAnsi="Liberation Sans"/>
+          <w:b w:val="false"/>
+          <w:bCs w:val="false"/>
+          <w:sz w:val="22"/>
+          <w:szCs w:val="22"/>
+          <w:u w:val="none"/>
+        </w:rPr>
       </w:r>
       <m:oMathPara xmlns:m="http://schemas.openxmlformats.org/officeDocument/2006/math">
         <m:oMathParaPr>
-          <m:jc m:val="center"/>
+          <m:jc m:val="left"/>
         </m:oMathParaPr>
         <m:oMath>
           <m:r>
             <w:rPr>
               <w:rFonts w:ascii="Cambria Math" w:hAnsi="Cambria Math"/>
             </w:rPr>
-            <m:t xml:space="preserve">E</m:t>
+            <m:t xml:space="preserve">I</m:t>
           </m:r>
           <m:r>
             <w:rPr>
@@ -924,7 +1164,7 @@
                 <w:rPr>
                   <w:rFonts w:ascii="Cambria Math" w:hAnsi="Cambria Math"/>
                 </w:rPr>
-                <m:t xml:space="preserve">W</m:t>
+                <m:t xml:space="preserve">Ne</m:t>
               </m:r>
             </m:num>
             <m:den>
@@ -932,7 +1172,13 @@
                 <w:rPr>
                   <w:rFonts w:ascii="Cambria Math" w:hAnsi="Cambria Math"/>
                 </w:rPr>
-                <m:t xml:space="preserve">q</m:t>
+                <m:t xml:space="preserve">Δ</m:t>
+              </m:r>
+              <m:r>
+                <w:rPr>
+                  <w:rFonts w:ascii="Cambria Math" w:hAnsi="Cambria Math"/>
+                </w:rPr>
+                <m:t xml:space="preserve">t</m:t>
               </m:r>
             </m:den>
           </m:f>
@@ -944,22 +1190,65 @@
         <w:pStyle w:val="Normal"/>
         <w:bidi w:val="0"/>
         <w:spacing w:lineRule="auto" w:line="360"/>
-        <w:jc w:val="center"/>
-        <w:rPr/>
-      </w:pPr>
-      <w:r>
-        <w:rPr/>
+        <w:jc w:val="left"/>
+        <w:rPr>
+          <w:rFonts w:ascii="Liberation Sans" w:hAnsi="Liberation Sans"/>
+          <w:b w:val="false"/>
+          <w:b w:val="false"/>
+          <w:bCs w:val="false"/>
+          <w:sz w:val="22"/>
+          <w:szCs w:val="22"/>
+          <w:u w:val="none"/>
+        </w:rPr>
+      </w:pPr>
+      <w:r>
+        <w:rPr>
+          <w:rFonts w:ascii="Liberation Sans" w:hAnsi="Liberation Sans"/>
+          <w:b w:val="false"/>
+          <w:bCs w:val="false"/>
+          <w:sz w:val="22"/>
+          <w:szCs w:val="22"/>
+          <w:u w:val="none"/>
+        </w:rPr>
+        <w:t>Current Density. This is defined as the current per unit cross-sectional Area</w:t>
+      </w:r>
+    </w:p>
+    <w:p>
+      <w:pPr>
+        <w:pStyle w:val="Normal"/>
+        <w:bidi w:val="0"/>
+        <w:spacing w:lineRule="auto" w:line="360"/>
+        <w:jc w:val="left"/>
+        <w:rPr>
+          <w:rFonts w:ascii="Liberation Sans" w:hAnsi="Liberation Sans"/>
+          <w:b w:val="false"/>
+          <w:b w:val="false"/>
+          <w:bCs w:val="false"/>
+          <w:sz w:val="22"/>
+          <w:szCs w:val="22"/>
+          <w:u w:val="none"/>
+        </w:rPr>
+      </w:pPr>
+      <w:r>
+        <w:rPr>
+          <w:rFonts w:ascii="Liberation Sans" w:hAnsi="Liberation Sans"/>
+          <w:b w:val="false"/>
+          <w:bCs w:val="false"/>
+          <w:sz w:val="22"/>
+          <w:szCs w:val="22"/>
+          <w:u w:val="none"/>
+        </w:rPr>
       </w:r>
       <m:oMathPara xmlns:m="http://schemas.openxmlformats.org/officeDocument/2006/math">
         <m:oMathParaPr>
-          <m:jc m:val="center"/>
+          <m:jc m:val="left"/>
         </m:oMathParaPr>
         <m:oMath>
           <m:r>
             <w:rPr>
               <w:rFonts w:ascii="Cambria Math" w:hAnsi="Cambria Math"/>
             </w:rPr>
-            <m:t xml:space="preserve">W</m:t>
+            <m:t xml:space="preserve">J</m:t>
           </m:r>
           <m:r>
             <w:rPr>
@@ -967,12 +1256,24 @@
             </w:rPr>
             <m:t xml:space="preserve">=</m:t>
           </m:r>
-          <m:r>
-            <w:rPr>
-              <w:rFonts w:ascii="Cambria Math" w:hAnsi="Cambria Math"/>
-            </w:rPr>
-            <m:t xml:space="preserve">Eq</m:t>
-          </m:r>
+          <m:f>
+            <m:num>
+              <m:r>
+                <w:rPr>
+                  <w:rFonts w:ascii="Cambria Math" w:hAnsi="Cambria Math"/>
+                </w:rPr>
+                <m:t xml:space="preserve">I</m:t>
+              </m:r>
+            </m:num>
+            <m:den>
+              <m:r>
+                <w:rPr>
+                  <w:rFonts w:ascii="Cambria Math" w:hAnsi="Cambria Math"/>
+                </w:rPr>
+                <m:t xml:space="preserve">A</m:t>
+              </m:r>
+            </m:den>
+          </m:f>
         </m:oMath>
       </m:oMathPara>
     </w:p>
@@ -981,41 +1282,344 @@
         <w:pStyle w:val="Normal"/>
         <w:bidi w:val="0"/>
         <w:spacing w:lineRule="auto" w:line="360"/>
-        <w:jc w:val="both"/>
-        <w:rPr>
-          <w:sz w:val="32"/>
-          <w:szCs w:val="24"/>
-        </w:rPr>
-      </w:pPr>
-      <w:r>
-        <w:rPr>
-          <w:sz w:val="32"/>
-          <w:szCs w:val="24"/>
-        </w:rPr>
-        <w:t>It is seen above that the formula from electric fields has been repeated</w:t>
-      </w:r>
-    </w:p>
-    <w:p>
-      <w:pPr>
-        <w:pStyle w:val="Normal"/>
-        <w:bidi w:val="0"/>
-        <w:spacing w:lineRule="auto" w:line="360"/>
-        <w:jc w:val="center"/>
-        <w:rPr/>
-      </w:pPr>
-      <w:r>
-        <w:rPr/>
+        <w:jc w:val="left"/>
+        <w:rPr>
+          <w:rFonts w:ascii="Liberation Sans" w:hAnsi="Liberation Sans"/>
+          <w:b w:val="false"/>
+          <w:b w:val="false"/>
+          <w:bCs w:val="false"/>
+          <w:sz w:val="22"/>
+          <w:szCs w:val="22"/>
+          <w:u w:val="none"/>
+        </w:rPr>
+      </w:pPr>
+      <w:r>
+        <w:rPr>
+          <w:rFonts w:ascii="Liberation Sans" w:hAnsi="Liberation Sans"/>
+          <w:b w:val="false"/>
+          <w:bCs w:val="false"/>
+          <w:sz w:val="22"/>
+          <w:szCs w:val="22"/>
+          <w:u w:val="none"/>
+        </w:rPr>
+        <w:t>Electric circuit: This is the path along which current flows</w:t>
+      </w:r>
+    </w:p>
+    <w:p>
+      <w:pPr>
+        <w:pStyle w:val="Normal"/>
+        <w:bidi w:val="0"/>
+        <w:spacing w:lineRule="auto" w:line="360"/>
+        <w:jc w:val="left"/>
+        <w:rPr>
+          <w:rFonts w:ascii="Liberation Sans" w:hAnsi="Liberation Sans"/>
+          <w:b w:val="false"/>
+          <w:b w:val="false"/>
+          <w:bCs w:val="false"/>
+          <w:sz w:val="22"/>
+          <w:szCs w:val="22"/>
+          <w:u w:val="none"/>
+        </w:rPr>
+      </w:pPr>
+      <w:r>
+        <w:rPr>
+          <w:rFonts w:ascii="Liberation Sans" w:hAnsi="Liberation Sans"/>
+          <w:b w:val="false"/>
+          <w:bCs w:val="false"/>
+          <w:sz w:val="22"/>
+          <w:szCs w:val="22"/>
+          <w:u w:val="none"/>
+        </w:rPr>
+        <w:t>TOOLS USED IN CURRENT ELECTRICITY</w:t>
+      </w:r>
+    </w:p>
+    <w:p>
+      <w:pPr>
+        <w:pStyle w:val="Normal"/>
+        <w:bidi w:val="0"/>
+        <w:spacing w:lineRule="auto" w:line="360"/>
+        <w:jc w:val="left"/>
+        <w:rPr>
+          <w:rFonts w:ascii="Liberation Sans" w:hAnsi="Liberation Sans"/>
+          <w:b w:val="false"/>
+          <w:b w:val="false"/>
+          <w:bCs w:val="false"/>
+          <w:sz w:val="22"/>
+          <w:szCs w:val="22"/>
+          <w:u w:val="none"/>
+        </w:rPr>
+      </w:pPr>
+      <w:r>
+        <w:rPr>
+          <w:rFonts w:ascii="Liberation Sans" w:hAnsi="Liberation Sans"/>
+          <w:b w:val="false"/>
+          <w:bCs w:val="false"/>
+          <w:sz w:val="22"/>
+          <w:szCs w:val="22"/>
+          <w:u w:val="none"/>
+        </w:rPr>
+        <w:t>Ammeter: This is a device used to measure the magnitude (and maybe direction) of current. An ideal (or perfect) ammeter must have negligible (or zero) resistance. An ammeter must be connected in series with the circuit elements.</w:t>
+      </w:r>
+    </w:p>
+    <w:p>
+      <w:pPr>
+        <w:pStyle w:val="ListParagraph"/>
+        <w:bidi w:val="0"/>
+        <w:spacing w:lineRule="auto" w:line="360"/>
+        <w:ind w:right="0" w:hanging="0"/>
+        <w:jc w:val="left"/>
+        <w:rPr>
+          <w:rFonts w:ascii="Liberation Sans" w:hAnsi="Liberation Sans"/>
+          <w:b w:val="false"/>
+          <w:b w:val="false"/>
+          <w:bCs w:val="false"/>
+          <w:sz w:val="22"/>
+          <w:szCs w:val="22"/>
+          <w:u w:val="none"/>
+        </w:rPr>
+      </w:pPr>
+      <w:r>
+        <w:rPr>
+          <w:rFonts w:ascii="Liberation Sans" w:hAnsi="Liberation Sans"/>
+          <w:b w:val="false"/>
+          <w:bCs w:val="false"/>
+          <w:sz w:val="22"/>
+          <w:szCs w:val="22"/>
+          <w:u w:val="none"/>
+        </w:rPr>
+        <w:t>An ammeter can be sensitive, accurate or both.</w:t>
+      </w:r>
+    </w:p>
+    <w:p>
+      <w:pPr>
+        <w:pStyle w:val="ListParagraph"/>
+        <w:bidi w:val="0"/>
+        <w:spacing w:lineRule="auto" w:line="360"/>
+        <w:ind w:right="0" w:hanging="0"/>
+        <w:jc w:val="left"/>
+        <w:rPr>
+          <w:rFonts w:ascii="Liberation Sans" w:hAnsi="Liberation Sans"/>
+          <w:b w:val="false"/>
+          <w:b w:val="false"/>
+          <w:bCs w:val="false"/>
+          <w:sz w:val="22"/>
+          <w:szCs w:val="22"/>
+          <w:u w:val="none"/>
+        </w:rPr>
+      </w:pPr>
+      <w:r>
+        <w:rPr>
+          <w:rFonts w:ascii="Liberation Sans" w:hAnsi="Liberation Sans"/>
+          <w:b w:val="false"/>
+          <w:bCs w:val="false"/>
+          <w:sz w:val="22"/>
+          <w:szCs w:val="22"/>
+          <w:u w:val="none"/>
+        </w:rPr>
+        <w:t>A sensitive ammeter is one that can detect little changes in current. An accurate ammeter is one whose reading is the same as the exact amount of current passing through it.</w:t>
+      </w:r>
+    </w:p>
+    <w:p>
+      <w:pPr>
+        <w:pStyle w:val="ListParagraph"/>
+        <w:numPr>
+          <w:ilvl w:val="0"/>
+          <w:numId w:val="0"/>
+        </w:numPr>
+        <w:bidi w:val="0"/>
+        <w:spacing w:lineRule="auto" w:line="360"/>
+        <w:ind w:right="0" w:hanging="0"/>
+        <w:jc w:val="left"/>
+        <w:rPr>
+          <w:rFonts w:ascii="Liberation Sans" w:hAnsi="Liberation Sans"/>
+          <w:b w:val="false"/>
+          <w:b w:val="false"/>
+          <w:bCs w:val="false"/>
+          <w:sz w:val="22"/>
+          <w:szCs w:val="22"/>
+          <w:u w:val="none"/>
+        </w:rPr>
+      </w:pPr>
+      <w:r>
+        <w:rPr>
+          <w:rFonts w:ascii="Liberation Sans" w:hAnsi="Liberation Sans"/>
+          <w:b w:val="false"/>
+          <w:bCs w:val="false"/>
+          <w:sz w:val="22"/>
+          <w:szCs w:val="22"/>
+          <w:u w:val="none"/>
+        </w:rPr>
+        <w:t>Resistance: This is the ability of a material to convert electrical energy to heat energy. It is also defined as the measure of opposition to the flow of current offered by an element.</w:t>
+      </w:r>
+    </w:p>
+    <w:p>
+      <w:pPr>
+        <w:pStyle w:val="ListParagraph"/>
+        <w:numPr>
+          <w:ilvl w:val="0"/>
+          <w:numId w:val="0"/>
+        </w:numPr>
+        <w:bidi w:val="0"/>
+        <w:spacing w:lineRule="auto" w:line="360"/>
+        <w:ind w:right="0" w:hanging="0"/>
+        <w:jc w:val="left"/>
+        <w:rPr>
+          <w:rFonts w:ascii="Liberation Sans" w:hAnsi="Liberation Sans"/>
+          <w:b w:val="false"/>
+          <w:b w:val="false"/>
+          <w:bCs w:val="false"/>
+          <w:sz w:val="22"/>
+          <w:szCs w:val="22"/>
+          <w:u w:val="none"/>
+        </w:rPr>
+      </w:pPr>
+      <w:r>
+        <w:rPr>
+          <w:rFonts w:ascii="Liberation Sans" w:hAnsi="Liberation Sans"/>
+          <w:b w:val="false"/>
+          <w:bCs w:val="false"/>
+          <w:sz w:val="22"/>
+          <w:szCs w:val="22"/>
+          <w:u w:val="none"/>
+        </w:rPr>
+        <w:t xml:space="preserve">Battery (or cell): A cell is a device used for harnessing electrical energy. A cell produces a voltage called the potential difference. </w:t>
+      </w:r>
+    </w:p>
+    <w:p>
+      <w:pPr>
+        <w:pStyle w:val="ListParagraph"/>
+        <w:numPr>
+          <w:ilvl w:val="0"/>
+          <w:numId w:val="0"/>
+        </w:numPr>
+        <w:bidi w:val="0"/>
+        <w:spacing w:lineRule="auto" w:line="360"/>
+        <w:ind w:right="0" w:hanging="0"/>
+        <w:jc w:val="left"/>
+        <w:rPr>
+          <w:rFonts w:ascii="Liberation Sans" w:hAnsi="Liberation Sans"/>
+          <w:b w:val="false"/>
+          <w:b w:val="false"/>
+          <w:bCs w:val="false"/>
+          <w:sz w:val="22"/>
+          <w:szCs w:val="22"/>
+          <w:u w:val="none"/>
+        </w:rPr>
+      </w:pPr>
+      <w:r>
+        <w:rPr>
+          <w:rFonts w:ascii="Liberation Sans" w:hAnsi="Liberation Sans"/>
+          <w:b w:val="false"/>
+          <w:bCs w:val="false"/>
+          <w:sz w:val="22"/>
+          <w:szCs w:val="22"/>
+          <w:u w:val="none"/>
+        </w:rPr>
+        <w:t>Potential Difference (V): This is defined as the work done in moving a unit charge from one part of the circuit to another. If there is no internal energy loss in the battery, the potential difference is equal to the electromotive force (emf) of the cell.</w:t>
+      </w:r>
+    </w:p>
+    <w:p>
+      <w:pPr>
+        <w:pStyle w:val="ListParagraph"/>
+        <w:numPr>
+          <w:ilvl w:val="0"/>
+          <w:numId w:val="0"/>
+        </w:numPr>
+        <w:bidi w:val="0"/>
+        <w:spacing w:lineRule="auto" w:line="360"/>
+        <w:ind w:right="0" w:hanging="0"/>
+        <w:jc w:val="left"/>
+        <w:rPr>
+          <w:rFonts w:ascii="Liberation Sans" w:hAnsi="Liberation Sans"/>
+          <w:b w:val="false"/>
+          <w:b w:val="false"/>
+          <w:bCs w:val="false"/>
+          <w:sz w:val="22"/>
+          <w:szCs w:val="22"/>
+          <w:u w:val="none"/>
+        </w:rPr>
+      </w:pPr>
+      <w:r>
+        <w:rPr>
+          <w:rFonts w:ascii="Liberation Sans" w:hAnsi="Liberation Sans"/>
+          <w:b w:val="false"/>
+          <w:bCs w:val="false"/>
+          <w:sz w:val="22"/>
+          <w:szCs w:val="22"/>
+          <w:u w:val="none"/>
+        </w:rPr>
+        <w:t>Internal resistance of the cell (r): This is defined as the measure of opposition to the flow of current offered by the electrolyte of the cell.</w:t>
+      </w:r>
+    </w:p>
+    <w:p>
+      <w:pPr>
+        <w:pStyle w:val="ListParagraph"/>
+        <w:numPr>
+          <w:ilvl w:val="0"/>
+          <w:numId w:val="0"/>
+        </w:numPr>
+        <w:bidi w:val="0"/>
+        <w:spacing w:lineRule="auto" w:line="360"/>
+        <w:ind w:right="0" w:hanging="0"/>
+        <w:jc w:val="left"/>
+        <w:rPr>
+          <w:rFonts w:ascii="Liberation Sans" w:hAnsi="Liberation Sans"/>
+          <w:b w:val="false"/>
+          <w:b w:val="false"/>
+          <w:bCs w:val="false"/>
+          <w:sz w:val="22"/>
+          <w:szCs w:val="22"/>
+          <w:u w:val="none"/>
+        </w:rPr>
+      </w:pPr>
+      <w:r>
+        <w:rPr>
+          <w:rFonts w:ascii="Liberation Sans" w:hAnsi="Liberation Sans"/>
+          <w:b w:val="false"/>
+          <w:bCs w:val="false"/>
+          <w:sz w:val="22"/>
+          <w:szCs w:val="22"/>
+          <w:u w:val="none"/>
+        </w:rPr>
+        <w:t>Lost Volt: If the cell has an internal energy loss (usually due to internal resistance), the potential difference won’t be equal to the emf of the cell. The lost volt is defined as the potential drop across the cell. It is expressed as the product of the current in the circuit and the internal resistance of the cell.</w:t>
+      </w:r>
+    </w:p>
+    <w:p>
+      <w:pPr>
+        <w:pStyle w:val="Normal"/>
+        <w:bidi w:val="0"/>
+        <w:spacing w:lineRule="auto" w:line="360"/>
+        <w:jc w:val="left"/>
+        <w:rPr>
+          <w:rFonts w:ascii="Liberation Sans" w:hAnsi="Liberation Sans"/>
+          <w:b w:val="false"/>
+          <w:b w:val="false"/>
+          <w:bCs w:val="false"/>
+          <w:sz w:val="22"/>
+          <w:szCs w:val="22"/>
+          <w:u w:val="none"/>
+        </w:rPr>
+      </w:pPr>
+      <w:r>
+        <w:rPr>
+          <w:rFonts w:ascii="Liberation Sans" w:hAnsi="Liberation Sans"/>
+          <w:b w:val="false"/>
+          <w:bCs w:val="false"/>
+          <w:sz w:val="22"/>
+          <w:szCs w:val="22"/>
+          <w:u w:val="none"/>
+        </w:rPr>
       </w:r>
       <m:oMathPara xmlns:m="http://schemas.openxmlformats.org/officeDocument/2006/math">
         <m:oMathParaPr>
-          <m:jc m:val="center"/>
+          <m:jc m:val="left"/>
         </m:oMathParaPr>
         <m:oMath>
           <m:r>
             <w:rPr>
               <w:rFonts w:ascii="Cambria Math" w:hAnsi="Cambria Math"/>
             </w:rPr>
-            <m:t xml:space="preserve">W</m:t>
+            <m:t xml:space="preserve">L</m:t>
           </m:r>
           <m:r>
             <w:rPr>
@@ -1027,94 +1631,125 @@
             <w:rPr>
               <w:rFonts w:ascii="Cambria Math" w:hAnsi="Cambria Math"/>
             </w:rPr>
-            <m:t xml:space="preserve">qV</m:t>
+            <m:t xml:space="preserve">Ir</m:t>
           </m:r>
         </m:oMath>
       </m:oMathPara>
     </w:p>
     <w:p>
       <w:pPr>
-        <w:pStyle w:val="Normal"/>
-        <w:bidi w:val="0"/>
-        <w:spacing w:lineRule="auto" w:line="360"/>
-        <w:jc w:val="both"/>
-        <w:rPr>
-          <w:sz w:val="32"/>
-          <w:szCs w:val="24"/>
-        </w:rPr>
-      </w:pPr>
-      <w:r>
-        <w:rPr>
-          <w:sz w:val="32"/>
-          <w:szCs w:val="24"/>
-        </w:rPr>
-        <w:t>So it can be understood that the electric potential (V) is actually a potential difference (E)</w:t>
-      </w:r>
-    </w:p>
-    <w:p>
-      <w:pPr>
-        <w:pStyle w:val="Normal"/>
-        <w:bidi w:val="0"/>
-        <w:spacing w:lineRule="auto" w:line="360"/>
-        <w:jc w:val="both"/>
-        <w:rPr>
-          <w:sz w:val="32"/>
-          <w:szCs w:val="24"/>
-        </w:rPr>
-      </w:pPr>
-      <w:r>
-        <w:rPr>
-          <w:sz w:val="32"/>
-          <w:szCs w:val="24"/>
-        </w:rPr>
-        <w:t>The emf of a cell is mathematically the sum of the terminal voltage (V) and the lost volt (L)</w:t>
-      </w:r>
-    </w:p>
-    <w:p>
-      <w:pPr>
-        <w:pStyle w:val="Normal"/>
-        <w:bidi w:val="0"/>
-        <w:spacing w:lineRule="auto" w:line="360"/>
-        <w:jc w:val="center"/>
-        <w:rPr/>
-      </w:pPr>
-      <w:r>
-        <w:rPr/>
+        <w:pStyle w:val="ListParagraph"/>
+        <w:numPr>
+          <w:ilvl w:val="0"/>
+          <w:numId w:val="0"/>
+        </w:numPr>
+        <w:bidi w:val="0"/>
+        <w:spacing w:lineRule="auto" w:line="360"/>
+        <w:ind w:right="0" w:hanging="0"/>
+        <w:jc w:val="left"/>
+        <w:rPr>
+          <w:rFonts w:ascii="Liberation Sans" w:hAnsi="Liberation Sans"/>
+          <w:b w:val="false"/>
+          <w:b w:val="false"/>
+          <w:bCs w:val="false"/>
+          <w:sz w:val="22"/>
+          <w:szCs w:val="22"/>
+          <w:u w:val="none"/>
+        </w:rPr>
+      </w:pPr>
+      <w:r>
+        <w:rPr>
+          <w:rFonts w:ascii="Liberation Sans" w:hAnsi="Liberation Sans"/>
+          <w:b w:val="false"/>
+          <w:bCs w:val="false"/>
+          <w:sz w:val="22"/>
+          <w:szCs w:val="22"/>
+          <w:u w:val="none"/>
+        </w:rPr>
+        <w:t>Volt meter: This is a device used for measuring voltages and potential differences. They must be connected in parallel with the circuit elements and must have an infinite resistance.</w:t>
+      </w:r>
+    </w:p>
+    <w:p>
+      <w:pPr>
+        <w:pStyle w:val="ListParagraph"/>
+        <w:numPr>
+          <w:ilvl w:val="0"/>
+          <w:numId w:val="0"/>
+        </w:numPr>
+        <w:bidi w:val="0"/>
+        <w:spacing w:lineRule="auto" w:line="360"/>
+        <w:ind w:right="0" w:hanging="0"/>
+        <w:jc w:val="left"/>
+        <w:rPr>
+          <w:rFonts w:ascii="Liberation Sans" w:hAnsi="Liberation Sans"/>
+          <w:b w:val="false"/>
+          <w:b w:val="false"/>
+          <w:bCs w:val="false"/>
+          <w:sz w:val="22"/>
+          <w:szCs w:val="22"/>
+          <w:u w:val="none"/>
+        </w:rPr>
+      </w:pPr>
+      <w:r>
+        <w:rPr>
+          <w:rFonts w:ascii="Liberation Sans" w:hAnsi="Liberation Sans"/>
+          <w:b w:val="false"/>
+          <w:bCs w:val="false"/>
+          <w:sz w:val="22"/>
+          <w:szCs w:val="22"/>
+          <w:u w:val="none"/>
+        </w:rPr>
+        <w:t>Ohm’s Law: This states that the potential difference across a (metallic) conductor is directly proportional to the magnitude of current flowing through it provided that temperature and all other physical factors remain constant</w:t>
+      </w:r>
+    </w:p>
+    <w:p>
+      <w:pPr>
+        <w:pStyle w:val="Normal"/>
+        <w:bidi w:val="0"/>
+        <w:spacing w:lineRule="auto" w:line="360"/>
+        <w:jc w:val="left"/>
+        <w:rPr>
+          <w:rFonts w:ascii="Liberation Sans" w:hAnsi="Liberation Sans"/>
+          <w:b w:val="false"/>
+          <w:b w:val="false"/>
+          <w:bCs w:val="false"/>
+          <w:sz w:val="22"/>
+          <w:szCs w:val="22"/>
+          <w:u w:val="none"/>
+        </w:rPr>
+      </w:pPr>
+      <w:r>
+        <w:rPr>
+          <w:rFonts w:ascii="Liberation Sans" w:hAnsi="Liberation Sans"/>
+          <w:b w:val="false"/>
+          <w:bCs w:val="false"/>
+          <w:sz w:val="22"/>
+          <w:szCs w:val="22"/>
+          <w:u w:val="none"/>
+        </w:rPr>
       </w:r>
       <m:oMathPara xmlns:m="http://schemas.openxmlformats.org/officeDocument/2006/math">
         <m:oMathParaPr>
-          <m:jc m:val="center"/>
+          <m:jc m:val="left"/>
         </m:oMathParaPr>
         <m:oMath>
           <m:r>
             <w:rPr>
               <w:rFonts w:ascii="Cambria Math" w:hAnsi="Cambria Math"/>
             </w:rPr>
-            <m:t xml:space="preserve">E</m:t>
-          </m:r>
-          <m:r>
-            <w:rPr>
-              <w:rFonts w:ascii="Cambria Math" w:hAnsi="Cambria Math"/>
-            </w:rPr>
-            <m:t xml:space="preserve">=</m:t>
-          </m:r>
-          <m:r>
-            <w:rPr>
-              <w:rFonts w:ascii="Cambria Math" w:hAnsi="Cambria Math"/>
-            </w:rPr>
             <m:t xml:space="preserve">V</m:t>
           </m:r>
           <m:r>
             <w:rPr>
               <w:rFonts w:ascii="Cambria Math" w:hAnsi="Cambria Math"/>
             </w:rPr>
-            <m:t xml:space="preserve">+</m:t>
-          </m:r>
-          <m:r>
-            <w:rPr>
-              <w:rFonts w:ascii="Cambria Math" w:hAnsi="Cambria Math"/>
-            </w:rPr>
-            <m:t xml:space="preserve">L</m:t>
+            <m:t xml:space="preserve">∝</m:t>
+          </m:r>
+          <m:r>
+            <w:rPr>
+              <w:rFonts w:ascii="Cambria Math" w:hAnsi="Cambria Math"/>
+            </w:rPr>
+            <m:t xml:space="preserve">I</m:t>
           </m:r>
         </m:oMath>
       </m:oMathPara>
@@ -1124,22 +1759,37 @@
         <w:pStyle w:val="Normal"/>
         <w:bidi w:val="0"/>
         <w:spacing w:lineRule="auto" w:line="360"/>
-        <w:jc w:val="center"/>
-        <w:rPr/>
-      </w:pPr>
-      <w:r>
-        <w:rPr/>
+        <w:jc w:val="left"/>
+        <w:rPr>
+          <w:rFonts w:ascii="Liberation Sans" w:hAnsi="Liberation Sans"/>
+          <w:b w:val="false"/>
+          <w:b w:val="false"/>
+          <w:bCs w:val="false"/>
+          <w:sz w:val="22"/>
+          <w:szCs w:val="22"/>
+          <w:u w:val="none"/>
+        </w:rPr>
+      </w:pPr>
+      <w:r>
+        <w:rPr>
+          <w:rFonts w:ascii="Liberation Sans" w:hAnsi="Liberation Sans"/>
+          <w:b w:val="false"/>
+          <w:bCs w:val="false"/>
+          <w:sz w:val="22"/>
+          <w:szCs w:val="22"/>
+          <w:u w:val="none"/>
+        </w:rPr>
       </w:r>
       <m:oMathPara xmlns:m="http://schemas.openxmlformats.org/officeDocument/2006/math">
         <m:oMathParaPr>
-          <m:jc m:val="center"/>
+          <m:jc m:val="left"/>
         </m:oMathParaPr>
         <m:oMath>
           <m:r>
             <w:rPr>
               <w:rFonts w:ascii="Cambria Math" w:hAnsi="Cambria Math"/>
             </w:rPr>
-            <m:t xml:space="preserve">E</m:t>
+            <m:t xml:space="preserve">V</m:t>
           </m:r>
           <m:r>
             <w:rPr>
@@ -1152,18 +1802,6 @@
               <w:rFonts w:ascii="Cambria Math" w:hAnsi="Cambria Math"/>
             </w:rPr>
             <m:t xml:space="preserve">IR</m:t>
-          </m:r>
-          <m:r>
-            <w:rPr>
-              <w:rFonts w:ascii="Cambria Math" w:hAnsi="Cambria Math"/>
-            </w:rPr>
-            <m:t xml:space="preserve">+</m:t>
-          </m:r>
-          <m:r>
-            <w:rPr>
-              <w:rFonts w:ascii="Cambria Math" w:hAnsi="Cambria Math"/>
-            </w:rPr>
-            <m:t xml:space="preserve">Ir</m:t>
           </m:r>
         </m:oMath>
       </m:oMathPara>
@@ -1173,15 +1811,597 @@
         <w:pStyle w:val="Normal"/>
         <w:bidi w:val="0"/>
         <w:spacing w:lineRule="auto" w:line="360"/>
-        <w:jc w:val="center"/>
-        <w:rPr/>
-      </w:pPr>
-      <w:r>
-        <w:rPr/>
+        <w:jc w:val="left"/>
+        <w:rPr>
+          <w:rFonts w:ascii="Liberation Sans" w:hAnsi="Liberation Sans"/>
+          <w:b w:val="false"/>
+          <w:b w:val="false"/>
+          <w:bCs w:val="false"/>
+          <w:sz w:val="22"/>
+          <w:szCs w:val="22"/>
+          <w:u w:val="none"/>
+        </w:rPr>
+      </w:pPr>
+      <w:r>
+        <w:rPr>
+          <w:rFonts w:ascii="Liberation Sans" w:hAnsi="Liberation Sans"/>
+          <w:b w:val="false"/>
+          <w:bCs w:val="false"/>
+          <w:sz w:val="22"/>
+          <w:szCs w:val="22"/>
+          <w:u w:val="none"/>
+        </w:rPr>
+        <w:t>R is called the resistance of the metallic conductor.</w:t>
+      </w:r>
+    </w:p>
+    <w:p>
+      <w:pPr>
+        <w:pStyle w:val="Normal"/>
+        <w:bidi w:val="0"/>
+        <w:spacing w:lineRule="auto" w:line="360"/>
+        <w:jc w:val="left"/>
+        <w:rPr>
+          <w:rFonts w:ascii="Liberation Sans" w:hAnsi="Liberation Sans"/>
+          <w:b w:val="false"/>
+          <w:b w:val="false"/>
+          <w:bCs w:val="false"/>
+          <w:sz w:val="22"/>
+          <w:szCs w:val="22"/>
+          <w:u w:val="none"/>
+        </w:rPr>
+      </w:pPr>
+      <w:r>
+        <w:rPr>
+          <w:rFonts w:ascii="Liberation Sans" w:hAnsi="Liberation Sans"/>
+          <w:b w:val="false"/>
+          <w:bCs w:val="false"/>
+          <w:sz w:val="22"/>
+          <w:szCs w:val="22"/>
+          <w:u w:val="none"/>
+        </w:rPr>
+        <w:t>Modern definition of Ohm’s law states that R is a constant independent on the values of the voltage (V) and the current (I).</w:t>
+      </w:r>
+    </w:p>
+    <w:p>
+      <w:pPr>
+        <w:pStyle w:val="ListParagraph"/>
+        <w:numPr>
+          <w:ilvl w:val="0"/>
+          <w:numId w:val="0"/>
+        </w:numPr>
+        <w:bidi w:val="0"/>
+        <w:spacing w:lineRule="auto" w:line="360"/>
+        <w:ind w:right="0" w:hanging="0"/>
+        <w:jc w:val="left"/>
+        <w:rPr>
+          <w:rFonts w:ascii="Liberation Sans" w:hAnsi="Liberation Sans"/>
+          <w:b w:val="false"/>
+          <w:b w:val="false"/>
+          <w:bCs w:val="false"/>
+          <w:sz w:val="22"/>
+          <w:szCs w:val="22"/>
+          <w:u w:val="none"/>
+        </w:rPr>
+      </w:pPr>
+      <w:r>
+        <w:rPr>
+          <w:rFonts w:ascii="Liberation Sans" w:hAnsi="Liberation Sans"/>
+          <w:b w:val="false"/>
+          <w:bCs w:val="false"/>
+          <w:sz w:val="22"/>
+          <w:szCs w:val="22"/>
+          <w:u w:val="none"/>
+        </w:rPr>
+        <w:t>EMF: The electromotive force of a circuit or cell is the work done in moving a unit charge round the entire circuit. It is also defined as the voltage across on an open circuit (i.e. when it is not delivering any current).</w:t>
+      </w:r>
+    </w:p>
+    <w:p>
+      <w:pPr>
+        <w:pStyle w:val="Normal"/>
+        <w:bidi w:val="0"/>
+        <w:spacing w:lineRule="auto" w:line="360"/>
+        <w:jc w:val="left"/>
+        <w:rPr>
+          <w:rFonts w:ascii="Liberation Sans" w:hAnsi="Liberation Sans"/>
+          <w:b w:val="false"/>
+          <w:b w:val="false"/>
+          <w:bCs w:val="false"/>
+          <w:sz w:val="22"/>
+          <w:szCs w:val="22"/>
+          <w:u w:val="none"/>
+        </w:rPr>
+      </w:pPr>
+      <w:r>
+        <w:rPr>
+          <w:rFonts w:ascii="Liberation Sans" w:hAnsi="Liberation Sans"/>
+          <w:b w:val="false"/>
+          <w:bCs w:val="false"/>
+          <w:sz w:val="22"/>
+          <w:szCs w:val="22"/>
+          <w:u w:val="none"/>
+        </w:rPr>
+        <w:t>The emf can also be defined as the work done per unit charge.</w:t>
+      </w:r>
+    </w:p>
+    <w:p>
+      <w:pPr>
+        <w:pStyle w:val="Normal"/>
+        <w:bidi w:val="0"/>
+        <w:spacing w:lineRule="auto" w:line="360"/>
+        <w:jc w:val="left"/>
+        <w:rPr>
+          <w:rFonts w:ascii="Liberation Sans" w:hAnsi="Liberation Sans"/>
+          <w:b w:val="false"/>
+          <w:b w:val="false"/>
+          <w:bCs w:val="false"/>
+          <w:sz w:val="22"/>
+          <w:szCs w:val="22"/>
+          <w:u w:val="none"/>
+        </w:rPr>
+      </w:pPr>
+      <w:r>
+        <w:rPr>
+          <w:rFonts w:ascii="Liberation Sans" w:hAnsi="Liberation Sans"/>
+          <w:b w:val="false"/>
+          <w:bCs w:val="false"/>
+          <w:sz w:val="22"/>
+          <w:szCs w:val="22"/>
+          <w:u w:val="none"/>
+        </w:rPr>
       </w:r>
       <m:oMathPara xmlns:m="http://schemas.openxmlformats.org/officeDocument/2006/math">
         <m:oMathParaPr>
-          <m:jc m:val="center"/>
+          <m:jc m:val="left"/>
+        </m:oMathParaPr>
+        <m:oMath>
+          <m:r>
+            <w:rPr>
+              <w:rFonts w:ascii="Cambria Math" w:hAnsi="Cambria Math"/>
+            </w:rPr>
+            <m:t xml:space="preserve">Emf</m:t>
+          </m:r>
+          <m:r>
+            <w:rPr>
+              <w:rFonts w:ascii="Cambria Math" w:hAnsi="Cambria Math"/>
+            </w:rPr>
+            <m:t xml:space="preserve">=</m:t>
+          </m:r>
+          <m:f>
+            <m:num>
+              <m:r>
+                <w:rPr>
+                  <w:rFonts w:ascii="Cambria Math" w:hAnsi="Cambria Math"/>
+                </w:rPr>
+                <m:t xml:space="preserve">Work</m:t>
+              </m:r>
+              <m:r>
+                <w:rPr>
+                  <w:rFonts w:ascii="Cambria Math" w:hAnsi="Cambria Math"/>
+                </w:rPr>
+                <m:t xml:space="preserve">done</m:t>
+              </m:r>
+            </m:num>
+            <m:den>
+              <m:r>
+                <w:rPr>
+                  <w:rFonts w:ascii="Cambria Math" w:hAnsi="Cambria Math"/>
+                </w:rPr>
+                <m:t xml:space="preserve">Cℎarge</m:t>
+              </m:r>
+            </m:den>
+          </m:f>
+        </m:oMath>
+      </m:oMathPara>
+    </w:p>
+    <w:p>
+      <w:pPr>
+        <w:pStyle w:val="Normal"/>
+        <w:bidi w:val="0"/>
+        <w:spacing w:lineRule="auto" w:line="360"/>
+        <w:jc w:val="left"/>
+        <w:rPr>
+          <w:rFonts w:ascii="Liberation Sans" w:hAnsi="Liberation Sans"/>
+          <w:b w:val="false"/>
+          <w:b w:val="false"/>
+          <w:bCs w:val="false"/>
+          <w:sz w:val="22"/>
+          <w:szCs w:val="22"/>
+          <w:u w:val="none"/>
+        </w:rPr>
+      </w:pPr>
+      <w:r>
+        <w:rPr>
+          <w:rFonts w:ascii="Liberation Sans" w:hAnsi="Liberation Sans"/>
+          <w:b w:val="false"/>
+          <w:bCs w:val="false"/>
+          <w:sz w:val="22"/>
+          <w:szCs w:val="22"/>
+          <w:u w:val="none"/>
+        </w:rPr>
+      </w:r>
+      <m:oMathPara xmlns:m="http://schemas.openxmlformats.org/officeDocument/2006/math">
+        <m:oMathParaPr>
+          <m:jc m:val="left"/>
+        </m:oMathParaPr>
+        <m:oMath>
+          <m:r>
+            <w:rPr>
+              <w:rFonts w:ascii="Cambria Math" w:hAnsi="Cambria Math"/>
+            </w:rPr>
+            <m:t xml:space="preserve">E</m:t>
+          </m:r>
+          <m:r>
+            <w:rPr>
+              <w:rFonts w:ascii="Cambria Math" w:hAnsi="Cambria Math"/>
+            </w:rPr>
+            <m:t xml:space="preserve">=</m:t>
+          </m:r>
+          <m:f>
+            <m:num>
+              <m:r>
+                <w:rPr>
+                  <w:rFonts w:ascii="Cambria Math" w:hAnsi="Cambria Math"/>
+                </w:rPr>
+                <m:t xml:space="preserve">W</m:t>
+              </m:r>
+            </m:num>
+            <m:den>
+              <m:r>
+                <w:rPr>
+                  <w:rFonts w:ascii="Cambria Math" w:hAnsi="Cambria Math"/>
+                </w:rPr>
+                <m:t xml:space="preserve">q</m:t>
+              </m:r>
+            </m:den>
+          </m:f>
+        </m:oMath>
+      </m:oMathPara>
+    </w:p>
+    <w:p>
+      <w:pPr>
+        <w:pStyle w:val="Normal"/>
+        <w:bidi w:val="0"/>
+        <w:spacing w:lineRule="auto" w:line="360"/>
+        <w:jc w:val="left"/>
+        <w:rPr>
+          <w:rFonts w:ascii="Liberation Sans" w:hAnsi="Liberation Sans"/>
+          <w:b w:val="false"/>
+          <w:b w:val="false"/>
+          <w:bCs w:val="false"/>
+          <w:sz w:val="22"/>
+          <w:szCs w:val="22"/>
+          <w:u w:val="none"/>
+        </w:rPr>
+      </w:pPr>
+      <w:r>
+        <w:rPr>
+          <w:rFonts w:ascii="Liberation Sans" w:hAnsi="Liberation Sans"/>
+          <w:b w:val="false"/>
+          <w:bCs w:val="false"/>
+          <w:sz w:val="22"/>
+          <w:szCs w:val="22"/>
+          <w:u w:val="none"/>
+        </w:rPr>
+      </w:r>
+      <m:oMathPara xmlns:m="http://schemas.openxmlformats.org/officeDocument/2006/math">
+        <m:oMathParaPr>
+          <m:jc m:val="left"/>
+        </m:oMathParaPr>
+        <m:oMath>
+          <m:r>
+            <w:rPr>
+              <w:rFonts w:ascii="Cambria Math" w:hAnsi="Cambria Math"/>
+            </w:rPr>
+            <m:t xml:space="preserve">W</m:t>
+          </m:r>
+          <m:r>
+            <w:rPr>
+              <w:rFonts w:ascii="Cambria Math" w:hAnsi="Cambria Math"/>
+            </w:rPr>
+            <m:t xml:space="preserve">=</m:t>
+          </m:r>
+          <m:r>
+            <w:rPr>
+              <w:rFonts w:ascii="Cambria Math" w:hAnsi="Cambria Math"/>
+            </w:rPr>
+            <m:t xml:space="preserve">Eq</m:t>
+          </m:r>
+        </m:oMath>
+      </m:oMathPara>
+    </w:p>
+    <w:p>
+      <w:pPr>
+        <w:pStyle w:val="Normal"/>
+        <w:bidi w:val="0"/>
+        <w:spacing w:lineRule="auto" w:line="360"/>
+        <w:jc w:val="left"/>
+        <w:rPr>
+          <w:rFonts w:ascii="Liberation Sans" w:hAnsi="Liberation Sans"/>
+          <w:b w:val="false"/>
+          <w:b w:val="false"/>
+          <w:bCs w:val="false"/>
+          <w:sz w:val="22"/>
+          <w:szCs w:val="22"/>
+          <w:u w:val="none"/>
+        </w:rPr>
+      </w:pPr>
+      <w:r>
+        <w:rPr>
+          <w:rFonts w:ascii="Liberation Sans" w:hAnsi="Liberation Sans"/>
+          <w:b w:val="false"/>
+          <w:bCs w:val="false"/>
+          <w:sz w:val="22"/>
+          <w:szCs w:val="22"/>
+          <w:u w:val="none"/>
+        </w:rPr>
+        <w:t>It is seen above that the formula from electric fields has been repeated</w:t>
+      </w:r>
+    </w:p>
+    <w:p>
+      <w:pPr>
+        <w:pStyle w:val="Normal"/>
+        <w:bidi w:val="0"/>
+        <w:spacing w:lineRule="auto" w:line="360"/>
+        <w:jc w:val="left"/>
+        <w:rPr>
+          <w:rFonts w:ascii="Liberation Sans" w:hAnsi="Liberation Sans"/>
+          <w:b w:val="false"/>
+          <w:b w:val="false"/>
+          <w:bCs w:val="false"/>
+          <w:sz w:val="22"/>
+          <w:szCs w:val="22"/>
+          <w:u w:val="none"/>
+        </w:rPr>
+      </w:pPr>
+      <w:r>
+        <w:rPr>
+          <w:rFonts w:ascii="Liberation Sans" w:hAnsi="Liberation Sans"/>
+          <w:b w:val="false"/>
+          <w:bCs w:val="false"/>
+          <w:sz w:val="22"/>
+          <w:szCs w:val="22"/>
+          <w:u w:val="none"/>
+        </w:rPr>
+      </w:r>
+      <m:oMathPara xmlns:m="http://schemas.openxmlformats.org/officeDocument/2006/math">
+        <m:oMathParaPr>
+          <m:jc m:val="left"/>
+        </m:oMathParaPr>
+        <m:oMath>
+          <m:r>
+            <w:rPr>
+              <w:rFonts w:ascii="Cambria Math" w:hAnsi="Cambria Math"/>
+            </w:rPr>
+            <m:t xml:space="preserve">W</m:t>
+          </m:r>
+          <m:r>
+            <w:rPr>
+              <w:rFonts w:ascii="Cambria Math" w:hAnsi="Cambria Math"/>
+            </w:rPr>
+            <m:t xml:space="preserve">=</m:t>
+          </m:r>
+          <m:r>
+            <w:rPr>
+              <w:rFonts w:ascii="Cambria Math" w:hAnsi="Cambria Math"/>
+            </w:rPr>
+            <m:t xml:space="preserve">qV</m:t>
+          </m:r>
+        </m:oMath>
+      </m:oMathPara>
+    </w:p>
+    <w:p>
+      <w:pPr>
+        <w:pStyle w:val="Normal"/>
+        <w:bidi w:val="0"/>
+        <w:spacing w:lineRule="auto" w:line="360"/>
+        <w:jc w:val="left"/>
+        <w:rPr>
+          <w:rFonts w:ascii="Liberation Sans" w:hAnsi="Liberation Sans"/>
+          <w:b w:val="false"/>
+          <w:b w:val="false"/>
+          <w:bCs w:val="false"/>
+          <w:sz w:val="22"/>
+          <w:szCs w:val="22"/>
+          <w:u w:val="none"/>
+        </w:rPr>
+      </w:pPr>
+      <w:r>
+        <w:rPr>
+          <w:rFonts w:ascii="Liberation Sans" w:hAnsi="Liberation Sans"/>
+          <w:b w:val="false"/>
+          <w:bCs w:val="false"/>
+          <w:sz w:val="22"/>
+          <w:szCs w:val="22"/>
+          <w:u w:val="none"/>
+        </w:rPr>
+        <w:t>So it can be understood that the electric potential (V) is actually a potential difference (E)</w:t>
+      </w:r>
+    </w:p>
+    <w:p>
+      <w:pPr>
+        <w:pStyle w:val="Normal"/>
+        <w:bidi w:val="0"/>
+        <w:spacing w:lineRule="auto" w:line="360"/>
+        <w:jc w:val="left"/>
+        <w:rPr>
+          <w:rFonts w:ascii="Liberation Sans" w:hAnsi="Liberation Sans"/>
+          <w:b w:val="false"/>
+          <w:b w:val="false"/>
+          <w:bCs w:val="false"/>
+          <w:sz w:val="22"/>
+          <w:szCs w:val="22"/>
+          <w:u w:val="none"/>
+        </w:rPr>
+      </w:pPr>
+      <w:r>
+        <w:rPr>
+          <w:rFonts w:ascii="Liberation Sans" w:hAnsi="Liberation Sans"/>
+          <w:b w:val="false"/>
+          <w:bCs w:val="false"/>
+          <w:sz w:val="22"/>
+          <w:szCs w:val="22"/>
+          <w:u w:val="none"/>
+        </w:rPr>
+        <w:t>The emf of a cell is mathematically the sum of the terminal voltage (V) and the lost volt (L)</w:t>
+      </w:r>
+    </w:p>
+    <w:p>
+      <w:pPr>
+        <w:pStyle w:val="Normal"/>
+        <w:bidi w:val="0"/>
+        <w:spacing w:lineRule="auto" w:line="360"/>
+        <w:jc w:val="left"/>
+        <w:rPr>
+          <w:rFonts w:ascii="Liberation Sans" w:hAnsi="Liberation Sans"/>
+          <w:b w:val="false"/>
+          <w:b w:val="false"/>
+          <w:bCs w:val="false"/>
+          <w:sz w:val="22"/>
+          <w:szCs w:val="22"/>
+          <w:u w:val="none"/>
+        </w:rPr>
+      </w:pPr>
+      <w:r>
+        <w:rPr>
+          <w:rFonts w:ascii="Liberation Sans" w:hAnsi="Liberation Sans"/>
+          <w:b w:val="false"/>
+          <w:bCs w:val="false"/>
+          <w:sz w:val="22"/>
+          <w:szCs w:val="22"/>
+          <w:u w:val="none"/>
+        </w:rPr>
+      </w:r>
+      <m:oMathPara xmlns:m="http://schemas.openxmlformats.org/officeDocument/2006/math">
+        <m:oMathParaPr>
+          <m:jc m:val="left"/>
+        </m:oMathParaPr>
+        <m:oMath>
+          <m:r>
+            <w:rPr>
+              <w:rFonts w:ascii="Cambria Math" w:hAnsi="Cambria Math"/>
+            </w:rPr>
+            <m:t xml:space="preserve">E</m:t>
+          </m:r>
+          <m:r>
+            <w:rPr>
+              <w:rFonts w:ascii="Cambria Math" w:hAnsi="Cambria Math"/>
+            </w:rPr>
+            <m:t xml:space="preserve">=</m:t>
+          </m:r>
+          <m:r>
+            <w:rPr>
+              <w:rFonts w:ascii="Cambria Math" w:hAnsi="Cambria Math"/>
+            </w:rPr>
+            <m:t xml:space="preserve">V</m:t>
+          </m:r>
+          <m:r>
+            <w:rPr>
+              <w:rFonts w:ascii="Cambria Math" w:hAnsi="Cambria Math"/>
+            </w:rPr>
+            <m:t xml:space="preserve">+</m:t>
+          </m:r>
+          <m:r>
+            <w:rPr>
+              <w:rFonts w:ascii="Cambria Math" w:hAnsi="Cambria Math"/>
+            </w:rPr>
+            <m:t xml:space="preserve">L</m:t>
+          </m:r>
+        </m:oMath>
+      </m:oMathPara>
+    </w:p>
+    <w:p>
+      <w:pPr>
+        <w:pStyle w:val="Normal"/>
+        <w:bidi w:val="0"/>
+        <w:spacing w:lineRule="auto" w:line="360"/>
+        <w:jc w:val="left"/>
+        <w:rPr>
+          <w:rFonts w:ascii="Liberation Sans" w:hAnsi="Liberation Sans"/>
+          <w:b w:val="false"/>
+          <w:b w:val="false"/>
+          <w:bCs w:val="false"/>
+          <w:sz w:val="22"/>
+          <w:szCs w:val="22"/>
+          <w:u w:val="none"/>
+        </w:rPr>
+      </w:pPr>
+      <w:r>
+        <w:rPr>
+          <w:rFonts w:ascii="Liberation Sans" w:hAnsi="Liberation Sans"/>
+          <w:b w:val="false"/>
+          <w:bCs w:val="false"/>
+          <w:sz w:val="22"/>
+          <w:szCs w:val="22"/>
+          <w:u w:val="none"/>
+        </w:rPr>
+      </w:r>
+      <m:oMathPara xmlns:m="http://schemas.openxmlformats.org/officeDocument/2006/math">
+        <m:oMathParaPr>
+          <m:jc m:val="left"/>
+        </m:oMathParaPr>
+        <m:oMath>
+          <m:r>
+            <w:rPr>
+              <w:rFonts w:ascii="Cambria Math" w:hAnsi="Cambria Math"/>
+            </w:rPr>
+            <m:t xml:space="preserve">E</m:t>
+          </m:r>
+          <m:r>
+            <w:rPr>
+              <w:rFonts w:ascii="Cambria Math" w:hAnsi="Cambria Math"/>
+            </w:rPr>
+            <m:t xml:space="preserve">=</m:t>
+          </m:r>
+          <m:r>
+            <w:rPr>
+              <w:rFonts w:ascii="Cambria Math" w:hAnsi="Cambria Math"/>
+            </w:rPr>
+            <m:t xml:space="preserve">IR</m:t>
+          </m:r>
+          <m:r>
+            <w:rPr>
+              <w:rFonts w:ascii="Cambria Math" w:hAnsi="Cambria Math"/>
+            </w:rPr>
+            <m:t xml:space="preserve">+</m:t>
+          </m:r>
+          <m:r>
+            <w:rPr>
+              <w:rFonts w:ascii="Cambria Math" w:hAnsi="Cambria Math"/>
+            </w:rPr>
+            <m:t xml:space="preserve">Ir</m:t>
+          </m:r>
+        </m:oMath>
+      </m:oMathPara>
+    </w:p>
+    <w:p>
+      <w:pPr>
+        <w:pStyle w:val="Normal"/>
+        <w:bidi w:val="0"/>
+        <w:spacing w:lineRule="auto" w:line="360"/>
+        <w:jc w:val="left"/>
+        <w:rPr>
+          <w:rFonts w:ascii="Liberation Sans" w:hAnsi="Liberation Sans"/>
+          <w:b w:val="false"/>
+          <w:b w:val="false"/>
+          <w:bCs w:val="false"/>
+          <w:sz w:val="22"/>
+          <w:szCs w:val="22"/>
+          <w:u w:val="none"/>
+        </w:rPr>
+      </w:pPr>
+      <w:r>
+        <w:rPr>
+          <w:rFonts w:ascii="Liberation Sans" w:hAnsi="Liberation Sans"/>
+          <w:b w:val="false"/>
+          <w:bCs w:val="false"/>
+          <w:sz w:val="22"/>
+          <w:szCs w:val="22"/>
+          <w:u w:val="none"/>
+        </w:rPr>
+      </w:r>
+      <m:oMathPara xmlns:m="http://schemas.openxmlformats.org/officeDocument/2006/math">
+        <m:oMathParaPr>
+          <m:jc m:val="left"/>
         </m:oMathParaPr>
         <m:oMath>
           <m:r>
@@ -1236,15 +2456,30 @@
         <w:pStyle w:val="Normal"/>
         <w:bidi w:val="0"/>
         <w:spacing w:lineRule="auto" w:line="360"/>
-        <w:jc w:val="center"/>
-        <w:rPr/>
-      </w:pPr>
-      <w:r>
-        <w:rPr/>
+        <w:jc w:val="left"/>
+        <w:rPr>
+          <w:rFonts w:ascii="Liberation Sans" w:hAnsi="Liberation Sans"/>
+          <w:b w:val="false"/>
+          <w:b w:val="false"/>
+          <w:bCs w:val="false"/>
+          <w:sz w:val="22"/>
+          <w:szCs w:val="22"/>
+          <w:u w:val="none"/>
+        </w:rPr>
+      </w:pPr>
+      <w:r>
+        <w:rPr>
+          <w:rFonts w:ascii="Liberation Sans" w:hAnsi="Liberation Sans"/>
+          <w:b w:val="false"/>
+          <w:bCs w:val="false"/>
+          <w:sz w:val="22"/>
+          <w:szCs w:val="22"/>
+          <w:u w:val="none"/>
+        </w:rPr>
       </w:r>
       <m:oMathPara xmlns:m="http://schemas.openxmlformats.org/officeDocument/2006/math">
         <m:oMathParaPr>
-          <m:jc m:val="center"/>
+          <m:jc m:val="left"/>
         </m:oMathParaPr>
         <m:oMath>
           <m:r>
@@ -1297,16 +2532,25 @@
         <w:pStyle w:val="Normal"/>
         <w:bidi w:val="0"/>
         <w:spacing w:lineRule="auto" w:line="360"/>
-        <w:jc w:val="both"/>
-        <w:rPr>
-          <w:sz w:val="32"/>
-          <w:szCs w:val="24"/>
-        </w:rPr>
-      </w:pPr>
-      <w:r>
-        <w:rPr>
-          <w:sz w:val="32"/>
-          <w:szCs w:val="24"/>
+        <w:jc w:val="left"/>
+        <w:rPr>
+          <w:rFonts w:ascii="Liberation Sans" w:hAnsi="Liberation Sans"/>
+          <w:b w:val="false"/>
+          <w:b w:val="false"/>
+          <w:bCs w:val="false"/>
+          <w:sz w:val="22"/>
+          <w:szCs w:val="22"/>
+          <w:u w:val="none"/>
+        </w:rPr>
+      </w:pPr>
+      <w:r>
+        <w:rPr>
+          <w:rFonts w:ascii="Liberation Sans" w:hAnsi="Liberation Sans"/>
+          <w:b w:val="false"/>
+          <w:bCs w:val="false"/>
+          <w:sz w:val="22"/>
+          <w:szCs w:val="22"/>
+          <w:u w:val="none"/>
         </w:rPr>
         <w:t>If there is no energy loss in the circuit</w:t>
       </w:r>
@@ -1316,16 +2560,25 @@
         <w:pStyle w:val="Normal"/>
         <w:bidi w:val="0"/>
         <w:spacing w:lineRule="auto" w:line="360"/>
-        <w:jc w:val="both"/>
-        <w:rPr>
-          <w:sz w:val="32"/>
-          <w:szCs w:val="24"/>
-        </w:rPr>
-      </w:pPr>
-      <w:r>
-        <w:rPr>
-          <w:sz w:val="32"/>
-          <w:szCs w:val="24"/>
+        <w:jc w:val="left"/>
+        <w:rPr>
+          <w:rFonts w:ascii="Liberation Sans" w:hAnsi="Liberation Sans"/>
+          <w:b w:val="false"/>
+          <w:b w:val="false"/>
+          <w:bCs w:val="false"/>
+          <w:sz w:val="22"/>
+          <w:szCs w:val="22"/>
+          <w:u w:val="none"/>
+        </w:rPr>
+      </w:pPr>
+      <w:r>
+        <w:rPr>
+          <w:rFonts w:ascii="Liberation Sans" w:hAnsi="Liberation Sans"/>
+          <w:b w:val="false"/>
+          <w:bCs w:val="false"/>
+          <w:sz w:val="22"/>
+          <w:szCs w:val="22"/>
+          <w:u w:val="none"/>
         </w:rPr>
         <w:t>The lost volt equals zero</w:t>
       </w:r>
@@ -1335,16 +2588,25 @@
         <w:pStyle w:val="Normal"/>
         <w:bidi w:val="0"/>
         <w:spacing w:lineRule="auto" w:line="360"/>
-        <w:jc w:val="both"/>
-        <w:rPr>
-          <w:sz w:val="32"/>
-          <w:szCs w:val="24"/>
-        </w:rPr>
-      </w:pPr>
-      <w:r>
-        <w:rPr>
-          <w:sz w:val="32"/>
-          <w:szCs w:val="24"/>
+        <w:jc w:val="left"/>
+        <w:rPr>
+          <w:rFonts w:ascii="Liberation Sans" w:hAnsi="Liberation Sans"/>
+          <w:b w:val="false"/>
+          <w:b w:val="false"/>
+          <w:bCs w:val="false"/>
+          <w:sz w:val="22"/>
+          <w:szCs w:val="22"/>
+          <w:u w:val="none"/>
+        </w:rPr>
+      </w:pPr>
+      <w:r>
+        <w:rPr>
+          <w:rFonts w:ascii="Liberation Sans" w:hAnsi="Liberation Sans"/>
+          <w:b w:val="false"/>
+          <w:bCs w:val="false"/>
+          <w:sz w:val="22"/>
+          <w:szCs w:val="22"/>
+          <w:u w:val="none"/>
         </w:rPr>
         <w:t>Therefore, for an ideal circuit,</w:t>
       </w:r>
@@ -1354,15 +2616,30 @@
         <w:pStyle w:val="Normal"/>
         <w:bidi w:val="0"/>
         <w:spacing w:lineRule="auto" w:line="360"/>
-        <w:jc w:val="center"/>
-        <w:rPr/>
-      </w:pPr>
-      <w:r>
-        <w:rPr/>
+        <w:jc w:val="left"/>
+        <w:rPr>
+          <w:rFonts w:ascii="Liberation Sans" w:hAnsi="Liberation Sans"/>
+          <w:b w:val="false"/>
+          <w:b w:val="false"/>
+          <w:bCs w:val="false"/>
+          <w:sz w:val="22"/>
+          <w:szCs w:val="22"/>
+          <w:u w:val="none"/>
+        </w:rPr>
+      </w:pPr>
+      <w:r>
+        <w:rPr>
+          <w:rFonts w:ascii="Liberation Sans" w:hAnsi="Liberation Sans"/>
+          <w:b w:val="false"/>
+          <w:bCs w:val="false"/>
+          <w:sz w:val="22"/>
+          <w:szCs w:val="22"/>
+          <w:u w:val="none"/>
+        </w:rPr>
       </w:r>
       <m:oMathPara xmlns:m="http://schemas.openxmlformats.org/officeDocument/2006/math">
         <m:oMathParaPr>
-          <m:jc m:val="center"/>
+          <m:jc m:val="left"/>
         </m:oMathParaPr>
         <m:oMath>
           <m:r>
@@ -1391,15 +2668,30 @@
         <w:pStyle w:val="Normal"/>
         <w:bidi w:val="0"/>
         <w:spacing w:lineRule="auto" w:line="360"/>
-        <w:jc w:val="center"/>
-        <w:rPr/>
-      </w:pPr>
-      <w:r>
-        <w:rPr/>
+        <w:jc w:val="left"/>
+        <w:rPr>
+          <w:rFonts w:ascii="Liberation Sans" w:hAnsi="Liberation Sans"/>
+          <w:b w:val="false"/>
+          <w:b w:val="false"/>
+          <w:bCs w:val="false"/>
+          <w:sz w:val="22"/>
+          <w:szCs w:val="22"/>
+          <w:u w:val="none"/>
+        </w:rPr>
+      </w:pPr>
+      <w:r>
+        <w:rPr>
+          <w:rFonts w:ascii="Liberation Sans" w:hAnsi="Liberation Sans"/>
+          <w:b w:val="false"/>
+          <w:bCs w:val="false"/>
+          <w:sz w:val="22"/>
+          <w:szCs w:val="22"/>
+          <w:u w:val="none"/>
+        </w:rPr>
       </w:r>
       <m:oMathPara xmlns:m="http://schemas.openxmlformats.org/officeDocument/2006/math">
         <m:oMathParaPr>
-          <m:jc m:val="center"/>
+          <m:jc m:val="left"/>
         </m:oMathParaPr>
         <m:oMath>
           <m:r>
@@ -1440,15 +2732,30 @@
         <w:pStyle w:val="Normal"/>
         <w:bidi w:val="0"/>
         <w:spacing w:lineRule="auto" w:line="360"/>
-        <w:jc w:val="center"/>
-        <w:rPr/>
-      </w:pPr>
-      <w:r>
-        <w:rPr/>
+        <w:jc w:val="left"/>
+        <w:rPr>
+          <w:rFonts w:ascii="Liberation Sans" w:hAnsi="Liberation Sans"/>
+          <w:b w:val="false"/>
+          <w:b w:val="false"/>
+          <w:bCs w:val="false"/>
+          <w:sz w:val="22"/>
+          <w:szCs w:val="22"/>
+          <w:u w:val="none"/>
+        </w:rPr>
+      </w:pPr>
+      <w:r>
+        <w:rPr>
+          <w:rFonts w:ascii="Liberation Sans" w:hAnsi="Liberation Sans"/>
+          <w:b w:val="false"/>
+          <w:bCs w:val="false"/>
+          <w:sz w:val="22"/>
+          <w:szCs w:val="22"/>
+          <w:u w:val="none"/>
+        </w:rPr>
       </w:r>
       <m:oMathPara xmlns:m="http://schemas.openxmlformats.org/officeDocument/2006/math">
         <m:oMathParaPr>
-          <m:jc m:val="center"/>
+          <m:jc m:val="left"/>
         </m:oMathParaPr>
         <m:oMath>
           <m:r>
@@ -1489,15 +2796,30 @@
         <w:pStyle w:val="Normal"/>
         <w:bidi w:val="0"/>
         <w:spacing w:lineRule="auto" w:line="360"/>
-        <w:jc w:val="center"/>
-        <w:rPr/>
-      </w:pPr>
-      <w:r>
-        <w:rPr/>
+        <w:jc w:val="left"/>
+        <w:rPr>
+          <w:rFonts w:ascii="Liberation Sans" w:hAnsi="Liberation Sans"/>
+          <w:b w:val="false"/>
+          <w:b w:val="false"/>
+          <w:bCs w:val="false"/>
+          <w:sz w:val="22"/>
+          <w:szCs w:val="22"/>
+          <w:u w:val="none"/>
+        </w:rPr>
+      </w:pPr>
+      <w:r>
+        <w:rPr>
+          <w:rFonts w:ascii="Liberation Sans" w:hAnsi="Liberation Sans"/>
+          <w:b w:val="false"/>
+          <w:bCs w:val="false"/>
+          <w:sz w:val="22"/>
+          <w:szCs w:val="22"/>
+          <w:u w:val="none"/>
+        </w:rPr>
       </w:r>
       <m:oMathPara xmlns:m="http://schemas.openxmlformats.org/officeDocument/2006/math">
         <m:oMathParaPr>
-          <m:jc m:val="center"/>
+          <m:jc m:val="left"/>
         </m:oMathParaPr>
         <m:oMath>
           <m:r>
@@ -1526,15 +2848,30 @@
         <w:pStyle w:val="Normal"/>
         <w:bidi w:val="0"/>
         <w:spacing w:lineRule="auto" w:line="360"/>
-        <w:jc w:val="center"/>
-        <w:rPr/>
-      </w:pPr>
-      <w:r>
-        <w:rPr/>
+        <w:jc w:val="left"/>
+        <w:rPr>
+          <w:rFonts w:ascii="Liberation Sans" w:hAnsi="Liberation Sans"/>
+          <w:b w:val="false"/>
+          <w:b w:val="false"/>
+          <w:bCs w:val="false"/>
+          <w:sz w:val="22"/>
+          <w:szCs w:val="22"/>
+          <w:u w:val="none"/>
+        </w:rPr>
+      </w:pPr>
+      <w:r>
+        <w:rPr>
+          <w:rFonts w:ascii="Liberation Sans" w:hAnsi="Liberation Sans"/>
+          <w:b w:val="false"/>
+          <w:bCs w:val="false"/>
+          <w:sz w:val="22"/>
+          <w:szCs w:val="22"/>
+          <w:u w:val="none"/>
+        </w:rPr>
       </w:r>
       <m:oMathPara xmlns:m="http://schemas.openxmlformats.org/officeDocument/2006/math">
         <m:oMathParaPr>
-          <m:jc m:val="center"/>
+          <m:jc m:val="left"/>
         </m:oMathParaPr>
         <m:oMath>
           <m:r>
@@ -1563,18 +2900,25 @@
         <w:pStyle w:val="Normal"/>
         <w:bidi w:val="0"/>
         <w:spacing w:lineRule="auto" w:line="360"/>
-        <w:jc w:val="both"/>
-        <w:rPr>
-          <w:sz w:val="40"/>
-          <w:szCs w:val="24"/>
-          <w:u w:val="single"/>
-        </w:rPr>
-      </w:pPr>
-      <w:r>
-        <w:rPr>
-          <w:sz w:val="40"/>
-          <w:szCs w:val="24"/>
-          <w:u w:val="single"/>
+        <w:jc w:val="left"/>
+        <w:rPr>
+          <w:rFonts w:ascii="Liberation Sans" w:hAnsi="Liberation Sans"/>
+          <w:b w:val="false"/>
+          <w:b w:val="false"/>
+          <w:bCs w:val="false"/>
+          <w:sz w:val="22"/>
+          <w:szCs w:val="22"/>
+          <w:u w:val="none"/>
+        </w:rPr>
+      </w:pPr>
+      <w:r>
+        <w:rPr>
+          <w:rFonts w:ascii="Liberation Sans" w:hAnsi="Liberation Sans"/>
+          <w:b w:val="false"/>
+          <w:bCs w:val="false"/>
+          <w:sz w:val="22"/>
+          <w:szCs w:val="22"/>
+          <w:u w:val="none"/>
         </w:rPr>
         <w:t>EFFICIENCY OF A CELL</w:t>
       </w:r>
@@ -1584,16 +2928,25 @@
         <w:pStyle w:val="Normal"/>
         <w:bidi w:val="0"/>
         <w:spacing w:lineRule="auto" w:line="360"/>
-        <w:jc w:val="both"/>
-        <w:rPr>
-          <w:sz w:val="32"/>
-          <w:szCs w:val="24"/>
-        </w:rPr>
-      </w:pPr>
-      <w:r>
-        <w:rPr>
-          <w:sz w:val="32"/>
-          <w:szCs w:val="24"/>
+        <w:jc w:val="left"/>
+        <w:rPr>
+          <w:rFonts w:ascii="Liberation Sans" w:hAnsi="Liberation Sans"/>
+          <w:b w:val="false"/>
+          <w:b w:val="false"/>
+          <w:bCs w:val="false"/>
+          <w:sz w:val="22"/>
+          <w:szCs w:val="22"/>
+          <w:u w:val="none"/>
+        </w:rPr>
+      </w:pPr>
+      <w:r>
+        <w:rPr>
+          <w:rFonts w:ascii="Liberation Sans" w:hAnsi="Liberation Sans"/>
+          <w:b w:val="false"/>
+          <w:bCs w:val="false"/>
+          <w:sz w:val="22"/>
+          <w:szCs w:val="22"/>
+          <w:u w:val="none"/>
         </w:rPr>
         <w:t>This is defined as the (percentage) ratio of the power output to the power input</w:t>
       </w:r>
@@ -1603,15 +2956,30 @@
         <w:pStyle w:val="Normal"/>
         <w:bidi w:val="0"/>
         <w:spacing w:lineRule="auto" w:line="360"/>
-        <w:jc w:val="center"/>
-        <w:rPr/>
-      </w:pPr>
-      <w:r>
-        <w:rPr/>
+        <w:jc w:val="left"/>
+        <w:rPr>
+          <w:rFonts w:ascii="Liberation Sans" w:hAnsi="Liberation Sans"/>
+          <w:b w:val="false"/>
+          <w:b w:val="false"/>
+          <w:bCs w:val="false"/>
+          <w:sz w:val="22"/>
+          <w:szCs w:val="22"/>
+          <w:u w:val="none"/>
+        </w:rPr>
+      </w:pPr>
+      <w:r>
+        <w:rPr>
+          <w:rFonts w:ascii="Liberation Sans" w:hAnsi="Liberation Sans"/>
+          <w:b w:val="false"/>
+          <w:bCs w:val="false"/>
+          <w:sz w:val="22"/>
+          <w:szCs w:val="22"/>
+          <w:u w:val="none"/>
+        </w:rPr>
       </w:r>
       <m:oMathPara xmlns:m="http://schemas.openxmlformats.org/officeDocument/2006/math">
         <m:oMathParaPr>
-          <m:jc m:val="center"/>
+          <m:jc m:val="left"/>
         </m:oMathParaPr>
         <m:oMath>
           <m:r>
@@ -1676,15 +3044,30 @@
         <w:pStyle w:val="Normal"/>
         <w:bidi w:val="0"/>
         <w:spacing w:lineRule="auto" w:line="360"/>
-        <w:jc w:val="center"/>
-        <w:rPr/>
-      </w:pPr>
-      <w:r>
-        <w:rPr/>
+        <w:jc w:val="left"/>
+        <w:rPr>
+          <w:rFonts w:ascii="Liberation Sans" w:hAnsi="Liberation Sans"/>
+          <w:b w:val="false"/>
+          <w:b w:val="false"/>
+          <w:bCs w:val="false"/>
+          <w:sz w:val="22"/>
+          <w:szCs w:val="22"/>
+          <w:u w:val="none"/>
+        </w:rPr>
+      </w:pPr>
+      <w:r>
+        <w:rPr>
+          <w:rFonts w:ascii="Liberation Sans" w:hAnsi="Liberation Sans"/>
+          <w:b w:val="false"/>
+          <w:bCs w:val="false"/>
+          <w:sz w:val="22"/>
+          <w:szCs w:val="22"/>
+          <w:u w:val="none"/>
+        </w:rPr>
       </w:r>
       <m:oMathPara xmlns:m="http://schemas.openxmlformats.org/officeDocument/2006/math">
         <m:oMathParaPr>
-          <m:jc m:val="center"/>
+          <m:jc m:val="left"/>
         </m:oMathParaPr>
         <m:oMath>
           <m:r>
@@ -1757,15 +3140,30 @@
         <w:pStyle w:val="Normal"/>
         <w:bidi w:val="0"/>
         <w:spacing w:lineRule="auto" w:line="360"/>
-        <w:jc w:val="center"/>
-        <w:rPr/>
-      </w:pPr>
-      <w:r>
-        <w:rPr/>
+        <w:jc w:val="left"/>
+        <w:rPr>
+          <w:rFonts w:ascii="Liberation Sans" w:hAnsi="Liberation Sans"/>
+          <w:b w:val="false"/>
+          <w:b w:val="false"/>
+          <w:bCs w:val="false"/>
+          <w:sz w:val="22"/>
+          <w:szCs w:val="22"/>
+          <w:u w:val="none"/>
+        </w:rPr>
+      </w:pPr>
+      <w:r>
+        <w:rPr>
+          <w:rFonts w:ascii="Liberation Sans" w:hAnsi="Liberation Sans"/>
+          <w:b w:val="false"/>
+          <w:bCs w:val="false"/>
+          <w:sz w:val="22"/>
+          <w:szCs w:val="22"/>
+          <w:u w:val="none"/>
+        </w:rPr>
       </w:r>
       <m:oMathPara xmlns:m="http://schemas.openxmlformats.org/officeDocument/2006/math">
         <m:oMathParaPr>
-          <m:jc m:val="center"/>
+          <m:jc m:val="left"/>
         </m:oMathParaPr>
         <m:oMath>
           <m:r>
@@ -1818,15 +3216,30 @@
         <w:pStyle w:val="Normal"/>
         <w:bidi w:val="0"/>
         <w:spacing w:lineRule="auto" w:line="360"/>
-        <w:jc w:val="center"/>
-        <w:rPr/>
-      </w:pPr>
-      <w:r>
-        <w:rPr/>
+        <w:jc w:val="left"/>
+        <w:rPr>
+          <w:rFonts w:ascii="Liberation Sans" w:hAnsi="Liberation Sans"/>
+          <w:b w:val="false"/>
+          <w:b w:val="false"/>
+          <w:bCs w:val="false"/>
+          <w:sz w:val="22"/>
+          <w:szCs w:val="22"/>
+          <w:u w:val="none"/>
+        </w:rPr>
+      </w:pPr>
+      <w:r>
+        <w:rPr>
+          <w:rFonts w:ascii="Liberation Sans" w:hAnsi="Liberation Sans"/>
+          <w:b w:val="false"/>
+          <w:bCs w:val="false"/>
+          <w:sz w:val="22"/>
+          <w:szCs w:val="22"/>
+          <w:u w:val="none"/>
+        </w:rPr>
       </w:r>
       <m:oMathPara xmlns:m="http://schemas.openxmlformats.org/officeDocument/2006/math">
         <m:oMathParaPr>
-          <m:jc m:val="center"/>
+          <m:jc m:val="left"/>
         </m:oMathParaPr>
         <m:oMath>
           <m:r>
@@ -1905,15 +3318,30 @@
         <w:pStyle w:val="Normal"/>
         <w:bidi w:val="0"/>
         <w:spacing w:lineRule="auto" w:line="360"/>
-        <w:jc w:val="center"/>
-        <w:rPr/>
-      </w:pPr>
-      <w:r>
-        <w:rPr/>
+        <w:jc w:val="left"/>
+        <w:rPr>
+          <w:rFonts w:ascii="Liberation Sans" w:hAnsi="Liberation Sans"/>
+          <w:b w:val="false"/>
+          <w:b w:val="false"/>
+          <w:bCs w:val="false"/>
+          <w:sz w:val="22"/>
+          <w:szCs w:val="22"/>
+          <w:u w:val="none"/>
+        </w:rPr>
+      </w:pPr>
+      <w:r>
+        <w:rPr>
+          <w:rFonts w:ascii="Liberation Sans" w:hAnsi="Liberation Sans"/>
+          <w:b w:val="false"/>
+          <w:bCs w:val="false"/>
+          <w:sz w:val="22"/>
+          <w:szCs w:val="22"/>
+          <w:u w:val="none"/>
+        </w:rPr>
       </w:r>
       <m:oMathPara xmlns:m="http://schemas.openxmlformats.org/officeDocument/2006/math">
         <m:oMathParaPr>
-          <m:jc m:val="center"/>
+          <m:jc m:val="left"/>
         </m:oMathParaPr>
         <m:oMath>
           <m:r>
@@ -1978,18 +3406,25 @@
         <w:pStyle w:val="Normal"/>
         <w:bidi w:val="0"/>
         <w:spacing w:lineRule="auto" w:line="360"/>
-        <w:jc w:val="both"/>
-        <w:rPr>
-          <w:sz w:val="40"/>
-          <w:szCs w:val="24"/>
-          <w:u w:val="single"/>
-        </w:rPr>
-      </w:pPr>
-      <w:r>
-        <w:rPr>
-          <w:sz w:val="40"/>
-          <w:szCs w:val="24"/>
-          <w:u w:val="single"/>
+        <w:jc w:val="left"/>
+        <w:rPr>
+          <w:rFonts w:ascii="Liberation Sans" w:hAnsi="Liberation Sans"/>
+          <w:b w:val="false"/>
+          <w:b w:val="false"/>
+          <w:bCs w:val="false"/>
+          <w:sz w:val="22"/>
+          <w:szCs w:val="22"/>
+          <w:u w:val="none"/>
+        </w:rPr>
+      </w:pPr>
+      <w:r>
+        <w:rPr>
+          <w:rFonts w:ascii="Liberation Sans" w:hAnsi="Liberation Sans"/>
+          <w:b w:val="false"/>
+          <w:bCs w:val="false"/>
+          <w:sz w:val="22"/>
+          <w:szCs w:val="22"/>
+          <w:u w:val="none"/>
         </w:rPr>
         <w:t>CONDUCTORS CAN BE CATEGORIZED INTO TWO TYPES</w:t>
       </w:r>
@@ -1999,21 +3434,30 @@
         <w:pStyle w:val="ListParagraph"/>
         <w:numPr>
           <w:ilvl w:val="0"/>
-          <w:numId w:val="2"/>
+          <w:numId w:val="0"/>
         </w:numPr>
         <w:bidi w:val="0"/>
         <w:spacing w:lineRule="auto" w:line="360"/>
-        <w:ind w:left="720" w:right="0" w:hanging="360"/>
-        <w:jc w:val="both"/>
-        <w:rPr>
-          <w:sz w:val="32"/>
-          <w:szCs w:val="24"/>
-        </w:rPr>
-      </w:pPr>
-      <w:r>
-        <w:rPr>
-          <w:sz w:val="32"/>
-          <w:szCs w:val="24"/>
+        <w:ind w:right="0" w:hanging="0"/>
+        <w:jc w:val="left"/>
+        <w:rPr>
+          <w:rFonts w:ascii="Liberation Sans" w:hAnsi="Liberation Sans"/>
+          <w:b w:val="false"/>
+          <w:b w:val="false"/>
+          <w:bCs w:val="false"/>
+          <w:sz w:val="22"/>
+          <w:szCs w:val="22"/>
+          <w:u w:val="none"/>
+        </w:rPr>
+      </w:pPr>
+      <w:r>
+        <w:rPr>
+          <w:rFonts w:ascii="Liberation Sans" w:hAnsi="Liberation Sans"/>
+          <w:b w:val="false"/>
+          <w:bCs w:val="false"/>
+          <w:sz w:val="22"/>
+          <w:szCs w:val="22"/>
+          <w:u w:val="none"/>
         </w:rPr>
         <w:t>Ohmic Conductors: These are conductors that obey ohms law. The slope of the voltage (V) against current (I) graph is a linear function. Ohmic conductors include metals like silver, copper and aluminum etc.</w:t>
       </w:r>
@@ -2023,16 +3467,25 @@
         <w:pStyle w:val="Normal"/>
         <w:bidi w:val="0"/>
         <w:spacing w:lineRule="auto" w:line="360"/>
-        <w:jc w:val="both"/>
-        <w:rPr>
-          <w:sz w:val="32"/>
-          <w:szCs w:val="24"/>
-        </w:rPr>
-      </w:pPr>
-      <w:r>
-        <w:rPr>
-          <w:sz w:val="32"/>
-          <w:szCs w:val="24"/>
+        <w:jc w:val="left"/>
+        <w:rPr>
+          <w:rFonts w:ascii="Liberation Sans" w:hAnsi="Liberation Sans"/>
+          <w:b w:val="false"/>
+          <w:b w:val="false"/>
+          <w:bCs w:val="false"/>
+          <w:sz w:val="22"/>
+          <w:szCs w:val="22"/>
+          <w:u w:val="none"/>
+        </w:rPr>
+      </w:pPr>
+      <w:r>
+        <w:rPr>
+          <w:rFonts w:ascii="Liberation Sans" w:hAnsi="Liberation Sans"/>
+          <w:b w:val="false"/>
+          <w:bCs w:val="false"/>
+          <w:sz w:val="22"/>
+          <w:szCs w:val="22"/>
+          <w:u w:val="none"/>
         </w:rPr>
         <w:t>In a current (I) against voltage (V) graph, the slope represents conductance. However, in a voltage (V) against current (I) graph, the slope gives resistance.</w:t>
       </w:r>
@@ -2042,21 +3495,30 @@
         <w:pStyle w:val="ListParagraph"/>
         <w:numPr>
           <w:ilvl w:val="0"/>
-          <w:numId w:val="2"/>
+          <w:numId w:val="0"/>
         </w:numPr>
         <w:bidi w:val="0"/>
         <w:spacing w:lineRule="auto" w:line="360"/>
-        <w:ind w:left="720" w:right="0" w:hanging="360"/>
-        <w:jc w:val="both"/>
-        <w:rPr>
-          <w:sz w:val="32"/>
-          <w:szCs w:val="24"/>
-        </w:rPr>
-      </w:pPr>
-      <w:r>
-        <w:rPr>
-          <w:sz w:val="32"/>
-          <w:szCs w:val="24"/>
+        <w:ind w:right="0" w:hanging="0"/>
+        <w:jc w:val="left"/>
+        <w:rPr>
+          <w:rFonts w:ascii="Liberation Sans" w:hAnsi="Liberation Sans"/>
+          <w:b w:val="false"/>
+          <w:b w:val="false"/>
+          <w:bCs w:val="false"/>
+          <w:sz w:val="22"/>
+          <w:szCs w:val="22"/>
+          <w:u w:val="none"/>
+        </w:rPr>
+      </w:pPr>
+      <w:r>
+        <w:rPr>
+          <w:rFonts w:ascii="Liberation Sans" w:hAnsi="Liberation Sans"/>
+          <w:b w:val="false"/>
+          <w:bCs w:val="false"/>
+          <w:sz w:val="22"/>
+          <w:szCs w:val="22"/>
+          <w:u w:val="none"/>
         </w:rPr>
         <w:t>Non-Ohmic Conductors: These do not obey Ohm’s law. They do not have a linear (I) against (V) function.</w:t>
       </w:r>
@@ -2066,16 +3528,25 @@
         <w:pStyle w:val="Normal"/>
         <w:bidi w:val="0"/>
         <w:spacing w:lineRule="auto" w:line="360"/>
-        <w:jc w:val="both"/>
-        <w:rPr>
-          <w:sz w:val="32"/>
-          <w:szCs w:val="24"/>
-        </w:rPr>
-      </w:pPr>
-      <w:r>
-        <w:rPr>
-          <w:sz w:val="32"/>
-          <w:szCs w:val="24"/>
+        <w:jc w:val="left"/>
+        <w:rPr>
+          <w:rFonts w:ascii="Liberation Sans" w:hAnsi="Liberation Sans"/>
+          <w:b w:val="false"/>
+          <w:b w:val="false"/>
+          <w:bCs w:val="false"/>
+          <w:sz w:val="22"/>
+          <w:szCs w:val="22"/>
+          <w:u w:val="none"/>
+        </w:rPr>
+      </w:pPr>
+      <w:r>
+        <w:rPr>
+          <w:rFonts w:ascii="Liberation Sans" w:hAnsi="Liberation Sans"/>
+          <w:b w:val="false"/>
+          <w:bCs w:val="false"/>
+          <w:sz w:val="22"/>
+          <w:szCs w:val="22"/>
+          <w:u w:val="none"/>
         </w:rPr>
         <w:t>They include diodes (rectifiers), transistors and pent-diodes etc.</w:t>
       </w:r>
@@ -2085,16 +3556,25 @@
         <w:pStyle w:val="Normal"/>
         <w:bidi w:val="0"/>
         <w:spacing w:lineRule="auto" w:line="360"/>
-        <w:jc w:val="both"/>
-        <w:rPr>
-          <w:sz w:val="32"/>
-          <w:szCs w:val="24"/>
-        </w:rPr>
-      </w:pPr>
-      <w:r>
-        <w:rPr>
-          <w:sz w:val="32"/>
-          <w:szCs w:val="24"/>
+        <w:jc w:val="left"/>
+        <w:rPr>
+          <w:rFonts w:ascii="Liberation Sans" w:hAnsi="Liberation Sans"/>
+          <w:b w:val="false"/>
+          <w:b w:val="false"/>
+          <w:bCs w:val="false"/>
+          <w:sz w:val="22"/>
+          <w:szCs w:val="22"/>
+          <w:u w:val="none"/>
+        </w:rPr>
+      </w:pPr>
+      <w:r>
+        <w:rPr>
+          <w:rFonts w:ascii="Liberation Sans" w:hAnsi="Liberation Sans"/>
+          <w:b w:val="false"/>
+          <w:bCs w:val="false"/>
+          <w:sz w:val="22"/>
+          <w:szCs w:val="22"/>
+          <w:u w:val="none"/>
         </w:rPr>
         <w:t>The terminal potential difference (V) of a battery when it delivers a current (I) is related to its Emf as follows</w:t>
       </w:r>
@@ -2104,16 +3584,25 @@
         <w:pStyle w:val="Normal"/>
         <w:bidi w:val="0"/>
         <w:spacing w:lineRule="auto" w:line="360"/>
-        <w:jc w:val="both"/>
-        <w:rPr>
-          <w:sz w:val="32"/>
-          <w:szCs w:val="24"/>
-        </w:rPr>
-      </w:pPr>
-      <w:r>
-        <w:rPr>
-          <w:sz w:val="32"/>
-          <w:szCs w:val="24"/>
+        <w:jc w:val="left"/>
+        <w:rPr>
+          <w:rFonts w:ascii="Liberation Sans" w:hAnsi="Liberation Sans"/>
+          <w:b w:val="false"/>
+          <w:b w:val="false"/>
+          <w:bCs w:val="false"/>
+          <w:sz w:val="22"/>
+          <w:szCs w:val="22"/>
+          <w:u w:val="none"/>
+        </w:rPr>
+      </w:pPr>
+      <w:r>
+        <w:rPr>
+          <w:rFonts w:ascii="Liberation Sans" w:hAnsi="Liberation Sans"/>
+          <w:b w:val="false"/>
+          <w:bCs w:val="false"/>
+          <w:sz w:val="22"/>
+          <w:szCs w:val="22"/>
+          <w:u w:val="none"/>
         </w:rPr>
         <w:t>When the battery is delivering current (on discharge)</w:t>
       </w:r>
@@ -2123,15 +3612,30 @@
         <w:pStyle w:val="Normal"/>
         <w:bidi w:val="0"/>
         <w:spacing w:lineRule="auto" w:line="360"/>
-        <w:jc w:val="center"/>
-        <w:rPr/>
-      </w:pPr>
-      <w:r>
-        <w:rPr/>
+        <w:jc w:val="left"/>
+        <w:rPr>
+          <w:rFonts w:ascii="Liberation Sans" w:hAnsi="Liberation Sans"/>
+          <w:b w:val="false"/>
+          <w:b w:val="false"/>
+          <w:bCs w:val="false"/>
+          <w:sz w:val="22"/>
+          <w:szCs w:val="22"/>
+          <w:u w:val="none"/>
+        </w:rPr>
+      </w:pPr>
+      <w:r>
+        <w:rPr>
+          <w:rFonts w:ascii="Liberation Sans" w:hAnsi="Liberation Sans"/>
+          <w:b w:val="false"/>
+          <w:bCs w:val="false"/>
+          <w:sz w:val="22"/>
+          <w:szCs w:val="22"/>
+          <w:u w:val="none"/>
+        </w:rPr>
       </w:r>
       <m:oMathPara xmlns:m="http://schemas.openxmlformats.org/officeDocument/2006/math">
         <m:oMathParaPr>
-          <m:jc m:val="center"/>
+          <m:jc m:val="left"/>
         </m:oMathParaPr>
         <m:oMath>
           <m:r>
@@ -2172,15 +3676,30 @@
         <w:pStyle w:val="Normal"/>
         <w:bidi w:val="0"/>
         <w:spacing w:lineRule="auto" w:line="360"/>
-        <w:jc w:val="center"/>
-        <w:rPr/>
-      </w:pPr>
-      <w:r>
-        <w:rPr/>
+        <w:jc w:val="left"/>
+        <w:rPr>
+          <w:rFonts w:ascii="Liberation Sans" w:hAnsi="Liberation Sans"/>
+          <w:b w:val="false"/>
+          <w:b w:val="false"/>
+          <w:bCs w:val="false"/>
+          <w:sz w:val="22"/>
+          <w:szCs w:val="22"/>
+          <w:u w:val="none"/>
+        </w:rPr>
+      </w:pPr>
+      <w:r>
+        <w:rPr>
+          <w:rFonts w:ascii="Liberation Sans" w:hAnsi="Liberation Sans"/>
+          <w:b w:val="false"/>
+          <w:bCs w:val="false"/>
+          <w:sz w:val="22"/>
+          <w:szCs w:val="22"/>
+          <w:u w:val="none"/>
+        </w:rPr>
       </w:r>
       <m:oMathPara xmlns:m="http://schemas.openxmlformats.org/officeDocument/2006/math">
         <m:oMathParaPr>
-          <m:jc m:val="center"/>
+          <m:jc m:val="left"/>
         </m:oMathParaPr>
         <m:oMath>
           <m:r>
@@ -2221,16 +3740,25 @@
         <w:pStyle w:val="Normal"/>
         <w:bidi w:val="0"/>
         <w:spacing w:lineRule="auto" w:line="360"/>
-        <w:jc w:val="both"/>
-        <w:rPr>
-          <w:sz w:val="32"/>
-          <w:szCs w:val="24"/>
-        </w:rPr>
-      </w:pPr>
-      <w:r>
-        <w:rPr>
-          <w:sz w:val="32"/>
-          <w:szCs w:val="24"/>
+        <w:jc w:val="left"/>
+        <w:rPr>
+          <w:rFonts w:ascii="Liberation Sans" w:hAnsi="Liberation Sans"/>
+          <w:b w:val="false"/>
+          <w:b w:val="false"/>
+          <w:bCs w:val="false"/>
+          <w:sz w:val="22"/>
+          <w:szCs w:val="22"/>
+          <w:u w:val="none"/>
+        </w:rPr>
+      </w:pPr>
+      <w:r>
+        <w:rPr>
+          <w:rFonts w:ascii="Liberation Sans" w:hAnsi="Liberation Sans"/>
+          <w:b w:val="false"/>
+          <w:bCs w:val="false"/>
+          <w:sz w:val="22"/>
+          <w:szCs w:val="22"/>
+          <w:u w:val="none"/>
         </w:rPr>
         <w:t>When receiving current (Charging)</w:t>
       </w:r>
@@ -2240,15 +3768,30 @@
         <w:pStyle w:val="Normal"/>
         <w:bidi w:val="0"/>
         <w:spacing w:lineRule="auto" w:line="360"/>
-        <w:jc w:val="center"/>
-        <w:rPr/>
-      </w:pPr>
-      <w:r>
-        <w:rPr/>
+        <w:jc w:val="left"/>
+        <w:rPr>
+          <w:rFonts w:ascii="Liberation Sans" w:hAnsi="Liberation Sans"/>
+          <w:b w:val="false"/>
+          <w:b w:val="false"/>
+          <w:bCs w:val="false"/>
+          <w:sz w:val="22"/>
+          <w:szCs w:val="22"/>
+          <w:u w:val="none"/>
+        </w:rPr>
+      </w:pPr>
+      <w:r>
+        <w:rPr>
+          <w:rFonts w:ascii="Liberation Sans" w:hAnsi="Liberation Sans"/>
+          <w:b w:val="false"/>
+          <w:bCs w:val="false"/>
+          <w:sz w:val="22"/>
+          <w:szCs w:val="22"/>
+          <w:u w:val="none"/>
+        </w:rPr>
       </w:r>
       <m:oMathPara xmlns:m="http://schemas.openxmlformats.org/officeDocument/2006/math">
         <m:oMathParaPr>
-          <m:jc m:val="center"/>
+          <m:jc m:val="left"/>
         </m:oMathParaPr>
         <m:oMath>
           <m:r>
@@ -2289,16 +3832,25 @@
         <w:pStyle w:val="Normal"/>
         <w:bidi w:val="0"/>
         <w:spacing w:lineRule="auto" w:line="360"/>
-        <w:jc w:val="both"/>
-        <w:rPr>
-          <w:sz w:val="32"/>
-          <w:szCs w:val="24"/>
-        </w:rPr>
-      </w:pPr>
-      <w:r>
-        <w:rPr>
-          <w:sz w:val="32"/>
-          <w:szCs w:val="24"/>
+        <w:jc w:val="left"/>
+        <w:rPr>
+          <w:rFonts w:ascii="Liberation Sans" w:hAnsi="Liberation Sans"/>
+          <w:b w:val="false"/>
+          <w:b w:val="false"/>
+          <w:bCs w:val="false"/>
+          <w:sz w:val="22"/>
+          <w:szCs w:val="22"/>
+          <w:u w:val="none"/>
+        </w:rPr>
+      </w:pPr>
+      <w:r>
+        <w:rPr>
+          <w:rFonts w:ascii="Liberation Sans" w:hAnsi="Liberation Sans"/>
+          <w:b w:val="false"/>
+          <w:bCs w:val="false"/>
+          <w:sz w:val="22"/>
+          <w:szCs w:val="22"/>
+          <w:u w:val="none"/>
         </w:rPr>
         <w:t>When the cell is doing no work (i.e. it is passive or in an open circuit),</w:t>
       </w:r>
@@ -2308,15 +3860,30 @@
         <w:pStyle w:val="Normal"/>
         <w:bidi w:val="0"/>
         <w:spacing w:lineRule="auto" w:line="360"/>
-        <w:jc w:val="center"/>
-        <w:rPr/>
-      </w:pPr>
-      <w:r>
-        <w:rPr/>
+        <w:jc w:val="left"/>
+        <w:rPr>
+          <w:rFonts w:ascii="Liberation Sans" w:hAnsi="Liberation Sans"/>
+          <w:b w:val="false"/>
+          <w:b w:val="false"/>
+          <w:bCs w:val="false"/>
+          <w:sz w:val="22"/>
+          <w:szCs w:val="22"/>
+          <w:u w:val="none"/>
+        </w:rPr>
+      </w:pPr>
+      <w:r>
+        <w:rPr>
+          <w:rFonts w:ascii="Liberation Sans" w:hAnsi="Liberation Sans"/>
+          <w:b w:val="false"/>
+          <w:bCs w:val="false"/>
+          <w:sz w:val="22"/>
+          <w:szCs w:val="22"/>
+          <w:u w:val="none"/>
+        </w:rPr>
       </w:r>
       <m:oMathPara xmlns:m="http://schemas.openxmlformats.org/officeDocument/2006/math">
         <m:oMathParaPr>
-          <m:jc m:val="center"/>
+          <m:jc m:val="left"/>
         </m:oMathParaPr>
         <m:oMath>
           <m:r>
@@ -2345,18 +3912,25 @@
         <w:pStyle w:val="Normal"/>
         <w:bidi w:val="0"/>
         <w:spacing w:lineRule="auto" w:line="360"/>
-        <w:jc w:val="both"/>
-        <w:rPr>
-          <w:sz w:val="40"/>
-          <w:szCs w:val="24"/>
-          <w:u w:val="single"/>
-        </w:rPr>
-      </w:pPr>
-      <w:r>
-        <w:rPr>
-          <w:sz w:val="40"/>
-          <w:szCs w:val="24"/>
-          <w:u w:val="single"/>
+        <w:jc w:val="left"/>
+        <w:rPr>
+          <w:rFonts w:ascii="Liberation Sans" w:hAnsi="Liberation Sans"/>
+          <w:b w:val="false"/>
+          <w:b w:val="false"/>
+          <w:bCs w:val="false"/>
+          <w:sz w:val="22"/>
+          <w:szCs w:val="22"/>
+          <w:u w:val="none"/>
+        </w:rPr>
+      </w:pPr>
+      <w:r>
+        <w:rPr>
+          <w:rFonts w:ascii="Liberation Sans" w:hAnsi="Liberation Sans"/>
+          <w:b w:val="false"/>
+          <w:bCs w:val="false"/>
+          <w:sz w:val="22"/>
+          <w:szCs w:val="22"/>
+          <w:u w:val="none"/>
         </w:rPr>
         <w:t>RESISTANCE</w:t>
       </w:r>
@@ -2366,16 +3940,25 @@
         <w:pStyle w:val="Normal"/>
         <w:bidi w:val="0"/>
         <w:spacing w:lineRule="auto" w:line="360"/>
-        <w:jc w:val="both"/>
-        <w:rPr>
-          <w:sz w:val="32"/>
-          <w:szCs w:val="24"/>
-        </w:rPr>
-      </w:pPr>
-      <w:r>
-        <w:rPr>
-          <w:sz w:val="32"/>
-          <w:szCs w:val="24"/>
+        <w:jc w:val="left"/>
+        <w:rPr>
+          <w:rFonts w:ascii="Liberation Sans" w:hAnsi="Liberation Sans"/>
+          <w:b w:val="false"/>
+          <w:b w:val="false"/>
+          <w:bCs w:val="false"/>
+          <w:sz w:val="22"/>
+          <w:szCs w:val="22"/>
+          <w:u w:val="none"/>
+        </w:rPr>
+      </w:pPr>
+      <w:r>
+        <w:rPr>
+          <w:rFonts w:ascii="Liberation Sans" w:hAnsi="Liberation Sans"/>
+          <w:b w:val="false"/>
+          <w:bCs w:val="false"/>
+          <w:sz w:val="22"/>
+          <w:szCs w:val="22"/>
+          <w:u w:val="none"/>
         </w:rPr>
         <w:t>The resistance of a wire is defined as the opposition to the flow of current offered by the wire. The resistance of a wire or an object is a measure of the potential difference that must be impressed across one object to cause a unit current to flow through it.</w:t>
       </w:r>
@@ -2385,16 +3968,25 @@
         <w:pStyle w:val="Normal"/>
         <w:bidi w:val="0"/>
         <w:spacing w:lineRule="auto" w:line="360"/>
-        <w:jc w:val="both"/>
-        <w:rPr>
-          <w:sz w:val="32"/>
-          <w:szCs w:val="24"/>
-        </w:rPr>
-      </w:pPr>
-      <w:r>
-        <w:rPr>
-          <w:sz w:val="32"/>
-          <w:szCs w:val="24"/>
+        <w:jc w:val="left"/>
+        <w:rPr>
+          <w:rFonts w:ascii="Liberation Sans" w:hAnsi="Liberation Sans"/>
+          <w:b w:val="false"/>
+          <w:b w:val="false"/>
+          <w:bCs w:val="false"/>
+          <w:sz w:val="22"/>
+          <w:szCs w:val="22"/>
+          <w:u w:val="none"/>
+        </w:rPr>
+      </w:pPr>
+      <w:r>
+        <w:rPr>
+          <w:rFonts w:ascii="Liberation Sans" w:hAnsi="Liberation Sans"/>
+          <w:b w:val="false"/>
+          <w:bCs w:val="false"/>
+          <w:sz w:val="22"/>
+          <w:szCs w:val="22"/>
+          <w:u w:val="none"/>
         </w:rPr>
         <w:t>From Ohm’s law</w:t>
       </w:r>
@@ -2404,15 +3996,30 @@
         <w:pStyle w:val="Normal"/>
         <w:bidi w:val="0"/>
         <w:spacing w:lineRule="auto" w:line="360"/>
-        <w:jc w:val="center"/>
-        <w:rPr/>
-      </w:pPr>
-      <w:r>
-        <w:rPr/>
+        <w:jc w:val="left"/>
+        <w:rPr>
+          <w:rFonts w:ascii="Liberation Sans" w:hAnsi="Liberation Sans"/>
+          <w:b w:val="false"/>
+          <w:b w:val="false"/>
+          <w:bCs w:val="false"/>
+          <w:sz w:val="22"/>
+          <w:szCs w:val="22"/>
+          <w:u w:val="none"/>
+        </w:rPr>
+      </w:pPr>
+      <w:r>
+        <w:rPr>
+          <w:rFonts w:ascii="Liberation Sans" w:hAnsi="Liberation Sans"/>
+          <w:b w:val="false"/>
+          <w:bCs w:val="false"/>
+          <w:sz w:val="22"/>
+          <w:szCs w:val="22"/>
+          <w:u w:val="none"/>
+        </w:rPr>
       </w:r>
       <m:oMathPara xmlns:m="http://schemas.openxmlformats.org/officeDocument/2006/math">
         <m:oMathParaPr>
-          <m:jc m:val="center"/>
+          <m:jc m:val="left"/>
         </m:oMathParaPr>
         <m:oMath>
           <m:r>
@@ -2441,15 +4048,30 @@
         <w:pStyle w:val="Normal"/>
         <w:bidi w:val="0"/>
         <w:spacing w:lineRule="auto" w:line="360"/>
-        <w:jc w:val="center"/>
-        <w:rPr/>
-      </w:pPr>
-      <w:r>
-        <w:rPr/>
+        <w:jc w:val="left"/>
+        <w:rPr>
+          <w:rFonts w:ascii="Liberation Sans" w:hAnsi="Liberation Sans"/>
+          <w:b w:val="false"/>
+          <w:b w:val="false"/>
+          <w:bCs w:val="false"/>
+          <w:sz w:val="22"/>
+          <w:szCs w:val="22"/>
+          <w:u w:val="none"/>
+        </w:rPr>
+      </w:pPr>
+      <w:r>
+        <w:rPr>
+          <w:rFonts w:ascii="Liberation Sans" w:hAnsi="Liberation Sans"/>
+          <w:b w:val="false"/>
+          <w:bCs w:val="false"/>
+          <w:sz w:val="22"/>
+          <w:szCs w:val="22"/>
+          <w:u w:val="none"/>
+        </w:rPr>
       </w:r>
       <m:oMathPara xmlns:m="http://schemas.openxmlformats.org/officeDocument/2006/math">
         <m:oMathParaPr>
-          <m:jc m:val="center"/>
+          <m:jc m:val="left"/>
         </m:oMathParaPr>
         <m:oMath>
           <m:r>
@@ -2490,18 +4112,25 @@
         <w:pStyle w:val="Normal"/>
         <w:bidi w:val="0"/>
         <w:spacing w:lineRule="auto" w:line="360"/>
-        <w:jc w:val="both"/>
-        <w:rPr>
-          <w:sz w:val="40"/>
-          <w:szCs w:val="24"/>
-          <w:u w:val="single"/>
-        </w:rPr>
-      </w:pPr>
-      <w:r>
-        <w:rPr>
-          <w:sz w:val="40"/>
-          <w:szCs w:val="24"/>
-          <w:u w:val="single"/>
+        <w:jc w:val="left"/>
+        <w:rPr>
+          <w:rFonts w:ascii="Liberation Sans" w:hAnsi="Liberation Sans"/>
+          <w:b w:val="false"/>
+          <w:b w:val="false"/>
+          <w:bCs w:val="false"/>
+          <w:sz w:val="22"/>
+          <w:szCs w:val="22"/>
+          <w:u w:val="none"/>
+        </w:rPr>
+      </w:pPr>
+      <w:r>
+        <w:rPr>
+          <w:rFonts w:ascii="Liberation Sans" w:hAnsi="Liberation Sans"/>
+          <w:b w:val="false"/>
+          <w:bCs w:val="false"/>
+          <w:sz w:val="22"/>
+          <w:szCs w:val="22"/>
+          <w:u w:val="none"/>
         </w:rPr>
         <w:t>FACTORS THAT AFFECT THE RESISTANCE OF A CONDUCTOR</w:t>
       </w:r>
@@ -2516,16 +4145,25 @@
         <w:bidi w:val="0"/>
         <w:spacing w:lineRule="auto" w:line="360"/>
         <w:ind w:left="720" w:right="0" w:hanging="360"/>
-        <w:jc w:val="both"/>
-        <w:rPr>
-          <w:sz w:val="32"/>
-          <w:szCs w:val="24"/>
-        </w:rPr>
-      </w:pPr>
-      <w:r>
-        <w:rPr>
-          <w:sz w:val="32"/>
-          <w:szCs w:val="24"/>
+        <w:jc w:val="left"/>
+        <w:rPr>
+          <w:rFonts w:ascii="Liberation Sans" w:hAnsi="Liberation Sans"/>
+          <w:b w:val="false"/>
+          <w:b w:val="false"/>
+          <w:bCs w:val="false"/>
+          <w:sz w:val="22"/>
+          <w:szCs w:val="22"/>
+          <w:u w:val="none"/>
+        </w:rPr>
+      </w:pPr>
+      <w:r>
+        <w:rPr>
+          <w:rFonts w:ascii="Liberation Sans" w:hAnsi="Liberation Sans"/>
+          <w:b w:val="false"/>
+          <w:bCs w:val="false"/>
+          <w:sz w:val="22"/>
+          <w:szCs w:val="22"/>
+          <w:u w:val="none"/>
         </w:rPr>
         <w:t>Length of the conductor</w:t>
       </w:r>
@@ -2535,15 +4173,30 @@
         <w:pStyle w:val="Normal"/>
         <w:bidi w:val="0"/>
         <w:spacing w:lineRule="auto" w:line="360"/>
-        <w:jc w:val="center"/>
-        <w:rPr/>
-      </w:pPr>
-      <w:r>
-        <w:rPr/>
+        <w:jc w:val="left"/>
+        <w:rPr>
+          <w:rFonts w:ascii="Liberation Sans" w:hAnsi="Liberation Sans"/>
+          <w:b w:val="false"/>
+          <w:b w:val="false"/>
+          <w:bCs w:val="false"/>
+          <w:sz w:val="22"/>
+          <w:szCs w:val="22"/>
+          <w:u w:val="none"/>
+        </w:rPr>
+      </w:pPr>
+      <w:r>
+        <w:rPr>
+          <w:rFonts w:ascii="Liberation Sans" w:hAnsi="Liberation Sans"/>
+          <w:b w:val="false"/>
+          <w:bCs w:val="false"/>
+          <w:sz w:val="22"/>
+          <w:szCs w:val="22"/>
+          <w:u w:val="none"/>
+        </w:rPr>
       </w:r>
       <m:oMathPara xmlns:m="http://schemas.openxmlformats.org/officeDocument/2006/math">
         <m:oMathParaPr>
-          <m:jc m:val="center"/>
+          <m:jc m:val="left"/>
         </m:oMathParaPr>
         <m:oMath>
           <m:r>
@@ -2577,16 +4230,25 @@
         <w:bidi w:val="0"/>
         <w:spacing w:lineRule="auto" w:line="360"/>
         <w:ind w:left="720" w:right="0" w:hanging="360"/>
-        <w:jc w:val="both"/>
-        <w:rPr>
-          <w:sz w:val="32"/>
-          <w:szCs w:val="24"/>
-        </w:rPr>
-      </w:pPr>
-      <w:r>
-        <w:rPr>
-          <w:sz w:val="32"/>
-          <w:szCs w:val="24"/>
+        <w:jc w:val="left"/>
+        <w:rPr>
+          <w:rFonts w:ascii="Liberation Sans" w:hAnsi="Liberation Sans"/>
+          <w:b w:val="false"/>
+          <w:b w:val="false"/>
+          <w:bCs w:val="false"/>
+          <w:sz w:val="22"/>
+          <w:szCs w:val="22"/>
+          <w:u w:val="none"/>
+        </w:rPr>
+      </w:pPr>
+      <w:r>
+        <w:rPr>
+          <w:rFonts w:ascii="Liberation Sans" w:hAnsi="Liberation Sans"/>
+          <w:b w:val="false"/>
+          <w:bCs w:val="false"/>
+          <w:sz w:val="22"/>
+          <w:szCs w:val="22"/>
+          <w:u w:val="none"/>
         </w:rPr>
         <w:t>Area of the conductor</w:t>
       </w:r>
@@ -2596,15 +4258,30 @@
         <w:pStyle w:val="Normal"/>
         <w:bidi w:val="0"/>
         <w:spacing w:lineRule="auto" w:line="360"/>
-        <w:jc w:val="center"/>
-        <w:rPr/>
-      </w:pPr>
-      <w:r>
-        <w:rPr/>
+        <w:jc w:val="left"/>
+        <w:rPr>
+          <w:rFonts w:ascii="Liberation Sans" w:hAnsi="Liberation Sans"/>
+          <w:b w:val="false"/>
+          <w:b w:val="false"/>
+          <w:bCs w:val="false"/>
+          <w:sz w:val="22"/>
+          <w:szCs w:val="22"/>
+          <w:u w:val="none"/>
+        </w:rPr>
+      </w:pPr>
+      <w:r>
+        <w:rPr>
+          <w:rFonts w:ascii="Liberation Sans" w:hAnsi="Liberation Sans"/>
+          <w:b w:val="false"/>
+          <w:bCs w:val="false"/>
+          <w:sz w:val="22"/>
+          <w:szCs w:val="22"/>
+          <w:u w:val="none"/>
+        </w:rPr>
       </w:r>
       <m:oMathPara xmlns:m="http://schemas.openxmlformats.org/officeDocument/2006/math">
         <m:oMathParaPr>
-          <m:jc m:val="center"/>
+          <m:jc m:val="left"/>
         </m:oMathParaPr>
         <m:oMath>
           <m:r>
@@ -2650,16 +4327,25 @@
         <w:bidi w:val="0"/>
         <w:spacing w:lineRule="auto" w:line="360"/>
         <w:ind w:left="720" w:right="0" w:hanging="360"/>
-        <w:jc w:val="both"/>
-        <w:rPr>
-          <w:sz w:val="32"/>
-          <w:szCs w:val="24"/>
-        </w:rPr>
-      </w:pPr>
-      <w:r>
-        <w:rPr>
-          <w:sz w:val="32"/>
-          <w:szCs w:val="24"/>
+        <w:jc w:val="left"/>
+        <w:rPr>
+          <w:rFonts w:ascii="Liberation Sans" w:hAnsi="Liberation Sans"/>
+          <w:b w:val="false"/>
+          <w:b w:val="false"/>
+          <w:bCs w:val="false"/>
+          <w:sz w:val="22"/>
+          <w:szCs w:val="22"/>
+          <w:u w:val="none"/>
+        </w:rPr>
+      </w:pPr>
+      <w:r>
+        <w:rPr>
+          <w:rFonts w:ascii="Liberation Sans" w:hAnsi="Liberation Sans"/>
+          <w:b w:val="false"/>
+          <w:bCs w:val="false"/>
+          <w:sz w:val="22"/>
+          <w:szCs w:val="22"/>
+          <w:u w:val="none"/>
         </w:rPr>
         <w:t>Nature of the objects: Some objects have higher resistances than others. Objects that don’t allow current to pass through them are called insulators and they have very high resistances.</w:t>
       </w:r>
@@ -2674,16 +4360,25 @@
         <w:bidi w:val="0"/>
         <w:spacing w:lineRule="auto" w:line="360"/>
         <w:ind w:left="720" w:right="0" w:hanging="360"/>
-        <w:jc w:val="both"/>
-        <w:rPr>
-          <w:sz w:val="32"/>
-          <w:szCs w:val="24"/>
-        </w:rPr>
-      </w:pPr>
-      <w:r>
-        <w:rPr>
-          <w:sz w:val="32"/>
-          <w:szCs w:val="24"/>
+        <w:jc w:val="left"/>
+        <w:rPr>
+          <w:rFonts w:ascii="Liberation Sans" w:hAnsi="Liberation Sans"/>
+          <w:b w:val="false"/>
+          <w:b w:val="false"/>
+          <w:bCs w:val="false"/>
+          <w:sz w:val="22"/>
+          <w:szCs w:val="22"/>
+          <w:u w:val="none"/>
+        </w:rPr>
+      </w:pPr>
+      <w:r>
+        <w:rPr>
+          <w:rFonts w:ascii="Liberation Sans" w:hAnsi="Liberation Sans"/>
+          <w:b w:val="false"/>
+          <w:bCs w:val="false"/>
+          <w:sz w:val="22"/>
+          <w:szCs w:val="22"/>
+          <w:u w:val="none"/>
         </w:rPr>
         <w:t>Temperature: Resistance of a metallic conductor has a positive temperature coefficient. That means that an increase in temperature will cause an increase in the resistance of a metal.</w:t>
       </w:r>
@@ -2693,15 +4388,30 @@
         <w:pStyle w:val="Normal"/>
         <w:bidi w:val="0"/>
         <w:spacing w:lineRule="auto" w:line="360"/>
-        <w:jc w:val="center"/>
-        <w:rPr/>
-      </w:pPr>
-      <w:r>
-        <w:rPr/>
+        <w:jc w:val="left"/>
+        <w:rPr>
+          <w:rFonts w:ascii="Liberation Sans" w:hAnsi="Liberation Sans"/>
+          <w:b w:val="false"/>
+          <w:b w:val="false"/>
+          <w:bCs w:val="false"/>
+          <w:sz w:val="22"/>
+          <w:szCs w:val="22"/>
+          <w:u w:val="none"/>
+        </w:rPr>
+      </w:pPr>
+      <w:r>
+        <w:rPr>
+          <w:rFonts w:ascii="Liberation Sans" w:hAnsi="Liberation Sans"/>
+          <w:b w:val="false"/>
+          <w:bCs w:val="false"/>
+          <w:sz w:val="22"/>
+          <w:szCs w:val="22"/>
+          <w:u w:val="none"/>
+        </w:rPr>
       </w:r>
       <m:oMathPara xmlns:m="http://schemas.openxmlformats.org/officeDocument/2006/math">
         <m:oMathParaPr>
-          <m:jc m:val="center"/>
+          <m:jc m:val="left"/>
         </m:oMathParaPr>
         <m:oMath>
           <m:sSub>
@@ -2792,15 +4502,30 @@
         <w:pStyle w:val="Normal"/>
         <w:bidi w:val="0"/>
         <w:spacing w:lineRule="auto" w:line="360"/>
-        <w:jc w:val="center"/>
-        <w:rPr/>
-      </w:pPr>
-      <w:r>
-        <w:rPr/>
+        <w:jc w:val="left"/>
+        <w:rPr>
+          <w:rFonts w:ascii="Liberation Sans" w:hAnsi="Liberation Sans"/>
+          <w:b w:val="false"/>
+          <w:b w:val="false"/>
+          <w:bCs w:val="false"/>
+          <w:sz w:val="22"/>
+          <w:szCs w:val="22"/>
+          <w:u w:val="none"/>
+        </w:rPr>
+      </w:pPr>
+      <w:r>
+        <w:rPr>
+          <w:rFonts w:ascii="Liberation Sans" w:hAnsi="Liberation Sans"/>
+          <w:b w:val="false"/>
+          <w:bCs w:val="false"/>
+          <w:sz w:val="22"/>
+          <w:szCs w:val="22"/>
+          <w:u w:val="none"/>
+        </w:rPr>
       </w:r>
       <m:oMathPara xmlns:m="http://schemas.openxmlformats.org/officeDocument/2006/math">
         <m:oMathParaPr>
-          <m:jc m:val="center"/>
+          <m:jc m:val="left"/>
         </m:oMathParaPr>
         <m:oMath>
           <m:sSub>
@@ -2895,15 +4620,30 @@
         <w:pStyle w:val="Normal"/>
         <w:bidi w:val="0"/>
         <w:spacing w:lineRule="auto" w:line="360"/>
-        <w:jc w:val="center"/>
-        <w:rPr/>
-      </w:pPr>
-      <w:r>
-        <w:rPr/>
+        <w:jc w:val="left"/>
+        <w:rPr>
+          <w:rFonts w:ascii="Liberation Sans" w:hAnsi="Liberation Sans"/>
+          <w:b w:val="false"/>
+          <w:b w:val="false"/>
+          <w:bCs w:val="false"/>
+          <w:sz w:val="22"/>
+          <w:szCs w:val="22"/>
+          <w:u w:val="none"/>
+        </w:rPr>
+      </w:pPr>
+      <w:r>
+        <w:rPr>
+          <w:rFonts w:ascii="Liberation Sans" w:hAnsi="Liberation Sans"/>
+          <w:b w:val="false"/>
+          <w:bCs w:val="false"/>
+          <w:sz w:val="22"/>
+          <w:szCs w:val="22"/>
+          <w:u w:val="none"/>
+        </w:rPr>
       </w:r>
       <m:oMathPara xmlns:m="http://schemas.openxmlformats.org/officeDocument/2006/math">
         <m:oMathParaPr>
-          <m:jc m:val="center"/>
+          <m:jc m:val="left"/>
         </m:oMathParaPr>
         <m:oMath>
           <m:sSub>
@@ -2998,15 +4738,30 @@
         <w:pStyle w:val="Normal"/>
         <w:bidi w:val="0"/>
         <w:spacing w:lineRule="auto" w:line="360"/>
-        <w:jc w:val="center"/>
-        <w:rPr/>
-      </w:pPr>
-      <w:r>
-        <w:rPr/>
+        <w:jc w:val="left"/>
+        <w:rPr>
+          <w:rFonts w:ascii="Liberation Sans" w:hAnsi="Liberation Sans"/>
+          <w:b w:val="false"/>
+          <w:b w:val="false"/>
+          <w:bCs w:val="false"/>
+          <w:sz w:val="22"/>
+          <w:szCs w:val="22"/>
+          <w:u w:val="none"/>
+        </w:rPr>
+      </w:pPr>
+      <w:r>
+        <w:rPr>
+          <w:rFonts w:ascii="Liberation Sans" w:hAnsi="Liberation Sans"/>
+          <w:b w:val="false"/>
+          <w:bCs w:val="false"/>
+          <w:sz w:val="22"/>
+          <w:szCs w:val="22"/>
+          <w:u w:val="none"/>
+        </w:rPr>
       </w:r>
       <m:oMathPara xmlns:m="http://schemas.openxmlformats.org/officeDocument/2006/math">
         <m:oMathParaPr>
-          <m:jc m:val="center"/>
+          <m:jc m:val="left"/>
         </m:oMathParaPr>
         <m:oMath>
           <m:sSub>
@@ -3101,15 +4856,30 @@
         <w:pStyle w:val="Normal"/>
         <w:bidi w:val="0"/>
         <w:spacing w:lineRule="auto" w:line="360"/>
-        <w:jc w:val="center"/>
-        <w:rPr/>
-      </w:pPr>
-      <w:r>
-        <w:rPr/>
+        <w:jc w:val="left"/>
+        <w:rPr>
+          <w:rFonts w:ascii="Liberation Sans" w:hAnsi="Liberation Sans"/>
+          <w:b w:val="false"/>
+          <w:b w:val="false"/>
+          <w:bCs w:val="false"/>
+          <w:sz w:val="22"/>
+          <w:szCs w:val="22"/>
+          <w:u w:val="none"/>
+        </w:rPr>
+      </w:pPr>
+      <w:r>
+        <w:rPr>
+          <w:rFonts w:ascii="Liberation Sans" w:hAnsi="Liberation Sans"/>
+          <w:b w:val="false"/>
+          <w:bCs w:val="false"/>
+          <w:sz w:val="22"/>
+          <w:szCs w:val="22"/>
+          <w:u w:val="none"/>
+        </w:rPr>
       </w:r>
       <m:oMathPara xmlns:m="http://schemas.openxmlformats.org/officeDocument/2006/math">
         <m:oMathParaPr>
-          <m:jc m:val="center"/>
+          <m:jc m:val="left"/>
         </m:oMathParaPr>
         <m:oMath>
           <m:r>
@@ -3210,15 +4980,30 @@
         <w:pStyle w:val="Normal"/>
         <w:bidi w:val="0"/>
         <w:spacing w:lineRule="auto" w:line="360"/>
-        <w:jc w:val="center"/>
-        <w:rPr/>
-      </w:pPr>
-      <w:r>
-        <w:rPr/>
+        <w:jc w:val="left"/>
+        <w:rPr>
+          <w:rFonts w:ascii="Liberation Sans" w:hAnsi="Liberation Sans"/>
+          <w:b w:val="false"/>
+          <w:b w:val="false"/>
+          <w:bCs w:val="false"/>
+          <w:sz w:val="22"/>
+          <w:szCs w:val="22"/>
+          <w:u w:val="none"/>
+        </w:rPr>
+      </w:pPr>
+      <w:r>
+        <w:rPr>
+          <w:rFonts w:ascii="Liberation Sans" w:hAnsi="Liberation Sans"/>
+          <w:b w:val="false"/>
+          <w:bCs w:val="false"/>
+          <w:sz w:val="22"/>
+          <w:szCs w:val="22"/>
+          <w:u w:val="none"/>
+        </w:rPr>
       </w:r>
       <m:oMathPara xmlns:m="http://schemas.openxmlformats.org/officeDocument/2006/math">
         <m:oMathParaPr>
-          <m:jc m:val="center"/>
+          <m:jc m:val="left"/>
         </m:oMathParaPr>
         <m:oMath>
           <m:r>
@@ -3357,15 +5142,30 @@
         <w:pStyle w:val="Normal"/>
         <w:bidi w:val="0"/>
         <w:spacing w:lineRule="auto" w:line="360"/>
-        <w:jc w:val="center"/>
-        <w:rPr/>
-      </w:pPr>
-      <w:r>
-        <w:rPr/>
+        <w:jc w:val="left"/>
+        <w:rPr>
+          <w:rFonts w:ascii="Liberation Sans" w:hAnsi="Liberation Sans"/>
+          <w:b w:val="false"/>
+          <w:b w:val="false"/>
+          <w:bCs w:val="false"/>
+          <w:sz w:val="22"/>
+          <w:szCs w:val="22"/>
+          <w:u w:val="none"/>
+        </w:rPr>
+      </w:pPr>
+      <w:r>
+        <w:rPr>
+          <w:rFonts w:ascii="Liberation Sans" w:hAnsi="Liberation Sans"/>
+          <w:b w:val="false"/>
+          <w:bCs w:val="false"/>
+          <w:sz w:val="22"/>
+          <w:szCs w:val="22"/>
+          <w:u w:val="none"/>
+        </w:rPr>
       </w:r>
       <m:oMathPara xmlns:m="http://schemas.openxmlformats.org/officeDocument/2006/math">
         <m:oMathParaPr>
-          <m:jc m:val="center"/>
+          <m:jc m:val="left"/>
         </m:oMathParaPr>
         <m:oMath>
           <m:r>
@@ -3436,16 +5236,25 @@
         <w:pStyle w:val="Normal"/>
         <w:bidi w:val="0"/>
         <w:spacing w:lineRule="auto" w:line="360"/>
-        <w:jc w:val="both"/>
-        <w:rPr>
-          <w:sz w:val="32"/>
-          <w:szCs w:val="24"/>
-        </w:rPr>
-      </w:pPr>
-      <w:r>
-        <w:rPr>
-          <w:sz w:val="32"/>
-          <w:szCs w:val="24"/>
+        <w:jc w:val="left"/>
+        <w:rPr>
+          <w:rFonts w:ascii="Liberation Sans" w:hAnsi="Liberation Sans"/>
+          <w:b w:val="false"/>
+          <w:b w:val="false"/>
+          <w:bCs w:val="false"/>
+          <w:sz w:val="22"/>
+          <w:szCs w:val="22"/>
+          <w:u w:val="none"/>
+        </w:rPr>
+      </w:pPr>
+      <w:r>
+        <w:rPr>
+          <w:rFonts w:ascii="Liberation Sans" w:hAnsi="Liberation Sans"/>
+          <w:b w:val="false"/>
+          <w:bCs w:val="false"/>
+          <w:sz w:val="22"/>
+          <w:szCs w:val="22"/>
+          <w:u w:val="none"/>
         </w:rPr>
         <w:t>However, it should be noted that non-ohmic conductors and semiconductors have a negative temperature coefficient. Therefore, an increase in temperature will reduce the resistance (or resistivity) and increase the conductance (or conductivity).</w:t>
       </w:r>
@@ -3455,15 +5264,30 @@
         <w:pStyle w:val="Normal"/>
         <w:bidi w:val="0"/>
         <w:spacing w:lineRule="auto" w:line="360"/>
-        <w:jc w:val="center"/>
-        <w:rPr/>
-      </w:pPr>
-      <w:r>
-        <w:rPr/>
+        <w:jc w:val="left"/>
+        <w:rPr>
+          <w:rFonts w:ascii="Liberation Sans" w:hAnsi="Liberation Sans"/>
+          <w:b w:val="false"/>
+          <w:b w:val="false"/>
+          <w:bCs w:val="false"/>
+          <w:sz w:val="22"/>
+          <w:szCs w:val="22"/>
+          <w:u w:val="none"/>
+        </w:rPr>
+      </w:pPr>
+      <w:r>
+        <w:rPr>
+          <w:rFonts w:ascii="Liberation Sans" w:hAnsi="Liberation Sans"/>
+          <w:b w:val="false"/>
+          <w:bCs w:val="false"/>
+          <w:sz w:val="22"/>
+          <w:szCs w:val="22"/>
+          <w:u w:val="none"/>
+        </w:rPr>
       </w:r>
       <m:oMathPara xmlns:m="http://schemas.openxmlformats.org/officeDocument/2006/math">
         <m:oMathParaPr>
-          <m:jc m:val="center"/>
+          <m:jc m:val="left"/>
         </m:oMathParaPr>
         <m:oMath>
           <m:sSub>
@@ -3554,15 +5378,30 @@
         <w:pStyle w:val="Normal"/>
         <w:bidi w:val="0"/>
         <w:spacing w:lineRule="auto" w:line="360"/>
-        <w:jc w:val="center"/>
-        <w:rPr/>
-      </w:pPr>
-      <w:r>
-        <w:rPr/>
+        <w:jc w:val="left"/>
+        <w:rPr>
+          <w:rFonts w:ascii="Liberation Sans" w:hAnsi="Liberation Sans"/>
+          <w:b w:val="false"/>
+          <w:b w:val="false"/>
+          <w:bCs w:val="false"/>
+          <w:sz w:val="22"/>
+          <w:szCs w:val="22"/>
+          <w:u w:val="none"/>
+        </w:rPr>
+      </w:pPr>
+      <w:r>
+        <w:rPr>
+          <w:rFonts w:ascii="Liberation Sans" w:hAnsi="Liberation Sans"/>
+          <w:b w:val="false"/>
+          <w:bCs w:val="false"/>
+          <w:sz w:val="22"/>
+          <w:szCs w:val="22"/>
+          <w:u w:val="none"/>
+        </w:rPr>
       </w:r>
       <m:oMathPara xmlns:m="http://schemas.openxmlformats.org/officeDocument/2006/math">
         <m:oMathParaPr>
-          <m:jc m:val="center"/>
+          <m:jc m:val="left"/>
         </m:oMathParaPr>
         <m:oMath>
           <m:sSub>
@@ -3657,15 +5496,30 @@
         <w:pStyle w:val="Normal"/>
         <w:bidi w:val="0"/>
         <w:spacing w:lineRule="auto" w:line="360"/>
-        <w:jc w:val="center"/>
-        <w:rPr/>
-      </w:pPr>
-      <w:r>
-        <w:rPr/>
+        <w:jc w:val="left"/>
+        <w:rPr>
+          <w:rFonts w:ascii="Liberation Sans" w:hAnsi="Liberation Sans"/>
+          <w:b w:val="false"/>
+          <w:b w:val="false"/>
+          <w:bCs w:val="false"/>
+          <w:sz w:val="22"/>
+          <w:szCs w:val="22"/>
+          <w:u w:val="none"/>
+        </w:rPr>
+      </w:pPr>
+      <w:r>
+        <w:rPr>
+          <w:rFonts w:ascii="Liberation Sans" w:hAnsi="Liberation Sans"/>
+          <w:b w:val="false"/>
+          <w:bCs w:val="false"/>
+          <w:sz w:val="22"/>
+          <w:szCs w:val="22"/>
+          <w:u w:val="none"/>
+        </w:rPr>
       </w:r>
       <m:oMathPara xmlns:m="http://schemas.openxmlformats.org/officeDocument/2006/math">
         <m:oMathParaPr>
-          <m:jc m:val="center"/>
+          <m:jc m:val="left"/>
         </m:oMathParaPr>
         <m:oMath>
           <m:sSub>
@@ -3760,15 +5614,30 @@
         <w:pStyle w:val="Normal"/>
         <w:bidi w:val="0"/>
         <w:spacing w:lineRule="auto" w:line="360"/>
-        <w:jc w:val="center"/>
-        <w:rPr/>
-      </w:pPr>
-      <w:r>
-        <w:rPr/>
+        <w:jc w:val="left"/>
+        <w:rPr>
+          <w:rFonts w:ascii="Liberation Sans" w:hAnsi="Liberation Sans"/>
+          <w:b w:val="false"/>
+          <w:b w:val="false"/>
+          <w:bCs w:val="false"/>
+          <w:sz w:val="22"/>
+          <w:szCs w:val="22"/>
+          <w:u w:val="none"/>
+        </w:rPr>
+      </w:pPr>
+      <w:r>
+        <w:rPr>
+          <w:rFonts w:ascii="Liberation Sans" w:hAnsi="Liberation Sans"/>
+          <w:b w:val="false"/>
+          <w:bCs w:val="false"/>
+          <w:sz w:val="22"/>
+          <w:szCs w:val="22"/>
+          <w:u w:val="none"/>
+        </w:rPr>
       </w:r>
       <m:oMathPara xmlns:m="http://schemas.openxmlformats.org/officeDocument/2006/math">
         <m:oMathParaPr>
-          <m:jc m:val="center"/>
+          <m:jc m:val="left"/>
         </m:oMathParaPr>
         <m:oMath>
           <m:sSub>
@@ -3863,15 +5732,30 @@
         <w:pStyle w:val="Normal"/>
         <w:bidi w:val="0"/>
         <w:spacing w:lineRule="auto" w:line="360"/>
-        <w:jc w:val="center"/>
-        <w:rPr/>
-      </w:pPr>
-      <w:r>
-        <w:rPr/>
+        <w:jc w:val="left"/>
+        <w:rPr>
+          <w:rFonts w:ascii="Liberation Sans" w:hAnsi="Liberation Sans"/>
+          <w:b w:val="false"/>
+          <w:b w:val="false"/>
+          <w:bCs w:val="false"/>
+          <w:sz w:val="22"/>
+          <w:szCs w:val="22"/>
+          <w:u w:val="none"/>
+        </w:rPr>
+      </w:pPr>
+      <w:r>
+        <w:rPr>
+          <w:rFonts w:ascii="Liberation Sans" w:hAnsi="Liberation Sans"/>
+          <w:b w:val="false"/>
+          <w:bCs w:val="false"/>
+          <w:sz w:val="22"/>
+          <w:szCs w:val="22"/>
+          <w:u w:val="none"/>
+        </w:rPr>
       </w:r>
       <m:oMathPara xmlns:m="http://schemas.openxmlformats.org/officeDocument/2006/math">
         <m:oMathParaPr>
-          <m:jc m:val="center"/>
+          <m:jc m:val="left"/>
         </m:oMathParaPr>
         <m:oMath>
           <m:r>
@@ -3972,15 +5856,30 @@
         <w:pStyle w:val="Normal"/>
         <w:bidi w:val="0"/>
         <w:spacing w:lineRule="auto" w:line="360"/>
-        <w:jc w:val="center"/>
-        <w:rPr/>
-      </w:pPr>
-      <w:r>
-        <w:rPr/>
+        <w:jc w:val="left"/>
+        <w:rPr>
+          <w:rFonts w:ascii="Liberation Sans" w:hAnsi="Liberation Sans"/>
+          <w:b w:val="false"/>
+          <w:b w:val="false"/>
+          <w:bCs w:val="false"/>
+          <w:sz w:val="22"/>
+          <w:szCs w:val="22"/>
+          <w:u w:val="none"/>
+        </w:rPr>
+      </w:pPr>
+      <w:r>
+        <w:rPr>
+          <w:rFonts w:ascii="Liberation Sans" w:hAnsi="Liberation Sans"/>
+          <w:b w:val="false"/>
+          <w:bCs w:val="false"/>
+          <w:sz w:val="22"/>
+          <w:szCs w:val="22"/>
+          <w:u w:val="none"/>
+        </w:rPr>
       </w:r>
       <m:oMathPara xmlns:m="http://schemas.openxmlformats.org/officeDocument/2006/math">
         <m:oMathParaPr>
-          <m:jc m:val="center"/>
+          <m:jc m:val="left"/>
         </m:oMathParaPr>
         <m:oMath>
           <m:r>
@@ -4119,15 +6018,30 @@
         <w:pStyle w:val="Normal"/>
         <w:bidi w:val="0"/>
         <w:spacing w:lineRule="auto" w:line="360"/>
-        <w:jc w:val="center"/>
-        <w:rPr/>
-      </w:pPr>
-      <w:r>
-        <w:rPr/>
+        <w:jc w:val="left"/>
+        <w:rPr>
+          <w:rFonts w:ascii="Liberation Sans" w:hAnsi="Liberation Sans"/>
+          <w:b w:val="false"/>
+          <w:b w:val="false"/>
+          <w:bCs w:val="false"/>
+          <w:sz w:val="22"/>
+          <w:szCs w:val="22"/>
+          <w:u w:val="none"/>
+        </w:rPr>
+      </w:pPr>
+      <w:r>
+        <w:rPr>
+          <w:rFonts w:ascii="Liberation Sans" w:hAnsi="Liberation Sans"/>
+          <w:b w:val="false"/>
+          <w:bCs w:val="false"/>
+          <w:sz w:val="22"/>
+          <w:szCs w:val="22"/>
+          <w:u w:val="none"/>
+        </w:rPr>
       </w:r>
       <m:oMathPara xmlns:m="http://schemas.openxmlformats.org/officeDocument/2006/math">
         <m:oMathParaPr>
-          <m:jc m:val="center"/>
+          <m:jc m:val="left"/>
         </m:oMathParaPr>
         <m:oMath>
           <m:r>
@@ -4204,16 +6118,25 @@
         <w:pStyle w:val="Normal"/>
         <w:bidi w:val="0"/>
         <w:spacing w:lineRule="auto" w:line="360"/>
-        <w:jc w:val="both"/>
-        <w:rPr>
-          <w:sz w:val="32"/>
-          <w:szCs w:val="24"/>
-        </w:rPr>
-      </w:pPr>
-      <w:r>
-        <w:rPr>
-          <w:sz w:val="32"/>
-          <w:szCs w:val="24"/>
+        <w:jc w:val="left"/>
+        <w:rPr>
+          <w:rFonts w:ascii="Liberation Sans" w:hAnsi="Liberation Sans"/>
+          <w:b w:val="false"/>
+          <w:b w:val="false"/>
+          <w:bCs w:val="false"/>
+          <w:sz w:val="22"/>
+          <w:szCs w:val="22"/>
+          <w:u w:val="none"/>
+        </w:rPr>
+      </w:pPr>
+      <w:r>
+        <w:rPr>
+          <w:rFonts w:ascii="Liberation Sans" w:hAnsi="Liberation Sans"/>
+          <w:b w:val="false"/>
+          <w:bCs w:val="false"/>
+          <w:sz w:val="22"/>
+          <w:szCs w:val="22"/>
+          <w:u w:val="none"/>
         </w:rPr>
         <w:t>On combining</w:t>
       </w:r>
@@ -4223,15 +6146,30 @@
         <w:pStyle w:val="Normal"/>
         <w:bidi w:val="0"/>
         <w:spacing w:lineRule="auto" w:line="360"/>
-        <w:jc w:val="center"/>
-        <w:rPr/>
-      </w:pPr>
-      <w:r>
-        <w:rPr/>
+        <w:jc w:val="left"/>
+        <w:rPr>
+          <w:rFonts w:ascii="Liberation Sans" w:hAnsi="Liberation Sans"/>
+          <w:b w:val="false"/>
+          <w:b w:val="false"/>
+          <w:bCs w:val="false"/>
+          <w:sz w:val="22"/>
+          <w:szCs w:val="22"/>
+          <w:u w:val="none"/>
+        </w:rPr>
+      </w:pPr>
+      <w:r>
+        <w:rPr>
+          <w:rFonts w:ascii="Liberation Sans" w:hAnsi="Liberation Sans"/>
+          <w:b w:val="false"/>
+          <w:bCs w:val="false"/>
+          <w:sz w:val="22"/>
+          <w:szCs w:val="22"/>
+          <w:u w:val="none"/>
+        </w:rPr>
       </w:r>
       <m:oMathPara xmlns:m="http://schemas.openxmlformats.org/officeDocument/2006/math">
         <m:oMathParaPr>
-          <m:jc m:val="center"/>
+          <m:jc m:val="left"/>
         </m:oMathParaPr>
         <m:oMath>
           <m:r>
@@ -4260,16 +6198,25 @@
         <w:pStyle w:val="Normal"/>
         <w:bidi w:val="0"/>
         <w:spacing w:lineRule="auto" w:line="360"/>
-        <w:jc w:val="both"/>
-        <w:rPr>
-          <w:sz w:val="32"/>
-          <w:szCs w:val="24"/>
-        </w:rPr>
-      </w:pPr>
-      <w:r>
-        <w:rPr>
-          <w:sz w:val="32"/>
-          <w:szCs w:val="24"/>
+        <w:jc w:val="left"/>
+        <w:rPr>
+          <w:rFonts w:ascii="Liberation Sans" w:hAnsi="Liberation Sans"/>
+          <w:b w:val="false"/>
+          <w:b w:val="false"/>
+          <w:bCs w:val="false"/>
+          <w:sz w:val="22"/>
+          <w:szCs w:val="22"/>
+          <w:u w:val="none"/>
+        </w:rPr>
+      </w:pPr>
+      <w:r>
+        <w:rPr>
+          <w:rFonts w:ascii="Liberation Sans" w:hAnsi="Liberation Sans"/>
+          <w:b w:val="false"/>
+          <w:bCs w:val="false"/>
+          <w:sz w:val="22"/>
+          <w:szCs w:val="22"/>
+          <w:u w:val="none"/>
         </w:rPr>
         <w:t>And</w:t>
       </w:r>
@@ -4279,15 +6226,30 @@
         <w:pStyle w:val="Normal"/>
         <w:bidi w:val="0"/>
         <w:spacing w:lineRule="auto" w:line="360"/>
-        <w:jc w:val="center"/>
-        <w:rPr/>
-      </w:pPr>
-      <w:r>
-        <w:rPr/>
+        <w:jc w:val="left"/>
+        <w:rPr>
+          <w:rFonts w:ascii="Liberation Sans" w:hAnsi="Liberation Sans"/>
+          <w:b w:val="false"/>
+          <w:b w:val="false"/>
+          <w:bCs w:val="false"/>
+          <w:sz w:val="22"/>
+          <w:szCs w:val="22"/>
+          <w:u w:val="none"/>
+        </w:rPr>
+      </w:pPr>
+      <w:r>
+        <w:rPr>
+          <w:rFonts w:ascii="Liberation Sans" w:hAnsi="Liberation Sans"/>
+          <w:b w:val="false"/>
+          <w:bCs w:val="false"/>
+          <w:sz w:val="22"/>
+          <w:szCs w:val="22"/>
+          <w:u w:val="none"/>
+        </w:rPr>
       </w:r>
       <m:oMathPara xmlns:m="http://schemas.openxmlformats.org/officeDocument/2006/math">
         <m:oMathParaPr>
-          <m:jc m:val="center"/>
+          <m:jc m:val="left"/>
         </m:oMathParaPr>
         <m:oMath>
           <m:r>
@@ -4328,15 +6290,30 @@
         <w:pStyle w:val="Normal"/>
         <w:bidi w:val="0"/>
         <w:spacing w:lineRule="auto" w:line="360"/>
-        <w:jc w:val="center"/>
-        <w:rPr/>
-      </w:pPr>
-      <w:r>
-        <w:rPr/>
+        <w:jc w:val="left"/>
+        <w:rPr>
+          <w:rFonts w:ascii="Liberation Sans" w:hAnsi="Liberation Sans"/>
+          <w:b w:val="false"/>
+          <w:b w:val="false"/>
+          <w:bCs w:val="false"/>
+          <w:sz w:val="22"/>
+          <w:szCs w:val="22"/>
+          <w:u w:val="none"/>
+        </w:rPr>
+      </w:pPr>
+      <w:r>
+        <w:rPr>
+          <w:rFonts w:ascii="Liberation Sans" w:hAnsi="Liberation Sans"/>
+          <w:b w:val="false"/>
+          <w:bCs w:val="false"/>
+          <w:sz w:val="22"/>
+          <w:szCs w:val="22"/>
+          <w:u w:val="none"/>
+        </w:rPr>
       </w:r>
       <m:oMathPara xmlns:m="http://schemas.openxmlformats.org/officeDocument/2006/math">
         <m:oMathParaPr>
-          <m:jc m:val="center"/>
+          <m:jc m:val="left"/>
         </m:oMathParaPr>
         <m:oMath>
           <m:r>
@@ -4377,15 +6354,30 @@
         <w:pStyle w:val="Normal"/>
         <w:bidi w:val="0"/>
         <w:spacing w:lineRule="auto" w:line="360"/>
-        <w:jc w:val="center"/>
-        <w:rPr/>
-      </w:pPr>
-      <w:r>
-        <w:rPr/>
+        <w:jc w:val="left"/>
+        <w:rPr>
+          <w:rFonts w:ascii="Liberation Sans" w:hAnsi="Liberation Sans"/>
+          <w:b w:val="false"/>
+          <w:b w:val="false"/>
+          <w:bCs w:val="false"/>
+          <w:sz w:val="22"/>
+          <w:szCs w:val="22"/>
+          <w:u w:val="none"/>
+        </w:rPr>
+      </w:pPr>
+      <w:r>
+        <w:rPr>
+          <w:rFonts w:ascii="Liberation Sans" w:hAnsi="Liberation Sans"/>
+          <w:b w:val="false"/>
+          <w:bCs w:val="false"/>
+          <w:sz w:val="22"/>
+          <w:szCs w:val="22"/>
+          <w:u w:val="none"/>
+        </w:rPr>
       </w:r>
       <m:oMathPara xmlns:m="http://schemas.openxmlformats.org/officeDocument/2006/math">
         <m:oMathParaPr>
-          <m:jc m:val="center"/>
+          <m:jc m:val="left"/>
         </m:oMathParaPr>
         <m:oMath>
           <m:r>
@@ -4426,11 +6418,26 @@
         <w:pStyle w:val="Normal"/>
         <w:bidi w:val="0"/>
         <w:spacing w:lineRule="auto" w:line="360"/>
-        <w:jc w:val="both"/>
-        <w:rPr/>
-      </w:pPr>
-      <w:r>
-        <w:rPr/>
+        <w:jc w:val="left"/>
+        <w:rPr>
+          <w:rFonts w:ascii="Liberation Sans" w:hAnsi="Liberation Sans"/>
+          <w:b w:val="false"/>
+          <w:b w:val="false"/>
+          <w:bCs w:val="false"/>
+          <w:sz w:val="22"/>
+          <w:szCs w:val="22"/>
+          <w:u w:val="none"/>
+        </w:rPr>
+      </w:pPr>
+      <w:r>
+        <w:rPr>
+          <w:rFonts w:ascii="Liberation Sans" w:hAnsi="Liberation Sans"/>
+          <w:b w:val="false"/>
+          <w:bCs w:val="false"/>
+          <w:sz w:val="22"/>
+          <w:szCs w:val="22"/>
+          <w:u w:val="none"/>
+        </w:rPr>
       </w:r>
       <m:oMath xmlns:m="http://schemas.openxmlformats.org/officeDocument/2006/math">
         <m:r>
@@ -4442,8 +6449,12 @@
       </m:oMath>
       <w:r>
         <w:rPr>
-          <w:sz w:val="32"/>
-          <w:szCs w:val="24"/>
+          <w:rFonts w:ascii="Liberation Sans" w:hAnsi="Liberation Sans"/>
+          <w:b w:val="false"/>
+          <w:bCs w:val="false"/>
+          <w:sz w:val="22"/>
+          <w:szCs w:val="22"/>
+          <w:u w:val="none"/>
         </w:rPr>
         <w:t>Is a constant called the resistivity of the material (metal)</w:t>
       </w:r>
@@ -4453,18 +6464,25 @@
         <w:pStyle w:val="Normal"/>
         <w:bidi w:val="0"/>
         <w:spacing w:lineRule="auto" w:line="360"/>
-        <w:jc w:val="both"/>
-        <w:rPr>
-          <w:sz w:val="40"/>
-          <w:szCs w:val="24"/>
-          <w:u w:val="single"/>
-        </w:rPr>
-      </w:pPr>
-      <w:r>
-        <w:rPr>
-          <w:sz w:val="40"/>
-          <w:szCs w:val="24"/>
-          <w:u w:val="single"/>
+        <w:jc w:val="left"/>
+        <w:rPr>
+          <w:rFonts w:ascii="Liberation Sans" w:hAnsi="Liberation Sans"/>
+          <w:b w:val="false"/>
+          <w:b w:val="false"/>
+          <w:bCs w:val="false"/>
+          <w:sz w:val="22"/>
+          <w:szCs w:val="22"/>
+          <w:u w:val="none"/>
+        </w:rPr>
+      </w:pPr>
+      <w:r>
+        <w:rPr>
+          <w:rFonts w:ascii="Liberation Sans" w:hAnsi="Liberation Sans"/>
+          <w:b w:val="false"/>
+          <w:bCs w:val="false"/>
+          <w:sz w:val="22"/>
+          <w:szCs w:val="22"/>
+          <w:u w:val="none"/>
         </w:rPr>
         <w:t>CONDUCTANCE</w:t>
       </w:r>
@@ -4474,16 +6492,25 @@
         <w:pStyle w:val="Normal"/>
         <w:bidi w:val="0"/>
         <w:spacing w:lineRule="auto" w:line="360"/>
-        <w:jc w:val="both"/>
-        <w:rPr>
-          <w:sz w:val="32"/>
-          <w:szCs w:val="24"/>
-        </w:rPr>
-      </w:pPr>
-      <w:r>
-        <w:rPr>
-          <w:sz w:val="32"/>
-          <w:szCs w:val="24"/>
+        <w:jc w:val="left"/>
+        <w:rPr>
+          <w:rFonts w:ascii="Liberation Sans" w:hAnsi="Liberation Sans"/>
+          <w:b w:val="false"/>
+          <w:b w:val="false"/>
+          <w:bCs w:val="false"/>
+          <w:sz w:val="22"/>
+          <w:szCs w:val="22"/>
+          <w:u w:val="none"/>
+        </w:rPr>
+      </w:pPr>
+      <w:r>
+        <w:rPr>
+          <w:rFonts w:ascii="Liberation Sans" w:hAnsi="Liberation Sans"/>
+          <w:b w:val="false"/>
+          <w:bCs w:val="false"/>
+          <w:sz w:val="22"/>
+          <w:szCs w:val="22"/>
+          <w:u w:val="none"/>
         </w:rPr>
         <w:t>This is defined mathematically as the inverse of the resistance</w:t>
       </w:r>
@@ -4493,15 +6520,30 @@
         <w:pStyle w:val="Normal"/>
         <w:bidi w:val="0"/>
         <w:spacing w:lineRule="auto" w:line="360"/>
-        <w:jc w:val="center"/>
-        <w:rPr/>
-      </w:pPr>
-      <w:r>
-        <w:rPr/>
+        <w:jc w:val="left"/>
+        <w:rPr>
+          <w:rFonts w:ascii="Liberation Sans" w:hAnsi="Liberation Sans"/>
+          <w:b w:val="false"/>
+          <w:b w:val="false"/>
+          <w:bCs w:val="false"/>
+          <w:sz w:val="22"/>
+          <w:szCs w:val="22"/>
+          <w:u w:val="none"/>
+        </w:rPr>
+      </w:pPr>
+      <w:r>
+        <w:rPr>
+          <w:rFonts w:ascii="Liberation Sans" w:hAnsi="Liberation Sans"/>
+          <w:b w:val="false"/>
+          <w:bCs w:val="false"/>
+          <w:sz w:val="22"/>
+          <w:szCs w:val="22"/>
+          <w:u w:val="none"/>
+        </w:rPr>
       </w:r>
       <m:oMathPara xmlns:m="http://schemas.openxmlformats.org/officeDocument/2006/math">
         <m:oMathParaPr>
-          <m:jc m:val="center"/>
+          <m:jc m:val="left"/>
         </m:oMathParaPr>
         <m:oMath>
           <m:r>
@@ -4542,15 +6584,30 @@
         <w:pStyle w:val="Normal"/>
         <w:bidi w:val="0"/>
         <w:spacing w:lineRule="auto" w:line="360"/>
-        <w:jc w:val="center"/>
-        <w:rPr/>
-      </w:pPr>
-      <w:r>
-        <w:rPr/>
+        <w:jc w:val="left"/>
+        <w:rPr>
+          <w:rFonts w:ascii="Liberation Sans" w:hAnsi="Liberation Sans"/>
+          <w:b w:val="false"/>
+          <w:b w:val="false"/>
+          <w:bCs w:val="false"/>
+          <w:sz w:val="22"/>
+          <w:szCs w:val="22"/>
+          <w:u w:val="none"/>
+        </w:rPr>
+      </w:pPr>
+      <w:r>
+        <w:rPr>
+          <w:rFonts w:ascii="Liberation Sans" w:hAnsi="Liberation Sans"/>
+          <w:b w:val="false"/>
+          <w:bCs w:val="false"/>
+          <w:sz w:val="22"/>
+          <w:szCs w:val="22"/>
+          <w:u w:val="none"/>
+        </w:rPr>
       </w:r>
       <m:oMathPara xmlns:m="http://schemas.openxmlformats.org/officeDocument/2006/math">
         <m:oMathParaPr>
-          <m:jc m:val="center"/>
+          <m:jc m:val="left"/>
         </m:oMathParaPr>
         <m:oMath>
           <m:r>
@@ -4591,15 +6648,30 @@
         <w:pStyle w:val="Normal"/>
         <w:bidi w:val="0"/>
         <w:spacing w:lineRule="auto" w:line="360"/>
-        <w:jc w:val="center"/>
-        <w:rPr/>
-      </w:pPr>
-      <w:r>
-        <w:rPr/>
+        <w:jc w:val="left"/>
+        <w:rPr>
+          <w:rFonts w:ascii="Liberation Sans" w:hAnsi="Liberation Sans"/>
+          <w:b w:val="false"/>
+          <w:b w:val="false"/>
+          <w:bCs w:val="false"/>
+          <w:sz w:val="22"/>
+          <w:szCs w:val="22"/>
+          <w:u w:val="none"/>
+        </w:rPr>
+      </w:pPr>
+      <w:r>
+        <w:rPr>
+          <w:rFonts w:ascii="Liberation Sans" w:hAnsi="Liberation Sans"/>
+          <w:b w:val="false"/>
+          <w:bCs w:val="false"/>
+          <w:sz w:val="22"/>
+          <w:szCs w:val="22"/>
+          <w:u w:val="none"/>
+        </w:rPr>
       </w:r>
       <m:oMathPara xmlns:m="http://schemas.openxmlformats.org/officeDocument/2006/math">
         <m:oMathParaPr>
-          <m:jc m:val="center"/>
+          <m:jc m:val="left"/>
         </m:oMathParaPr>
         <m:oMath>
           <m:r>
@@ -4660,15 +6732,30 @@
         <w:pStyle w:val="Normal"/>
         <w:bidi w:val="0"/>
         <w:spacing w:lineRule="auto" w:line="360"/>
-        <w:jc w:val="center"/>
-        <w:rPr/>
-      </w:pPr>
-      <w:r>
-        <w:rPr/>
+        <w:jc w:val="left"/>
+        <w:rPr>
+          <w:rFonts w:ascii="Liberation Sans" w:hAnsi="Liberation Sans"/>
+          <w:b w:val="false"/>
+          <w:b w:val="false"/>
+          <w:bCs w:val="false"/>
+          <w:sz w:val="22"/>
+          <w:szCs w:val="22"/>
+          <w:u w:val="none"/>
+        </w:rPr>
+      </w:pPr>
+      <w:r>
+        <w:rPr>
+          <w:rFonts w:ascii="Liberation Sans" w:hAnsi="Liberation Sans"/>
+          <w:b w:val="false"/>
+          <w:bCs w:val="false"/>
+          <w:sz w:val="22"/>
+          <w:szCs w:val="22"/>
+          <w:u w:val="none"/>
+        </w:rPr>
       </w:r>
       <m:oMathPara xmlns:m="http://schemas.openxmlformats.org/officeDocument/2006/math">
         <m:oMathParaPr>
-          <m:jc m:val="center"/>
+          <m:jc m:val="left"/>
         </m:oMathParaPr>
         <m:oMath>
           <m:r>
@@ -4709,15 +6796,30 @@
         <w:pStyle w:val="Normal"/>
         <w:bidi w:val="0"/>
         <w:spacing w:lineRule="auto" w:line="360"/>
-        <w:jc w:val="center"/>
-        <w:rPr/>
-      </w:pPr>
-      <w:r>
-        <w:rPr/>
+        <w:jc w:val="left"/>
+        <w:rPr>
+          <w:rFonts w:ascii="Liberation Sans" w:hAnsi="Liberation Sans"/>
+          <w:b w:val="false"/>
+          <w:b w:val="false"/>
+          <w:bCs w:val="false"/>
+          <w:sz w:val="22"/>
+          <w:szCs w:val="22"/>
+          <w:u w:val="none"/>
+        </w:rPr>
+      </w:pPr>
+      <w:r>
+        <w:rPr>
+          <w:rFonts w:ascii="Liberation Sans" w:hAnsi="Liberation Sans"/>
+          <w:b w:val="false"/>
+          <w:bCs w:val="false"/>
+          <w:sz w:val="22"/>
+          <w:szCs w:val="22"/>
+          <w:u w:val="none"/>
+        </w:rPr>
       </w:r>
       <m:oMathPara xmlns:m="http://schemas.openxmlformats.org/officeDocument/2006/math">
         <m:oMathParaPr>
-          <m:jc m:val="center"/>
+          <m:jc m:val="left"/>
         </m:oMathParaPr>
         <m:oMath>
           <m:r>
@@ -4758,15 +6860,30 @@
         <w:pStyle w:val="Normal"/>
         <w:bidi w:val="0"/>
         <w:spacing w:lineRule="auto" w:line="360"/>
-        <w:jc w:val="center"/>
-        <w:rPr/>
-      </w:pPr>
-      <w:r>
-        <w:rPr/>
+        <w:jc w:val="left"/>
+        <w:rPr>
+          <w:rFonts w:ascii="Liberation Sans" w:hAnsi="Liberation Sans"/>
+          <w:b w:val="false"/>
+          <w:b w:val="false"/>
+          <w:bCs w:val="false"/>
+          <w:sz w:val="22"/>
+          <w:szCs w:val="22"/>
+          <w:u w:val="none"/>
+        </w:rPr>
+      </w:pPr>
+      <w:r>
+        <w:rPr>
+          <w:rFonts w:ascii="Liberation Sans" w:hAnsi="Liberation Sans"/>
+          <w:b w:val="false"/>
+          <w:bCs w:val="false"/>
+          <w:sz w:val="22"/>
+          <w:szCs w:val="22"/>
+          <w:u w:val="none"/>
+        </w:rPr>
       </w:r>
       <m:oMathPara xmlns:m="http://schemas.openxmlformats.org/officeDocument/2006/math">
         <m:oMathParaPr>
-          <m:jc m:val="center"/>
+          <m:jc m:val="left"/>
         </m:oMathParaPr>
         <m:oMath>
           <m:r>
@@ -4807,18 +6924,25 @@
         <w:pStyle w:val="Normal"/>
         <w:bidi w:val="0"/>
         <w:spacing w:lineRule="auto" w:line="360"/>
-        <w:jc w:val="both"/>
-        <w:rPr>
-          <w:rFonts w:eastAsia="宋体"/>
-          <w:sz w:val="32"/>
-          <w:szCs w:val="24"/>
-        </w:rPr>
-      </w:pPr>
-      <w:r>
-        <w:rPr>
-          <w:rFonts w:eastAsia="宋体"/>
-          <w:sz w:val="32"/>
-          <w:szCs w:val="24"/>
+        <w:jc w:val="left"/>
+        <w:rPr>
+          <w:rFonts w:ascii="Liberation Sans" w:hAnsi="Liberation Sans"/>
+          <w:b w:val="false"/>
+          <w:b w:val="false"/>
+          <w:bCs w:val="false"/>
+          <w:sz w:val="22"/>
+          <w:szCs w:val="22"/>
+          <w:u w:val="none"/>
+        </w:rPr>
+      </w:pPr>
+      <w:r>
+        <w:rPr>
+          <w:rFonts w:eastAsia="宋体" w:ascii="Liberation Sans" w:hAnsi="Liberation Sans"/>
+          <w:b w:val="false"/>
+          <w:bCs w:val="false"/>
+          <w:sz w:val="22"/>
+          <w:szCs w:val="22"/>
+          <w:u w:val="none"/>
         </w:rPr>
         <w:t>The unit of conductance is mhos (ohm spelled backward) or Siemens.</w:t>
       </w:r>
@@ -4828,18 +6952,25 @@
         <w:pStyle w:val="Normal"/>
         <w:bidi w:val="0"/>
         <w:spacing w:lineRule="auto" w:line="360"/>
-        <w:jc w:val="both"/>
-        <w:rPr>
-          <w:sz w:val="40"/>
-          <w:szCs w:val="24"/>
-          <w:u w:val="single"/>
-        </w:rPr>
-      </w:pPr>
-      <w:r>
-        <w:rPr>
-          <w:sz w:val="40"/>
-          <w:szCs w:val="24"/>
-          <w:u w:val="single"/>
+        <w:jc w:val="left"/>
+        <w:rPr>
+          <w:rFonts w:ascii="Liberation Sans" w:hAnsi="Liberation Sans"/>
+          <w:b w:val="false"/>
+          <w:b w:val="false"/>
+          <w:bCs w:val="false"/>
+          <w:sz w:val="22"/>
+          <w:szCs w:val="22"/>
+          <w:u w:val="none"/>
+        </w:rPr>
+      </w:pPr>
+      <w:r>
+        <w:rPr>
+          <w:rFonts w:ascii="Liberation Sans" w:hAnsi="Liberation Sans"/>
+          <w:b w:val="false"/>
+          <w:bCs w:val="false"/>
+          <w:sz w:val="22"/>
+          <w:szCs w:val="22"/>
+          <w:u w:val="none"/>
         </w:rPr>
         <w:t>RESISTIVITY</w:t>
       </w:r>
@@ -4849,16 +6980,25 @@
         <w:pStyle w:val="Normal"/>
         <w:bidi w:val="0"/>
         <w:spacing w:lineRule="auto" w:line="360"/>
-        <w:jc w:val="both"/>
-        <w:rPr>
-          <w:sz w:val="32"/>
-          <w:szCs w:val="24"/>
-        </w:rPr>
-      </w:pPr>
-      <w:r>
-        <w:rPr>
-          <w:sz w:val="32"/>
-          <w:szCs w:val="24"/>
+        <w:jc w:val="left"/>
+        <w:rPr>
+          <w:rFonts w:ascii="Liberation Sans" w:hAnsi="Liberation Sans"/>
+          <w:b w:val="false"/>
+          <w:b w:val="false"/>
+          <w:bCs w:val="false"/>
+          <w:sz w:val="22"/>
+          <w:szCs w:val="22"/>
+          <w:u w:val="none"/>
+        </w:rPr>
+      </w:pPr>
+      <w:r>
+        <w:rPr>
+          <w:rFonts w:ascii="Liberation Sans" w:hAnsi="Liberation Sans"/>
+          <w:b w:val="false"/>
+          <w:bCs w:val="false"/>
+          <w:sz w:val="22"/>
+          <w:szCs w:val="22"/>
+          <w:u w:val="none"/>
         </w:rPr>
         <w:t>This is defined as the resistance of a unit length of a material with a unit area</w:t>
       </w:r>
@@ -4868,15 +7008,30 @@
         <w:pStyle w:val="Normal"/>
         <w:bidi w:val="0"/>
         <w:spacing w:lineRule="auto" w:line="360"/>
-        <w:jc w:val="center"/>
-        <w:rPr/>
-      </w:pPr>
-      <w:r>
-        <w:rPr/>
+        <w:jc w:val="left"/>
+        <w:rPr>
+          <w:rFonts w:ascii="Liberation Sans" w:hAnsi="Liberation Sans"/>
+          <w:b w:val="false"/>
+          <w:b w:val="false"/>
+          <w:bCs w:val="false"/>
+          <w:sz w:val="22"/>
+          <w:szCs w:val="22"/>
+          <w:u w:val="none"/>
+        </w:rPr>
+      </w:pPr>
+      <w:r>
+        <w:rPr>
+          <w:rFonts w:ascii="Liberation Sans" w:hAnsi="Liberation Sans"/>
+          <w:b w:val="false"/>
+          <w:bCs w:val="false"/>
+          <w:sz w:val="22"/>
+          <w:szCs w:val="22"/>
+          <w:u w:val="none"/>
+        </w:rPr>
       </w:r>
       <m:oMathPara xmlns:m="http://schemas.openxmlformats.org/officeDocument/2006/math">
         <m:oMathParaPr>
-          <m:jc m:val="center"/>
+          <m:jc m:val="left"/>
         </m:oMathParaPr>
         <m:oMath>
           <m:r>
@@ -4917,15 +7072,30 @@
         <w:pStyle w:val="Normal"/>
         <w:bidi w:val="0"/>
         <w:spacing w:lineRule="auto" w:line="360"/>
-        <w:jc w:val="center"/>
-        <w:rPr/>
-      </w:pPr>
-      <w:r>
-        <w:rPr/>
+        <w:jc w:val="left"/>
+        <w:rPr>
+          <w:rFonts w:ascii="Liberation Sans" w:hAnsi="Liberation Sans"/>
+          <w:b w:val="false"/>
+          <w:b w:val="false"/>
+          <w:bCs w:val="false"/>
+          <w:sz w:val="22"/>
+          <w:szCs w:val="22"/>
+          <w:u w:val="none"/>
+        </w:rPr>
+      </w:pPr>
+      <w:r>
+        <w:rPr>
+          <w:rFonts w:ascii="Liberation Sans" w:hAnsi="Liberation Sans"/>
+          <w:b w:val="false"/>
+          <w:bCs w:val="false"/>
+          <w:sz w:val="22"/>
+          <w:szCs w:val="22"/>
+          <w:u w:val="none"/>
+        </w:rPr>
       </w:r>
       <m:oMathPara xmlns:m="http://schemas.openxmlformats.org/officeDocument/2006/math">
         <m:oMathParaPr>
-          <m:jc m:val="center"/>
+          <m:jc m:val="left"/>
         </m:oMathParaPr>
         <m:oMath>
           <m:r>
@@ -4954,15 +7124,30 @@
         <w:pStyle w:val="Normal"/>
         <w:bidi w:val="0"/>
         <w:spacing w:lineRule="auto" w:line="360"/>
-        <w:jc w:val="center"/>
-        <w:rPr/>
-      </w:pPr>
-      <w:r>
-        <w:rPr/>
+        <w:jc w:val="left"/>
+        <w:rPr>
+          <w:rFonts w:ascii="Liberation Sans" w:hAnsi="Liberation Sans"/>
+          <w:b w:val="false"/>
+          <w:b w:val="false"/>
+          <w:bCs w:val="false"/>
+          <w:sz w:val="22"/>
+          <w:szCs w:val="22"/>
+          <w:u w:val="none"/>
+        </w:rPr>
+      </w:pPr>
+      <w:r>
+        <w:rPr>
+          <w:rFonts w:ascii="Liberation Sans" w:hAnsi="Liberation Sans"/>
+          <w:b w:val="false"/>
+          <w:bCs w:val="false"/>
+          <w:sz w:val="22"/>
+          <w:szCs w:val="22"/>
+          <w:u w:val="none"/>
+        </w:rPr>
       </w:r>
       <m:oMathPara xmlns:m="http://schemas.openxmlformats.org/officeDocument/2006/math">
         <m:oMathParaPr>
-          <m:jc m:val="center"/>
+          <m:jc m:val="left"/>
         </m:oMathParaPr>
         <m:oMath>
           <m:r>
@@ -5003,16 +7188,25 @@
         <w:pStyle w:val="Normal"/>
         <w:bidi w:val="0"/>
         <w:spacing w:lineRule="auto" w:line="360"/>
-        <w:jc w:val="both"/>
-        <w:rPr>
-          <w:sz w:val="32"/>
-          <w:szCs w:val="24"/>
-        </w:rPr>
-      </w:pPr>
-      <w:r>
-        <w:rPr>
-          <w:sz w:val="32"/>
-          <w:szCs w:val="24"/>
+        <w:jc w:val="left"/>
+        <w:rPr>
+          <w:rFonts w:ascii="Liberation Sans" w:hAnsi="Liberation Sans"/>
+          <w:b w:val="false"/>
+          <w:b w:val="false"/>
+          <w:bCs w:val="false"/>
+          <w:sz w:val="22"/>
+          <w:szCs w:val="22"/>
+          <w:u w:val="none"/>
+        </w:rPr>
+      </w:pPr>
+      <w:r>
+        <w:rPr>
+          <w:rFonts w:ascii="Liberation Sans" w:hAnsi="Liberation Sans"/>
+          <w:b w:val="false"/>
+          <w:bCs w:val="false"/>
+          <w:sz w:val="22"/>
+          <w:szCs w:val="22"/>
+          <w:u w:val="none"/>
         </w:rPr>
         <w:t>Similarly,</w:t>
       </w:r>
@@ -5022,15 +7216,30 @@
         <w:pStyle w:val="Normal"/>
         <w:bidi w:val="0"/>
         <w:spacing w:lineRule="auto" w:line="360"/>
-        <w:jc w:val="center"/>
-        <w:rPr/>
-      </w:pPr>
-      <w:r>
-        <w:rPr/>
+        <w:jc w:val="left"/>
+        <w:rPr>
+          <w:rFonts w:ascii="Liberation Sans" w:hAnsi="Liberation Sans"/>
+          <w:b w:val="false"/>
+          <w:b w:val="false"/>
+          <w:bCs w:val="false"/>
+          <w:sz w:val="22"/>
+          <w:szCs w:val="22"/>
+          <w:u w:val="none"/>
+        </w:rPr>
+      </w:pPr>
+      <w:r>
+        <w:rPr>
+          <w:rFonts w:ascii="Liberation Sans" w:hAnsi="Liberation Sans"/>
+          <w:b w:val="false"/>
+          <w:bCs w:val="false"/>
+          <w:sz w:val="22"/>
+          <w:szCs w:val="22"/>
+          <w:u w:val="none"/>
+        </w:rPr>
       </w:r>
       <m:oMathPara xmlns:m="http://schemas.openxmlformats.org/officeDocument/2006/math">
         <m:oMathParaPr>
-          <m:jc m:val="center"/>
+          <m:jc m:val="left"/>
         </m:oMathParaPr>
         <m:oMath>
           <m:sSub>
@@ -5121,15 +7330,30 @@
         <w:pStyle w:val="Normal"/>
         <w:bidi w:val="0"/>
         <w:spacing w:lineRule="auto" w:line="360"/>
-        <w:jc w:val="center"/>
-        <w:rPr/>
-      </w:pPr>
-      <w:r>
-        <w:rPr/>
+        <w:jc w:val="left"/>
+        <w:rPr>
+          <w:rFonts w:ascii="Liberation Sans" w:hAnsi="Liberation Sans"/>
+          <w:b w:val="false"/>
+          <w:b w:val="false"/>
+          <w:bCs w:val="false"/>
+          <w:sz w:val="22"/>
+          <w:szCs w:val="22"/>
+          <w:u w:val="none"/>
+        </w:rPr>
+      </w:pPr>
+      <w:r>
+        <w:rPr>
+          <w:rFonts w:ascii="Liberation Sans" w:hAnsi="Liberation Sans"/>
+          <w:b w:val="false"/>
+          <w:bCs w:val="false"/>
+          <w:sz w:val="22"/>
+          <w:szCs w:val="22"/>
+          <w:u w:val="none"/>
+        </w:rPr>
       </w:r>
       <m:oMathPara xmlns:m="http://schemas.openxmlformats.org/officeDocument/2006/math">
         <m:oMathParaPr>
-          <m:jc m:val="center"/>
+          <m:jc m:val="left"/>
         </m:oMathParaPr>
         <m:oMath>
           <m:sSub>
@@ -5224,15 +7448,30 @@
         <w:pStyle w:val="Normal"/>
         <w:bidi w:val="0"/>
         <w:spacing w:lineRule="auto" w:line="360"/>
-        <w:jc w:val="center"/>
-        <w:rPr/>
-      </w:pPr>
-      <w:r>
-        <w:rPr/>
+        <w:jc w:val="left"/>
+        <w:rPr>
+          <w:rFonts w:ascii="Liberation Sans" w:hAnsi="Liberation Sans"/>
+          <w:b w:val="false"/>
+          <w:b w:val="false"/>
+          <w:bCs w:val="false"/>
+          <w:sz w:val="22"/>
+          <w:szCs w:val="22"/>
+          <w:u w:val="none"/>
+        </w:rPr>
+      </w:pPr>
+      <w:r>
+        <w:rPr>
+          <w:rFonts w:ascii="Liberation Sans" w:hAnsi="Liberation Sans"/>
+          <w:b w:val="false"/>
+          <w:bCs w:val="false"/>
+          <w:sz w:val="22"/>
+          <w:szCs w:val="22"/>
+          <w:u w:val="none"/>
+        </w:rPr>
       </w:r>
       <m:oMathPara xmlns:m="http://schemas.openxmlformats.org/officeDocument/2006/math">
         <m:oMathParaPr>
-          <m:jc m:val="center"/>
+          <m:jc m:val="left"/>
         </m:oMathParaPr>
         <m:oMath>
           <m:sSub>
@@ -5327,15 +7566,30 @@
         <w:pStyle w:val="Normal"/>
         <w:bidi w:val="0"/>
         <w:spacing w:lineRule="auto" w:line="360"/>
-        <w:jc w:val="center"/>
-        <w:rPr/>
-      </w:pPr>
-      <w:r>
-        <w:rPr/>
+        <w:jc w:val="left"/>
+        <w:rPr>
+          <w:rFonts w:ascii="Liberation Sans" w:hAnsi="Liberation Sans"/>
+          <w:b w:val="false"/>
+          <w:b w:val="false"/>
+          <w:bCs w:val="false"/>
+          <w:sz w:val="22"/>
+          <w:szCs w:val="22"/>
+          <w:u w:val="none"/>
+        </w:rPr>
+      </w:pPr>
+      <w:r>
+        <w:rPr>
+          <w:rFonts w:ascii="Liberation Sans" w:hAnsi="Liberation Sans"/>
+          <w:b w:val="false"/>
+          <w:bCs w:val="false"/>
+          <w:sz w:val="22"/>
+          <w:szCs w:val="22"/>
+          <w:u w:val="none"/>
+        </w:rPr>
       </w:r>
       <m:oMathPara xmlns:m="http://schemas.openxmlformats.org/officeDocument/2006/math">
         <m:oMathParaPr>
-          <m:jc m:val="center"/>
+          <m:jc m:val="left"/>
         </m:oMathParaPr>
         <m:oMath>
           <m:sSub>
@@ -5430,15 +7684,30 @@
         <w:pStyle w:val="Normal"/>
         <w:bidi w:val="0"/>
         <w:spacing w:lineRule="auto" w:line="360"/>
-        <w:jc w:val="center"/>
-        <w:rPr/>
-      </w:pPr>
-      <w:r>
-        <w:rPr/>
+        <w:jc w:val="left"/>
+        <w:rPr>
+          <w:rFonts w:ascii="Liberation Sans" w:hAnsi="Liberation Sans"/>
+          <w:b w:val="false"/>
+          <w:b w:val="false"/>
+          <w:bCs w:val="false"/>
+          <w:sz w:val="22"/>
+          <w:szCs w:val="22"/>
+          <w:u w:val="none"/>
+        </w:rPr>
+      </w:pPr>
+      <w:r>
+        <w:rPr>
+          <w:rFonts w:ascii="Liberation Sans" w:hAnsi="Liberation Sans"/>
+          <w:b w:val="false"/>
+          <w:bCs w:val="false"/>
+          <w:sz w:val="22"/>
+          <w:szCs w:val="22"/>
+          <w:u w:val="none"/>
+        </w:rPr>
       </w:r>
       <m:oMathPara xmlns:m="http://schemas.openxmlformats.org/officeDocument/2006/math">
         <m:oMathParaPr>
-          <m:jc m:val="center"/>
+          <m:jc m:val="left"/>
         </m:oMathParaPr>
         <m:oMath>
           <m:r>
@@ -5539,15 +7808,30 @@
         <w:pStyle w:val="Normal"/>
         <w:bidi w:val="0"/>
         <w:spacing w:lineRule="auto" w:line="360"/>
-        <w:jc w:val="center"/>
-        <w:rPr/>
-      </w:pPr>
-      <w:r>
-        <w:rPr/>
+        <w:jc w:val="left"/>
+        <w:rPr>
+          <w:rFonts w:ascii="Liberation Sans" w:hAnsi="Liberation Sans"/>
+          <w:b w:val="false"/>
+          <w:b w:val="false"/>
+          <w:bCs w:val="false"/>
+          <w:sz w:val="22"/>
+          <w:szCs w:val="22"/>
+          <w:u w:val="none"/>
+        </w:rPr>
+      </w:pPr>
+      <w:r>
+        <w:rPr>
+          <w:rFonts w:ascii="Liberation Sans" w:hAnsi="Liberation Sans"/>
+          <w:b w:val="false"/>
+          <w:bCs w:val="false"/>
+          <w:sz w:val="22"/>
+          <w:szCs w:val="22"/>
+          <w:u w:val="none"/>
+        </w:rPr>
       </w:r>
       <m:oMathPara xmlns:m="http://schemas.openxmlformats.org/officeDocument/2006/math">
         <m:oMathParaPr>
-          <m:jc m:val="center"/>
+          <m:jc m:val="left"/>
         </m:oMathParaPr>
         <m:oMath>
           <m:r>
@@ -5686,15 +7970,30 @@
         <w:pStyle w:val="Normal"/>
         <w:bidi w:val="0"/>
         <w:spacing w:lineRule="auto" w:line="360"/>
-        <w:jc w:val="center"/>
-        <w:rPr/>
-      </w:pPr>
-      <w:r>
-        <w:rPr/>
+        <w:jc w:val="left"/>
+        <w:rPr>
+          <w:rFonts w:ascii="Liberation Sans" w:hAnsi="Liberation Sans"/>
+          <w:b w:val="false"/>
+          <w:b w:val="false"/>
+          <w:bCs w:val="false"/>
+          <w:sz w:val="22"/>
+          <w:szCs w:val="22"/>
+          <w:u w:val="none"/>
+        </w:rPr>
+      </w:pPr>
+      <w:r>
+        <w:rPr>
+          <w:rFonts w:ascii="Liberation Sans" w:hAnsi="Liberation Sans"/>
+          <w:b w:val="false"/>
+          <w:bCs w:val="false"/>
+          <w:sz w:val="22"/>
+          <w:szCs w:val="22"/>
+          <w:u w:val="none"/>
+        </w:rPr>
       </w:r>
       <m:oMathPara xmlns:m="http://schemas.openxmlformats.org/officeDocument/2006/math">
         <m:oMathParaPr>
-          <m:jc m:val="center"/>
+          <m:jc m:val="left"/>
         </m:oMathParaPr>
         <m:oMath>
           <m:r>
@@ -5765,18 +8064,25 @@
         <w:pStyle w:val="Normal"/>
         <w:bidi w:val="0"/>
         <w:spacing w:lineRule="auto" w:line="360"/>
-        <w:jc w:val="both"/>
-        <w:rPr>
-          <w:sz w:val="40"/>
-          <w:szCs w:val="24"/>
-          <w:u w:val="single"/>
-        </w:rPr>
-      </w:pPr>
-      <w:r>
-        <w:rPr>
-          <w:sz w:val="40"/>
-          <w:szCs w:val="24"/>
-          <w:u w:val="single"/>
+        <w:jc w:val="left"/>
+        <w:rPr>
+          <w:rFonts w:ascii="Liberation Sans" w:hAnsi="Liberation Sans"/>
+          <w:b w:val="false"/>
+          <w:b w:val="false"/>
+          <w:bCs w:val="false"/>
+          <w:sz w:val="22"/>
+          <w:szCs w:val="22"/>
+          <w:u w:val="none"/>
+        </w:rPr>
+      </w:pPr>
+      <w:r>
+        <w:rPr>
+          <w:rFonts w:ascii="Liberation Sans" w:hAnsi="Liberation Sans"/>
+          <w:b w:val="false"/>
+          <w:bCs w:val="false"/>
+          <w:sz w:val="22"/>
+          <w:szCs w:val="22"/>
+          <w:u w:val="none"/>
         </w:rPr>
         <w:t>CONDUCTIVITY</w:t>
       </w:r>
@@ -5786,16 +8092,25 @@
         <w:pStyle w:val="Normal"/>
         <w:bidi w:val="0"/>
         <w:spacing w:lineRule="auto" w:line="360"/>
-        <w:jc w:val="both"/>
-        <w:rPr>
-          <w:sz w:val="32"/>
-          <w:szCs w:val="24"/>
-        </w:rPr>
-      </w:pPr>
-      <w:r>
-        <w:rPr>
-          <w:sz w:val="32"/>
-          <w:szCs w:val="24"/>
+        <w:jc w:val="left"/>
+        <w:rPr>
+          <w:rFonts w:ascii="Liberation Sans" w:hAnsi="Liberation Sans"/>
+          <w:b w:val="false"/>
+          <w:b w:val="false"/>
+          <w:bCs w:val="false"/>
+          <w:sz w:val="22"/>
+          <w:szCs w:val="22"/>
+          <w:u w:val="none"/>
+        </w:rPr>
+      </w:pPr>
+      <w:r>
+        <w:rPr>
+          <w:rFonts w:ascii="Liberation Sans" w:hAnsi="Liberation Sans"/>
+          <w:b w:val="false"/>
+          <w:bCs w:val="false"/>
+          <w:sz w:val="22"/>
+          <w:szCs w:val="22"/>
+          <w:u w:val="none"/>
         </w:rPr>
         <w:t>This is defined as the rate of flow of charges through a body. It is also defined as the reciprocal of resistivity.</w:t>
       </w:r>
@@ -5805,15 +8120,30 @@
         <w:pStyle w:val="Normal"/>
         <w:bidi w:val="0"/>
         <w:spacing w:lineRule="auto" w:line="360"/>
-        <w:jc w:val="center"/>
-        <w:rPr/>
-      </w:pPr>
-      <w:r>
-        <w:rPr/>
+        <w:jc w:val="left"/>
+        <w:rPr>
+          <w:rFonts w:ascii="Liberation Sans" w:hAnsi="Liberation Sans"/>
+          <w:b w:val="false"/>
+          <w:b w:val="false"/>
+          <w:bCs w:val="false"/>
+          <w:sz w:val="22"/>
+          <w:szCs w:val="22"/>
+          <w:u w:val="none"/>
+        </w:rPr>
+      </w:pPr>
+      <w:r>
+        <w:rPr>
+          <w:rFonts w:ascii="Liberation Sans" w:hAnsi="Liberation Sans"/>
+          <w:b w:val="false"/>
+          <w:bCs w:val="false"/>
+          <w:sz w:val="22"/>
+          <w:szCs w:val="22"/>
+          <w:u w:val="none"/>
+        </w:rPr>
       </w:r>
       <m:oMathPara xmlns:m="http://schemas.openxmlformats.org/officeDocument/2006/math">
         <m:oMathParaPr>
-          <m:jc m:val="center"/>
+          <m:jc m:val="left"/>
         </m:oMathParaPr>
         <m:oMath>
           <m:r>
@@ -5854,15 +8184,30 @@
         <w:pStyle w:val="Normal"/>
         <w:bidi w:val="0"/>
         <w:spacing w:lineRule="auto" w:line="360"/>
-        <w:jc w:val="center"/>
-        <w:rPr/>
-      </w:pPr>
-      <w:r>
-        <w:rPr/>
+        <w:jc w:val="left"/>
+        <w:rPr>
+          <w:rFonts w:ascii="Liberation Sans" w:hAnsi="Liberation Sans"/>
+          <w:b w:val="false"/>
+          <w:b w:val="false"/>
+          <w:bCs w:val="false"/>
+          <w:sz w:val="22"/>
+          <w:szCs w:val="22"/>
+          <w:u w:val="none"/>
+        </w:rPr>
+      </w:pPr>
+      <w:r>
+        <w:rPr>
+          <w:rFonts w:ascii="Liberation Sans" w:hAnsi="Liberation Sans"/>
+          <w:b w:val="false"/>
+          <w:bCs w:val="false"/>
+          <w:sz w:val="22"/>
+          <w:szCs w:val="22"/>
+          <w:u w:val="none"/>
+        </w:rPr>
       </w:r>
       <m:oMathPara xmlns:m="http://schemas.openxmlformats.org/officeDocument/2006/math">
         <m:oMathParaPr>
-          <m:jc m:val="center"/>
+          <m:jc m:val="left"/>
         </m:oMathParaPr>
         <m:oMath>
           <m:r>
@@ -5903,15 +8248,30 @@
         <w:pStyle w:val="Normal"/>
         <w:bidi w:val="0"/>
         <w:spacing w:lineRule="auto" w:line="360"/>
-        <w:jc w:val="center"/>
-        <w:rPr/>
-      </w:pPr>
-      <w:r>
-        <w:rPr/>
+        <w:jc w:val="left"/>
+        <w:rPr>
+          <w:rFonts w:ascii="Liberation Sans" w:hAnsi="Liberation Sans"/>
+          <w:b w:val="false"/>
+          <w:b w:val="false"/>
+          <w:bCs w:val="false"/>
+          <w:sz w:val="22"/>
+          <w:szCs w:val="22"/>
+          <w:u w:val="none"/>
+        </w:rPr>
+      </w:pPr>
+      <w:r>
+        <w:rPr>
+          <w:rFonts w:ascii="Liberation Sans" w:hAnsi="Liberation Sans"/>
+          <w:b w:val="false"/>
+          <w:bCs w:val="false"/>
+          <w:sz w:val="22"/>
+          <w:szCs w:val="22"/>
+          <w:u w:val="none"/>
+        </w:rPr>
       </w:r>
       <m:oMathPara xmlns:m="http://schemas.openxmlformats.org/officeDocument/2006/math">
         <m:oMathParaPr>
-          <m:jc m:val="center"/>
+          <m:jc m:val="left"/>
         </m:oMathParaPr>
         <m:oMath>
           <m:r>
@@ -5952,15 +8312,30 @@
         <w:pStyle w:val="Normal"/>
         <w:bidi w:val="0"/>
         <w:spacing w:lineRule="auto" w:line="360"/>
-        <w:jc w:val="center"/>
-        <w:rPr/>
-      </w:pPr>
-      <w:r>
-        <w:rPr/>
+        <w:jc w:val="left"/>
+        <w:rPr>
+          <w:rFonts w:ascii="Liberation Sans" w:hAnsi="Liberation Sans"/>
+          <w:b w:val="false"/>
+          <w:b w:val="false"/>
+          <w:bCs w:val="false"/>
+          <w:sz w:val="22"/>
+          <w:szCs w:val="22"/>
+          <w:u w:val="none"/>
+        </w:rPr>
+      </w:pPr>
+      <w:r>
+        <w:rPr>
+          <w:rFonts w:ascii="Liberation Sans" w:hAnsi="Liberation Sans"/>
+          <w:b w:val="false"/>
+          <w:bCs w:val="false"/>
+          <w:sz w:val="22"/>
+          <w:szCs w:val="22"/>
+          <w:u w:val="none"/>
+        </w:rPr>
       </w:r>
       <m:oMathPara xmlns:m="http://schemas.openxmlformats.org/officeDocument/2006/math">
         <m:oMathParaPr>
-          <m:jc m:val="center"/>
+          <m:jc m:val="left"/>
         </m:oMathParaPr>
         <m:oMath>
           <m:r>
@@ -6021,15 +8396,30 @@
         <w:pStyle w:val="Normal"/>
         <w:bidi w:val="0"/>
         <w:spacing w:lineRule="auto" w:line="360"/>
-        <w:jc w:val="center"/>
-        <w:rPr/>
-      </w:pPr>
-      <w:r>
-        <w:rPr/>
+        <w:jc w:val="left"/>
+        <w:rPr>
+          <w:rFonts w:ascii="Liberation Sans" w:hAnsi="Liberation Sans"/>
+          <w:b w:val="false"/>
+          <w:b w:val="false"/>
+          <w:bCs w:val="false"/>
+          <w:sz w:val="22"/>
+          <w:szCs w:val="22"/>
+          <w:u w:val="none"/>
+        </w:rPr>
+      </w:pPr>
+      <w:r>
+        <w:rPr>
+          <w:rFonts w:ascii="Liberation Sans" w:hAnsi="Liberation Sans"/>
+          <w:b w:val="false"/>
+          <w:bCs w:val="false"/>
+          <w:sz w:val="22"/>
+          <w:szCs w:val="22"/>
+          <w:u w:val="none"/>
+        </w:rPr>
       </w:r>
       <m:oMathPara xmlns:m="http://schemas.openxmlformats.org/officeDocument/2006/math">
         <m:oMathParaPr>
-          <m:jc m:val="center"/>
+          <m:jc m:val="left"/>
         </m:oMathParaPr>
         <m:oMath>
           <m:r>
@@ -6070,15 +8460,30 @@
         <w:pStyle w:val="Normal"/>
         <w:bidi w:val="0"/>
         <w:spacing w:lineRule="auto" w:line="360"/>
-        <w:jc w:val="center"/>
-        <w:rPr/>
-      </w:pPr>
-      <w:r>
-        <w:rPr/>
+        <w:jc w:val="left"/>
+        <w:rPr>
+          <w:rFonts w:ascii="Liberation Sans" w:hAnsi="Liberation Sans"/>
+          <w:b w:val="false"/>
+          <w:b w:val="false"/>
+          <w:bCs w:val="false"/>
+          <w:sz w:val="22"/>
+          <w:szCs w:val="22"/>
+          <w:u w:val="none"/>
+        </w:rPr>
+      </w:pPr>
+      <w:r>
+        <w:rPr>
+          <w:rFonts w:ascii="Liberation Sans" w:hAnsi="Liberation Sans"/>
+          <w:b w:val="false"/>
+          <w:bCs w:val="false"/>
+          <w:sz w:val="22"/>
+          <w:szCs w:val="22"/>
+          <w:u w:val="none"/>
+        </w:rPr>
       </w:r>
       <m:oMathPara xmlns:m="http://schemas.openxmlformats.org/officeDocument/2006/math">
         <m:oMathParaPr>
-          <m:jc m:val="center"/>
+          <m:jc m:val="left"/>
         </m:oMathParaPr>
         <m:oMath>
           <m:r>
@@ -6119,15 +8524,30 @@
         <w:pStyle w:val="Normal"/>
         <w:bidi w:val="0"/>
         <w:spacing w:lineRule="auto" w:line="360"/>
-        <w:jc w:val="center"/>
-        <w:rPr/>
-      </w:pPr>
-      <w:r>
-        <w:rPr/>
+        <w:jc w:val="left"/>
+        <w:rPr>
+          <w:rFonts w:ascii="Liberation Sans" w:hAnsi="Liberation Sans"/>
+          <w:b w:val="false"/>
+          <w:b w:val="false"/>
+          <w:bCs w:val="false"/>
+          <w:sz w:val="22"/>
+          <w:szCs w:val="22"/>
+          <w:u w:val="none"/>
+        </w:rPr>
+      </w:pPr>
+      <w:r>
+        <w:rPr>
+          <w:rFonts w:ascii="Liberation Sans" w:hAnsi="Liberation Sans"/>
+          <w:b w:val="false"/>
+          <w:bCs w:val="false"/>
+          <w:sz w:val="22"/>
+          <w:szCs w:val="22"/>
+          <w:u w:val="none"/>
+        </w:rPr>
       </w:r>
       <m:oMathPara xmlns:m="http://schemas.openxmlformats.org/officeDocument/2006/math">
         <m:oMathParaPr>
-          <m:jc m:val="center"/>
+          <m:jc m:val="left"/>
         </m:oMathParaPr>
         <m:oMath>
           <m:r>
@@ -6192,15 +8612,30 @@
         <w:pStyle w:val="Normal"/>
         <w:bidi w:val="0"/>
         <w:spacing w:lineRule="auto" w:line="360"/>
-        <w:jc w:val="center"/>
-        <w:rPr/>
-      </w:pPr>
-      <w:r>
-        <w:rPr/>
+        <w:jc w:val="left"/>
+        <w:rPr>
+          <w:rFonts w:ascii="Liberation Sans" w:hAnsi="Liberation Sans"/>
+          <w:b w:val="false"/>
+          <w:b w:val="false"/>
+          <w:bCs w:val="false"/>
+          <w:sz w:val="22"/>
+          <w:szCs w:val="22"/>
+          <w:u w:val="none"/>
+        </w:rPr>
+      </w:pPr>
+      <w:r>
+        <w:rPr>
+          <w:rFonts w:ascii="Liberation Sans" w:hAnsi="Liberation Sans"/>
+          <w:b w:val="false"/>
+          <w:bCs w:val="false"/>
+          <w:sz w:val="22"/>
+          <w:szCs w:val="22"/>
+          <w:u w:val="none"/>
+        </w:rPr>
       </w:r>
       <m:oMathPara xmlns:m="http://schemas.openxmlformats.org/officeDocument/2006/math">
         <m:oMathParaPr>
-          <m:jc m:val="center"/>
+          <m:jc m:val="left"/>
         </m:oMathParaPr>
         <m:oMath>
           <m:r>
@@ -6241,18 +8676,25 @@
         <w:pStyle w:val="Normal"/>
         <w:bidi w:val="0"/>
         <w:spacing w:lineRule="auto" w:line="360"/>
-        <w:jc w:val="both"/>
-        <w:rPr>
-          <w:sz w:val="40"/>
-          <w:szCs w:val="24"/>
-          <w:u w:val="single"/>
-        </w:rPr>
-      </w:pPr>
-      <w:r>
-        <w:rPr>
-          <w:sz w:val="40"/>
-          <w:szCs w:val="24"/>
-          <w:u w:val="single"/>
+        <w:jc w:val="left"/>
+        <w:rPr>
+          <w:rFonts w:ascii="Liberation Sans" w:hAnsi="Liberation Sans"/>
+          <w:b w:val="false"/>
+          <w:b w:val="false"/>
+          <w:bCs w:val="false"/>
+          <w:sz w:val="22"/>
+          <w:szCs w:val="22"/>
+          <w:u w:val="none"/>
+        </w:rPr>
+      </w:pPr>
+      <w:r>
+        <w:rPr>
+          <w:rFonts w:ascii="Liberation Sans" w:hAnsi="Liberation Sans"/>
+          <w:b w:val="false"/>
+          <w:bCs w:val="false"/>
+          <w:sz w:val="22"/>
+          <w:szCs w:val="22"/>
+          <w:u w:val="none"/>
         </w:rPr>
         <w:t>ARRANGEMENT OF RESISTORS</w:t>
       </w:r>
@@ -6262,16 +8704,25 @@
         <w:pStyle w:val="Normal"/>
         <w:bidi w:val="0"/>
         <w:spacing w:lineRule="auto" w:line="360"/>
-        <w:jc w:val="both"/>
-        <w:rPr>
-          <w:sz w:val="32"/>
-          <w:szCs w:val="24"/>
-        </w:rPr>
-      </w:pPr>
-      <w:r>
-        <w:rPr>
-          <w:sz w:val="32"/>
-          <w:szCs w:val="24"/>
+        <w:jc w:val="left"/>
+        <w:rPr>
+          <w:rFonts w:ascii="Liberation Sans" w:hAnsi="Liberation Sans"/>
+          <w:b w:val="false"/>
+          <w:b w:val="false"/>
+          <w:bCs w:val="false"/>
+          <w:sz w:val="22"/>
+          <w:szCs w:val="22"/>
+          <w:u w:val="none"/>
+        </w:rPr>
+      </w:pPr>
+      <w:r>
+        <w:rPr>
+          <w:rFonts w:ascii="Liberation Sans" w:hAnsi="Liberation Sans"/>
+          <w:b w:val="false"/>
+          <w:bCs w:val="false"/>
+          <w:sz w:val="22"/>
+          <w:szCs w:val="22"/>
+          <w:u w:val="none"/>
         </w:rPr>
         <w:t>Arrangement in series: Resistors in series  have the same amount of current flowing through them.</w:t>
       </w:r>
@@ -6281,16 +8732,25 @@
         <w:pStyle w:val="Normal"/>
         <w:bidi w:val="0"/>
         <w:spacing w:lineRule="auto" w:line="360"/>
-        <w:jc w:val="both"/>
-        <w:rPr>
-          <w:sz w:val="32"/>
-          <w:szCs w:val="24"/>
-        </w:rPr>
-      </w:pPr>
-      <w:r>
-        <w:rPr>
-          <w:sz w:val="32"/>
-          <w:szCs w:val="24"/>
+        <w:jc w:val="left"/>
+        <w:rPr>
+          <w:rFonts w:ascii="Liberation Sans" w:hAnsi="Liberation Sans"/>
+          <w:b w:val="false"/>
+          <w:b w:val="false"/>
+          <w:bCs w:val="false"/>
+          <w:sz w:val="22"/>
+          <w:szCs w:val="22"/>
+          <w:u w:val="none"/>
+        </w:rPr>
+      </w:pPr>
+      <w:r>
+        <w:rPr>
+          <w:rFonts w:ascii="Liberation Sans" w:hAnsi="Liberation Sans"/>
+          <w:b w:val="false"/>
+          <w:bCs w:val="false"/>
+          <w:sz w:val="22"/>
+          <w:szCs w:val="22"/>
+          <w:u w:val="none"/>
         </w:rPr>
         <w:t>The voltage in the series circuit is the sum of the potential differences across each resistor.</w:t>
       </w:r>
@@ -6300,15 +8760,30 @@
         <w:pStyle w:val="Normal"/>
         <w:bidi w:val="0"/>
         <w:spacing w:lineRule="auto" w:line="360"/>
-        <w:jc w:val="center"/>
-        <w:rPr/>
-      </w:pPr>
-      <w:r>
-        <w:rPr/>
+        <w:jc w:val="left"/>
+        <w:rPr>
+          <w:rFonts w:ascii="Liberation Sans" w:hAnsi="Liberation Sans"/>
+          <w:b w:val="false"/>
+          <w:b w:val="false"/>
+          <w:bCs w:val="false"/>
+          <w:sz w:val="22"/>
+          <w:szCs w:val="22"/>
+          <w:u w:val="none"/>
+        </w:rPr>
+      </w:pPr>
+      <w:r>
+        <w:rPr>
+          <w:rFonts w:ascii="Liberation Sans" w:hAnsi="Liberation Sans"/>
+          <w:b w:val="false"/>
+          <w:bCs w:val="false"/>
+          <w:sz w:val="22"/>
+          <w:szCs w:val="22"/>
+          <w:u w:val="none"/>
+        </w:rPr>
       </w:r>
       <m:oMathPara xmlns:m="http://schemas.openxmlformats.org/officeDocument/2006/math">
         <m:oMathParaPr>
-          <m:jc m:val="center"/>
+          <m:jc m:val="left"/>
         </m:oMathParaPr>
         <m:oMath>
           <m:r>
@@ -6360,15 +8835,30 @@
         <w:pStyle w:val="Normal"/>
         <w:bidi w:val="0"/>
         <w:spacing w:lineRule="auto" w:line="360"/>
-        <w:jc w:val="center"/>
-        <w:rPr/>
-      </w:pPr>
-      <w:r>
-        <w:rPr/>
+        <w:jc w:val="left"/>
+        <w:rPr>
+          <w:rFonts w:ascii="Liberation Sans" w:hAnsi="Liberation Sans"/>
+          <w:b w:val="false"/>
+          <w:b w:val="false"/>
+          <w:bCs w:val="false"/>
+          <w:sz w:val="22"/>
+          <w:szCs w:val="22"/>
+          <w:u w:val="none"/>
+        </w:rPr>
+      </w:pPr>
+      <w:r>
+        <w:rPr>
+          <w:rFonts w:ascii="Liberation Sans" w:hAnsi="Liberation Sans"/>
+          <w:b w:val="false"/>
+          <w:bCs w:val="false"/>
+          <w:sz w:val="22"/>
+          <w:szCs w:val="22"/>
+          <w:u w:val="none"/>
+        </w:rPr>
       </w:r>
       <m:oMathPara xmlns:m="http://schemas.openxmlformats.org/officeDocument/2006/math">
         <m:oMathParaPr>
-          <m:jc m:val="center"/>
+          <m:jc m:val="left"/>
         </m:oMathParaPr>
         <m:oMath>
           <m:r>
@@ -6493,16 +8983,25 @@
         <w:pStyle w:val="Normal"/>
         <w:bidi w:val="0"/>
         <w:spacing w:lineRule="auto" w:line="360"/>
-        <w:jc w:val="both"/>
-        <w:rPr>
-          <w:sz w:val="32"/>
-          <w:szCs w:val="24"/>
-        </w:rPr>
-      </w:pPr>
-      <w:r>
-        <w:rPr>
-          <w:sz w:val="32"/>
-          <w:szCs w:val="24"/>
+        <w:jc w:val="left"/>
+        <w:rPr>
+          <w:rFonts w:ascii="Liberation Sans" w:hAnsi="Liberation Sans"/>
+          <w:b w:val="false"/>
+          <w:b w:val="false"/>
+          <w:bCs w:val="false"/>
+          <w:sz w:val="22"/>
+          <w:szCs w:val="22"/>
+          <w:u w:val="none"/>
+        </w:rPr>
+      </w:pPr>
+      <w:r>
+        <w:rPr>
+          <w:rFonts w:ascii="Liberation Sans" w:hAnsi="Liberation Sans"/>
+          <w:b w:val="false"/>
+          <w:bCs w:val="false"/>
+          <w:sz w:val="22"/>
+          <w:szCs w:val="22"/>
+          <w:u w:val="none"/>
         </w:rPr>
         <w:t>But</w:t>
       </w:r>
@@ -6512,15 +9011,30 @@
         <w:pStyle w:val="Normal"/>
         <w:bidi w:val="0"/>
         <w:spacing w:lineRule="auto" w:line="360"/>
-        <w:jc w:val="center"/>
-        <w:rPr/>
-      </w:pPr>
-      <w:r>
-        <w:rPr/>
+        <w:jc w:val="left"/>
+        <w:rPr>
+          <w:rFonts w:ascii="Liberation Sans" w:hAnsi="Liberation Sans"/>
+          <w:b w:val="false"/>
+          <w:b w:val="false"/>
+          <w:bCs w:val="false"/>
+          <w:sz w:val="22"/>
+          <w:szCs w:val="22"/>
+          <w:u w:val="none"/>
+        </w:rPr>
+      </w:pPr>
+      <w:r>
+        <w:rPr>
+          <w:rFonts w:ascii="Liberation Sans" w:hAnsi="Liberation Sans"/>
+          <w:b w:val="false"/>
+          <w:bCs w:val="false"/>
+          <w:sz w:val="22"/>
+          <w:szCs w:val="22"/>
+          <w:u w:val="none"/>
+        </w:rPr>
       </w:r>
       <m:oMathPara xmlns:m="http://schemas.openxmlformats.org/officeDocument/2006/math">
         <m:oMathParaPr>
-          <m:jc m:val="center"/>
+          <m:jc m:val="left"/>
         </m:oMathParaPr>
         <m:oMath>
           <m:r>
@@ -6549,15 +9063,30 @@
         <w:pStyle w:val="Normal"/>
         <w:bidi w:val="0"/>
         <w:spacing w:lineRule="auto" w:line="360"/>
-        <w:jc w:val="center"/>
-        <w:rPr/>
-      </w:pPr>
-      <w:r>
-        <w:rPr/>
+        <w:jc w:val="left"/>
+        <w:rPr>
+          <w:rFonts w:ascii="Liberation Sans" w:hAnsi="Liberation Sans"/>
+          <w:b w:val="false"/>
+          <w:b w:val="false"/>
+          <w:bCs w:val="false"/>
+          <w:sz w:val="22"/>
+          <w:szCs w:val="22"/>
+          <w:u w:val="none"/>
+        </w:rPr>
+      </w:pPr>
+      <w:r>
+        <w:rPr>
+          <w:rFonts w:ascii="Liberation Sans" w:hAnsi="Liberation Sans"/>
+          <w:b w:val="false"/>
+          <w:bCs w:val="false"/>
+          <w:sz w:val="22"/>
+          <w:szCs w:val="22"/>
+          <w:u w:val="none"/>
+        </w:rPr>
       </w:r>
       <m:oMathPara xmlns:m="http://schemas.openxmlformats.org/officeDocument/2006/math">
         <m:oMathParaPr>
-          <m:jc m:val="center"/>
+          <m:jc m:val="left"/>
         </m:oMathParaPr>
         <m:oMath>
           <m:r>
@@ -6706,15 +9235,30 @@
         <w:pStyle w:val="Normal"/>
         <w:bidi w:val="0"/>
         <w:spacing w:lineRule="auto" w:line="360"/>
-        <w:jc w:val="center"/>
-        <w:rPr/>
-      </w:pPr>
-      <w:r>
-        <w:rPr/>
+        <w:jc w:val="left"/>
+        <w:rPr>
+          <w:rFonts w:ascii="Liberation Sans" w:hAnsi="Liberation Sans"/>
+          <w:b w:val="false"/>
+          <w:b w:val="false"/>
+          <w:bCs w:val="false"/>
+          <w:sz w:val="22"/>
+          <w:szCs w:val="22"/>
+          <w:u w:val="none"/>
+        </w:rPr>
+      </w:pPr>
+      <w:r>
+        <w:rPr>
+          <w:rFonts w:ascii="Liberation Sans" w:hAnsi="Liberation Sans"/>
+          <w:b w:val="false"/>
+          <w:bCs w:val="false"/>
+          <w:sz w:val="22"/>
+          <w:szCs w:val="22"/>
+          <w:u w:val="none"/>
+        </w:rPr>
       </w:r>
       <m:oMathPara xmlns:m="http://schemas.openxmlformats.org/officeDocument/2006/math">
         <m:oMathParaPr>
-          <m:jc m:val="center"/>
+          <m:jc m:val="left"/>
         </m:oMathParaPr>
         <m:oMath>
           <m:r>
@@ -6853,15 +9397,30 @@
         <w:pStyle w:val="Normal"/>
         <w:bidi w:val="0"/>
         <w:spacing w:lineRule="auto" w:line="360"/>
-        <w:jc w:val="center"/>
-        <w:rPr/>
-      </w:pPr>
-      <w:r>
-        <w:rPr/>
+        <w:jc w:val="left"/>
+        <w:rPr>
+          <w:rFonts w:ascii="Liberation Sans" w:hAnsi="Liberation Sans"/>
+          <w:b w:val="false"/>
+          <w:b w:val="false"/>
+          <w:bCs w:val="false"/>
+          <w:sz w:val="22"/>
+          <w:szCs w:val="22"/>
+          <w:u w:val="none"/>
+        </w:rPr>
+      </w:pPr>
+      <w:r>
+        <w:rPr>
+          <w:rFonts w:ascii="Liberation Sans" w:hAnsi="Liberation Sans"/>
+          <w:b w:val="false"/>
+          <w:bCs w:val="false"/>
+          <w:sz w:val="22"/>
+          <w:szCs w:val="22"/>
+          <w:u w:val="none"/>
+        </w:rPr>
       </w:r>
       <m:oMathPara xmlns:m="http://schemas.openxmlformats.org/officeDocument/2006/math">
         <m:oMathParaPr>
-          <m:jc m:val="center"/>
+          <m:jc m:val="left"/>
         </m:oMathParaPr>
         <m:oMath>
           <m:r>
@@ -6986,15 +9545,30 @@
         <w:pStyle w:val="Normal"/>
         <w:bidi w:val="0"/>
         <w:spacing w:lineRule="auto" w:line="360"/>
-        <w:jc w:val="center"/>
-        <w:rPr/>
-      </w:pPr>
-      <w:r>
-        <w:rPr/>
+        <w:jc w:val="left"/>
+        <w:rPr>
+          <w:rFonts w:ascii="Liberation Sans" w:hAnsi="Liberation Sans"/>
+          <w:b w:val="false"/>
+          <w:b w:val="false"/>
+          <w:bCs w:val="false"/>
+          <w:sz w:val="22"/>
+          <w:szCs w:val="22"/>
+          <w:u w:val="none"/>
+        </w:rPr>
+      </w:pPr>
+      <w:r>
+        <w:rPr>
+          <w:rFonts w:ascii="Liberation Sans" w:hAnsi="Liberation Sans"/>
+          <w:b w:val="false"/>
+          <w:bCs w:val="false"/>
+          <w:sz w:val="22"/>
+          <w:szCs w:val="22"/>
+          <w:u w:val="none"/>
+        </w:rPr>
       </w:r>
       <m:oMathPara xmlns:m="http://schemas.openxmlformats.org/officeDocument/2006/math">
         <m:oMathParaPr>
-          <m:jc m:val="center"/>
+          <m:jc m:val="left"/>
         </m:oMathParaPr>
         <m:oMath>
           <m:r>
@@ -7046,16 +9620,25 @@
         <w:pStyle w:val="Normal"/>
         <w:bidi w:val="0"/>
         <w:spacing w:lineRule="auto" w:line="360"/>
-        <w:jc w:val="both"/>
-        <w:rPr>
-          <w:sz w:val="32"/>
-          <w:szCs w:val="24"/>
-        </w:rPr>
-      </w:pPr>
-      <w:r>
-        <w:rPr>
-          <w:sz w:val="32"/>
-          <w:szCs w:val="24"/>
+        <w:jc w:val="left"/>
+        <w:rPr>
+          <w:rFonts w:ascii="Liberation Sans" w:hAnsi="Liberation Sans"/>
+          <w:b w:val="false"/>
+          <w:b w:val="false"/>
+          <w:bCs w:val="false"/>
+          <w:sz w:val="22"/>
+          <w:szCs w:val="22"/>
+          <w:u w:val="none"/>
+        </w:rPr>
+      </w:pPr>
+      <w:r>
+        <w:rPr>
+          <w:rFonts w:ascii="Liberation Sans" w:hAnsi="Liberation Sans"/>
+          <w:b w:val="false"/>
+          <w:bCs w:val="false"/>
+          <w:sz w:val="22"/>
+          <w:szCs w:val="22"/>
+          <w:u w:val="none"/>
         </w:rPr>
         <w:t>Parallel Arrangement: If resistors are arranged in parallel</w:t>
       </w:r>
@@ -7065,16 +9648,25 @@
         <w:pStyle w:val="Normal"/>
         <w:bidi w:val="0"/>
         <w:spacing w:lineRule="auto" w:line="360"/>
-        <w:jc w:val="both"/>
-        <w:rPr>
-          <w:sz w:val="32"/>
-          <w:szCs w:val="24"/>
-        </w:rPr>
-      </w:pPr>
-      <w:r>
-        <w:rPr>
-          <w:sz w:val="32"/>
-          <w:szCs w:val="24"/>
+        <w:jc w:val="left"/>
+        <w:rPr>
+          <w:rFonts w:ascii="Liberation Sans" w:hAnsi="Liberation Sans"/>
+          <w:b w:val="false"/>
+          <w:b w:val="false"/>
+          <w:bCs w:val="false"/>
+          <w:sz w:val="22"/>
+          <w:szCs w:val="22"/>
+          <w:u w:val="none"/>
+        </w:rPr>
+      </w:pPr>
+      <w:r>
+        <w:rPr>
+          <w:rFonts w:ascii="Liberation Sans" w:hAnsi="Liberation Sans"/>
+          <w:b w:val="false"/>
+          <w:bCs w:val="false"/>
+          <w:sz w:val="22"/>
+          <w:szCs w:val="22"/>
+          <w:u w:val="none"/>
         </w:rPr>
         <w:t>The resistors in parallel have equal amount of voltage</w:t>
       </w:r>
@@ -7084,16 +9676,25 @@
         <w:pStyle w:val="Normal"/>
         <w:bidi w:val="0"/>
         <w:spacing w:lineRule="auto" w:line="360"/>
-        <w:jc w:val="both"/>
-        <w:rPr>
-          <w:sz w:val="32"/>
-          <w:szCs w:val="24"/>
-        </w:rPr>
-      </w:pPr>
-      <w:r>
-        <w:rPr>
-          <w:sz w:val="32"/>
-          <w:szCs w:val="24"/>
+        <w:jc w:val="left"/>
+        <w:rPr>
+          <w:rFonts w:ascii="Liberation Sans" w:hAnsi="Liberation Sans"/>
+          <w:b w:val="false"/>
+          <w:b w:val="false"/>
+          <w:bCs w:val="false"/>
+          <w:sz w:val="22"/>
+          <w:szCs w:val="22"/>
+          <w:u w:val="none"/>
+        </w:rPr>
+      </w:pPr>
+      <w:r>
+        <w:rPr>
+          <w:rFonts w:ascii="Liberation Sans" w:hAnsi="Liberation Sans"/>
+          <w:b w:val="false"/>
+          <w:bCs w:val="false"/>
+          <w:sz w:val="22"/>
+          <w:szCs w:val="22"/>
+          <w:u w:val="none"/>
         </w:rPr>
         <w:t>The total current in a parallel circuit is equal to the sum of the current passing through the resistor.</w:t>
       </w:r>
@@ -7103,15 +9704,30 @@
         <w:pStyle w:val="Normal"/>
         <w:bidi w:val="0"/>
         <w:spacing w:lineRule="auto" w:line="360"/>
-        <w:jc w:val="center"/>
-        <w:rPr/>
-      </w:pPr>
-      <w:r>
-        <w:rPr/>
+        <w:jc w:val="left"/>
+        <w:rPr>
+          <w:rFonts w:ascii="Liberation Sans" w:hAnsi="Liberation Sans"/>
+          <w:b w:val="false"/>
+          <w:b w:val="false"/>
+          <w:bCs w:val="false"/>
+          <w:sz w:val="22"/>
+          <w:szCs w:val="22"/>
+          <w:u w:val="none"/>
+        </w:rPr>
+      </w:pPr>
+      <w:r>
+        <w:rPr>
+          <w:rFonts w:ascii="Liberation Sans" w:hAnsi="Liberation Sans"/>
+          <w:b w:val="false"/>
+          <w:bCs w:val="false"/>
+          <w:sz w:val="22"/>
+          <w:szCs w:val="22"/>
+          <w:u w:val="none"/>
+        </w:rPr>
       </w:r>
       <m:oMathPara xmlns:m="http://schemas.openxmlformats.org/officeDocument/2006/math">
         <m:oMathParaPr>
-          <m:jc m:val="center"/>
+          <m:jc m:val="left"/>
         </m:oMathParaPr>
         <m:oMath>
           <m:r>
@@ -7163,15 +9779,30 @@
         <w:pStyle w:val="Normal"/>
         <w:bidi w:val="0"/>
         <w:spacing w:lineRule="auto" w:line="360"/>
-        <w:jc w:val="center"/>
-        <w:rPr/>
-      </w:pPr>
-      <w:r>
-        <w:rPr/>
+        <w:jc w:val="left"/>
+        <w:rPr>
+          <w:rFonts w:ascii="Liberation Sans" w:hAnsi="Liberation Sans"/>
+          <w:b w:val="false"/>
+          <w:b w:val="false"/>
+          <w:bCs w:val="false"/>
+          <w:sz w:val="22"/>
+          <w:szCs w:val="22"/>
+          <w:u w:val="none"/>
+        </w:rPr>
+      </w:pPr>
+      <w:r>
+        <w:rPr>
+          <w:rFonts w:ascii="Liberation Sans" w:hAnsi="Liberation Sans"/>
+          <w:b w:val="false"/>
+          <w:bCs w:val="false"/>
+          <w:sz w:val="22"/>
+          <w:szCs w:val="22"/>
+          <w:u w:val="none"/>
+        </w:rPr>
       </w:r>
       <m:oMathPara xmlns:m="http://schemas.openxmlformats.org/officeDocument/2006/math">
         <m:oMathParaPr>
-          <m:jc m:val="center"/>
+          <m:jc m:val="left"/>
         </m:oMathParaPr>
         <m:oMath>
           <m:r>
@@ -7284,15 +9915,30 @@
         <w:pStyle w:val="Normal"/>
         <w:bidi w:val="0"/>
         <w:spacing w:lineRule="auto" w:line="360"/>
-        <w:jc w:val="center"/>
-        <w:rPr/>
-      </w:pPr>
-      <w:r>
-        <w:rPr/>
+        <w:jc w:val="left"/>
+        <w:rPr>
+          <w:rFonts w:ascii="Liberation Sans" w:hAnsi="Liberation Sans"/>
+          <w:b w:val="false"/>
+          <w:b w:val="false"/>
+          <w:bCs w:val="false"/>
+          <w:sz w:val="22"/>
+          <w:szCs w:val="22"/>
+          <w:u w:val="none"/>
+        </w:rPr>
+      </w:pPr>
+      <w:r>
+        <w:rPr>
+          <w:rFonts w:ascii="Liberation Sans" w:hAnsi="Liberation Sans"/>
+          <w:b w:val="false"/>
+          <w:bCs w:val="false"/>
+          <w:sz w:val="22"/>
+          <w:szCs w:val="22"/>
+          <w:u w:val="none"/>
+        </w:rPr>
       </w:r>
       <m:oMathPara xmlns:m="http://schemas.openxmlformats.org/officeDocument/2006/math">
         <m:oMathParaPr>
-          <m:jc m:val="center"/>
+          <m:jc m:val="left"/>
         </m:oMathParaPr>
         <m:oMath>
           <m:r>
@@ -7333,15 +9979,30 @@
         <w:pStyle w:val="Normal"/>
         <w:bidi w:val="0"/>
         <w:spacing w:lineRule="auto" w:line="360"/>
-        <w:jc w:val="center"/>
-        <w:rPr/>
-      </w:pPr>
-      <w:r>
-        <w:rPr/>
+        <w:jc w:val="left"/>
+        <w:rPr>
+          <w:rFonts w:ascii="Liberation Sans" w:hAnsi="Liberation Sans"/>
+          <w:b w:val="false"/>
+          <w:b w:val="false"/>
+          <w:bCs w:val="false"/>
+          <w:sz w:val="22"/>
+          <w:szCs w:val="22"/>
+          <w:u w:val="none"/>
+        </w:rPr>
+      </w:pPr>
+      <w:r>
+        <w:rPr>
+          <w:rFonts w:ascii="Liberation Sans" w:hAnsi="Liberation Sans"/>
+          <w:b w:val="false"/>
+          <w:bCs w:val="false"/>
+          <w:sz w:val="22"/>
+          <w:szCs w:val="22"/>
+          <w:u w:val="none"/>
+        </w:rPr>
       </w:r>
       <m:oMathPara xmlns:m="http://schemas.openxmlformats.org/officeDocument/2006/math">
         <m:oMathParaPr>
-          <m:jc m:val="center"/>
+          <m:jc m:val="left"/>
         </m:oMathParaPr>
         <m:oMath>
           <m:f>
@@ -7526,15 +10187,30 @@
         <w:pStyle w:val="Normal"/>
         <w:bidi w:val="0"/>
         <w:spacing w:lineRule="auto" w:line="360"/>
-        <w:jc w:val="center"/>
-        <w:rPr/>
-      </w:pPr>
-      <w:r>
-        <w:rPr/>
+        <w:jc w:val="left"/>
+        <w:rPr>
+          <w:rFonts w:ascii="Liberation Sans" w:hAnsi="Liberation Sans"/>
+          <w:b w:val="false"/>
+          <w:b w:val="false"/>
+          <w:bCs w:val="false"/>
+          <w:sz w:val="22"/>
+          <w:szCs w:val="22"/>
+          <w:u w:val="none"/>
+        </w:rPr>
+      </w:pPr>
+      <w:r>
+        <w:rPr>
+          <w:rFonts w:ascii="Liberation Sans" w:hAnsi="Liberation Sans"/>
+          <w:b w:val="false"/>
+          <w:bCs w:val="false"/>
+          <w:sz w:val="22"/>
+          <w:szCs w:val="22"/>
+          <w:u w:val="none"/>
+        </w:rPr>
       </w:r>
       <m:oMathPara xmlns:m="http://schemas.openxmlformats.org/officeDocument/2006/math">
         <m:oMathParaPr>
-          <m:jc m:val="center"/>
+          <m:jc m:val="left"/>
         </m:oMathParaPr>
         <m:oMath>
           <m:f>
@@ -7721,15 +10397,30 @@
         <w:pStyle w:val="Normal"/>
         <w:bidi w:val="0"/>
         <w:spacing w:lineRule="auto" w:line="360"/>
-        <w:jc w:val="center"/>
-        <w:rPr/>
-      </w:pPr>
-      <w:r>
-        <w:rPr/>
+        <w:jc w:val="left"/>
+        <w:rPr>
+          <w:rFonts w:ascii="Liberation Sans" w:hAnsi="Liberation Sans"/>
+          <w:b w:val="false"/>
+          <w:b w:val="false"/>
+          <w:bCs w:val="false"/>
+          <w:sz w:val="22"/>
+          <w:szCs w:val="22"/>
+          <w:u w:val="none"/>
+        </w:rPr>
+      </w:pPr>
+      <w:r>
+        <w:rPr>
+          <w:rFonts w:ascii="Liberation Sans" w:hAnsi="Liberation Sans"/>
+          <w:b w:val="false"/>
+          <w:bCs w:val="false"/>
+          <w:sz w:val="22"/>
+          <w:szCs w:val="22"/>
+          <w:u w:val="none"/>
+        </w:rPr>
       </w:r>
       <m:oMathPara xmlns:m="http://schemas.openxmlformats.org/officeDocument/2006/math">
         <m:oMathParaPr>
-          <m:jc m:val="center"/>
+          <m:jc m:val="left"/>
         </m:oMathParaPr>
         <m:oMath>
           <m:f>
@@ -7866,15 +10557,30 @@
         <w:pStyle w:val="Normal"/>
         <w:bidi w:val="0"/>
         <w:spacing w:lineRule="auto" w:line="360"/>
-        <w:jc w:val="center"/>
-        <w:rPr/>
-      </w:pPr>
-      <w:r>
-        <w:rPr/>
+        <w:jc w:val="left"/>
+        <w:rPr>
+          <w:rFonts w:ascii="Liberation Sans" w:hAnsi="Liberation Sans"/>
+          <w:b w:val="false"/>
+          <w:b w:val="false"/>
+          <w:bCs w:val="false"/>
+          <w:sz w:val="22"/>
+          <w:szCs w:val="22"/>
+          <w:u w:val="none"/>
+        </w:rPr>
+      </w:pPr>
+      <w:r>
+        <w:rPr>
+          <w:rFonts w:ascii="Liberation Sans" w:hAnsi="Liberation Sans"/>
+          <w:b w:val="false"/>
+          <w:bCs w:val="false"/>
+          <w:sz w:val="22"/>
+          <w:szCs w:val="22"/>
+          <w:u w:val="none"/>
+        </w:rPr>
       </w:r>
       <m:oMathPara xmlns:m="http://schemas.openxmlformats.org/officeDocument/2006/math">
         <m:oMathParaPr>
-          <m:jc m:val="center"/>
+          <m:jc m:val="left"/>
         </m:oMathParaPr>
         <m:oMath>
           <m:f>
@@ -7950,18 +10656,25 @@
         <w:pStyle w:val="Normal"/>
         <w:bidi w:val="0"/>
         <w:spacing w:lineRule="auto" w:line="360"/>
-        <w:jc w:val="both"/>
-        <w:rPr>
-          <w:sz w:val="40"/>
-          <w:szCs w:val="24"/>
-          <w:u w:val="single"/>
-        </w:rPr>
-      </w:pPr>
-      <w:r>
-        <w:rPr>
-          <w:sz w:val="40"/>
-          <w:szCs w:val="24"/>
-          <w:u w:val="single"/>
+        <w:jc w:val="left"/>
+        <w:rPr>
+          <w:rFonts w:ascii="Liberation Sans" w:hAnsi="Liberation Sans"/>
+          <w:b w:val="false"/>
+          <w:b w:val="false"/>
+          <w:bCs w:val="false"/>
+          <w:sz w:val="22"/>
+          <w:szCs w:val="22"/>
+          <w:u w:val="none"/>
+        </w:rPr>
+      </w:pPr>
+      <w:r>
+        <w:rPr>
+          <w:rFonts w:ascii="Liberation Sans" w:hAnsi="Liberation Sans"/>
+          <w:b w:val="false"/>
+          <w:bCs w:val="false"/>
+          <w:sz w:val="22"/>
+          <w:szCs w:val="22"/>
+          <w:u w:val="none"/>
         </w:rPr>
         <w:t>METER BRIDGE</w:t>
       </w:r>
@@ -7971,16 +10684,25 @@
         <w:pStyle w:val="Normal"/>
         <w:bidi w:val="0"/>
         <w:spacing w:lineRule="auto" w:line="360"/>
-        <w:jc w:val="both"/>
-        <w:rPr>
-          <w:sz w:val="32"/>
-          <w:szCs w:val="24"/>
-        </w:rPr>
-      </w:pPr>
-      <w:r>
-        <w:rPr>
-          <w:sz w:val="32"/>
-          <w:szCs w:val="24"/>
+        <w:jc w:val="left"/>
+        <w:rPr>
+          <w:rFonts w:ascii="Liberation Sans" w:hAnsi="Liberation Sans"/>
+          <w:b w:val="false"/>
+          <w:b w:val="false"/>
+          <w:bCs w:val="false"/>
+          <w:sz w:val="22"/>
+          <w:szCs w:val="22"/>
+          <w:u w:val="none"/>
+        </w:rPr>
+      </w:pPr>
+      <w:r>
+        <w:rPr>
+          <w:rFonts w:ascii="Liberation Sans" w:hAnsi="Liberation Sans"/>
+          <w:b w:val="false"/>
+          <w:bCs w:val="false"/>
+          <w:sz w:val="22"/>
+          <w:szCs w:val="22"/>
+          <w:u w:val="none"/>
         </w:rPr>
         <w:t>This is a device used for determining the resistance of an unknown resistor. The meter bridge consists of a standard resistor (a resistor whose resistance is known), a standard cell, a jockey (a galvanometer) and a metallic strip of length 100cm.</w:t>
       </w:r>
@@ -7990,16 +10712,25 @@
         <w:pStyle w:val="Normal"/>
         <w:bidi w:val="0"/>
         <w:spacing w:lineRule="auto" w:line="360"/>
-        <w:jc w:val="both"/>
-        <w:rPr>
-          <w:sz w:val="32"/>
-          <w:szCs w:val="24"/>
-        </w:rPr>
-      </w:pPr>
-      <w:r>
-        <w:rPr>
-          <w:sz w:val="32"/>
-          <w:szCs w:val="24"/>
+        <w:jc w:val="left"/>
+        <w:rPr>
+          <w:rFonts w:ascii="Liberation Sans" w:hAnsi="Liberation Sans"/>
+          <w:b w:val="false"/>
+          <w:b w:val="false"/>
+          <w:bCs w:val="false"/>
+          <w:sz w:val="22"/>
+          <w:szCs w:val="22"/>
+          <w:u w:val="none"/>
+        </w:rPr>
+      </w:pPr>
+      <w:r>
+        <w:rPr>
+          <w:rFonts w:ascii="Liberation Sans" w:hAnsi="Liberation Sans"/>
+          <w:b w:val="false"/>
+          <w:bCs w:val="false"/>
+          <w:sz w:val="22"/>
+          <w:szCs w:val="22"/>
+          <w:u w:val="none"/>
         </w:rPr>
         <w:t>At balance point,</w:t>
       </w:r>
@@ -8009,15 +10740,30 @@
         <w:pStyle w:val="Normal"/>
         <w:bidi w:val="0"/>
         <w:spacing w:lineRule="auto" w:line="360"/>
-        <w:jc w:val="center"/>
-        <w:rPr/>
-      </w:pPr>
-      <w:r>
-        <w:rPr/>
+        <w:jc w:val="left"/>
+        <w:rPr>
+          <w:rFonts w:ascii="Liberation Sans" w:hAnsi="Liberation Sans"/>
+          <w:b w:val="false"/>
+          <w:b w:val="false"/>
+          <w:bCs w:val="false"/>
+          <w:sz w:val="22"/>
+          <w:szCs w:val="22"/>
+          <w:u w:val="none"/>
+        </w:rPr>
+      </w:pPr>
+      <w:r>
+        <w:rPr>
+          <w:rFonts w:ascii="Liberation Sans" w:hAnsi="Liberation Sans"/>
+          <w:b w:val="false"/>
+          <w:bCs w:val="false"/>
+          <w:sz w:val="22"/>
+          <w:szCs w:val="22"/>
+          <w:u w:val="none"/>
+        </w:rPr>
       </w:r>
       <m:oMathPara xmlns:m="http://schemas.openxmlformats.org/officeDocument/2006/math">
         <m:oMathParaPr>
-          <m:jc m:val="center"/>
+          <m:jc m:val="left"/>
         </m:oMathParaPr>
         <m:oMath>
           <m:f>
@@ -8118,15 +10864,30 @@
         <w:pStyle w:val="Normal"/>
         <w:bidi w:val="0"/>
         <w:spacing w:lineRule="auto" w:line="360"/>
-        <w:jc w:val="center"/>
-        <w:rPr/>
-      </w:pPr>
-      <w:r>
-        <w:rPr/>
+        <w:jc w:val="left"/>
+        <w:rPr>
+          <w:rFonts w:ascii="Liberation Sans" w:hAnsi="Liberation Sans"/>
+          <w:b w:val="false"/>
+          <w:b w:val="false"/>
+          <w:bCs w:val="false"/>
+          <w:sz w:val="22"/>
+          <w:szCs w:val="22"/>
+          <w:u w:val="none"/>
+        </w:rPr>
+      </w:pPr>
+      <w:r>
+        <w:rPr>
+          <w:rFonts w:ascii="Liberation Sans" w:hAnsi="Liberation Sans"/>
+          <w:b w:val="false"/>
+          <w:bCs w:val="false"/>
+          <w:sz w:val="22"/>
+          <w:szCs w:val="22"/>
+          <w:u w:val="none"/>
+        </w:rPr>
       </w:r>
       <m:oMathPara xmlns:m="http://schemas.openxmlformats.org/officeDocument/2006/math">
         <m:oMathParaPr>
-          <m:jc m:val="center"/>
+          <m:jc m:val="left"/>
         </m:oMathParaPr>
         <m:oMath>
           <m:sSub>
@@ -8197,15 +10958,30 @@
         <w:pStyle w:val="Normal"/>
         <w:bidi w:val="0"/>
         <w:spacing w:lineRule="auto" w:line="360"/>
-        <w:jc w:val="center"/>
-        <w:rPr/>
-      </w:pPr>
-      <w:r>
-        <w:rPr/>
+        <w:jc w:val="left"/>
+        <w:rPr>
+          <w:rFonts w:ascii="Liberation Sans" w:hAnsi="Liberation Sans"/>
+          <w:b w:val="false"/>
+          <w:b w:val="false"/>
+          <w:bCs w:val="false"/>
+          <w:sz w:val="22"/>
+          <w:szCs w:val="22"/>
+          <w:u w:val="none"/>
+        </w:rPr>
+      </w:pPr>
+      <w:r>
+        <w:rPr>
+          <w:rFonts w:ascii="Liberation Sans" w:hAnsi="Liberation Sans"/>
+          <w:b w:val="false"/>
+          <w:bCs w:val="false"/>
+          <w:sz w:val="22"/>
+          <w:szCs w:val="22"/>
+          <w:u w:val="none"/>
+        </w:rPr>
       </w:r>
       <m:oMathPara xmlns:m="http://schemas.openxmlformats.org/officeDocument/2006/math">
         <m:oMathParaPr>
-          <m:jc m:val="center"/>
+          <m:jc m:val="left"/>
         </m:oMathParaPr>
         <m:oMath>
           <m:sSub>
@@ -8270,15 +11046,30 @@
         <w:pStyle w:val="Normal"/>
         <w:bidi w:val="0"/>
         <w:spacing w:lineRule="auto" w:line="360"/>
-        <w:jc w:val="center"/>
-        <w:rPr/>
-      </w:pPr>
-      <w:r>
-        <w:rPr/>
+        <w:jc w:val="left"/>
+        <w:rPr>
+          <w:rFonts w:ascii="Liberation Sans" w:hAnsi="Liberation Sans"/>
+          <w:b w:val="false"/>
+          <w:b w:val="false"/>
+          <w:bCs w:val="false"/>
+          <w:sz w:val="22"/>
+          <w:szCs w:val="22"/>
+          <w:u w:val="none"/>
+        </w:rPr>
+      </w:pPr>
+      <w:r>
+        <w:rPr>
+          <w:rFonts w:ascii="Liberation Sans" w:hAnsi="Liberation Sans"/>
+          <w:b w:val="false"/>
+          <w:bCs w:val="false"/>
+          <w:sz w:val="22"/>
+          <w:szCs w:val="22"/>
+          <w:u w:val="none"/>
+        </w:rPr>
       </w:r>
       <m:oMathPara xmlns:m="http://schemas.openxmlformats.org/officeDocument/2006/math">
         <m:oMathParaPr>
-          <m:jc m:val="center"/>
+          <m:jc m:val="left"/>
         </m:oMathParaPr>
         <m:oMath>
           <m:f>
@@ -8391,16 +11182,25 @@
         <w:pStyle w:val="Normal"/>
         <w:bidi w:val="0"/>
         <w:spacing w:lineRule="auto" w:line="360"/>
-        <w:jc w:val="both"/>
-        <w:rPr>
-          <w:sz w:val="32"/>
-          <w:szCs w:val="24"/>
-        </w:rPr>
-      </w:pPr>
-      <w:r>
-        <w:rPr>
-          <w:sz w:val="32"/>
-          <w:szCs w:val="24"/>
+        <w:jc w:val="left"/>
+        <w:rPr>
+          <w:rFonts w:ascii="Liberation Sans" w:hAnsi="Liberation Sans"/>
+          <w:b w:val="false"/>
+          <w:b w:val="false"/>
+          <w:bCs w:val="false"/>
+          <w:sz w:val="22"/>
+          <w:szCs w:val="22"/>
+          <w:u w:val="none"/>
+        </w:rPr>
+      </w:pPr>
+      <w:r>
+        <w:rPr>
+          <w:rFonts w:ascii="Liberation Sans" w:hAnsi="Liberation Sans"/>
+          <w:b w:val="false"/>
+          <w:bCs w:val="false"/>
+          <w:sz w:val="22"/>
+          <w:szCs w:val="22"/>
+          <w:u w:val="none"/>
         </w:rPr>
         <w:t>In science a device or cell or anything is said to be standard if its value is known. A standard resistor is one whose resistance is known. A standard cell is one whose emf is known.</w:t>
       </w:r>
@@ -8410,18 +11210,25 @@
         <w:pStyle w:val="Normal"/>
         <w:bidi w:val="0"/>
         <w:spacing w:lineRule="auto" w:line="360"/>
-        <w:jc w:val="both"/>
-        <w:rPr>
-          <w:sz w:val="40"/>
-          <w:szCs w:val="24"/>
-          <w:u w:val="single"/>
-        </w:rPr>
-      </w:pPr>
-      <w:r>
-        <w:rPr>
-          <w:sz w:val="40"/>
-          <w:szCs w:val="24"/>
-          <w:u w:val="single"/>
+        <w:jc w:val="left"/>
+        <w:rPr>
+          <w:rFonts w:ascii="Liberation Sans" w:hAnsi="Liberation Sans"/>
+          <w:b w:val="false"/>
+          <w:b w:val="false"/>
+          <w:bCs w:val="false"/>
+          <w:sz w:val="22"/>
+          <w:szCs w:val="22"/>
+          <w:u w:val="none"/>
+        </w:rPr>
+      </w:pPr>
+      <w:r>
+        <w:rPr>
+          <w:rFonts w:ascii="Liberation Sans" w:hAnsi="Liberation Sans"/>
+          <w:b w:val="false"/>
+          <w:bCs w:val="false"/>
+          <w:sz w:val="22"/>
+          <w:szCs w:val="22"/>
+          <w:u w:val="none"/>
         </w:rPr>
         <w:t>WHEATSTONE BRIDGE</w:t>
       </w:r>
@@ -8431,16 +11238,25 @@
         <w:pStyle w:val="Normal"/>
         <w:bidi w:val="0"/>
         <w:spacing w:lineRule="auto" w:line="360"/>
-        <w:jc w:val="both"/>
-        <w:rPr>
-          <w:sz w:val="32"/>
-          <w:szCs w:val="24"/>
-        </w:rPr>
-      </w:pPr>
-      <w:r>
-        <w:rPr>
-          <w:sz w:val="32"/>
-          <w:szCs w:val="24"/>
+        <w:jc w:val="left"/>
+        <w:rPr>
+          <w:rFonts w:ascii="Liberation Sans" w:hAnsi="Liberation Sans"/>
+          <w:b w:val="false"/>
+          <w:b w:val="false"/>
+          <w:bCs w:val="false"/>
+          <w:sz w:val="22"/>
+          <w:szCs w:val="22"/>
+          <w:u w:val="none"/>
+        </w:rPr>
+      </w:pPr>
+      <w:r>
+        <w:rPr>
+          <w:rFonts w:ascii="Liberation Sans" w:hAnsi="Liberation Sans"/>
+          <w:b w:val="false"/>
+          <w:bCs w:val="false"/>
+          <w:sz w:val="22"/>
+          <w:szCs w:val="22"/>
+          <w:u w:val="none"/>
         </w:rPr>
         <w:t>This consists of four resistors of which three are standard resistors and the fourth a resistor of unknown resistance all arranged in a rhombus like structure.</w:t>
       </w:r>
@@ -8450,15 +11266,30 @@
         <w:pStyle w:val="Normal"/>
         <w:bidi w:val="0"/>
         <w:spacing w:lineRule="auto" w:line="360"/>
-        <w:jc w:val="center"/>
-        <w:rPr/>
-      </w:pPr>
-      <w:r>
-        <w:rPr/>
+        <w:jc w:val="left"/>
+        <w:rPr>
+          <w:rFonts w:ascii="Liberation Sans" w:hAnsi="Liberation Sans"/>
+          <w:b w:val="false"/>
+          <w:b w:val="false"/>
+          <w:bCs w:val="false"/>
+          <w:sz w:val="22"/>
+          <w:szCs w:val="22"/>
+          <w:u w:val="none"/>
+        </w:rPr>
+      </w:pPr>
+      <w:r>
+        <w:rPr>
+          <w:rFonts w:ascii="Liberation Sans" w:hAnsi="Liberation Sans"/>
+          <w:b w:val="false"/>
+          <w:bCs w:val="false"/>
+          <w:sz w:val="22"/>
+          <w:szCs w:val="22"/>
+          <w:u w:val="none"/>
+        </w:rPr>
       </w:r>
       <m:oMathPara xmlns:m="http://schemas.openxmlformats.org/officeDocument/2006/math">
         <m:oMathParaPr>
-          <m:jc m:val="center"/>
+          <m:jc m:val="left"/>
         </m:oMathParaPr>
         <m:oMath>
           <m:f>
@@ -8559,18 +11390,25 @@
         <w:pStyle w:val="Normal"/>
         <w:bidi w:val="0"/>
         <w:spacing w:lineRule="auto" w:line="360"/>
-        <w:jc w:val="both"/>
-        <w:rPr>
-          <w:sz w:val="40"/>
-          <w:szCs w:val="24"/>
-          <w:u w:val="single"/>
-        </w:rPr>
-      </w:pPr>
-      <w:r>
-        <w:rPr>
-          <w:sz w:val="40"/>
-          <w:szCs w:val="24"/>
-          <w:u w:val="single"/>
+        <w:jc w:val="left"/>
+        <w:rPr>
+          <w:rFonts w:ascii="Liberation Sans" w:hAnsi="Liberation Sans"/>
+          <w:b w:val="false"/>
+          <w:b w:val="false"/>
+          <w:bCs w:val="false"/>
+          <w:sz w:val="22"/>
+          <w:szCs w:val="22"/>
+          <w:u w:val="none"/>
+        </w:rPr>
+      </w:pPr>
+      <w:r>
+        <w:rPr>
+          <w:rFonts w:ascii="Liberation Sans" w:hAnsi="Liberation Sans"/>
+          <w:b w:val="false"/>
+          <w:bCs w:val="false"/>
+          <w:sz w:val="22"/>
+          <w:szCs w:val="22"/>
+          <w:u w:val="none"/>
         </w:rPr>
         <w:t>POTENTIOMETER</w:t>
       </w:r>
@@ -8580,16 +11418,25 @@
         <w:pStyle w:val="Normal"/>
         <w:bidi w:val="0"/>
         <w:spacing w:lineRule="auto" w:line="360"/>
-        <w:jc w:val="both"/>
-        <w:rPr>
-          <w:sz w:val="32"/>
-          <w:szCs w:val="24"/>
-        </w:rPr>
-      </w:pPr>
-      <w:r>
-        <w:rPr>
-          <w:sz w:val="32"/>
-          <w:szCs w:val="24"/>
+        <w:jc w:val="left"/>
+        <w:rPr>
+          <w:rFonts w:ascii="Liberation Sans" w:hAnsi="Liberation Sans"/>
+          <w:b w:val="false"/>
+          <w:b w:val="false"/>
+          <w:bCs w:val="false"/>
+          <w:sz w:val="22"/>
+          <w:szCs w:val="22"/>
+          <w:u w:val="none"/>
+        </w:rPr>
+      </w:pPr>
+      <w:r>
+        <w:rPr>
+          <w:rFonts w:ascii="Liberation Sans" w:hAnsi="Liberation Sans"/>
+          <w:b w:val="false"/>
+          <w:bCs w:val="false"/>
+          <w:sz w:val="22"/>
+          <w:szCs w:val="22"/>
+          <w:u w:val="none"/>
         </w:rPr>
         <w:t>A potentiometer is a device used for the accurate determination of the internal resistance of a cell.</w:t>
       </w:r>
@@ -8599,16 +11446,25 @@
         <w:pStyle w:val="Normal"/>
         <w:bidi w:val="0"/>
         <w:spacing w:lineRule="auto" w:line="360"/>
-        <w:jc w:val="both"/>
-        <w:rPr>
-          <w:sz w:val="32"/>
-          <w:szCs w:val="24"/>
-        </w:rPr>
-      </w:pPr>
-      <w:r>
-        <w:rPr>
-          <w:sz w:val="32"/>
-          <w:szCs w:val="24"/>
+        <w:jc w:val="left"/>
+        <w:rPr>
+          <w:rFonts w:ascii="Liberation Sans" w:hAnsi="Liberation Sans"/>
+          <w:b w:val="false"/>
+          <w:b w:val="false"/>
+          <w:bCs w:val="false"/>
+          <w:sz w:val="22"/>
+          <w:szCs w:val="22"/>
+          <w:u w:val="none"/>
+        </w:rPr>
+      </w:pPr>
+      <w:r>
+        <w:rPr>
+          <w:rFonts w:ascii="Liberation Sans" w:hAnsi="Liberation Sans"/>
+          <w:b w:val="false"/>
+          <w:bCs w:val="false"/>
+          <w:sz w:val="22"/>
+          <w:szCs w:val="22"/>
+          <w:u w:val="none"/>
         </w:rPr>
         <w:t>It is also used for comparing the magnitudes of emfs of two (or more) cells.</w:t>
       </w:r>
@@ -8618,16 +11474,25 @@
         <w:pStyle w:val="Normal"/>
         <w:bidi w:val="0"/>
         <w:spacing w:lineRule="auto" w:line="360"/>
-        <w:jc w:val="both"/>
-        <w:rPr>
-          <w:sz w:val="32"/>
-          <w:szCs w:val="24"/>
-        </w:rPr>
-      </w:pPr>
-      <w:r>
-        <w:rPr>
-          <w:sz w:val="32"/>
-          <w:szCs w:val="24"/>
+        <w:jc w:val="left"/>
+        <w:rPr>
+          <w:rFonts w:ascii="Liberation Sans" w:hAnsi="Liberation Sans"/>
+          <w:b w:val="false"/>
+          <w:b w:val="false"/>
+          <w:bCs w:val="false"/>
+          <w:sz w:val="22"/>
+          <w:szCs w:val="22"/>
+          <w:u w:val="none"/>
+        </w:rPr>
+      </w:pPr>
+      <w:r>
+        <w:rPr>
+          <w:rFonts w:ascii="Liberation Sans" w:hAnsi="Liberation Sans"/>
+          <w:b w:val="false"/>
+          <w:bCs w:val="false"/>
+          <w:sz w:val="22"/>
+          <w:szCs w:val="22"/>
+          <w:u w:val="none"/>
         </w:rPr>
         <w:t>Generally,</w:t>
       </w:r>
@@ -8637,15 +11502,30 @@
         <w:pStyle w:val="Normal"/>
         <w:bidi w:val="0"/>
         <w:spacing w:lineRule="auto" w:line="360"/>
-        <w:jc w:val="center"/>
-        <w:rPr/>
-      </w:pPr>
-      <w:r>
-        <w:rPr/>
+        <w:jc w:val="left"/>
+        <w:rPr>
+          <w:rFonts w:ascii="Liberation Sans" w:hAnsi="Liberation Sans"/>
+          <w:b w:val="false"/>
+          <w:b w:val="false"/>
+          <w:bCs w:val="false"/>
+          <w:sz w:val="22"/>
+          <w:szCs w:val="22"/>
+          <w:u w:val="none"/>
+        </w:rPr>
+      </w:pPr>
+      <w:r>
+        <w:rPr>
+          <w:rFonts w:ascii="Liberation Sans" w:hAnsi="Liberation Sans"/>
+          <w:b w:val="false"/>
+          <w:bCs w:val="false"/>
+          <w:sz w:val="22"/>
+          <w:szCs w:val="22"/>
+          <w:u w:val="none"/>
+        </w:rPr>
       </w:r>
       <m:oMathPara xmlns:m="http://schemas.openxmlformats.org/officeDocument/2006/math">
         <m:oMathParaPr>
-          <m:jc m:val="center"/>
+          <m:jc m:val="left"/>
         </m:oMathParaPr>
         <m:oMath>
           <m:f>
@@ -8746,18 +11626,37 @@
         <w:pStyle w:val="Normal"/>
         <w:bidi w:val="0"/>
         <w:spacing w:lineRule="auto" w:line="360"/>
-        <w:jc w:val="both"/>
-        <w:rPr/>
-      </w:pPr>
-      <w:r>
-        <w:rPr>
-          <w:sz w:val="32"/>
-          <w:szCs w:val="24"/>
+        <w:jc w:val="left"/>
+        <w:rPr>
+          <w:rFonts w:ascii="Liberation Sans" w:hAnsi="Liberation Sans"/>
+          <w:b w:val="false"/>
+          <w:b w:val="false"/>
+          <w:bCs w:val="false"/>
+          <w:sz w:val="22"/>
+          <w:szCs w:val="22"/>
+          <w:u w:val="none"/>
+        </w:rPr>
+      </w:pPr>
+      <w:r>
+        <w:rPr>
+          <w:rFonts w:ascii="Liberation Sans" w:hAnsi="Liberation Sans"/>
+          <w:b w:val="false"/>
+          <w:bCs w:val="false"/>
+          <w:sz w:val="22"/>
+          <w:szCs w:val="22"/>
+          <w:u w:val="none"/>
         </w:rPr>
         <w:t>Here,</w:t>
       </w:r>
       <w:r>
-        <w:rPr/>
+        <w:rPr>
+          <w:rFonts w:ascii="Liberation Sans" w:hAnsi="Liberation Sans"/>
+          <w:b w:val="false"/>
+          <w:bCs w:val="false"/>
+          <w:sz w:val="22"/>
+          <w:szCs w:val="22"/>
+          <w:u w:val="none"/>
+        </w:rPr>
       </w:r>
       <m:oMath xmlns:m="http://schemas.openxmlformats.org/officeDocument/2006/math">
         <m:sSub>
@@ -8781,13 +11680,24 @@
       </m:oMath>
       <w:r>
         <w:rPr>
-          <w:sz w:val="32"/>
-          <w:szCs w:val="24"/>
+          <w:rFonts w:ascii="Liberation Sans" w:hAnsi="Liberation Sans"/>
+          <w:b w:val="false"/>
+          <w:bCs w:val="false"/>
+          <w:sz w:val="22"/>
+          <w:szCs w:val="22"/>
+          <w:u w:val="none"/>
         </w:rPr>
         <w:t xml:space="preserve"> and</w:t>
       </w:r>
       <w:r>
-        <w:rPr/>
+        <w:rPr>
+          <w:rFonts w:ascii="Liberation Sans" w:hAnsi="Liberation Sans"/>
+          <w:b w:val="false"/>
+          <w:bCs w:val="false"/>
+          <w:sz w:val="22"/>
+          <w:szCs w:val="22"/>
+          <w:u w:val="none"/>
+        </w:rPr>
       </w:r>
       <m:oMath xmlns:m="http://schemas.openxmlformats.org/officeDocument/2006/math">
         <m:sSub>
@@ -8811,8 +11721,12 @@
       </m:oMath>
       <w:r>
         <w:rPr>
-          <w:sz w:val="32"/>
-          <w:szCs w:val="24"/>
+          <w:rFonts w:ascii="Liberation Sans" w:hAnsi="Liberation Sans"/>
+          <w:b w:val="false"/>
+          <w:bCs w:val="false"/>
+          <w:sz w:val="22"/>
+          <w:szCs w:val="22"/>
+          <w:u w:val="none"/>
         </w:rPr>
         <w:t xml:space="preserve"> are the balance points obtained for the two cells respectively</w:t>
       </w:r>
@@ -8822,18 +11736,25 @@
         <w:pStyle w:val="Normal"/>
         <w:bidi w:val="0"/>
         <w:spacing w:lineRule="auto" w:line="360"/>
-        <w:jc w:val="both"/>
-        <w:rPr>
-          <w:sz w:val="40"/>
-          <w:szCs w:val="24"/>
-          <w:u w:val="single"/>
-        </w:rPr>
-      </w:pPr>
-      <w:r>
-        <w:rPr>
-          <w:sz w:val="40"/>
-          <w:szCs w:val="24"/>
-          <w:u w:val="single"/>
+        <w:jc w:val="left"/>
+        <w:rPr>
+          <w:rFonts w:ascii="Liberation Sans" w:hAnsi="Liberation Sans"/>
+          <w:b w:val="false"/>
+          <w:b w:val="false"/>
+          <w:bCs w:val="false"/>
+          <w:sz w:val="22"/>
+          <w:szCs w:val="22"/>
+          <w:u w:val="none"/>
+        </w:rPr>
+      </w:pPr>
+      <w:r>
+        <w:rPr>
+          <w:rFonts w:ascii="Liberation Sans" w:hAnsi="Liberation Sans"/>
+          <w:b w:val="false"/>
+          <w:bCs w:val="false"/>
+          <w:sz w:val="22"/>
+          <w:szCs w:val="22"/>
+          <w:u w:val="none"/>
         </w:rPr>
         <w:t>CURRENT DIVISION PRINCIPLE</w:t>
       </w:r>
@@ -8843,15 +11764,30 @@
         <w:pStyle w:val="Normal"/>
         <w:bidi w:val="0"/>
         <w:spacing w:lineRule="auto" w:line="360"/>
-        <w:jc w:val="center"/>
-        <w:rPr/>
-      </w:pPr>
-      <w:r>
-        <w:rPr/>
+        <w:jc w:val="left"/>
+        <w:rPr>
+          <w:rFonts w:ascii="Liberation Sans" w:hAnsi="Liberation Sans"/>
+          <w:b w:val="false"/>
+          <w:b w:val="false"/>
+          <w:bCs w:val="false"/>
+          <w:sz w:val="22"/>
+          <w:szCs w:val="22"/>
+          <w:u w:val="none"/>
+        </w:rPr>
+      </w:pPr>
+      <w:r>
+        <w:rPr>
+          <w:rFonts w:ascii="Liberation Sans" w:hAnsi="Liberation Sans"/>
+          <w:b w:val="false"/>
+          <w:bCs w:val="false"/>
+          <w:sz w:val="22"/>
+          <w:szCs w:val="22"/>
+          <w:u w:val="none"/>
+        </w:rPr>
       </w:r>
       <m:oMathPara xmlns:m="http://schemas.openxmlformats.org/officeDocument/2006/math">
         <m:oMathParaPr>
-          <m:jc m:val="center"/>
+          <m:jc m:val="left"/>
         </m:oMathParaPr>
         <m:oMath>
           <m:sSub>
@@ -8958,398 +11894,364 @@
         <w:pStyle w:val="Normal"/>
         <w:bidi w:val="0"/>
         <w:spacing w:lineRule="auto" w:line="360"/>
-        <w:jc w:val="both"/>
-        <w:rPr>
-          <w:sz w:val="40"/>
-          <w:szCs w:val="24"/>
-          <w:u w:val="single"/>
-        </w:rPr>
-      </w:pPr>
-      <w:r>
-        <w:rPr>
-          <w:sz w:val="40"/>
-          <w:szCs w:val="24"/>
-          <w:u w:val="single"/>
-        </w:rPr>
-        <w:t>KIRCHHOFF’S LAW</w:t>
-      </w:r>
-    </w:p>
-    <w:p>
-      <w:pPr>
-        <w:pStyle w:val="Normal"/>
-        <w:bidi w:val="0"/>
-        <w:spacing w:lineRule="auto" w:line="360"/>
-        <w:jc w:val="both"/>
-        <w:rPr>
-          <w:sz w:val="32"/>
-          <w:szCs w:val="24"/>
-        </w:rPr>
-      </w:pPr>
-      <w:r>
-        <w:rPr>
-          <w:sz w:val="32"/>
-          <w:szCs w:val="24"/>
-        </w:rPr>
-        <w:t>The Kirchhoff’s point or junction rule states that the sum of all current coming into a point must be equal to the sum of all current leaving the point.</w:t>
-      </w:r>
-    </w:p>
-    <w:p>
-      <w:pPr>
-        <w:pStyle w:val="Normal"/>
-        <w:bidi w:val="0"/>
-        <w:spacing w:lineRule="auto" w:line="360"/>
-        <w:jc w:val="center"/>
-        <w:rPr/>
-      </w:pPr>
-      <w:r>
-        <w:rPr/>
+        <w:jc w:val="left"/>
+        <w:rPr>
+          <w:rFonts w:ascii="Liberation Sans" w:hAnsi="Liberation Sans"/>
+          <w:b w:val="false"/>
+          <w:b w:val="false"/>
+          <w:bCs w:val="false"/>
+          <w:sz w:val="22"/>
+          <w:szCs w:val="22"/>
+          <w:u w:val="none"/>
+        </w:rPr>
+      </w:pPr>
+      <w:r>
+        <w:rPr>
+          <w:rFonts w:ascii="Liberation Sans" w:hAnsi="Liberation Sans"/>
+          <w:b w:val="false"/>
+          <w:bCs w:val="false"/>
+          <w:sz w:val="22"/>
+          <w:szCs w:val="22"/>
+          <w:u w:val="none"/>
+        </w:rPr>
+      </w:r>
+    </w:p>
+    <w:p>
+      <w:pPr>
+        <w:pStyle w:val="Normal"/>
+        <w:bidi w:val="0"/>
+        <w:spacing w:lineRule="auto" w:line="360"/>
+        <w:jc w:val="left"/>
+        <w:rPr>
+          <w:rFonts w:ascii="Liberation Sans" w:hAnsi="Liberation Sans"/>
+          <w:b w:val="false"/>
+          <w:b w:val="false"/>
+          <w:bCs w:val="false"/>
+          <w:sz w:val="22"/>
+          <w:szCs w:val="22"/>
+          <w:u w:val="none"/>
+        </w:rPr>
+      </w:pPr>
+      <w:r>
+        <w:rPr>
+          <w:rFonts w:ascii="Liberation Sans" w:hAnsi="Liberation Sans"/>
+          <w:b w:val="false"/>
+          <w:bCs w:val="false"/>
+          <w:sz w:val="22"/>
+          <w:szCs w:val="22"/>
+          <w:u w:val="none"/>
+        </w:rPr>
+      </w:r>
+    </w:p>
+    <w:p>
+      <w:pPr>
+        <w:pStyle w:val="Normal"/>
+        <w:bidi w:val="0"/>
+        <w:spacing w:lineRule="auto" w:line="360"/>
+        <w:jc w:val="left"/>
+        <w:rPr>
+          <w:rFonts w:ascii="Liberation Sans" w:hAnsi="Liberation Sans"/>
+          <w:b w:val="false"/>
+          <w:b w:val="false"/>
+          <w:bCs w:val="false"/>
+          <w:sz w:val="22"/>
+          <w:szCs w:val="22"/>
+          <w:u w:val="none"/>
+        </w:rPr>
+      </w:pPr>
+      <w:r>
+        <w:rPr>
+          <w:rFonts w:ascii="Liberation Sans" w:hAnsi="Liberation Sans"/>
+          <w:b w:val="false"/>
+          <w:bCs w:val="false"/>
+          <w:sz w:val="22"/>
+          <w:szCs w:val="22"/>
+          <w:u w:val="none"/>
+        </w:rPr>
+        <w:t>MOVING COIL GALVANOMETER</w:t>
+      </w:r>
+    </w:p>
+    <w:p>
+      <w:pPr>
+        <w:pStyle w:val="Normal"/>
+        <w:bidi w:val="0"/>
+        <w:spacing w:lineRule="auto" w:line="360"/>
+        <w:jc w:val="left"/>
+        <w:rPr>
+          <w:rFonts w:ascii="Liberation Sans" w:hAnsi="Liberation Sans"/>
+          <w:b w:val="false"/>
+          <w:b w:val="false"/>
+          <w:bCs w:val="false"/>
+          <w:sz w:val="22"/>
+          <w:szCs w:val="22"/>
+          <w:u w:val="none"/>
+        </w:rPr>
+      </w:pPr>
+      <w:r>
+        <w:rPr>
+          <w:rFonts w:ascii="Liberation Sans" w:hAnsi="Liberation Sans"/>
+          <w:b w:val="false"/>
+          <w:bCs w:val="false"/>
+          <w:sz w:val="22"/>
+          <w:szCs w:val="22"/>
+          <w:u w:val="none"/>
+        </w:rPr>
+        <w:t>A galvanometer is a device used for detecting the direction of the flow of current. It can also be employed for measuring small current and voltages</w:t>
+      </w:r>
+    </w:p>
+    <w:p>
+      <w:pPr>
+        <w:pStyle w:val="Normal"/>
+        <w:bidi w:val="0"/>
+        <w:spacing w:lineRule="auto" w:line="360"/>
+        <w:jc w:val="left"/>
+        <w:rPr>
+          <w:rFonts w:ascii="Liberation Sans" w:hAnsi="Liberation Sans"/>
+          <w:b w:val="false"/>
+          <w:b w:val="false"/>
+          <w:bCs w:val="false"/>
+          <w:sz w:val="22"/>
+          <w:szCs w:val="22"/>
+          <w:u w:val="none"/>
+        </w:rPr>
+      </w:pPr>
+      <w:r>
+        <w:rPr>
+          <w:rFonts w:ascii="Liberation Sans" w:hAnsi="Liberation Sans"/>
+          <w:b w:val="false"/>
+          <w:bCs w:val="false"/>
+          <w:sz w:val="22"/>
+          <w:szCs w:val="22"/>
+          <w:u w:val="none"/>
+        </w:rPr>
+        <w:t>ESSENTIAL COMPONENTS OF A GALVANOMETER</w:t>
+      </w:r>
+    </w:p>
+    <w:p>
+      <w:pPr>
+        <w:pStyle w:val="Normal"/>
+        <w:bidi w:val="0"/>
+        <w:spacing w:lineRule="auto" w:line="360"/>
+        <w:jc w:val="left"/>
+        <w:rPr>
+          <w:rFonts w:ascii="Liberation Sans" w:hAnsi="Liberation Sans"/>
+          <w:b w:val="false"/>
+          <w:b w:val="false"/>
+          <w:bCs w:val="false"/>
+          <w:sz w:val="22"/>
+          <w:szCs w:val="22"/>
+          <w:u w:val="none"/>
+        </w:rPr>
+      </w:pPr>
+      <w:r>
+        <w:rPr>
+          <w:rFonts w:ascii="Liberation Sans" w:hAnsi="Liberation Sans"/>
+          <w:b w:val="false"/>
+          <w:bCs w:val="false"/>
+          <w:sz w:val="22"/>
+          <w:szCs w:val="22"/>
+          <w:u w:val="none"/>
+        </w:rPr>
+        <w:t>Magnet: Usually a horseshoe magnet is used. His is a permanent magnet that provides a strong magnetic field</w:t>
+      </w:r>
+    </w:p>
+    <w:p>
+      <w:pPr>
+        <w:pStyle w:val="Normal"/>
+        <w:bidi w:val="0"/>
+        <w:spacing w:lineRule="auto" w:line="360"/>
+        <w:jc w:val="left"/>
+        <w:rPr>
+          <w:rFonts w:ascii="Liberation Sans" w:hAnsi="Liberation Sans"/>
+          <w:b w:val="false"/>
+          <w:b w:val="false"/>
+          <w:bCs w:val="false"/>
+          <w:sz w:val="22"/>
+          <w:szCs w:val="22"/>
+          <w:u w:val="none"/>
+        </w:rPr>
+      </w:pPr>
+      <w:r>
+        <w:rPr>
+          <w:rFonts w:ascii="Liberation Sans" w:hAnsi="Liberation Sans"/>
+          <w:b w:val="false"/>
+          <w:bCs w:val="false"/>
+          <w:sz w:val="22"/>
+          <w:szCs w:val="22"/>
+          <w:u w:val="none"/>
+        </w:rPr>
+        <w:t>Soft Iron Cylinder: This provides a uniform radial field. It also prevents magnetic flux leakage</w:t>
+      </w:r>
+    </w:p>
+    <w:p>
+      <w:pPr>
+        <w:pStyle w:val="Normal"/>
+        <w:bidi w:val="0"/>
+        <w:spacing w:lineRule="auto" w:line="360"/>
+        <w:jc w:val="left"/>
+        <w:rPr>
+          <w:rFonts w:ascii="Liberation Sans" w:hAnsi="Liberation Sans"/>
+          <w:b w:val="false"/>
+          <w:b w:val="false"/>
+          <w:bCs w:val="false"/>
+          <w:sz w:val="22"/>
+          <w:szCs w:val="22"/>
+          <w:u w:val="none"/>
+        </w:rPr>
+      </w:pPr>
+      <w:r>
+        <w:rPr>
+          <w:rFonts w:ascii="Liberation Sans" w:hAnsi="Liberation Sans"/>
+          <w:b w:val="false"/>
+          <w:bCs w:val="false"/>
+          <w:sz w:val="22"/>
+          <w:szCs w:val="22"/>
+          <w:u w:val="none"/>
+        </w:rPr>
+        <w:t>Control Springs (or hair springs): These provide opposing couples or control couples. They allow the movement of the pointer over the scale</w:t>
+      </w:r>
+    </w:p>
+    <w:p>
+      <w:pPr>
+        <w:pStyle w:val="Normal"/>
+        <w:bidi w:val="0"/>
+        <w:spacing w:lineRule="auto" w:line="360"/>
+        <w:jc w:val="left"/>
+        <w:rPr>
+          <w:rFonts w:ascii="Liberation Sans" w:hAnsi="Liberation Sans"/>
+          <w:b w:val="false"/>
+          <w:b w:val="false"/>
+          <w:bCs w:val="false"/>
+          <w:sz w:val="22"/>
+          <w:szCs w:val="22"/>
+          <w:u w:val="none"/>
+        </w:rPr>
+      </w:pPr>
+      <w:r>
+        <w:rPr>
+          <w:rFonts w:ascii="Liberation Sans" w:hAnsi="Liberation Sans"/>
+          <w:b w:val="false"/>
+          <w:bCs w:val="false"/>
+          <w:sz w:val="22"/>
+          <w:szCs w:val="22"/>
+          <w:u w:val="none"/>
+        </w:rPr>
+        <w:t>Rectangular coil: This serves as the current carrying conductor.</w:t>
+      </w:r>
+    </w:p>
+    <w:p>
+      <w:pPr>
+        <w:pStyle w:val="Normal"/>
+        <w:bidi w:val="0"/>
+        <w:spacing w:lineRule="auto" w:line="360"/>
+        <w:jc w:val="left"/>
+        <w:rPr>
+          <w:rFonts w:ascii="Liberation Sans" w:hAnsi="Liberation Sans"/>
+          <w:b w:val="false"/>
+          <w:b w:val="false"/>
+          <w:bCs w:val="false"/>
+          <w:sz w:val="22"/>
+          <w:szCs w:val="22"/>
+          <w:u w:val="none"/>
+        </w:rPr>
+      </w:pPr>
+      <w:r>
+        <w:rPr>
+          <w:rFonts w:ascii="Liberation Sans" w:hAnsi="Liberation Sans"/>
+          <w:b w:val="false"/>
+          <w:bCs w:val="false"/>
+          <w:sz w:val="22"/>
+          <w:szCs w:val="22"/>
+          <w:u w:val="none"/>
+        </w:rPr>
+        <w:t>SENSITIVITY OF A GALVANOMETER</w:t>
+      </w:r>
+    </w:p>
+    <w:p>
+      <w:pPr>
+        <w:pStyle w:val="Normal"/>
+        <w:bidi w:val="0"/>
+        <w:spacing w:lineRule="auto" w:line="360"/>
+        <w:jc w:val="left"/>
+        <w:rPr>
+          <w:rFonts w:ascii="Liberation Sans" w:hAnsi="Liberation Sans"/>
+          <w:b w:val="false"/>
+          <w:b w:val="false"/>
+          <w:bCs w:val="false"/>
+          <w:sz w:val="22"/>
+          <w:szCs w:val="22"/>
+          <w:u w:val="none"/>
+        </w:rPr>
+      </w:pPr>
+      <w:r>
+        <w:rPr>
+          <w:rFonts w:ascii="Liberation Sans" w:hAnsi="Liberation Sans"/>
+          <w:b w:val="false"/>
+          <w:bCs w:val="false"/>
+          <w:sz w:val="22"/>
+          <w:szCs w:val="22"/>
+          <w:u w:val="none"/>
+        </w:rPr>
+        <w:t>A sensitive galvanometer is one that can detect little changes in current.</w:t>
+      </w:r>
+    </w:p>
+    <w:p>
+      <w:pPr>
+        <w:pStyle w:val="Normal"/>
+        <w:bidi w:val="0"/>
+        <w:spacing w:lineRule="auto" w:line="360"/>
+        <w:jc w:val="left"/>
+        <w:rPr>
+          <w:rFonts w:ascii="Liberation Sans" w:hAnsi="Liberation Sans"/>
+          <w:b w:val="false"/>
+          <w:b w:val="false"/>
+          <w:bCs w:val="false"/>
+          <w:sz w:val="22"/>
+          <w:szCs w:val="22"/>
+          <w:u w:val="none"/>
+        </w:rPr>
+      </w:pPr>
+      <w:r>
+        <w:rPr>
+          <w:rFonts w:ascii="Liberation Sans" w:hAnsi="Liberation Sans"/>
+          <w:b w:val="false"/>
+          <w:bCs w:val="false"/>
+          <w:sz w:val="22"/>
+          <w:szCs w:val="22"/>
+          <w:u w:val="none"/>
+        </w:rPr>
+        <w:t>The sensitivity is defined mathematically as the angle of rotation per unit current.</w:t>
+      </w:r>
+    </w:p>
+    <w:p>
+      <w:pPr>
+        <w:pStyle w:val="Normal"/>
+        <w:bidi w:val="0"/>
+        <w:spacing w:lineRule="auto" w:line="360"/>
+        <w:jc w:val="left"/>
+        <w:rPr>
+          <w:rFonts w:ascii="Liberation Sans" w:hAnsi="Liberation Sans"/>
+          <w:b w:val="false"/>
+          <w:b w:val="false"/>
+          <w:bCs w:val="false"/>
+          <w:sz w:val="22"/>
+          <w:szCs w:val="22"/>
+          <w:u w:val="none"/>
+        </w:rPr>
+      </w:pPr>
+      <w:r>
+        <w:rPr>
+          <w:rFonts w:ascii="Liberation Sans" w:hAnsi="Liberation Sans"/>
+          <w:b w:val="false"/>
+          <w:bCs w:val="false"/>
+          <w:sz w:val="22"/>
+          <w:szCs w:val="22"/>
+          <w:u w:val="none"/>
+        </w:rPr>
       </w:r>
       <m:oMathPara xmlns:m="http://schemas.openxmlformats.org/officeDocument/2006/math">
         <m:oMathParaPr>
-          <m:jc m:val="center"/>
-        </m:oMathParaPr>
-        <m:oMath>
-          <m:sSub>
-            <m:e>
-              <m:r>
-                <w:rPr>
-                  <w:rFonts w:ascii="Cambria Math" w:hAnsi="Cambria Math"/>
-                </w:rPr>
-                <m:t xml:space="preserve">I</m:t>
-              </m:r>
-            </m:e>
-            <m:sub>
-              <m:r>
-                <w:rPr>
-                  <w:rFonts w:ascii="Cambria Math" w:hAnsi="Cambria Math"/>
-                </w:rPr>
-                <m:t xml:space="preserve">1</m:t>
-              </m:r>
-            </m:sub>
-          </m:sSub>
-          <m:r>
-            <w:rPr>
-              <w:rFonts w:ascii="Cambria Math" w:hAnsi="Cambria Math"/>
-            </w:rPr>
-            <m:t xml:space="preserve">+</m:t>
-          </m:r>
-          <m:sSub>
-            <m:e>
-              <m:r>
-                <w:rPr>
-                  <w:rFonts w:ascii="Cambria Math" w:hAnsi="Cambria Math"/>
-                </w:rPr>
-                <m:t xml:space="preserve">I</m:t>
-              </m:r>
-            </m:e>
-            <m:sub>
-              <m:r>
-                <w:rPr>
-                  <w:rFonts w:ascii="Cambria Math" w:hAnsi="Cambria Math"/>
-                </w:rPr>
-                <m:t xml:space="preserve">2</m:t>
-              </m:r>
-            </m:sub>
-          </m:sSub>
-          <m:r>
-            <w:rPr>
-              <w:rFonts w:ascii="Cambria Math" w:hAnsi="Cambria Math"/>
-            </w:rPr>
-            <m:t xml:space="preserve">=</m:t>
-          </m:r>
-          <m:sSub>
-            <m:e>
-              <m:r>
-                <w:rPr>
-                  <w:rFonts w:ascii="Cambria Math" w:hAnsi="Cambria Math"/>
-                </w:rPr>
-                <m:t xml:space="preserve">I</m:t>
-              </m:r>
-            </m:e>
-            <m:sub>
-              <m:r>
-                <w:rPr>
-                  <w:rFonts w:ascii="Cambria Math" w:hAnsi="Cambria Math"/>
-                </w:rPr>
-                <m:t xml:space="preserve">3</m:t>
-              </m:r>
-            </m:sub>
-          </m:sSub>
-          <m:r>
-            <w:rPr>
-              <w:rFonts w:ascii="Cambria Math" w:hAnsi="Cambria Math"/>
-            </w:rPr>
-            <m:t xml:space="preserve">+</m:t>
-          </m:r>
-          <m:sSub>
-            <m:e>
-              <m:r>
-                <w:rPr>
-                  <w:rFonts w:ascii="Cambria Math" w:hAnsi="Cambria Math"/>
-                </w:rPr>
-                <m:t xml:space="preserve">I</m:t>
-              </m:r>
-            </m:e>
-            <m:sub>
-              <m:r>
-                <w:rPr>
-                  <w:rFonts w:ascii="Cambria Math" w:hAnsi="Cambria Math"/>
-                </w:rPr>
-                <m:t xml:space="preserve">4</m:t>
-              </m:r>
-            </m:sub>
-          </m:sSub>
-        </m:oMath>
-      </m:oMathPara>
-    </w:p>
-    <w:p>
-      <w:pPr>
-        <w:pStyle w:val="Normal"/>
-        <w:bidi w:val="0"/>
-        <w:spacing w:lineRule="auto" w:line="360"/>
-        <w:jc w:val="both"/>
-        <w:rPr>
-          <w:sz w:val="32"/>
-          <w:szCs w:val="24"/>
-        </w:rPr>
-      </w:pPr>
-      <w:r>
-        <w:rPr>
-          <w:sz w:val="32"/>
-          <w:szCs w:val="24"/>
-        </w:rPr>
-        <w:t>The Kirchhoff’s loop or circuit rule states that as one traces out a closed circuit, the algebraic sum of the potential changes encountered is zero. In this sum, a potential rise (moving from a lower pd to a higher pd) is positive and a potential drop (moving from a higher pd to a lower one) is negative. Current always flows from high potential to a low potential through a resistor. As one traces through a resistor in the direction of the current, the potential charge is negative because it is a potential drop.</w:t>
-      </w:r>
-    </w:p>
-    <w:p>
-      <w:pPr>
-        <w:pStyle w:val="Normal"/>
-        <w:bidi w:val="0"/>
-        <w:spacing w:lineRule="auto" w:line="360"/>
-        <w:jc w:val="both"/>
-        <w:rPr>
-          <w:sz w:val="32"/>
-          <w:szCs w:val="24"/>
-        </w:rPr>
-      </w:pPr>
-      <w:r>
-        <w:rPr>
-          <w:sz w:val="32"/>
-          <w:szCs w:val="24"/>
-        </w:rPr>
-        <w:t>The positive terminal of a pure cell is always the high potential terminal independent of the direction of the current through the emf source.</w:t>
-      </w:r>
-    </w:p>
-    <w:p>
-      <w:pPr>
-        <w:pStyle w:val="Normal"/>
-        <w:bidi w:val="0"/>
-        <w:spacing w:lineRule="auto" w:line="360"/>
-        <w:jc w:val="both"/>
-        <w:rPr>
-          <w:sz w:val="40"/>
-          <w:szCs w:val="24"/>
-          <w:u w:val="single"/>
-        </w:rPr>
-      </w:pPr>
-      <w:r>
-        <w:rPr>
-          <w:sz w:val="40"/>
-          <w:szCs w:val="24"/>
-          <w:u w:val="single"/>
-        </w:rPr>
-        <w:t>MOVING COIL GALVANOMETER</w:t>
-      </w:r>
-    </w:p>
-    <w:p>
-      <w:pPr>
-        <w:pStyle w:val="Normal"/>
-        <w:bidi w:val="0"/>
-        <w:spacing w:lineRule="auto" w:line="360"/>
-        <w:jc w:val="both"/>
-        <w:rPr>
-          <w:sz w:val="32"/>
-          <w:szCs w:val="24"/>
-        </w:rPr>
-      </w:pPr>
-      <w:r>
-        <w:rPr>
-          <w:sz w:val="32"/>
-          <w:szCs w:val="24"/>
-        </w:rPr>
-        <w:t>A galvanometer is a device used for detecting the direction of the flow of current. It can also be employed for measuring small current and voltages</w:t>
-      </w:r>
-    </w:p>
-    <w:p>
-      <w:pPr>
-        <w:pStyle w:val="Normal"/>
-        <w:bidi w:val="0"/>
-        <w:spacing w:lineRule="auto" w:line="360"/>
-        <w:jc w:val="both"/>
-        <w:rPr>
-          <w:sz w:val="40"/>
-          <w:szCs w:val="24"/>
-          <w:u w:val="single"/>
-        </w:rPr>
-      </w:pPr>
-      <w:r>
-        <w:rPr>
-          <w:sz w:val="40"/>
-          <w:szCs w:val="24"/>
-          <w:u w:val="single"/>
-        </w:rPr>
-        <w:t>ESSENTIAL COMPONENTS OF A GALVANOMETER</w:t>
-      </w:r>
-    </w:p>
-    <w:p>
-      <w:pPr>
-        <w:pStyle w:val="Normal"/>
-        <w:bidi w:val="0"/>
-        <w:spacing w:lineRule="auto" w:line="360"/>
-        <w:jc w:val="both"/>
-        <w:rPr>
-          <w:sz w:val="32"/>
-          <w:szCs w:val="24"/>
-        </w:rPr>
-      </w:pPr>
-      <w:r>
-        <w:rPr>
-          <w:sz w:val="32"/>
-          <w:szCs w:val="24"/>
-        </w:rPr>
-        <w:t>Magnet: Usually a horseshoe magnet is used. His is a permanent magnet that provides a strong magnetic field</w:t>
-      </w:r>
-    </w:p>
-    <w:p>
-      <w:pPr>
-        <w:pStyle w:val="Normal"/>
-        <w:bidi w:val="0"/>
-        <w:spacing w:lineRule="auto" w:line="360"/>
-        <w:jc w:val="both"/>
-        <w:rPr>
-          <w:sz w:val="32"/>
-          <w:szCs w:val="24"/>
-        </w:rPr>
-      </w:pPr>
-      <w:r>
-        <w:rPr>
-          <w:sz w:val="32"/>
-          <w:szCs w:val="24"/>
-        </w:rPr>
-        <w:t>Soft Iron Cylinder: This provides a uniform radial field. It also prevents magnetic flux leakage</w:t>
-      </w:r>
-    </w:p>
-    <w:p>
-      <w:pPr>
-        <w:pStyle w:val="Normal"/>
-        <w:bidi w:val="0"/>
-        <w:spacing w:lineRule="auto" w:line="360"/>
-        <w:jc w:val="both"/>
-        <w:rPr>
-          <w:sz w:val="32"/>
-          <w:szCs w:val="24"/>
-        </w:rPr>
-      </w:pPr>
-      <w:r>
-        <w:rPr>
-          <w:sz w:val="32"/>
-          <w:szCs w:val="24"/>
-        </w:rPr>
-        <w:t>Control Springs (or hair springs): These provide opposing couples or control couples. They allow the movement of the pointer over the scale</w:t>
-      </w:r>
-    </w:p>
-    <w:p>
-      <w:pPr>
-        <w:pStyle w:val="Normal"/>
-        <w:bidi w:val="0"/>
-        <w:spacing w:lineRule="auto" w:line="360"/>
-        <w:jc w:val="both"/>
-        <w:rPr>
-          <w:sz w:val="32"/>
-          <w:szCs w:val="24"/>
-        </w:rPr>
-      </w:pPr>
-      <w:r>
-        <w:rPr>
-          <w:sz w:val="32"/>
-          <w:szCs w:val="24"/>
-        </w:rPr>
-        <w:t>Rectangular coil: This serves as the current carrying conductor.</w:t>
-      </w:r>
-    </w:p>
-    <w:p>
-      <w:pPr>
-        <w:pStyle w:val="Normal"/>
-        <w:bidi w:val="0"/>
-        <w:spacing w:lineRule="auto" w:line="360"/>
-        <w:jc w:val="both"/>
-        <w:rPr>
-          <w:sz w:val="40"/>
-          <w:szCs w:val="24"/>
-          <w:u w:val="single"/>
-        </w:rPr>
-      </w:pPr>
-      <w:r>
-        <w:rPr>
-          <w:sz w:val="40"/>
-          <w:szCs w:val="24"/>
-          <w:u w:val="single"/>
-        </w:rPr>
-        <w:t>SENSITIVITY OF A GALVANOMETER</w:t>
-      </w:r>
-    </w:p>
-    <w:p>
-      <w:pPr>
-        <w:pStyle w:val="Normal"/>
-        <w:bidi w:val="0"/>
-        <w:spacing w:lineRule="auto" w:line="360"/>
-        <w:jc w:val="both"/>
-        <w:rPr>
-          <w:sz w:val="32"/>
-          <w:szCs w:val="24"/>
-        </w:rPr>
-      </w:pPr>
-      <w:r>
-        <w:rPr>
-          <w:sz w:val="32"/>
-          <w:szCs w:val="24"/>
-        </w:rPr>
-        <w:t>A sensitive galvanometer is one that can detect little changes in current.</w:t>
-      </w:r>
-    </w:p>
-    <w:p>
-      <w:pPr>
-        <w:pStyle w:val="Normal"/>
-        <w:bidi w:val="0"/>
-        <w:spacing w:lineRule="auto" w:line="360"/>
-        <w:jc w:val="both"/>
-        <w:rPr>
-          <w:sz w:val="32"/>
-          <w:szCs w:val="24"/>
-        </w:rPr>
-      </w:pPr>
-      <w:r>
-        <w:rPr>
-          <w:sz w:val="32"/>
-          <w:szCs w:val="24"/>
-        </w:rPr>
-        <w:t>The sensitivity is defined mathematically as the angle of rotation per unit current.</w:t>
-      </w:r>
-    </w:p>
-    <w:p>
-      <w:pPr>
-        <w:pStyle w:val="Normal"/>
-        <w:bidi w:val="0"/>
-        <w:spacing w:lineRule="auto" w:line="360"/>
-        <w:jc w:val="center"/>
-        <w:rPr/>
-      </w:pPr>
-      <w:r>
-        <w:rPr/>
-      </w:r>
-      <m:oMathPara xmlns:m="http://schemas.openxmlformats.org/officeDocument/2006/math">
-        <m:oMathParaPr>
-          <m:jc m:val="center"/>
+          <m:jc m:val="left"/>
         </m:oMathParaPr>
         <m:oMath>
           <m:r>
@@ -9402,15 +12304,30 @@
         <w:pStyle w:val="Normal"/>
         <w:bidi w:val="0"/>
         <w:spacing w:lineRule="auto" w:line="360"/>
-        <w:jc w:val="center"/>
-        <w:rPr/>
-      </w:pPr>
-      <w:r>
-        <w:rPr/>
+        <w:jc w:val="left"/>
+        <w:rPr>
+          <w:rFonts w:ascii="Liberation Sans" w:hAnsi="Liberation Sans"/>
+          <w:b w:val="false"/>
+          <w:b w:val="false"/>
+          <w:bCs w:val="false"/>
+          <w:sz w:val="22"/>
+          <w:szCs w:val="22"/>
+          <w:u w:val="none"/>
+        </w:rPr>
+      </w:pPr>
+      <w:r>
+        <w:rPr>
+          <w:rFonts w:ascii="Liberation Sans" w:hAnsi="Liberation Sans"/>
+          <w:b w:val="false"/>
+          <w:bCs w:val="false"/>
+          <w:sz w:val="22"/>
+          <w:szCs w:val="22"/>
+          <w:u w:val="none"/>
+        </w:rPr>
       </w:r>
       <m:oMathPara xmlns:m="http://schemas.openxmlformats.org/officeDocument/2006/math">
         <m:oMathParaPr>
-          <m:jc m:val="center"/>
+          <m:jc m:val="left"/>
         </m:oMathParaPr>
         <m:oMath>
           <m:r>
@@ -9451,20 +12368,25 @@
         <w:pStyle w:val="Normal"/>
         <w:bidi w:val="0"/>
         <w:spacing w:lineRule="auto" w:line="360"/>
-        <w:jc w:val="both"/>
-        <w:rPr>
-          <w:rFonts w:eastAsia="宋体"/>
-          <w:sz w:val="40"/>
-          <w:szCs w:val="24"/>
-          <w:u w:val="single"/>
-        </w:rPr>
-      </w:pPr>
-      <w:r>
-        <w:rPr>
-          <w:rFonts w:eastAsia="宋体"/>
-          <w:sz w:val="40"/>
-          <w:szCs w:val="24"/>
-          <w:u w:val="single"/>
+        <w:jc w:val="left"/>
+        <w:rPr>
+          <w:rFonts w:ascii="Liberation Sans" w:hAnsi="Liberation Sans"/>
+          <w:b w:val="false"/>
+          <w:b w:val="false"/>
+          <w:bCs w:val="false"/>
+          <w:sz w:val="22"/>
+          <w:szCs w:val="22"/>
+          <w:u w:val="none"/>
+        </w:rPr>
+      </w:pPr>
+      <w:r>
+        <w:rPr>
+          <w:rFonts w:eastAsia="宋体" w:ascii="Liberation Sans" w:hAnsi="Liberation Sans"/>
+          <w:b w:val="false"/>
+          <w:bCs w:val="false"/>
+          <w:sz w:val="22"/>
+          <w:szCs w:val="22"/>
+          <w:u w:val="none"/>
         </w:rPr>
         <w:t>HOW TO ENHANCE THE SENSITIVITY OF A GALVANOMETER</w:t>
       </w:r>
@@ -9479,18 +12401,25 @@
         <w:bidi w:val="0"/>
         <w:spacing w:lineRule="auto" w:line="360"/>
         <w:ind w:left="720" w:right="0" w:hanging="360"/>
-        <w:jc w:val="both"/>
-        <w:rPr>
-          <w:rFonts w:eastAsia="宋体"/>
-          <w:sz w:val="32"/>
-          <w:szCs w:val="24"/>
-        </w:rPr>
-      </w:pPr>
-      <w:r>
-        <w:rPr>
-          <w:rFonts w:eastAsia="宋体"/>
-          <w:sz w:val="32"/>
-          <w:szCs w:val="24"/>
+        <w:jc w:val="left"/>
+        <w:rPr>
+          <w:rFonts w:ascii="Liberation Sans" w:hAnsi="Liberation Sans"/>
+          <w:b w:val="false"/>
+          <w:b w:val="false"/>
+          <w:bCs w:val="false"/>
+          <w:sz w:val="22"/>
+          <w:szCs w:val="22"/>
+          <w:u w:val="none"/>
+        </w:rPr>
+      </w:pPr>
+      <w:r>
+        <w:rPr>
+          <w:rFonts w:eastAsia="宋体" w:ascii="Liberation Sans" w:hAnsi="Liberation Sans"/>
+          <w:b w:val="false"/>
+          <w:bCs w:val="false"/>
+          <w:sz w:val="22"/>
+          <w:szCs w:val="22"/>
+          <w:u w:val="none"/>
         </w:rPr>
         <w:t>The use of weak control springs</w:t>
       </w:r>
@@ -9505,18 +12434,25 @@
         <w:bidi w:val="0"/>
         <w:spacing w:lineRule="auto" w:line="360"/>
         <w:ind w:left="720" w:right="0" w:hanging="360"/>
-        <w:jc w:val="both"/>
-        <w:rPr>
-          <w:rFonts w:eastAsia="宋体"/>
-          <w:sz w:val="32"/>
-          <w:szCs w:val="24"/>
-        </w:rPr>
-      </w:pPr>
-      <w:r>
-        <w:rPr>
-          <w:rFonts w:eastAsia="宋体"/>
-          <w:sz w:val="32"/>
-          <w:szCs w:val="24"/>
+        <w:jc w:val="left"/>
+        <w:rPr>
+          <w:rFonts w:ascii="Liberation Sans" w:hAnsi="Liberation Sans"/>
+          <w:b w:val="false"/>
+          <w:b w:val="false"/>
+          <w:bCs w:val="false"/>
+          <w:sz w:val="22"/>
+          <w:szCs w:val="22"/>
+          <w:u w:val="none"/>
+        </w:rPr>
+      </w:pPr>
+      <w:r>
+        <w:rPr>
+          <w:rFonts w:eastAsia="宋体" w:ascii="Liberation Sans" w:hAnsi="Liberation Sans"/>
+          <w:b w:val="false"/>
+          <w:bCs w:val="false"/>
+          <w:sz w:val="22"/>
+          <w:szCs w:val="22"/>
+          <w:u w:val="none"/>
         </w:rPr>
         <w:t>The use of strong permanent magnets</w:t>
       </w:r>
@@ -9531,18 +12467,25 @@
         <w:bidi w:val="0"/>
         <w:spacing w:lineRule="auto" w:line="360"/>
         <w:ind w:left="720" w:right="0" w:hanging="360"/>
-        <w:jc w:val="both"/>
-        <w:rPr>
-          <w:rFonts w:eastAsia="宋体"/>
-          <w:sz w:val="32"/>
-          <w:szCs w:val="24"/>
-        </w:rPr>
-      </w:pPr>
-      <w:r>
-        <w:rPr>
-          <w:rFonts w:eastAsia="宋体"/>
-          <w:sz w:val="32"/>
-          <w:szCs w:val="24"/>
+        <w:jc w:val="left"/>
+        <w:rPr>
+          <w:rFonts w:ascii="Liberation Sans" w:hAnsi="Liberation Sans"/>
+          <w:b w:val="false"/>
+          <w:b w:val="false"/>
+          <w:bCs w:val="false"/>
+          <w:sz w:val="22"/>
+          <w:szCs w:val="22"/>
+          <w:u w:val="none"/>
+        </w:rPr>
+      </w:pPr>
+      <w:r>
+        <w:rPr>
+          <w:rFonts w:eastAsia="宋体" w:ascii="Liberation Sans" w:hAnsi="Liberation Sans"/>
+          <w:b w:val="false"/>
+          <w:bCs w:val="false"/>
+          <w:sz w:val="22"/>
+          <w:szCs w:val="22"/>
+          <w:u w:val="none"/>
         </w:rPr>
         <w:t>The use of a large area of coil</w:t>
       </w:r>
@@ -9557,18 +12500,25 @@
         <w:bidi w:val="0"/>
         <w:spacing w:lineRule="auto" w:line="360"/>
         <w:ind w:left="720" w:right="0" w:hanging="360"/>
-        <w:jc w:val="both"/>
-        <w:rPr>
-          <w:rFonts w:eastAsia="宋体"/>
-          <w:sz w:val="32"/>
-          <w:szCs w:val="24"/>
-        </w:rPr>
-      </w:pPr>
-      <w:r>
-        <w:rPr>
-          <w:rFonts w:eastAsia="宋体"/>
-          <w:sz w:val="32"/>
-          <w:szCs w:val="24"/>
+        <w:jc w:val="left"/>
+        <w:rPr>
+          <w:rFonts w:ascii="Liberation Sans" w:hAnsi="Liberation Sans"/>
+          <w:b w:val="false"/>
+          <w:b w:val="false"/>
+          <w:bCs w:val="false"/>
+          <w:sz w:val="22"/>
+          <w:szCs w:val="22"/>
+          <w:u w:val="none"/>
+        </w:rPr>
+      </w:pPr>
+      <w:r>
+        <w:rPr>
+          <w:rFonts w:eastAsia="宋体" w:ascii="Liberation Sans" w:hAnsi="Liberation Sans"/>
+          <w:b w:val="false"/>
+          <w:bCs w:val="false"/>
+          <w:sz w:val="22"/>
+          <w:szCs w:val="22"/>
+          <w:u w:val="none"/>
         </w:rPr>
         <w:t>The use of a higher number of turns</w:t>
       </w:r>
@@ -9578,20 +12528,25 @@
         <w:pStyle w:val="Normal"/>
         <w:bidi w:val="0"/>
         <w:spacing w:lineRule="auto" w:line="360"/>
-        <w:jc w:val="both"/>
-        <w:rPr>
-          <w:rFonts w:eastAsia="宋体"/>
-          <w:sz w:val="40"/>
-          <w:szCs w:val="24"/>
-          <w:u w:val="single"/>
-        </w:rPr>
-      </w:pPr>
-      <w:r>
-        <w:rPr>
-          <w:rFonts w:eastAsia="宋体"/>
-          <w:sz w:val="40"/>
-          <w:szCs w:val="24"/>
-          <w:u w:val="single"/>
+        <w:jc w:val="left"/>
+        <w:rPr>
+          <w:rFonts w:ascii="Liberation Sans" w:hAnsi="Liberation Sans"/>
+          <w:b w:val="false"/>
+          <w:b w:val="false"/>
+          <w:bCs w:val="false"/>
+          <w:sz w:val="22"/>
+          <w:szCs w:val="22"/>
+          <w:u w:val="none"/>
+        </w:rPr>
+      </w:pPr>
+      <w:r>
+        <w:rPr>
+          <w:rFonts w:eastAsia="宋体" w:ascii="Liberation Sans" w:hAnsi="Liberation Sans"/>
+          <w:b w:val="false"/>
+          <w:bCs w:val="false"/>
+          <w:sz w:val="22"/>
+          <w:szCs w:val="22"/>
+          <w:u w:val="none"/>
         </w:rPr>
         <w:t>SHUNT</w:t>
       </w:r>
@@ -9601,18 +12556,25 @@
         <w:pStyle w:val="Normal"/>
         <w:bidi w:val="0"/>
         <w:spacing w:lineRule="auto" w:line="360"/>
-        <w:jc w:val="both"/>
-        <w:rPr>
-          <w:rFonts w:eastAsia="宋体"/>
-          <w:sz w:val="32"/>
-          <w:szCs w:val="24"/>
-        </w:rPr>
-      </w:pPr>
-      <w:r>
-        <w:rPr>
-          <w:rFonts w:eastAsia="宋体"/>
-          <w:sz w:val="32"/>
-          <w:szCs w:val="24"/>
+        <w:jc w:val="left"/>
+        <w:rPr>
+          <w:rFonts w:ascii="Liberation Sans" w:hAnsi="Liberation Sans"/>
+          <w:b w:val="false"/>
+          <w:b w:val="false"/>
+          <w:bCs w:val="false"/>
+          <w:sz w:val="22"/>
+          <w:szCs w:val="22"/>
+          <w:u w:val="none"/>
+        </w:rPr>
+      </w:pPr>
+      <w:r>
+        <w:rPr>
+          <w:rFonts w:eastAsia="宋体" w:ascii="Liberation Sans" w:hAnsi="Liberation Sans"/>
+          <w:b w:val="false"/>
+          <w:bCs w:val="false"/>
+          <w:sz w:val="22"/>
+          <w:szCs w:val="22"/>
+          <w:u w:val="none"/>
         </w:rPr>
         <w:t>This is a Low resistance resistor connected in parallel with a galvanometer in order to convert it to an ammeter</w:t>
       </w:r>
@@ -9622,15 +12584,30 @@
         <w:pStyle w:val="Normal"/>
         <w:bidi w:val="0"/>
         <w:spacing w:lineRule="auto" w:line="360"/>
-        <w:jc w:val="center"/>
-        <w:rPr/>
-      </w:pPr>
-      <w:r>
-        <w:rPr/>
+        <w:jc w:val="left"/>
+        <w:rPr>
+          <w:rFonts w:ascii="Liberation Sans" w:hAnsi="Liberation Sans"/>
+          <w:b w:val="false"/>
+          <w:b w:val="false"/>
+          <w:bCs w:val="false"/>
+          <w:sz w:val="22"/>
+          <w:szCs w:val="22"/>
+          <w:u w:val="none"/>
+        </w:rPr>
+      </w:pPr>
+      <w:r>
+        <w:rPr>
+          <w:rFonts w:ascii="Liberation Sans" w:hAnsi="Liberation Sans"/>
+          <w:b w:val="false"/>
+          <w:bCs w:val="false"/>
+          <w:sz w:val="22"/>
+          <w:szCs w:val="22"/>
+          <w:u w:val="none"/>
+        </w:rPr>
       </w:r>
       <m:oMathPara xmlns:m="http://schemas.openxmlformats.org/officeDocument/2006/math">
         <m:oMathParaPr>
-          <m:jc m:val="center"/>
+          <m:jc m:val="left"/>
         </m:oMathParaPr>
         <m:oMath>
           <m:r>
@@ -9695,15 +12672,30 @@
         <w:pStyle w:val="Normal"/>
         <w:bidi w:val="0"/>
         <w:spacing w:lineRule="auto" w:line="360"/>
-        <w:jc w:val="center"/>
-        <w:rPr/>
-      </w:pPr>
-      <w:r>
-        <w:rPr/>
+        <w:jc w:val="left"/>
+        <w:rPr>
+          <w:rFonts w:ascii="Liberation Sans" w:hAnsi="Liberation Sans"/>
+          <w:b w:val="false"/>
+          <w:b w:val="false"/>
+          <w:bCs w:val="false"/>
+          <w:sz w:val="22"/>
+          <w:szCs w:val="22"/>
+          <w:u w:val="none"/>
+        </w:rPr>
+      </w:pPr>
+      <w:r>
+        <w:rPr>
+          <w:rFonts w:ascii="Liberation Sans" w:hAnsi="Liberation Sans"/>
+          <w:b w:val="false"/>
+          <w:bCs w:val="false"/>
+          <w:sz w:val="22"/>
+          <w:szCs w:val="22"/>
+          <w:u w:val="none"/>
+        </w:rPr>
       </w:r>
       <m:oMathPara xmlns:m="http://schemas.openxmlformats.org/officeDocument/2006/math">
         <m:oMathParaPr>
-          <m:jc m:val="center"/>
+          <m:jc m:val="left"/>
         </m:oMathParaPr>
         <m:oMath>
           <m:sSub>
@@ -9756,15 +12748,30 @@
         <w:pStyle w:val="Normal"/>
         <w:bidi w:val="0"/>
         <w:spacing w:lineRule="auto" w:line="360"/>
-        <w:jc w:val="center"/>
-        <w:rPr/>
-      </w:pPr>
-      <w:r>
-        <w:rPr/>
+        <w:jc w:val="left"/>
+        <w:rPr>
+          <w:rFonts w:ascii="Liberation Sans" w:hAnsi="Liberation Sans"/>
+          <w:b w:val="false"/>
+          <w:b w:val="false"/>
+          <w:bCs w:val="false"/>
+          <w:sz w:val="22"/>
+          <w:szCs w:val="22"/>
+          <w:u w:val="none"/>
+        </w:rPr>
+      </w:pPr>
+      <w:r>
+        <w:rPr>
+          <w:rFonts w:ascii="Liberation Sans" w:hAnsi="Liberation Sans"/>
+          <w:b w:val="false"/>
+          <w:bCs w:val="false"/>
+          <w:sz w:val="22"/>
+          <w:szCs w:val="22"/>
+          <w:u w:val="none"/>
+        </w:rPr>
       </w:r>
       <m:oMathPara xmlns:m="http://schemas.openxmlformats.org/officeDocument/2006/math">
         <m:oMathParaPr>
-          <m:jc m:val="center"/>
+          <m:jc m:val="left"/>
         </m:oMathParaPr>
         <m:oMath>
           <m:sSub>
@@ -9853,15 +12860,30 @@
         <w:pStyle w:val="Normal"/>
         <w:bidi w:val="0"/>
         <w:spacing w:lineRule="auto" w:line="360"/>
-        <w:jc w:val="center"/>
-        <w:rPr/>
-      </w:pPr>
-      <w:r>
-        <w:rPr/>
+        <w:jc w:val="left"/>
+        <w:rPr>
+          <w:rFonts w:ascii="Liberation Sans" w:hAnsi="Liberation Sans"/>
+          <w:b w:val="false"/>
+          <w:b w:val="false"/>
+          <w:bCs w:val="false"/>
+          <w:sz w:val="22"/>
+          <w:szCs w:val="22"/>
+          <w:u w:val="none"/>
+        </w:rPr>
+      </w:pPr>
+      <w:r>
+        <w:rPr>
+          <w:rFonts w:ascii="Liberation Sans" w:hAnsi="Liberation Sans"/>
+          <w:b w:val="false"/>
+          <w:bCs w:val="false"/>
+          <w:sz w:val="22"/>
+          <w:szCs w:val="22"/>
+          <w:u w:val="none"/>
+        </w:rPr>
       </w:r>
       <m:oMathPara xmlns:m="http://schemas.openxmlformats.org/officeDocument/2006/math">
         <m:oMathParaPr>
-          <m:jc m:val="center"/>
+          <m:jc m:val="left"/>
         </m:oMathParaPr>
         <m:oMath>
           <m:sSub>
@@ -9956,15 +12978,30 @@
         <w:pStyle w:val="Normal"/>
         <w:bidi w:val="0"/>
         <w:spacing w:lineRule="auto" w:line="360"/>
-        <w:jc w:val="center"/>
-        <w:rPr/>
-      </w:pPr>
-      <w:r>
-        <w:rPr/>
+        <w:jc w:val="left"/>
+        <w:rPr>
+          <w:rFonts w:ascii="Liberation Sans" w:hAnsi="Liberation Sans"/>
+          <w:b w:val="false"/>
+          <w:b w:val="false"/>
+          <w:bCs w:val="false"/>
+          <w:sz w:val="22"/>
+          <w:szCs w:val="22"/>
+          <w:u w:val="none"/>
+        </w:rPr>
+      </w:pPr>
+      <w:r>
+        <w:rPr>
+          <w:rFonts w:ascii="Liberation Sans" w:hAnsi="Liberation Sans"/>
+          <w:b w:val="false"/>
+          <w:bCs w:val="false"/>
+          <w:sz w:val="22"/>
+          <w:szCs w:val="22"/>
+          <w:u w:val="none"/>
+        </w:rPr>
       </w:r>
       <m:oMathPara xmlns:m="http://schemas.openxmlformats.org/officeDocument/2006/math">
         <m:oMathParaPr>
-          <m:jc m:val="center"/>
+          <m:jc m:val="left"/>
         </m:oMathParaPr>
         <m:oMath>
           <m:sSub>
@@ -10029,15 +13066,30 @@
         <w:pStyle w:val="Normal"/>
         <w:bidi w:val="0"/>
         <w:spacing w:lineRule="auto" w:line="360"/>
-        <w:jc w:val="center"/>
-        <w:rPr/>
-      </w:pPr>
-      <w:r>
-        <w:rPr/>
+        <w:jc w:val="left"/>
+        <w:rPr>
+          <w:rFonts w:ascii="Liberation Sans" w:hAnsi="Liberation Sans"/>
+          <w:b w:val="false"/>
+          <w:b w:val="false"/>
+          <w:bCs w:val="false"/>
+          <w:sz w:val="22"/>
+          <w:szCs w:val="22"/>
+          <w:u w:val="none"/>
+        </w:rPr>
+      </w:pPr>
+      <w:r>
+        <w:rPr>
+          <w:rFonts w:ascii="Liberation Sans" w:hAnsi="Liberation Sans"/>
+          <w:b w:val="false"/>
+          <w:bCs w:val="false"/>
+          <w:sz w:val="22"/>
+          <w:szCs w:val="22"/>
+          <w:u w:val="none"/>
+        </w:rPr>
       </w:r>
       <m:oMathPara xmlns:m="http://schemas.openxmlformats.org/officeDocument/2006/math">
         <m:oMathParaPr>
-          <m:jc m:val="center"/>
+          <m:jc m:val="left"/>
         </m:oMathParaPr>
         <m:oMath>
           <m:sSub>
@@ -10144,18 +13196,25 @@
         <w:pStyle w:val="Normal"/>
         <w:bidi w:val="0"/>
         <w:spacing w:lineRule="auto" w:line="360"/>
-        <w:jc w:val="both"/>
-        <w:rPr>
-          <w:sz w:val="40"/>
-          <w:szCs w:val="24"/>
-          <w:u w:val="single"/>
-        </w:rPr>
-      </w:pPr>
-      <w:r>
-        <w:rPr>
-          <w:sz w:val="40"/>
-          <w:szCs w:val="24"/>
-          <w:u w:val="single"/>
+        <w:jc w:val="left"/>
+        <w:rPr>
+          <w:rFonts w:ascii="Liberation Sans" w:hAnsi="Liberation Sans"/>
+          <w:b w:val="false"/>
+          <w:b w:val="false"/>
+          <w:bCs w:val="false"/>
+          <w:sz w:val="22"/>
+          <w:szCs w:val="22"/>
+          <w:u w:val="none"/>
+        </w:rPr>
+      </w:pPr>
+      <w:r>
+        <w:rPr>
+          <w:rFonts w:ascii="Liberation Sans" w:hAnsi="Liberation Sans"/>
+          <w:b w:val="false"/>
+          <w:bCs w:val="false"/>
+          <w:sz w:val="22"/>
+          <w:szCs w:val="22"/>
+          <w:u w:val="none"/>
         </w:rPr>
         <w:t>MULTIPLIER</w:t>
       </w:r>
@@ -10165,16 +13224,25 @@
         <w:pStyle w:val="Normal"/>
         <w:bidi w:val="0"/>
         <w:spacing w:lineRule="auto" w:line="360"/>
-        <w:jc w:val="both"/>
-        <w:rPr>
-          <w:sz w:val="32"/>
-          <w:szCs w:val="24"/>
-        </w:rPr>
-      </w:pPr>
-      <w:r>
-        <w:rPr>
-          <w:sz w:val="32"/>
-          <w:szCs w:val="24"/>
+        <w:jc w:val="left"/>
+        <w:rPr>
+          <w:rFonts w:ascii="Liberation Sans" w:hAnsi="Liberation Sans"/>
+          <w:b w:val="false"/>
+          <w:b w:val="false"/>
+          <w:bCs w:val="false"/>
+          <w:sz w:val="22"/>
+          <w:szCs w:val="22"/>
+          <w:u w:val="none"/>
+        </w:rPr>
+      </w:pPr>
+      <w:r>
+        <w:rPr>
+          <w:rFonts w:ascii="Liberation Sans" w:hAnsi="Liberation Sans"/>
+          <w:b w:val="false"/>
+          <w:bCs w:val="false"/>
+          <w:sz w:val="22"/>
+          <w:szCs w:val="22"/>
+          <w:u w:val="none"/>
         </w:rPr>
         <w:t>This is a high resistance resistor connected in series with a galvanometer in order to convert to a volt meter</w:t>
       </w:r>
@@ -10184,15 +13252,30 @@
         <w:pStyle w:val="Normal"/>
         <w:bidi w:val="0"/>
         <w:spacing w:lineRule="auto" w:line="360"/>
-        <w:jc w:val="center"/>
-        <w:rPr/>
-      </w:pPr>
-      <w:r>
-        <w:rPr/>
+        <w:jc w:val="left"/>
+        <w:rPr>
+          <w:rFonts w:ascii="Liberation Sans" w:hAnsi="Liberation Sans"/>
+          <w:b w:val="false"/>
+          <w:b w:val="false"/>
+          <w:bCs w:val="false"/>
+          <w:sz w:val="22"/>
+          <w:szCs w:val="22"/>
+          <w:u w:val="none"/>
+        </w:rPr>
+      </w:pPr>
+      <w:r>
+        <w:rPr>
+          <w:rFonts w:ascii="Liberation Sans" w:hAnsi="Liberation Sans"/>
+          <w:b w:val="false"/>
+          <w:bCs w:val="false"/>
+          <w:sz w:val="22"/>
+          <w:szCs w:val="22"/>
+          <w:u w:val="none"/>
+        </w:rPr>
       </w:r>
       <m:oMathPara xmlns:m="http://schemas.openxmlformats.org/officeDocument/2006/math">
         <m:oMathParaPr>
-          <m:jc m:val="center"/>
+          <m:jc m:val="left"/>
         </m:oMathParaPr>
         <m:oMath>
           <m:r>
@@ -10257,15 +13340,30 @@
         <w:pStyle w:val="Normal"/>
         <w:bidi w:val="0"/>
         <w:spacing w:lineRule="auto" w:line="360"/>
-        <w:jc w:val="center"/>
-        <w:rPr/>
-      </w:pPr>
-      <w:r>
-        <w:rPr/>
+        <w:jc w:val="left"/>
+        <w:rPr>
+          <w:rFonts w:ascii="Liberation Sans" w:hAnsi="Liberation Sans"/>
+          <w:b w:val="false"/>
+          <w:b w:val="false"/>
+          <w:bCs w:val="false"/>
+          <w:sz w:val="22"/>
+          <w:szCs w:val="22"/>
+          <w:u w:val="none"/>
+        </w:rPr>
+      </w:pPr>
+      <w:r>
+        <w:rPr>
+          <w:rFonts w:ascii="Liberation Sans" w:hAnsi="Liberation Sans"/>
+          <w:b w:val="false"/>
+          <w:bCs w:val="false"/>
+          <w:sz w:val="22"/>
+          <w:szCs w:val="22"/>
+          <w:u w:val="none"/>
+        </w:rPr>
       </w:r>
       <m:oMathPara xmlns:m="http://schemas.openxmlformats.org/officeDocument/2006/math">
         <m:oMathParaPr>
-          <m:jc m:val="center"/>
+          <m:jc m:val="left"/>
         </m:oMathParaPr>
         <m:oMath>
           <m:r>
@@ -10366,15 +13464,30 @@
         <w:pStyle w:val="Normal"/>
         <w:bidi w:val="0"/>
         <w:spacing w:lineRule="auto" w:line="360"/>
-        <w:jc w:val="center"/>
-        <w:rPr/>
-      </w:pPr>
-      <w:r>
-        <w:rPr/>
+        <w:jc w:val="left"/>
+        <w:rPr>
+          <w:rFonts w:ascii="Liberation Sans" w:hAnsi="Liberation Sans"/>
+          <w:b w:val="false"/>
+          <w:b w:val="false"/>
+          <w:bCs w:val="false"/>
+          <w:sz w:val="22"/>
+          <w:szCs w:val="22"/>
+          <w:u w:val="none"/>
+        </w:rPr>
+      </w:pPr>
+      <w:r>
+        <w:rPr>
+          <w:rFonts w:ascii="Liberation Sans" w:hAnsi="Liberation Sans"/>
+          <w:b w:val="false"/>
+          <w:bCs w:val="false"/>
+          <w:sz w:val="22"/>
+          <w:szCs w:val="22"/>
+          <w:u w:val="none"/>
+        </w:rPr>
       </w:r>
       <m:oMathPara xmlns:m="http://schemas.openxmlformats.org/officeDocument/2006/math">
         <m:oMathParaPr>
-          <m:jc m:val="center"/>
+          <m:jc m:val="left"/>
         </m:oMathParaPr>
         <m:oMath>
           <m:sSub>
@@ -10439,15 +13552,30 @@
         <w:pStyle w:val="Normal"/>
         <w:bidi w:val="0"/>
         <w:spacing w:lineRule="auto" w:line="360"/>
-        <w:jc w:val="center"/>
-        <w:rPr/>
-      </w:pPr>
-      <w:r>
-        <w:rPr/>
+        <w:jc w:val="left"/>
+        <w:rPr>
+          <w:rFonts w:ascii="Liberation Sans" w:hAnsi="Liberation Sans"/>
+          <w:b w:val="false"/>
+          <w:b w:val="false"/>
+          <w:bCs w:val="false"/>
+          <w:sz w:val="22"/>
+          <w:szCs w:val="22"/>
+          <w:u w:val="none"/>
+        </w:rPr>
+      </w:pPr>
+      <w:r>
+        <w:rPr>
+          <w:rFonts w:ascii="Liberation Sans" w:hAnsi="Liberation Sans"/>
+          <w:b w:val="false"/>
+          <w:bCs w:val="false"/>
+          <w:sz w:val="22"/>
+          <w:szCs w:val="22"/>
+          <w:u w:val="none"/>
+        </w:rPr>
       </w:r>
       <m:oMathPara xmlns:m="http://schemas.openxmlformats.org/officeDocument/2006/math">
         <m:oMathParaPr>
-          <m:jc m:val="center"/>
+          <m:jc m:val="left"/>
         </m:oMathParaPr>
         <m:oMath>
           <m:r>
@@ -10524,15 +13652,30 @@
         <w:pStyle w:val="Normal"/>
         <w:bidi w:val="0"/>
         <w:spacing w:lineRule="auto" w:line="360"/>
-        <w:jc w:val="center"/>
-        <w:rPr/>
-      </w:pPr>
-      <w:r>
-        <w:rPr/>
+        <w:jc w:val="left"/>
+        <w:rPr>
+          <w:rFonts w:ascii="Liberation Sans" w:hAnsi="Liberation Sans"/>
+          <w:b w:val="false"/>
+          <w:b w:val="false"/>
+          <w:bCs w:val="false"/>
+          <w:sz w:val="22"/>
+          <w:szCs w:val="22"/>
+          <w:u w:val="none"/>
+        </w:rPr>
+      </w:pPr>
+      <w:r>
+        <w:rPr>
+          <w:rFonts w:ascii="Liberation Sans" w:hAnsi="Liberation Sans"/>
+          <w:b w:val="false"/>
+          <w:bCs w:val="false"/>
+          <w:sz w:val="22"/>
+          <w:szCs w:val="22"/>
+          <w:u w:val="none"/>
+        </w:rPr>
       </w:r>
       <m:oMathPara xmlns:m="http://schemas.openxmlformats.org/officeDocument/2006/math">
         <m:oMathParaPr>
-          <m:jc m:val="center"/>
+          <m:jc m:val="left"/>
         </m:oMathParaPr>
         <m:oMath>
           <m:r>
@@ -10611,15 +13754,30 @@
         <w:pStyle w:val="Normal"/>
         <w:bidi w:val="0"/>
         <w:spacing w:lineRule="auto" w:line="360"/>
-        <w:jc w:val="center"/>
-        <w:rPr/>
-      </w:pPr>
-      <w:r>
-        <w:rPr/>
+        <w:jc w:val="left"/>
+        <w:rPr>
+          <w:rFonts w:ascii="Liberation Sans" w:hAnsi="Liberation Sans"/>
+          <w:b w:val="false"/>
+          <w:b w:val="false"/>
+          <w:bCs w:val="false"/>
+          <w:sz w:val="22"/>
+          <w:szCs w:val="22"/>
+          <w:u w:val="none"/>
+        </w:rPr>
+      </w:pPr>
+      <w:r>
+        <w:rPr>
+          <w:rFonts w:ascii="Liberation Sans" w:hAnsi="Liberation Sans"/>
+          <w:b w:val="false"/>
+          <w:bCs w:val="false"/>
+          <w:sz w:val="22"/>
+          <w:szCs w:val="22"/>
+          <w:u w:val="none"/>
+        </w:rPr>
       </w:r>
       <m:oMathPara xmlns:m="http://schemas.openxmlformats.org/officeDocument/2006/math">
         <m:oMathParaPr>
-          <m:jc m:val="center"/>
+          <m:jc m:val="left"/>
         </m:oMathParaPr>
         <m:oMath>
           <m:sSub>
@@ -10696,15 +13854,30 @@
         <w:pStyle w:val="Normal"/>
         <w:bidi w:val="0"/>
         <w:spacing w:lineRule="auto" w:line="360"/>
-        <w:jc w:val="center"/>
-        <w:rPr/>
-      </w:pPr>
-      <w:r>
-        <w:rPr/>
+        <w:jc w:val="left"/>
+        <w:rPr>
+          <w:rFonts w:ascii="Liberation Sans" w:hAnsi="Liberation Sans"/>
+          <w:b w:val="false"/>
+          <w:b w:val="false"/>
+          <w:bCs w:val="false"/>
+          <w:sz w:val="22"/>
+          <w:szCs w:val="22"/>
+          <w:u w:val="none"/>
+        </w:rPr>
+      </w:pPr>
+      <w:r>
+        <w:rPr>
+          <w:rFonts w:ascii="Liberation Sans" w:hAnsi="Liberation Sans"/>
+          <w:b w:val="false"/>
+          <w:bCs w:val="false"/>
+          <w:sz w:val="22"/>
+          <w:szCs w:val="22"/>
+          <w:u w:val="none"/>
+        </w:rPr>
       </w:r>
       <m:oMathPara xmlns:m="http://schemas.openxmlformats.org/officeDocument/2006/math">
         <m:oMathParaPr>
-          <m:jc m:val="center"/>
+          <m:jc m:val="left"/>
         </m:oMathParaPr>
         <m:oMath>
           <m:sSub>
@@ -10783,6 +13956,7 @@
       <w:pgNumType w:fmt="decimal"/>
       <w:formProt w:val="false"/>
       <w:textDirection w:val="lrTb"/>
+      <w:docGrid w:type="default" w:linePitch="100" w:charSpace="0"/>
     </w:sectPr>
   </w:body>
 </w:document>
@@ -11417,7 +14591,6 @@
     </w:rPrDefault>
     <w:pPrDefault>
       <w:pPr>
-        <w:widowControl/>
         <w:suppressAutoHyphens w:val="true"/>
       </w:pPr>
     </w:pPrDefault>
@@ -11427,7 +14600,10 @@
     <w:qFormat/>
     <w:pPr>
       <w:widowControl/>
+      <w:suppressAutoHyphens w:val="true"/>
       <w:bidi w:val="0"/>
+      <w:spacing w:before="0" w:after="0"/>
+      <w:jc w:val="left"/>
     </w:pPr>
     <w:rPr>
       <w:rFonts w:ascii="Liberation Serif" w:hAnsi="Liberation Serif" w:eastAsia="Noto Serif CJK SC" w:cs="Noto Sans"/>

--- a/year1/second-semester/phs122/3. current-electricity.docx
+++ b/year1/second-semester/phs122/3. current-electricity.docx
@@ -7,25 +7,25 @@
         <w:pStyle w:val="Normal"/>
         <w:bidi w:val="0"/>
         <w:spacing w:lineRule="auto" w:line="360"/>
-        <w:jc w:val="left"/>
-        <w:rPr>
-          <w:rFonts w:ascii="Liberation Sans" w:hAnsi="Liberation Sans"/>
-          <w:b w:val="false"/>
-          <w:b w:val="false"/>
-          <w:bCs w:val="false"/>
-          <w:sz w:val="22"/>
-          <w:szCs w:val="22"/>
-          <w:u w:val="none"/>
-        </w:rPr>
-      </w:pPr>
-      <w:r>
-        <w:rPr>
-          <w:rFonts w:ascii="Liberation Sans" w:hAnsi="Liberation Sans"/>
-          <w:b w:val="false"/>
-          <w:bCs w:val="false"/>
-          <w:sz w:val="22"/>
-          <w:szCs w:val="22"/>
-          <w:u w:val="none"/>
+        <w:jc w:val="center"/>
+        <w:rPr>
+          <w:rFonts w:ascii="Liberation Sans" w:hAnsi="Liberation Sans"/>
+          <w:b/>
+          <w:b/>
+          <w:bCs/>
+          <w:sz w:val="80"/>
+          <w:szCs w:val="80"/>
+          <w:u w:val="single"/>
+        </w:rPr>
+      </w:pPr>
+      <w:r>
+        <w:rPr>
+          <w:rFonts w:ascii="Liberation Sans" w:hAnsi="Liberation Sans"/>
+          <w:b/>
+          <w:bCs/>
+          <w:sz w:val="80"/>
+          <w:szCs w:val="80"/>
+          <w:u w:val="single"/>
         </w:rPr>
         <w:t>CURRENT ELECTRICITY</w:t>
       </w:r>
@@ -55,33 +55,44 @@
           <w:szCs w:val="22"/>
           <w:u w:val="none"/>
         </w:rPr>
-        <w:t>The study of charge electric charge can be grouped into static electricity and current electricity</w:t>
-      </w:r>
-    </w:p>
-    <w:p>
-      <w:pPr>
-        <w:pStyle w:val="Normal"/>
-        <w:bidi w:val="0"/>
-        <w:spacing w:lineRule="auto" w:line="360"/>
-        <w:jc w:val="left"/>
-        <w:rPr>
-          <w:rFonts w:ascii="Liberation Sans" w:hAnsi="Liberation Sans"/>
-          <w:b w:val="false"/>
-          <w:b w:val="false"/>
-          <w:bCs w:val="false"/>
-          <w:sz w:val="22"/>
-          <w:szCs w:val="22"/>
-          <w:u w:val="none"/>
-        </w:rPr>
-      </w:pPr>
-      <w:r>
-        <w:rPr>
-          <w:rFonts w:ascii="Liberation Sans" w:hAnsi="Liberation Sans"/>
-          <w:b w:val="false"/>
-          <w:bCs w:val="false"/>
-          <w:sz w:val="22"/>
-          <w:szCs w:val="22"/>
-          <w:u w:val="none"/>
+        <w:t xml:space="preserve">The study of charge electric charge can be grouped into static electricity and current electricity. </w:t>
+      </w:r>
+      <w:r>
+        <w:rPr>
+          <w:rFonts w:ascii="Liberation Sans" w:hAnsi="Liberation Sans"/>
+          <w:b w:val="false"/>
+          <w:bCs w:val="false"/>
+          <w:sz w:val="22"/>
+          <w:szCs w:val="22"/>
+          <w:u w:val="none"/>
+        </w:rPr>
+        <w:t>Current electricity deals with the movement of charges.</w:t>
+      </w:r>
+    </w:p>
+    <w:p>
+      <w:pPr>
+        <w:pStyle w:val="Normal"/>
+        <w:bidi w:val="0"/>
+        <w:spacing w:lineRule="auto" w:line="360"/>
+        <w:jc w:val="center"/>
+        <w:rPr>
+          <w:rFonts w:ascii="Liberation Sans" w:hAnsi="Liberation Sans"/>
+          <w:b/>
+          <w:b/>
+          <w:bCs/>
+          <w:sz w:val="64"/>
+          <w:szCs w:val="64"/>
+          <w:u w:val="single"/>
+        </w:rPr>
+      </w:pPr>
+      <w:r>
+        <w:rPr>
+          <w:rFonts w:ascii="Liberation Sans" w:hAnsi="Liberation Sans"/>
+          <w:b/>
+          <w:bCs/>
+          <w:sz w:val="64"/>
+          <w:szCs w:val="64"/>
+          <w:u w:val="single"/>
         </w:rPr>
         <w:t>TERMS USED IN CURRENT ELECTRICITY</w:t>
       </w:r>
@@ -91,38 +102,55 @@
         <w:pStyle w:val="Normal"/>
         <w:bidi w:val="0"/>
         <w:spacing w:lineRule="auto" w:line="360"/>
-        <w:jc w:val="left"/>
-        <w:rPr>
-          <w:rFonts w:ascii="Liberation Sans" w:hAnsi="Liberation Sans"/>
-          <w:b w:val="false"/>
-          <w:b w:val="false"/>
-          <w:bCs w:val="false"/>
-          <w:sz w:val="22"/>
-          <w:szCs w:val="22"/>
-          <w:u w:val="none"/>
-        </w:rPr>
-      </w:pPr>
-      <w:r>
-        <w:rPr>
-          <w:rFonts w:ascii="Liberation Sans" w:hAnsi="Liberation Sans"/>
-          <w:b w:val="false"/>
-          <w:bCs w:val="false"/>
-          <w:sz w:val="22"/>
-          <w:szCs w:val="22"/>
-          <w:u w:val="none"/>
-        </w:rPr>
-        <w:t xml:space="preserve">Electric Current: This is defined as the rate at which charges travel. It is also defined as the rate of flow of charges. It is also defined as the rate at which charges are transported. </w:t>
-      </w:r>
-      <w:r>
-        <w:rPr>
-          <w:rFonts w:ascii="Liberation Sans" w:hAnsi="Liberation Sans"/>
-          <w:b w:val="false"/>
-          <w:bCs w:val="false"/>
-          <w:sz w:val="22"/>
-          <w:szCs w:val="22"/>
-          <w:u w:val="none"/>
-        </w:rPr>
-        <w:t>It also is defined as the total amount of charge  passing through a cross-sectional area A of a wire per unit time</w:t>
+        <w:jc w:val="center"/>
+        <w:rPr>
+          <w:rFonts w:ascii="Liberation Sans" w:hAnsi="Liberation Sans"/>
+          <w:b/>
+          <w:b/>
+          <w:bCs/>
+          <w:sz w:val="52"/>
+          <w:szCs w:val="52"/>
+          <w:u w:val="single"/>
+        </w:rPr>
+      </w:pPr>
+      <w:r>
+        <w:rPr>
+          <w:rFonts w:ascii="Liberation Sans" w:hAnsi="Liberation Sans"/>
+          <w:b/>
+          <w:bCs/>
+          <w:sz w:val="52"/>
+          <w:szCs w:val="52"/>
+          <w:u w:val="single"/>
+        </w:rPr>
+        <w:t>1. ELECTRIC CURRENT</w:t>
+      </w:r>
+    </w:p>
+    <w:p>
+      <w:pPr>
+        <w:pStyle w:val="Normal"/>
+        <w:bidi w:val="0"/>
+        <w:spacing w:lineRule="auto" w:line="360"/>
+        <w:jc w:val="left"/>
+        <w:rPr>
+          <w:rFonts w:ascii="Liberation Sans" w:hAnsi="Liberation Sans"/>
+          <w:b w:val="false"/>
+          <w:b w:val="false"/>
+          <w:bCs w:val="false"/>
+          <w:sz w:val="22"/>
+          <w:szCs w:val="22"/>
+          <w:u w:val="none"/>
+        </w:rPr>
+      </w:pPr>
+      <w:r>
+        <w:rPr>
+          <w:rFonts w:ascii="Liberation Sans" w:hAnsi="Liberation Sans"/>
+          <w:b w:val="false"/>
+          <w:bCs w:val="false"/>
+          <w:sz w:val="22"/>
+          <w:szCs w:val="22"/>
+          <w:u w:val="none"/>
+        </w:rPr>
+        <w:t>This is defined as the rate at which charges travel. It is also defined as the rate of flow of charges. It is also defined as the rate at which charges are transported. It also is defined as the total amount of charge  passing through a cross-sectional area A of a wire per unit time</w:t>
       </w:r>
     </w:p>
     <w:p>
@@ -834,7 +862,77 @@
           <w:szCs w:val="22"/>
           <w:u w:val="none"/>
         </w:rPr>
-        <w:t>. The volume of the cylinder V = Ad, the number of particles within the cylinder N = nV. The total charge {{%DELTA}{Q}} that passes through an area, A in a time {{%DELTA}{t}} (assuming each particle has a charge of e) is given as</w:t>
+        <w:t xml:space="preserve">. The volume of the cylinder V = Ad, the number of particles within the cylinder N = nV. The total charge </w:t>
+      </w:r>
+      <w:r>
+        <w:rPr>
+          <w:rFonts w:ascii="Liberation Sans" w:hAnsi="Liberation Sans"/>
+          <w:b w:val="false"/>
+          <w:bCs w:val="false"/>
+          <w:sz w:val="22"/>
+          <w:szCs w:val="22"/>
+          <w:u w:val="none"/>
+        </w:rPr>
+      </w:r>
+      <m:oMath xmlns:m="http://schemas.openxmlformats.org/officeDocument/2006/math">
+        <m:r>
+          <w:rPr>
+            <w:rFonts w:ascii="Cambria Math" w:hAnsi="Cambria Math"/>
+          </w:rPr>
+          <m:t xml:space="preserve">Δ</m:t>
+        </m:r>
+        <m:r>
+          <w:rPr>
+            <w:rFonts w:ascii="Cambria Math" w:hAnsi="Cambria Math"/>
+          </w:rPr>
+          <m:t xml:space="preserve">Q</m:t>
+        </m:r>
+      </m:oMath>
+      <w:r>
+        <w:rPr>
+          <w:rFonts w:ascii="Liberation Sans" w:hAnsi="Liberation Sans"/>
+          <w:b w:val="false"/>
+          <w:bCs w:val="false"/>
+          <w:sz w:val="22"/>
+          <w:szCs w:val="22"/>
+          <w:u w:val="none"/>
+        </w:rPr>
+        <w:t xml:space="preserve"> that passes through an area, A in a time </w:t>
+      </w:r>
+      <w:r>
+        <w:rPr>
+          <w:rFonts w:ascii="Liberation Sans" w:hAnsi="Liberation Sans"/>
+          <w:b w:val="false"/>
+          <w:bCs w:val="false"/>
+          <w:sz w:val="22"/>
+          <w:szCs w:val="22"/>
+          <w:u w:val="none"/>
+        </w:rPr>
+      </w:r>
+      <m:oMath xmlns:m="http://schemas.openxmlformats.org/officeDocument/2006/math">
+        <m:r>
+          <w:rPr>
+            <w:rFonts w:ascii="Cambria Math" w:hAnsi="Cambria Math"/>
+          </w:rPr>
+          <m:t xml:space="preserve">Δ</m:t>
+        </m:r>
+        <m:r>
+          <w:rPr>
+            <w:rFonts w:ascii="Cambria Math" w:hAnsi="Cambria Math"/>
+          </w:rPr>
+          <m:t xml:space="preserve">t</m:t>
+        </m:r>
+      </m:oMath>
+      <w:r>
+        <w:rPr>
+          <w:rFonts w:ascii="Liberation Sans" w:hAnsi="Liberation Sans"/>
+          <w:b w:val="false"/>
+          <w:bCs w:val="false"/>
+          <w:sz w:val="22"/>
+          <w:szCs w:val="22"/>
+          <w:u w:val="none"/>
+        </w:rPr>
+        <w:t xml:space="preserve"> (assuming each particle has a charge of e) is given as</w:t>
       </w:r>
     </w:p>
     <w:p>
@@ -1282,306 +1380,66 @@
         <w:pStyle w:val="Normal"/>
         <w:bidi w:val="0"/>
         <w:spacing w:lineRule="auto" w:line="360"/>
-        <w:jc w:val="left"/>
-        <w:rPr>
-          <w:rFonts w:ascii="Liberation Sans" w:hAnsi="Liberation Sans"/>
-          <w:b w:val="false"/>
-          <w:b w:val="false"/>
-          <w:bCs w:val="false"/>
-          <w:sz w:val="22"/>
-          <w:szCs w:val="22"/>
-          <w:u w:val="none"/>
-        </w:rPr>
-      </w:pPr>
-      <w:r>
-        <w:rPr>
-          <w:rFonts w:ascii="Liberation Sans" w:hAnsi="Liberation Sans"/>
-          <w:b w:val="false"/>
-          <w:bCs w:val="false"/>
-          <w:sz w:val="22"/>
-          <w:szCs w:val="22"/>
-          <w:u w:val="none"/>
-        </w:rPr>
-        <w:t>Electric circuit: This is the path along which current flows</w:t>
-      </w:r>
-    </w:p>
-    <w:p>
-      <w:pPr>
-        <w:pStyle w:val="Normal"/>
-        <w:bidi w:val="0"/>
-        <w:spacing w:lineRule="auto" w:line="360"/>
-        <w:jc w:val="left"/>
-        <w:rPr>
-          <w:rFonts w:ascii="Liberation Sans" w:hAnsi="Liberation Sans"/>
-          <w:b w:val="false"/>
-          <w:b w:val="false"/>
-          <w:bCs w:val="false"/>
-          <w:sz w:val="22"/>
-          <w:szCs w:val="22"/>
-          <w:u w:val="none"/>
-        </w:rPr>
-      </w:pPr>
-      <w:r>
-        <w:rPr>
-          <w:rFonts w:ascii="Liberation Sans" w:hAnsi="Liberation Sans"/>
-          <w:b w:val="false"/>
-          <w:bCs w:val="false"/>
-          <w:sz w:val="22"/>
-          <w:szCs w:val="22"/>
-          <w:u w:val="none"/>
-        </w:rPr>
-        <w:t>TOOLS USED IN CURRENT ELECTRICITY</w:t>
-      </w:r>
-    </w:p>
-    <w:p>
-      <w:pPr>
-        <w:pStyle w:val="Normal"/>
-        <w:bidi w:val="0"/>
-        <w:spacing w:lineRule="auto" w:line="360"/>
-        <w:jc w:val="left"/>
-        <w:rPr>
-          <w:rFonts w:ascii="Liberation Sans" w:hAnsi="Liberation Sans"/>
-          <w:b w:val="false"/>
-          <w:b w:val="false"/>
-          <w:bCs w:val="false"/>
-          <w:sz w:val="22"/>
-          <w:szCs w:val="22"/>
-          <w:u w:val="none"/>
-        </w:rPr>
-      </w:pPr>
-      <w:r>
-        <w:rPr>
-          <w:rFonts w:ascii="Liberation Sans" w:hAnsi="Liberation Sans"/>
-          <w:b w:val="false"/>
-          <w:bCs w:val="false"/>
-          <w:sz w:val="22"/>
-          <w:szCs w:val="22"/>
-          <w:u w:val="none"/>
-        </w:rPr>
-        <w:t>Ammeter: This is a device used to measure the magnitude (and maybe direction) of current. An ideal (or perfect) ammeter must have negligible (or zero) resistance. An ammeter must be connected in series with the circuit elements.</w:t>
-      </w:r>
-    </w:p>
-    <w:p>
-      <w:pPr>
-        <w:pStyle w:val="ListParagraph"/>
-        <w:bidi w:val="0"/>
-        <w:spacing w:lineRule="auto" w:line="360"/>
-        <w:ind w:right="0" w:hanging="0"/>
-        <w:jc w:val="left"/>
-        <w:rPr>
-          <w:rFonts w:ascii="Liberation Sans" w:hAnsi="Liberation Sans"/>
-          <w:b w:val="false"/>
-          <w:b w:val="false"/>
-          <w:bCs w:val="false"/>
-          <w:sz w:val="22"/>
-          <w:szCs w:val="22"/>
-          <w:u w:val="none"/>
-        </w:rPr>
-      </w:pPr>
-      <w:r>
-        <w:rPr>
-          <w:rFonts w:ascii="Liberation Sans" w:hAnsi="Liberation Sans"/>
-          <w:b w:val="false"/>
-          <w:bCs w:val="false"/>
-          <w:sz w:val="22"/>
-          <w:szCs w:val="22"/>
-          <w:u w:val="none"/>
-        </w:rPr>
-        <w:t>An ammeter can be sensitive, accurate or both.</w:t>
-      </w:r>
-    </w:p>
-    <w:p>
-      <w:pPr>
-        <w:pStyle w:val="ListParagraph"/>
-        <w:bidi w:val="0"/>
-        <w:spacing w:lineRule="auto" w:line="360"/>
-        <w:ind w:right="0" w:hanging="0"/>
-        <w:jc w:val="left"/>
-        <w:rPr>
-          <w:rFonts w:ascii="Liberation Sans" w:hAnsi="Liberation Sans"/>
-          <w:b w:val="false"/>
-          <w:b w:val="false"/>
-          <w:bCs w:val="false"/>
-          <w:sz w:val="22"/>
-          <w:szCs w:val="22"/>
-          <w:u w:val="none"/>
-        </w:rPr>
-      </w:pPr>
-      <w:r>
-        <w:rPr>
-          <w:rFonts w:ascii="Liberation Sans" w:hAnsi="Liberation Sans"/>
-          <w:b w:val="false"/>
-          <w:bCs w:val="false"/>
-          <w:sz w:val="22"/>
-          <w:szCs w:val="22"/>
-          <w:u w:val="none"/>
-        </w:rPr>
-        <w:t>A sensitive ammeter is one that can detect little changes in current. An accurate ammeter is one whose reading is the same as the exact amount of current passing through it.</w:t>
-      </w:r>
-    </w:p>
-    <w:p>
-      <w:pPr>
-        <w:pStyle w:val="ListParagraph"/>
-        <w:numPr>
-          <w:ilvl w:val="0"/>
-          <w:numId w:val="0"/>
-        </w:numPr>
-        <w:bidi w:val="0"/>
-        <w:spacing w:lineRule="auto" w:line="360"/>
-        <w:ind w:right="0" w:hanging="0"/>
-        <w:jc w:val="left"/>
-        <w:rPr>
-          <w:rFonts w:ascii="Liberation Sans" w:hAnsi="Liberation Sans"/>
-          <w:b w:val="false"/>
-          <w:b w:val="false"/>
-          <w:bCs w:val="false"/>
-          <w:sz w:val="22"/>
-          <w:szCs w:val="22"/>
-          <w:u w:val="none"/>
-        </w:rPr>
-      </w:pPr>
-      <w:r>
-        <w:rPr>
-          <w:rFonts w:ascii="Liberation Sans" w:hAnsi="Liberation Sans"/>
-          <w:b w:val="false"/>
-          <w:bCs w:val="false"/>
-          <w:sz w:val="22"/>
-          <w:szCs w:val="22"/>
-          <w:u w:val="none"/>
-        </w:rPr>
-        <w:t>Resistance: This is the ability of a material to convert electrical energy to heat energy. It is also defined as the measure of opposition to the flow of current offered by an element.</w:t>
-      </w:r>
-    </w:p>
-    <w:p>
-      <w:pPr>
-        <w:pStyle w:val="ListParagraph"/>
-        <w:numPr>
-          <w:ilvl w:val="0"/>
-          <w:numId w:val="0"/>
-        </w:numPr>
-        <w:bidi w:val="0"/>
-        <w:spacing w:lineRule="auto" w:line="360"/>
-        <w:ind w:right="0" w:hanging="0"/>
-        <w:jc w:val="left"/>
-        <w:rPr>
-          <w:rFonts w:ascii="Liberation Sans" w:hAnsi="Liberation Sans"/>
-          <w:b w:val="false"/>
-          <w:b w:val="false"/>
-          <w:bCs w:val="false"/>
-          <w:sz w:val="22"/>
-          <w:szCs w:val="22"/>
-          <w:u w:val="none"/>
-        </w:rPr>
-      </w:pPr>
-      <w:r>
-        <w:rPr>
-          <w:rFonts w:ascii="Liberation Sans" w:hAnsi="Liberation Sans"/>
-          <w:b w:val="false"/>
-          <w:bCs w:val="false"/>
-          <w:sz w:val="22"/>
-          <w:szCs w:val="22"/>
-          <w:u w:val="none"/>
-        </w:rPr>
-        <w:t xml:space="preserve">Battery (or cell): A cell is a device used for harnessing electrical energy. A cell produces a voltage called the potential difference. </w:t>
-      </w:r>
-    </w:p>
-    <w:p>
-      <w:pPr>
-        <w:pStyle w:val="ListParagraph"/>
-        <w:numPr>
-          <w:ilvl w:val="0"/>
-          <w:numId w:val="0"/>
-        </w:numPr>
-        <w:bidi w:val="0"/>
-        <w:spacing w:lineRule="auto" w:line="360"/>
-        <w:ind w:right="0" w:hanging="0"/>
-        <w:jc w:val="left"/>
-        <w:rPr>
-          <w:rFonts w:ascii="Liberation Sans" w:hAnsi="Liberation Sans"/>
-          <w:b w:val="false"/>
-          <w:b w:val="false"/>
-          <w:bCs w:val="false"/>
-          <w:sz w:val="22"/>
-          <w:szCs w:val="22"/>
-          <w:u w:val="none"/>
-        </w:rPr>
-      </w:pPr>
-      <w:r>
-        <w:rPr>
-          <w:rFonts w:ascii="Liberation Sans" w:hAnsi="Liberation Sans"/>
-          <w:b w:val="false"/>
-          <w:bCs w:val="false"/>
-          <w:sz w:val="22"/>
-          <w:szCs w:val="22"/>
-          <w:u w:val="none"/>
-        </w:rPr>
-        <w:t>Potential Difference (V): This is defined as the work done in moving a unit charge from one part of the circuit to another. If there is no internal energy loss in the battery, the potential difference is equal to the electromotive force (emf) of the cell.</w:t>
-      </w:r>
-    </w:p>
-    <w:p>
-      <w:pPr>
-        <w:pStyle w:val="ListParagraph"/>
-        <w:numPr>
-          <w:ilvl w:val="0"/>
-          <w:numId w:val="0"/>
-        </w:numPr>
-        <w:bidi w:val="0"/>
-        <w:spacing w:lineRule="auto" w:line="360"/>
-        <w:ind w:right="0" w:hanging="0"/>
-        <w:jc w:val="left"/>
-        <w:rPr>
-          <w:rFonts w:ascii="Liberation Sans" w:hAnsi="Liberation Sans"/>
-          <w:b w:val="false"/>
-          <w:b w:val="false"/>
-          <w:bCs w:val="false"/>
-          <w:sz w:val="22"/>
-          <w:szCs w:val="22"/>
-          <w:u w:val="none"/>
-        </w:rPr>
-      </w:pPr>
-      <w:r>
-        <w:rPr>
-          <w:rFonts w:ascii="Liberation Sans" w:hAnsi="Liberation Sans"/>
-          <w:b w:val="false"/>
-          <w:bCs w:val="false"/>
-          <w:sz w:val="22"/>
-          <w:szCs w:val="22"/>
-          <w:u w:val="none"/>
-        </w:rPr>
-        <w:t>Internal resistance of the cell (r): This is defined as the measure of opposition to the flow of current offered by the electrolyte of the cell.</w:t>
-      </w:r>
-    </w:p>
-    <w:p>
-      <w:pPr>
-        <w:pStyle w:val="ListParagraph"/>
-        <w:numPr>
-          <w:ilvl w:val="0"/>
-          <w:numId w:val="0"/>
-        </w:numPr>
-        <w:bidi w:val="0"/>
-        <w:spacing w:lineRule="auto" w:line="360"/>
-        <w:ind w:right="0" w:hanging="0"/>
-        <w:jc w:val="left"/>
-        <w:rPr>
-          <w:rFonts w:ascii="Liberation Sans" w:hAnsi="Liberation Sans"/>
-          <w:b w:val="false"/>
-          <w:b w:val="false"/>
-          <w:bCs w:val="false"/>
-          <w:sz w:val="22"/>
-          <w:szCs w:val="22"/>
-          <w:u w:val="none"/>
-        </w:rPr>
-      </w:pPr>
-      <w:r>
-        <w:rPr>
-          <w:rFonts w:ascii="Liberation Sans" w:hAnsi="Liberation Sans"/>
-          <w:b w:val="false"/>
-          <w:bCs w:val="false"/>
-          <w:sz w:val="22"/>
-          <w:szCs w:val="22"/>
-          <w:u w:val="none"/>
-        </w:rPr>
-        <w:t>Lost Volt: If the cell has an internal energy loss (usually due to internal resistance), the potential difference won’t be equal to the emf of the cell. The lost volt is defined as the potential drop across the cell. It is expressed as the product of the current in the circuit and the internal resistance of the cell.</w:t>
+        <w:jc w:val="center"/>
+        <w:rPr>
+          <w:rFonts w:ascii="Liberation Sans" w:hAnsi="Liberation Sans"/>
+          <w:b/>
+          <w:b/>
+          <w:bCs/>
+          <w:sz w:val="52"/>
+          <w:szCs w:val="52"/>
+          <w:u w:val="single"/>
+        </w:rPr>
+      </w:pPr>
+      <w:r>
+        <w:rPr>
+          <w:rFonts w:ascii="Liberation Sans" w:hAnsi="Liberation Sans"/>
+          <w:b/>
+          <w:bCs/>
+          <w:sz w:val="52"/>
+          <w:szCs w:val="52"/>
+          <w:u w:val="single"/>
+        </w:rPr>
+        <w:t xml:space="preserve">2. </w:t>
+      </w:r>
+      <w:r>
+        <w:rPr>
+          <w:rFonts w:ascii="Liberation Sans" w:hAnsi="Liberation Sans"/>
+          <w:b/>
+          <w:bCs/>
+          <w:sz w:val="52"/>
+          <w:szCs w:val="52"/>
+          <w:u w:val="single"/>
+        </w:rPr>
+        <w:t>CURRENT DIVISION PRINCIPLE</w:t>
+      </w:r>
+    </w:p>
+    <w:p>
+      <w:pPr>
+        <w:pStyle w:val="Normal"/>
+        <w:bidi w:val="0"/>
+        <w:spacing w:lineRule="auto" w:line="360"/>
+        <w:jc w:val="left"/>
+        <w:rPr>
+          <w:rFonts w:ascii="Liberation Sans" w:hAnsi="Liberation Sans"/>
+          <w:b w:val="false"/>
+          <w:b w:val="false"/>
+          <w:bCs w:val="false"/>
+          <w:sz w:val="22"/>
+          <w:szCs w:val="22"/>
+          <w:u w:val="none"/>
+        </w:rPr>
+      </w:pPr>
+      <w:r>
+        <w:rPr>
+          <w:rFonts w:ascii="Liberation Sans" w:hAnsi="Liberation Sans"/>
+          <w:b w:val="false"/>
+          <w:bCs w:val="false"/>
+          <w:sz w:val="22"/>
+          <w:szCs w:val="22"/>
+          <w:u w:val="none"/>
+        </w:rPr>
+        <w:t>One useful formula in this topic will be the current division principle.</w:t>
       </w:r>
     </w:p>
     <w:p>
@@ -1615,351 +1473,24 @@
           <m:jc m:val="left"/>
         </m:oMathParaPr>
         <m:oMath>
-          <m:r>
-            <w:rPr>
-              <w:rFonts w:ascii="Cambria Math" w:hAnsi="Cambria Math"/>
-            </w:rPr>
-            <m:t xml:space="preserve">L</m:t>
-          </m:r>
-          <m:r>
-            <w:rPr>
-              <w:rFonts w:ascii="Cambria Math" w:hAnsi="Cambria Math"/>
-            </w:rPr>
-            <m:t xml:space="preserve">=</m:t>
-          </m:r>
-          <m:r>
-            <w:rPr>
-              <w:rFonts w:ascii="Cambria Math" w:hAnsi="Cambria Math"/>
-            </w:rPr>
-            <m:t xml:space="preserve">Ir</m:t>
-          </m:r>
-        </m:oMath>
-      </m:oMathPara>
-    </w:p>
-    <w:p>
-      <w:pPr>
-        <w:pStyle w:val="ListParagraph"/>
-        <w:numPr>
-          <w:ilvl w:val="0"/>
-          <w:numId w:val="0"/>
-        </w:numPr>
-        <w:bidi w:val="0"/>
-        <w:spacing w:lineRule="auto" w:line="360"/>
-        <w:ind w:right="0" w:hanging="0"/>
-        <w:jc w:val="left"/>
-        <w:rPr>
-          <w:rFonts w:ascii="Liberation Sans" w:hAnsi="Liberation Sans"/>
-          <w:b w:val="false"/>
-          <w:b w:val="false"/>
-          <w:bCs w:val="false"/>
-          <w:sz w:val="22"/>
-          <w:szCs w:val="22"/>
-          <w:u w:val="none"/>
-        </w:rPr>
-      </w:pPr>
-      <w:r>
-        <w:rPr>
-          <w:rFonts w:ascii="Liberation Sans" w:hAnsi="Liberation Sans"/>
-          <w:b w:val="false"/>
-          <w:bCs w:val="false"/>
-          <w:sz w:val="22"/>
-          <w:szCs w:val="22"/>
-          <w:u w:val="none"/>
-        </w:rPr>
-        <w:t>Volt meter: This is a device used for measuring voltages and potential differences. They must be connected in parallel with the circuit elements and must have an infinite resistance.</w:t>
-      </w:r>
-    </w:p>
-    <w:p>
-      <w:pPr>
-        <w:pStyle w:val="ListParagraph"/>
-        <w:numPr>
-          <w:ilvl w:val="0"/>
-          <w:numId w:val="0"/>
-        </w:numPr>
-        <w:bidi w:val="0"/>
-        <w:spacing w:lineRule="auto" w:line="360"/>
-        <w:ind w:right="0" w:hanging="0"/>
-        <w:jc w:val="left"/>
-        <w:rPr>
-          <w:rFonts w:ascii="Liberation Sans" w:hAnsi="Liberation Sans"/>
-          <w:b w:val="false"/>
-          <w:b w:val="false"/>
-          <w:bCs w:val="false"/>
-          <w:sz w:val="22"/>
-          <w:szCs w:val="22"/>
-          <w:u w:val="none"/>
-        </w:rPr>
-      </w:pPr>
-      <w:r>
-        <w:rPr>
-          <w:rFonts w:ascii="Liberation Sans" w:hAnsi="Liberation Sans"/>
-          <w:b w:val="false"/>
-          <w:bCs w:val="false"/>
-          <w:sz w:val="22"/>
-          <w:szCs w:val="22"/>
-          <w:u w:val="none"/>
-        </w:rPr>
-        <w:t>Ohm’s Law: This states that the potential difference across a (metallic) conductor is directly proportional to the magnitude of current flowing through it provided that temperature and all other physical factors remain constant</w:t>
-      </w:r>
-    </w:p>
-    <w:p>
-      <w:pPr>
-        <w:pStyle w:val="Normal"/>
-        <w:bidi w:val="0"/>
-        <w:spacing w:lineRule="auto" w:line="360"/>
-        <w:jc w:val="left"/>
-        <w:rPr>
-          <w:rFonts w:ascii="Liberation Sans" w:hAnsi="Liberation Sans"/>
-          <w:b w:val="false"/>
-          <w:b w:val="false"/>
-          <w:bCs w:val="false"/>
-          <w:sz w:val="22"/>
-          <w:szCs w:val="22"/>
-          <w:u w:val="none"/>
-        </w:rPr>
-      </w:pPr>
-      <w:r>
-        <w:rPr>
-          <w:rFonts w:ascii="Liberation Sans" w:hAnsi="Liberation Sans"/>
-          <w:b w:val="false"/>
-          <w:bCs w:val="false"/>
-          <w:sz w:val="22"/>
-          <w:szCs w:val="22"/>
-          <w:u w:val="none"/>
-        </w:rPr>
-      </w:r>
-      <m:oMathPara xmlns:m="http://schemas.openxmlformats.org/officeDocument/2006/math">
-        <m:oMathParaPr>
-          <m:jc m:val="left"/>
-        </m:oMathParaPr>
-        <m:oMath>
-          <m:r>
-            <w:rPr>
-              <w:rFonts w:ascii="Cambria Math" w:hAnsi="Cambria Math"/>
-            </w:rPr>
-            <m:t xml:space="preserve">V</m:t>
-          </m:r>
-          <m:r>
-            <w:rPr>
-              <w:rFonts w:ascii="Cambria Math" w:hAnsi="Cambria Math"/>
-            </w:rPr>
-            <m:t xml:space="preserve">∝</m:t>
-          </m:r>
-          <m:r>
-            <w:rPr>
-              <w:rFonts w:ascii="Cambria Math" w:hAnsi="Cambria Math"/>
-            </w:rPr>
-            <m:t xml:space="preserve">I</m:t>
-          </m:r>
-        </m:oMath>
-      </m:oMathPara>
-    </w:p>
-    <w:p>
-      <w:pPr>
-        <w:pStyle w:val="Normal"/>
-        <w:bidi w:val="0"/>
-        <w:spacing w:lineRule="auto" w:line="360"/>
-        <w:jc w:val="left"/>
-        <w:rPr>
-          <w:rFonts w:ascii="Liberation Sans" w:hAnsi="Liberation Sans"/>
-          <w:b w:val="false"/>
-          <w:b w:val="false"/>
-          <w:bCs w:val="false"/>
-          <w:sz w:val="22"/>
-          <w:szCs w:val="22"/>
-          <w:u w:val="none"/>
-        </w:rPr>
-      </w:pPr>
-      <w:r>
-        <w:rPr>
-          <w:rFonts w:ascii="Liberation Sans" w:hAnsi="Liberation Sans"/>
-          <w:b w:val="false"/>
-          <w:bCs w:val="false"/>
-          <w:sz w:val="22"/>
-          <w:szCs w:val="22"/>
-          <w:u w:val="none"/>
-        </w:rPr>
-      </w:r>
-      <m:oMathPara xmlns:m="http://schemas.openxmlformats.org/officeDocument/2006/math">
-        <m:oMathParaPr>
-          <m:jc m:val="left"/>
-        </m:oMathParaPr>
-        <m:oMath>
-          <m:r>
-            <w:rPr>
-              <w:rFonts w:ascii="Cambria Math" w:hAnsi="Cambria Math"/>
-            </w:rPr>
-            <m:t xml:space="preserve">V</m:t>
-          </m:r>
-          <m:r>
-            <w:rPr>
-              <w:rFonts w:ascii="Cambria Math" w:hAnsi="Cambria Math"/>
-            </w:rPr>
-            <m:t xml:space="preserve">=</m:t>
-          </m:r>
-          <m:r>
-            <w:rPr>
-              <w:rFonts w:ascii="Cambria Math" w:hAnsi="Cambria Math"/>
-            </w:rPr>
-            <m:t xml:space="preserve">IR</m:t>
-          </m:r>
-        </m:oMath>
-      </m:oMathPara>
-    </w:p>
-    <w:p>
-      <w:pPr>
-        <w:pStyle w:val="Normal"/>
-        <w:bidi w:val="0"/>
-        <w:spacing w:lineRule="auto" w:line="360"/>
-        <w:jc w:val="left"/>
-        <w:rPr>
-          <w:rFonts w:ascii="Liberation Sans" w:hAnsi="Liberation Sans"/>
-          <w:b w:val="false"/>
-          <w:b w:val="false"/>
-          <w:bCs w:val="false"/>
-          <w:sz w:val="22"/>
-          <w:szCs w:val="22"/>
-          <w:u w:val="none"/>
-        </w:rPr>
-      </w:pPr>
-      <w:r>
-        <w:rPr>
-          <w:rFonts w:ascii="Liberation Sans" w:hAnsi="Liberation Sans"/>
-          <w:b w:val="false"/>
-          <w:bCs w:val="false"/>
-          <w:sz w:val="22"/>
-          <w:szCs w:val="22"/>
-          <w:u w:val="none"/>
-        </w:rPr>
-        <w:t>R is called the resistance of the metallic conductor.</w:t>
-      </w:r>
-    </w:p>
-    <w:p>
-      <w:pPr>
-        <w:pStyle w:val="Normal"/>
-        <w:bidi w:val="0"/>
-        <w:spacing w:lineRule="auto" w:line="360"/>
-        <w:jc w:val="left"/>
-        <w:rPr>
-          <w:rFonts w:ascii="Liberation Sans" w:hAnsi="Liberation Sans"/>
-          <w:b w:val="false"/>
-          <w:b w:val="false"/>
-          <w:bCs w:val="false"/>
-          <w:sz w:val="22"/>
-          <w:szCs w:val="22"/>
-          <w:u w:val="none"/>
-        </w:rPr>
-      </w:pPr>
-      <w:r>
-        <w:rPr>
-          <w:rFonts w:ascii="Liberation Sans" w:hAnsi="Liberation Sans"/>
-          <w:b w:val="false"/>
-          <w:bCs w:val="false"/>
-          <w:sz w:val="22"/>
-          <w:szCs w:val="22"/>
-          <w:u w:val="none"/>
-        </w:rPr>
-        <w:t>Modern definition of Ohm’s law states that R is a constant independent on the values of the voltage (V) and the current (I).</w:t>
-      </w:r>
-    </w:p>
-    <w:p>
-      <w:pPr>
-        <w:pStyle w:val="ListParagraph"/>
-        <w:numPr>
-          <w:ilvl w:val="0"/>
-          <w:numId w:val="0"/>
-        </w:numPr>
-        <w:bidi w:val="0"/>
-        <w:spacing w:lineRule="auto" w:line="360"/>
-        <w:ind w:right="0" w:hanging="0"/>
-        <w:jc w:val="left"/>
-        <w:rPr>
-          <w:rFonts w:ascii="Liberation Sans" w:hAnsi="Liberation Sans"/>
-          <w:b w:val="false"/>
-          <w:b w:val="false"/>
-          <w:bCs w:val="false"/>
-          <w:sz w:val="22"/>
-          <w:szCs w:val="22"/>
-          <w:u w:val="none"/>
-        </w:rPr>
-      </w:pPr>
-      <w:r>
-        <w:rPr>
-          <w:rFonts w:ascii="Liberation Sans" w:hAnsi="Liberation Sans"/>
-          <w:b w:val="false"/>
-          <w:bCs w:val="false"/>
-          <w:sz w:val="22"/>
-          <w:szCs w:val="22"/>
-          <w:u w:val="none"/>
-        </w:rPr>
-        <w:t>EMF: The electromotive force of a circuit or cell is the work done in moving a unit charge round the entire circuit. It is also defined as the voltage across on an open circuit (i.e. when it is not delivering any current).</w:t>
-      </w:r>
-    </w:p>
-    <w:p>
-      <w:pPr>
-        <w:pStyle w:val="Normal"/>
-        <w:bidi w:val="0"/>
-        <w:spacing w:lineRule="auto" w:line="360"/>
-        <w:jc w:val="left"/>
-        <w:rPr>
-          <w:rFonts w:ascii="Liberation Sans" w:hAnsi="Liberation Sans"/>
-          <w:b w:val="false"/>
-          <w:b w:val="false"/>
-          <w:bCs w:val="false"/>
-          <w:sz w:val="22"/>
-          <w:szCs w:val="22"/>
-          <w:u w:val="none"/>
-        </w:rPr>
-      </w:pPr>
-      <w:r>
-        <w:rPr>
-          <w:rFonts w:ascii="Liberation Sans" w:hAnsi="Liberation Sans"/>
-          <w:b w:val="false"/>
-          <w:bCs w:val="false"/>
-          <w:sz w:val="22"/>
-          <w:szCs w:val="22"/>
-          <w:u w:val="none"/>
-        </w:rPr>
-        <w:t>The emf can also be defined as the work done per unit charge.</w:t>
-      </w:r>
-    </w:p>
-    <w:p>
-      <w:pPr>
-        <w:pStyle w:val="Normal"/>
-        <w:bidi w:val="0"/>
-        <w:spacing w:lineRule="auto" w:line="360"/>
-        <w:jc w:val="left"/>
-        <w:rPr>
-          <w:rFonts w:ascii="Liberation Sans" w:hAnsi="Liberation Sans"/>
-          <w:b w:val="false"/>
-          <w:b w:val="false"/>
-          <w:bCs w:val="false"/>
-          <w:sz w:val="22"/>
-          <w:szCs w:val="22"/>
-          <w:u w:val="none"/>
-        </w:rPr>
-      </w:pPr>
-      <w:r>
-        <w:rPr>
-          <w:rFonts w:ascii="Liberation Sans" w:hAnsi="Liberation Sans"/>
-          <w:b w:val="false"/>
-          <w:bCs w:val="false"/>
-          <w:sz w:val="22"/>
-          <w:szCs w:val="22"/>
-          <w:u w:val="none"/>
-        </w:rPr>
-      </w:r>
-      <m:oMathPara xmlns:m="http://schemas.openxmlformats.org/officeDocument/2006/math">
-        <m:oMathParaPr>
-          <m:jc m:val="left"/>
-        </m:oMathParaPr>
-        <m:oMath>
-          <m:r>
-            <w:rPr>
-              <w:rFonts w:ascii="Cambria Math" w:hAnsi="Cambria Math"/>
-            </w:rPr>
-            <m:t xml:space="preserve">Emf</m:t>
-          </m:r>
+          <m:sSub>
+            <m:e>
+              <m:r>
+                <w:rPr>
+                  <w:rFonts w:ascii="Cambria Math" w:hAnsi="Cambria Math"/>
+                </w:rPr>
+                <m:t xml:space="preserve">I</m:t>
+              </m:r>
+            </m:e>
+            <m:sub>
+              <m:r>
+                <w:rPr>
+                  <w:rFonts w:ascii="Cambria Math" w:hAnsi="Cambria Math"/>
+                </w:rPr>
+                <m:t xml:space="preserve">1</m:t>
+              </m:r>
+            </m:sub>
+          </m:sSub>
           <m:r>
             <w:rPr>
               <w:rFonts w:ascii="Cambria Math" w:hAnsi="Cambria Math"/>
@@ -1972,1309 +1503,9 @@
                 <w:rPr>
                   <w:rFonts w:ascii="Cambria Math" w:hAnsi="Cambria Math"/>
                 </w:rPr>
-                <m:t xml:space="preserve">Work</m:t>
-              </m:r>
-              <m:r>
-                <w:rPr>
-                  <w:rFonts w:ascii="Cambria Math" w:hAnsi="Cambria Math"/>
-                </w:rPr>
-                <m:t xml:space="preserve">done</m:t>
-              </m:r>
-            </m:num>
-            <m:den>
-              <m:r>
-                <w:rPr>
-                  <w:rFonts w:ascii="Cambria Math" w:hAnsi="Cambria Math"/>
-                </w:rPr>
-                <m:t xml:space="preserve">Cℎarge</m:t>
-              </m:r>
-            </m:den>
-          </m:f>
-        </m:oMath>
-      </m:oMathPara>
-    </w:p>
-    <w:p>
-      <w:pPr>
-        <w:pStyle w:val="Normal"/>
-        <w:bidi w:val="0"/>
-        <w:spacing w:lineRule="auto" w:line="360"/>
-        <w:jc w:val="left"/>
-        <w:rPr>
-          <w:rFonts w:ascii="Liberation Sans" w:hAnsi="Liberation Sans"/>
-          <w:b w:val="false"/>
-          <w:b w:val="false"/>
-          <w:bCs w:val="false"/>
-          <w:sz w:val="22"/>
-          <w:szCs w:val="22"/>
-          <w:u w:val="none"/>
-        </w:rPr>
-      </w:pPr>
-      <w:r>
-        <w:rPr>
-          <w:rFonts w:ascii="Liberation Sans" w:hAnsi="Liberation Sans"/>
-          <w:b w:val="false"/>
-          <w:bCs w:val="false"/>
-          <w:sz w:val="22"/>
-          <w:szCs w:val="22"/>
-          <w:u w:val="none"/>
-        </w:rPr>
-      </w:r>
-      <m:oMathPara xmlns:m="http://schemas.openxmlformats.org/officeDocument/2006/math">
-        <m:oMathParaPr>
-          <m:jc m:val="left"/>
-        </m:oMathParaPr>
-        <m:oMath>
-          <m:r>
-            <w:rPr>
-              <w:rFonts w:ascii="Cambria Math" w:hAnsi="Cambria Math"/>
-            </w:rPr>
-            <m:t xml:space="preserve">E</m:t>
-          </m:r>
-          <m:r>
-            <w:rPr>
-              <w:rFonts w:ascii="Cambria Math" w:hAnsi="Cambria Math"/>
-            </w:rPr>
-            <m:t xml:space="preserve">=</m:t>
-          </m:r>
-          <m:f>
-            <m:num>
-              <m:r>
-                <w:rPr>
-                  <w:rFonts w:ascii="Cambria Math" w:hAnsi="Cambria Math"/>
-                </w:rPr>
-                <m:t xml:space="preserve">W</m:t>
-              </m:r>
-            </m:num>
-            <m:den>
-              <m:r>
-                <w:rPr>
-                  <w:rFonts w:ascii="Cambria Math" w:hAnsi="Cambria Math"/>
-                </w:rPr>
-                <m:t xml:space="preserve">q</m:t>
-              </m:r>
-            </m:den>
-          </m:f>
-        </m:oMath>
-      </m:oMathPara>
-    </w:p>
-    <w:p>
-      <w:pPr>
-        <w:pStyle w:val="Normal"/>
-        <w:bidi w:val="0"/>
-        <w:spacing w:lineRule="auto" w:line="360"/>
-        <w:jc w:val="left"/>
-        <w:rPr>
-          <w:rFonts w:ascii="Liberation Sans" w:hAnsi="Liberation Sans"/>
-          <w:b w:val="false"/>
-          <w:b w:val="false"/>
-          <w:bCs w:val="false"/>
-          <w:sz w:val="22"/>
-          <w:szCs w:val="22"/>
-          <w:u w:val="none"/>
-        </w:rPr>
-      </w:pPr>
-      <w:r>
-        <w:rPr>
-          <w:rFonts w:ascii="Liberation Sans" w:hAnsi="Liberation Sans"/>
-          <w:b w:val="false"/>
-          <w:bCs w:val="false"/>
-          <w:sz w:val="22"/>
-          <w:szCs w:val="22"/>
-          <w:u w:val="none"/>
-        </w:rPr>
-      </w:r>
-      <m:oMathPara xmlns:m="http://schemas.openxmlformats.org/officeDocument/2006/math">
-        <m:oMathParaPr>
-          <m:jc m:val="left"/>
-        </m:oMathParaPr>
-        <m:oMath>
-          <m:r>
-            <w:rPr>
-              <w:rFonts w:ascii="Cambria Math" w:hAnsi="Cambria Math"/>
-            </w:rPr>
-            <m:t xml:space="preserve">W</m:t>
-          </m:r>
-          <m:r>
-            <w:rPr>
-              <w:rFonts w:ascii="Cambria Math" w:hAnsi="Cambria Math"/>
-            </w:rPr>
-            <m:t xml:space="preserve">=</m:t>
-          </m:r>
-          <m:r>
-            <w:rPr>
-              <w:rFonts w:ascii="Cambria Math" w:hAnsi="Cambria Math"/>
-            </w:rPr>
-            <m:t xml:space="preserve">Eq</m:t>
-          </m:r>
-        </m:oMath>
-      </m:oMathPara>
-    </w:p>
-    <w:p>
-      <w:pPr>
-        <w:pStyle w:val="Normal"/>
-        <w:bidi w:val="0"/>
-        <w:spacing w:lineRule="auto" w:line="360"/>
-        <w:jc w:val="left"/>
-        <w:rPr>
-          <w:rFonts w:ascii="Liberation Sans" w:hAnsi="Liberation Sans"/>
-          <w:b w:val="false"/>
-          <w:b w:val="false"/>
-          <w:bCs w:val="false"/>
-          <w:sz w:val="22"/>
-          <w:szCs w:val="22"/>
-          <w:u w:val="none"/>
-        </w:rPr>
-      </w:pPr>
-      <w:r>
-        <w:rPr>
-          <w:rFonts w:ascii="Liberation Sans" w:hAnsi="Liberation Sans"/>
-          <w:b w:val="false"/>
-          <w:bCs w:val="false"/>
-          <w:sz w:val="22"/>
-          <w:szCs w:val="22"/>
-          <w:u w:val="none"/>
-        </w:rPr>
-        <w:t>It is seen above that the formula from electric fields has been repeated</w:t>
-      </w:r>
-    </w:p>
-    <w:p>
-      <w:pPr>
-        <w:pStyle w:val="Normal"/>
-        <w:bidi w:val="0"/>
-        <w:spacing w:lineRule="auto" w:line="360"/>
-        <w:jc w:val="left"/>
-        <w:rPr>
-          <w:rFonts w:ascii="Liberation Sans" w:hAnsi="Liberation Sans"/>
-          <w:b w:val="false"/>
-          <w:b w:val="false"/>
-          <w:bCs w:val="false"/>
-          <w:sz w:val="22"/>
-          <w:szCs w:val="22"/>
-          <w:u w:val="none"/>
-        </w:rPr>
-      </w:pPr>
-      <w:r>
-        <w:rPr>
-          <w:rFonts w:ascii="Liberation Sans" w:hAnsi="Liberation Sans"/>
-          <w:b w:val="false"/>
-          <w:bCs w:val="false"/>
-          <w:sz w:val="22"/>
-          <w:szCs w:val="22"/>
-          <w:u w:val="none"/>
-        </w:rPr>
-      </w:r>
-      <m:oMathPara xmlns:m="http://schemas.openxmlformats.org/officeDocument/2006/math">
-        <m:oMathParaPr>
-          <m:jc m:val="left"/>
-        </m:oMathParaPr>
-        <m:oMath>
-          <m:r>
-            <w:rPr>
-              <w:rFonts w:ascii="Cambria Math" w:hAnsi="Cambria Math"/>
-            </w:rPr>
-            <m:t xml:space="preserve">W</m:t>
-          </m:r>
-          <m:r>
-            <w:rPr>
-              <w:rFonts w:ascii="Cambria Math" w:hAnsi="Cambria Math"/>
-            </w:rPr>
-            <m:t xml:space="preserve">=</m:t>
-          </m:r>
-          <m:r>
-            <w:rPr>
-              <w:rFonts w:ascii="Cambria Math" w:hAnsi="Cambria Math"/>
-            </w:rPr>
-            <m:t xml:space="preserve">qV</m:t>
-          </m:r>
-        </m:oMath>
-      </m:oMathPara>
-    </w:p>
-    <w:p>
-      <w:pPr>
-        <w:pStyle w:val="Normal"/>
-        <w:bidi w:val="0"/>
-        <w:spacing w:lineRule="auto" w:line="360"/>
-        <w:jc w:val="left"/>
-        <w:rPr>
-          <w:rFonts w:ascii="Liberation Sans" w:hAnsi="Liberation Sans"/>
-          <w:b w:val="false"/>
-          <w:b w:val="false"/>
-          <w:bCs w:val="false"/>
-          <w:sz w:val="22"/>
-          <w:szCs w:val="22"/>
-          <w:u w:val="none"/>
-        </w:rPr>
-      </w:pPr>
-      <w:r>
-        <w:rPr>
-          <w:rFonts w:ascii="Liberation Sans" w:hAnsi="Liberation Sans"/>
-          <w:b w:val="false"/>
-          <w:bCs w:val="false"/>
-          <w:sz w:val="22"/>
-          <w:szCs w:val="22"/>
-          <w:u w:val="none"/>
-        </w:rPr>
-        <w:t>So it can be understood that the electric potential (V) is actually a potential difference (E)</w:t>
-      </w:r>
-    </w:p>
-    <w:p>
-      <w:pPr>
-        <w:pStyle w:val="Normal"/>
-        <w:bidi w:val="0"/>
-        <w:spacing w:lineRule="auto" w:line="360"/>
-        <w:jc w:val="left"/>
-        <w:rPr>
-          <w:rFonts w:ascii="Liberation Sans" w:hAnsi="Liberation Sans"/>
-          <w:b w:val="false"/>
-          <w:b w:val="false"/>
-          <w:bCs w:val="false"/>
-          <w:sz w:val="22"/>
-          <w:szCs w:val="22"/>
-          <w:u w:val="none"/>
-        </w:rPr>
-      </w:pPr>
-      <w:r>
-        <w:rPr>
-          <w:rFonts w:ascii="Liberation Sans" w:hAnsi="Liberation Sans"/>
-          <w:b w:val="false"/>
-          <w:bCs w:val="false"/>
-          <w:sz w:val="22"/>
-          <w:szCs w:val="22"/>
-          <w:u w:val="none"/>
-        </w:rPr>
-        <w:t>The emf of a cell is mathematically the sum of the terminal voltage (V) and the lost volt (L)</w:t>
-      </w:r>
-    </w:p>
-    <w:p>
-      <w:pPr>
-        <w:pStyle w:val="Normal"/>
-        <w:bidi w:val="0"/>
-        <w:spacing w:lineRule="auto" w:line="360"/>
-        <w:jc w:val="left"/>
-        <w:rPr>
-          <w:rFonts w:ascii="Liberation Sans" w:hAnsi="Liberation Sans"/>
-          <w:b w:val="false"/>
-          <w:b w:val="false"/>
-          <w:bCs w:val="false"/>
-          <w:sz w:val="22"/>
-          <w:szCs w:val="22"/>
-          <w:u w:val="none"/>
-        </w:rPr>
-      </w:pPr>
-      <w:r>
-        <w:rPr>
-          <w:rFonts w:ascii="Liberation Sans" w:hAnsi="Liberation Sans"/>
-          <w:b w:val="false"/>
-          <w:bCs w:val="false"/>
-          <w:sz w:val="22"/>
-          <w:szCs w:val="22"/>
-          <w:u w:val="none"/>
-        </w:rPr>
-      </w:r>
-      <m:oMathPara xmlns:m="http://schemas.openxmlformats.org/officeDocument/2006/math">
-        <m:oMathParaPr>
-          <m:jc m:val="left"/>
-        </m:oMathParaPr>
-        <m:oMath>
-          <m:r>
-            <w:rPr>
-              <w:rFonts w:ascii="Cambria Math" w:hAnsi="Cambria Math"/>
-            </w:rPr>
-            <m:t xml:space="preserve">E</m:t>
-          </m:r>
-          <m:r>
-            <w:rPr>
-              <w:rFonts w:ascii="Cambria Math" w:hAnsi="Cambria Math"/>
-            </w:rPr>
-            <m:t xml:space="preserve">=</m:t>
-          </m:r>
-          <m:r>
-            <w:rPr>
-              <w:rFonts w:ascii="Cambria Math" w:hAnsi="Cambria Math"/>
-            </w:rPr>
-            <m:t xml:space="preserve">V</m:t>
-          </m:r>
-          <m:r>
-            <w:rPr>
-              <w:rFonts w:ascii="Cambria Math" w:hAnsi="Cambria Math"/>
-            </w:rPr>
-            <m:t xml:space="preserve">+</m:t>
-          </m:r>
-          <m:r>
-            <w:rPr>
-              <w:rFonts w:ascii="Cambria Math" w:hAnsi="Cambria Math"/>
-            </w:rPr>
-            <m:t xml:space="preserve">L</m:t>
-          </m:r>
-        </m:oMath>
-      </m:oMathPara>
-    </w:p>
-    <w:p>
-      <w:pPr>
-        <w:pStyle w:val="Normal"/>
-        <w:bidi w:val="0"/>
-        <w:spacing w:lineRule="auto" w:line="360"/>
-        <w:jc w:val="left"/>
-        <w:rPr>
-          <w:rFonts w:ascii="Liberation Sans" w:hAnsi="Liberation Sans"/>
-          <w:b w:val="false"/>
-          <w:b w:val="false"/>
-          <w:bCs w:val="false"/>
-          <w:sz w:val="22"/>
-          <w:szCs w:val="22"/>
-          <w:u w:val="none"/>
-        </w:rPr>
-      </w:pPr>
-      <w:r>
-        <w:rPr>
-          <w:rFonts w:ascii="Liberation Sans" w:hAnsi="Liberation Sans"/>
-          <w:b w:val="false"/>
-          <w:bCs w:val="false"/>
-          <w:sz w:val="22"/>
-          <w:szCs w:val="22"/>
-          <w:u w:val="none"/>
-        </w:rPr>
-      </w:r>
-      <m:oMathPara xmlns:m="http://schemas.openxmlformats.org/officeDocument/2006/math">
-        <m:oMathParaPr>
-          <m:jc m:val="left"/>
-        </m:oMathParaPr>
-        <m:oMath>
-          <m:r>
-            <w:rPr>
-              <w:rFonts w:ascii="Cambria Math" w:hAnsi="Cambria Math"/>
-            </w:rPr>
-            <m:t xml:space="preserve">E</m:t>
-          </m:r>
-          <m:r>
-            <w:rPr>
-              <w:rFonts w:ascii="Cambria Math" w:hAnsi="Cambria Math"/>
-            </w:rPr>
-            <m:t xml:space="preserve">=</m:t>
-          </m:r>
-          <m:r>
-            <w:rPr>
-              <w:rFonts w:ascii="Cambria Math" w:hAnsi="Cambria Math"/>
-            </w:rPr>
-            <m:t xml:space="preserve">IR</m:t>
-          </m:r>
-          <m:r>
-            <w:rPr>
-              <w:rFonts w:ascii="Cambria Math" w:hAnsi="Cambria Math"/>
-            </w:rPr>
-            <m:t xml:space="preserve">+</m:t>
-          </m:r>
-          <m:r>
-            <w:rPr>
-              <w:rFonts w:ascii="Cambria Math" w:hAnsi="Cambria Math"/>
-            </w:rPr>
-            <m:t xml:space="preserve">Ir</m:t>
-          </m:r>
-        </m:oMath>
-      </m:oMathPara>
-    </w:p>
-    <w:p>
-      <w:pPr>
-        <w:pStyle w:val="Normal"/>
-        <w:bidi w:val="0"/>
-        <w:spacing w:lineRule="auto" w:line="360"/>
-        <w:jc w:val="left"/>
-        <w:rPr>
-          <w:rFonts w:ascii="Liberation Sans" w:hAnsi="Liberation Sans"/>
-          <w:b w:val="false"/>
-          <w:b w:val="false"/>
-          <w:bCs w:val="false"/>
-          <w:sz w:val="22"/>
-          <w:szCs w:val="22"/>
-          <w:u w:val="none"/>
-        </w:rPr>
-      </w:pPr>
-      <w:r>
-        <w:rPr>
-          <w:rFonts w:ascii="Liberation Sans" w:hAnsi="Liberation Sans"/>
-          <w:b w:val="false"/>
-          <w:bCs w:val="false"/>
-          <w:sz w:val="22"/>
-          <w:szCs w:val="22"/>
-          <w:u w:val="none"/>
-        </w:rPr>
-      </w:r>
-      <m:oMathPara xmlns:m="http://schemas.openxmlformats.org/officeDocument/2006/math">
-        <m:oMathParaPr>
-          <m:jc m:val="left"/>
-        </m:oMathParaPr>
-        <m:oMath>
-          <m:r>
-            <w:rPr>
-              <w:rFonts w:ascii="Cambria Math" w:hAnsi="Cambria Math"/>
-            </w:rPr>
-            <m:t xml:space="preserve">E</m:t>
-          </m:r>
-          <m:r>
-            <w:rPr>
-              <w:rFonts w:ascii="Cambria Math" w:hAnsi="Cambria Math"/>
-            </w:rPr>
-            <m:t xml:space="preserve">=</m:t>
-          </m:r>
-          <m:r>
-            <w:rPr>
-              <w:rFonts w:ascii="Cambria Math" w:hAnsi="Cambria Math"/>
-            </w:rPr>
-            <m:t xml:space="preserve">I</m:t>
-          </m:r>
-          <m:d>
-            <m:dPr>
-              <m:begChr m:val="("/>
-              <m:endChr m:val=")"/>
-            </m:dPr>
-            <m:e>
-              <m:r>
-                <w:rPr>
-                  <w:rFonts w:ascii="Cambria Math" w:hAnsi="Cambria Math"/>
-                </w:rPr>
-                <m:t xml:space="preserve">R</m:t>
-              </m:r>
-              <m:r>
-                <w:rPr>
-                  <w:rFonts w:ascii="Cambria Math" w:hAnsi="Cambria Math"/>
-                </w:rPr>
-                <m:t xml:space="preserve">+</m:t>
-              </m:r>
-              <m:r>
-                <w:rPr>
-                  <w:rFonts w:ascii="Cambria Math" w:hAnsi="Cambria Math"/>
-                </w:rPr>
-                <m:t xml:space="preserve">r</m:t>
-              </m:r>
-            </m:e>
-          </m:d>
-        </m:oMath>
-      </m:oMathPara>
-    </w:p>
-    <w:p>
-      <w:pPr>
-        <w:pStyle w:val="Normal"/>
-        <w:bidi w:val="0"/>
-        <w:spacing w:lineRule="auto" w:line="360"/>
-        <w:jc w:val="left"/>
-        <w:rPr>
-          <w:rFonts w:ascii="Liberation Sans" w:hAnsi="Liberation Sans"/>
-          <w:b w:val="false"/>
-          <w:b w:val="false"/>
-          <w:bCs w:val="false"/>
-          <w:sz w:val="22"/>
-          <w:szCs w:val="22"/>
-          <w:u w:val="none"/>
-        </w:rPr>
-      </w:pPr>
-      <w:r>
-        <w:rPr>
-          <w:rFonts w:ascii="Liberation Sans" w:hAnsi="Liberation Sans"/>
-          <w:b w:val="false"/>
-          <w:bCs w:val="false"/>
-          <w:sz w:val="22"/>
-          <w:szCs w:val="22"/>
-          <w:u w:val="none"/>
-        </w:rPr>
-      </w:r>
-      <m:oMathPara xmlns:m="http://schemas.openxmlformats.org/officeDocument/2006/math">
-        <m:oMathParaPr>
-          <m:jc m:val="left"/>
-        </m:oMathParaPr>
-        <m:oMath>
-          <m:r>
-            <w:rPr>
-              <w:rFonts w:ascii="Cambria Math" w:hAnsi="Cambria Math"/>
-            </w:rPr>
-            <m:t xml:space="preserve">I</m:t>
-          </m:r>
-          <m:r>
-            <w:rPr>
-              <w:rFonts w:ascii="Cambria Math" w:hAnsi="Cambria Math"/>
-            </w:rPr>
-            <m:t xml:space="preserve">=</m:t>
-          </m:r>
-          <m:f>
-            <m:num>
-              <m:r>
-                <w:rPr>
-                  <w:rFonts w:ascii="Cambria Math" w:hAnsi="Cambria Math"/>
-                </w:rPr>
-                <m:t xml:space="preserve">E</m:t>
-              </m:r>
-            </m:num>
-            <m:den>
-              <m:r>
-                <w:rPr>
-                  <w:rFonts w:ascii="Cambria Math" w:hAnsi="Cambria Math"/>
-                </w:rPr>
-                <m:t xml:space="preserve">R</m:t>
-              </m:r>
-              <m:r>
-                <w:rPr>
-                  <w:rFonts w:ascii="Cambria Math" w:hAnsi="Cambria Math"/>
-                </w:rPr>
-                <m:t xml:space="preserve">+</m:t>
-              </m:r>
-              <m:r>
-                <w:rPr>
-                  <w:rFonts w:ascii="Cambria Math" w:hAnsi="Cambria Math"/>
-                </w:rPr>
-                <m:t xml:space="preserve">r</m:t>
-              </m:r>
-            </m:den>
-          </m:f>
-        </m:oMath>
-      </m:oMathPara>
-    </w:p>
-    <w:p>
-      <w:pPr>
-        <w:pStyle w:val="Normal"/>
-        <w:bidi w:val="0"/>
-        <w:spacing w:lineRule="auto" w:line="360"/>
-        <w:jc w:val="left"/>
-        <w:rPr>
-          <w:rFonts w:ascii="Liberation Sans" w:hAnsi="Liberation Sans"/>
-          <w:b w:val="false"/>
-          <w:b w:val="false"/>
-          <w:bCs w:val="false"/>
-          <w:sz w:val="22"/>
-          <w:szCs w:val="22"/>
-          <w:u w:val="none"/>
-        </w:rPr>
-      </w:pPr>
-      <w:r>
-        <w:rPr>
-          <w:rFonts w:ascii="Liberation Sans" w:hAnsi="Liberation Sans"/>
-          <w:b w:val="false"/>
-          <w:bCs w:val="false"/>
-          <w:sz w:val="22"/>
-          <w:szCs w:val="22"/>
-          <w:u w:val="none"/>
-        </w:rPr>
-        <w:t>If there is no energy loss in the circuit</w:t>
-      </w:r>
-    </w:p>
-    <w:p>
-      <w:pPr>
-        <w:pStyle w:val="Normal"/>
-        <w:bidi w:val="0"/>
-        <w:spacing w:lineRule="auto" w:line="360"/>
-        <w:jc w:val="left"/>
-        <w:rPr>
-          <w:rFonts w:ascii="Liberation Sans" w:hAnsi="Liberation Sans"/>
-          <w:b w:val="false"/>
-          <w:b w:val="false"/>
-          <w:bCs w:val="false"/>
-          <w:sz w:val="22"/>
-          <w:szCs w:val="22"/>
-          <w:u w:val="none"/>
-        </w:rPr>
-      </w:pPr>
-      <w:r>
-        <w:rPr>
-          <w:rFonts w:ascii="Liberation Sans" w:hAnsi="Liberation Sans"/>
-          <w:b w:val="false"/>
-          <w:bCs w:val="false"/>
-          <w:sz w:val="22"/>
-          <w:szCs w:val="22"/>
-          <w:u w:val="none"/>
-        </w:rPr>
-        <w:t>The lost volt equals zero</w:t>
-      </w:r>
-    </w:p>
-    <w:p>
-      <w:pPr>
-        <w:pStyle w:val="Normal"/>
-        <w:bidi w:val="0"/>
-        <w:spacing w:lineRule="auto" w:line="360"/>
-        <w:jc w:val="left"/>
-        <w:rPr>
-          <w:rFonts w:ascii="Liberation Sans" w:hAnsi="Liberation Sans"/>
-          <w:b w:val="false"/>
-          <w:b w:val="false"/>
-          <w:bCs w:val="false"/>
-          <w:sz w:val="22"/>
-          <w:szCs w:val="22"/>
-          <w:u w:val="none"/>
-        </w:rPr>
-      </w:pPr>
-      <w:r>
-        <w:rPr>
-          <w:rFonts w:ascii="Liberation Sans" w:hAnsi="Liberation Sans"/>
-          <w:b w:val="false"/>
-          <w:bCs w:val="false"/>
-          <w:sz w:val="22"/>
-          <w:szCs w:val="22"/>
-          <w:u w:val="none"/>
-        </w:rPr>
-        <w:t>Therefore, for an ideal circuit,</w:t>
-      </w:r>
-    </w:p>
-    <w:p>
-      <w:pPr>
-        <w:pStyle w:val="Normal"/>
-        <w:bidi w:val="0"/>
-        <w:spacing w:lineRule="auto" w:line="360"/>
-        <w:jc w:val="left"/>
-        <w:rPr>
-          <w:rFonts w:ascii="Liberation Sans" w:hAnsi="Liberation Sans"/>
-          <w:b w:val="false"/>
-          <w:b w:val="false"/>
-          <w:bCs w:val="false"/>
-          <w:sz w:val="22"/>
-          <w:szCs w:val="22"/>
-          <w:u w:val="none"/>
-        </w:rPr>
-      </w:pPr>
-      <w:r>
-        <w:rPr>
-          <w:rFonts w:ascii="Liberation Sans" w:hAnsi="Liberation Sans"/>
-          <w:b w:val="false"/>
-          <w:bCs w:val="false"/>
-          <w:sz w:val="22"/>
-          <w:szCs w:val="22"/>
-          <w:u w:val="none"/>
-        </w:rPr>
-      </w:r>
-      <m:oMathPara xmlns:m="http://schemas.openxmlformats.org/officeDocument/2006/math">
-        <m:oMathParaPr>
-          <m:jc m:val="left"/>
-        </m:oMathParaPr>
-        <m:oMath>
-          <m:r>
-            <w:rPr>
-              <w:rFonts w:ascii="Cambria Math" w:hAnsi="Cambria Math"/>
-            </w:rPr>
-            <m:t xml:space="preserve">L</m:t>
-          </m:r>
-          <m:r>
-            <w:rPr>
-              <w:rFonts w:ascii="Cambria Math" w:hAnsi="Cambria Math"/>
-            </w:rPr>
-            <m:t xml:space="preserve">=</m:t>
-          </m:r>
-          <m:r>
-            <w:rPr>
-              <w:rFonts w:ascii="Cambria Math" w:hAnsi="Cambria Math"/>
-            </w:rPr>
-            <m:t xml:space="preserve">0</m:t>
-          </m:r>
-        </m:oMath>
-      </m:oMathPara>
-    </w:p>
-    <w:p>
-      <w:pPr>
-        <w:pStyle w:val="Normal"/>
-        <w:bidi w:val="0"/>
-        <w:spacing w:lineRule="auto" w:line="360"/>
-        <w:jc w:val="left"/>
-        <w:rPr>
-          <w:rFonts w:ascii="Liberation Sans" w:hAnsi="Liberation Sans"/>
-          <w:b w:val="false"/>
-          <w:b w:val="false"/>
-          <w:bCs w:val="false"/>
-          <w:sz w:val="22"/>
-          <w:szCs w:val="22"/>
-          <w:u w:val="none"/>
-        </w:rPr>
-      </w:pPr>
-      <w:r>
-        <w:rPr>
-          <w:rFonts w:ascii="Liberation Sans" w:hAnsi="Liberation Sans"/>
-          <w:b w:val="false"/>
-          <w:bCs w:val="false"/>
-          <w:sz w:val="22"/>
-          <w:szCs w:val="22"/>
-          <w:u w:val="none"/>
-        </w:rPr>
-      </w:r>
-      <m:oMathPara xmlns:m="http://schemas.openxmlformats.org/officeDocument/2006/math">
-        <m:oMathParaPr>
-          <m:jc m:val="left"/>
-        </m:oMathParaPr>
-        <m:oMath>
-          <m:r>
-            <w:rPr>
-              <w:rFonts w:ascii="Cambria Math" w:hAnsi="Cambria Math"/>
-            </w:rPr>
-            <m:t xml:space="preserve">E</m:t>
-          </m:r>
-          <m:r>
-            <w:rPr>
-              <w:rFonts w:ascii="Cambria Math" w:hAnsi="Cambria Math"/>
-            </w:rPr>
-            <m:t xml:space="preserve">=</m:t>
-          </m:r>
-          <m:r>
-            <w:rPr>
-              <w:rFonts w:ascii="Cambria Math" w:hAnsi="Cambria Math"/>
-            </w:rPr>
-            <m:t xml:space="preserve">V</m:t>
-          </m:r>
-          <m:r>
-            <w:rPr>
-              <w:rFonts w:ascii="Cambria Math" w:hAnsi="Cambria Math"/>
-            </w:rPr>
-            <m:t xml:space="preserve">+</m:t>
-          </m:r>
-          <m:r>
-            <w:rPr>
-              <w:rFonts w:ascii="Cambria Math" w:hAnsi="Cambria Math"/>
-            </w:rPr>
-            <m:t xml:space="preserve">L</m:t>
-          </m:r>
-        </m:oMath>
-      </m:oMathPara>
-    </w:p>
-    <w:p>
-      <w:pPr>
-        <w:pStyle w:val="Normal"/>
-        <w:bidi w:val="0"/>
-        <w:spacing w:lineRule="auto" w:line="360"/>
-        <w:jc w:val="left"/>
-        <w:rPr>
-          <w:rFonts w:ascii="Liberation Sans" w:hAnsi="Liberation Sans"/>
-          <w:b w:val="false"/>
-          <w:b w:val="false"/>
-          <w:bCs w:val="false"/>
-          <w:sz w:val="22"/>
-          <w:szCs w:val="22"/>
-          <w:u w:val="none"/>
-        </w:rPr>
-      </w:pPr>
-      <w:r>
-        <w:rPr>
-          <w:rFonts w:ascii="Liberation Sans" w:hAnsi="Liberation Sans"/>
-          <w:b w:val="false"/>
-          <w:bCs w:val="false"/>
-          <w:sz w:val="22"/>
-          <w:szCs w:val="22"/>
-          <w:u w:val="none"/>
-        </w:rPr>
-      </w:r>
-      <m:oMathPara xmlns:m="http://schemas.openxmlformats.org/officeDocument/2006/math">
-        <m:oMathParaPr>
-          <m:jc m:val="left"/>
-        </m:oMathParaPr>
-        <m:oMath>
-          <m:r>
-            <w:rPr>
-              <w:rFonts w:ascii="Cambria Math" w:hAnsi="Cambria Math"/>
-            </w:rPr>
-            <m:t xml:space="preserve">E</m:t>
-          </m:r>
-          <m:r>
-            <w:rPr>
-              <w:rFonts w:ascii="Cambria Math" w:hAnsi="Cambria Math"/>
-            </w:rPr>
-            <m:t xml:space="preserve">=</m:t>
-          </m:r>
-          <m:r>
-            <w:rPr>
-              <w:rFonts w:ascii="Cambria Math" w:hAnsi="Cambria Math"/>
-            </w:rPr>
-            <m:t xml:space="preserve">V</m:t>
-          </m:r>
-          <m:r>
-            <w:rPr>
-              <w:rFonts w:ascii="Cambria Math" w:hAnsi="Cambria Math"/>
-            </w:rPr>
-            <m:t xml:space="preserve">+</m:t>
-          </m:r>
-          <m:r>
-            <w:rPr>
-              <w:rFonts w:ascii="Cambria Math" w:hAnsi="Cambria Math"/>
-            </w:rPr>
-            <m:t xml:space="preserve">0</m:t>
-          </m:r>
-        </m:oMath>
-      </m:oMathPara>
-    </w:p>
-    <w:p>
-      <w:pPr>
-        <w:pStyle w:val="Normal"/>
-        <w:bidi w:val="0"/>
-        <w:spacing w:lineRule="auto" w:line="360"/>
-        <w:jc w:val="left"/>
-        <w:rPr>
-          <w:rFonts w:ascii="Liberation Sans" w:hAnsi="Liberation Sans"/>
-          <w:b w:val="false"/>
-          <w:b w:val="false"/>
-          <w:bCs w:val="false"/>
-          <w:sz w:val="22"/>
-          <w:szCs w:val="22"/>
-          <w:u w:val="none"/>
-        </w:rPr>
-      </w:pPr>
-      <w:r>
-        <w:rPr>
-          <w:rFonts w:ascii="Liberation Sans" w:hAnsi="Liberation Sans"/>
-          <w:b w:val="false"/>
-          <w:bCs w:val="false"/>
-          <w:sz w:val="22"/>
-          <w:szCs w:val="22"/>
-          <w:u w:val="none"/>
-        </w:rPr>
-      </w:r>
-      <m:oMathPara xmlns:m="http://schemas.openxmlformats.org/officeDocument/2006/math">
-        <m:oMathParaPr>
-          <m:jc m:val="left"/>
-        </m:oMathParaPr>
-        <m:oMath>
-          <m:r>
-            <w:rPr>
-              <w:rFonts w:ascii="Cambria Math" w:hAnsi="Cambria Math"/>
-            </w:rPr>
-            <m:t xml:space="preserve">E</m:t>
-          </m:r>
-          <m:r>
-            <w:rPr>
-              <w:rFonts w:ascii="Cambria Math" w:hAnsi="Cambria Math"/>
-            </w:rPr>
-            <m:t xml:space="preserve">=</m:t>
-          </m:r>
-          <m:r>
-            <w:rPr>
-              <w:rFonts w:ascii="Cambria Math" w:hAnsi="Cambria Math"/>
-            </w:rPr>
-            <m:t xml:space="preserve">V</m:t>
-          </m:r>
-        </m:oMath>
-      </m:oMathPara>
-    </w:p>
-    <w:p>
-      <w:pPr>
-        <w:pStyle w:val="Normal"/>
-        <w:bidi w:val="0"/>
-        <w:spacing w:lineRule="auto" w:line="360"/>
-        <w:jc w:val="left"/>
-        <w:rPr>
-          <w:rFonts w:ascii="Liberation Sans" w:hAnsi="Liberation Sans"/>
-          <w:b w:val="false"/>
-          <w:b w:val="false"/>
-          <w:bCs w:val="false"/>
-          <w:sz w:val="22"/>
-          <w:szCs w:val="22"/>
-          <w:u w:val="none"/>
-        </w:rPr>
-      </w:pPr>
-      <w:r>
-        <w:rPr>
-          <w:rFonts w:ascii="Liberation Sans" w:hAnsi="Liberation Sans"/>
-          <w:b w:val="false"/>
-          <w:bCs w:val="false"/>
-          <w:sz w:val="22"/>
-          <w:szCs w:val="22"/>
-          <w:u w:val="none"/>
-        </w:rPr>
-      </w:r>
-      <m:oMathPara xmlns:m="http://schemas.openxmlformats.org/officeDocument/2006/math">
-        <m:oMathParaPr>
-          <m:jc m:val="left"/>
-        </m:oMathParaPr>
-        <m:oMath>
-          <m:r>
-            <w:rPr>
-              <w:rFonts w:ascii="Cambria Math" w:hAnsi="Cambria Math"/>
-            </w:rPr>
-            <m:t xml:space="preserve">E</m:t>
-          </m:r>
-          <m:r>
-            <w:rPr>
-              <w:rFonts w:ascii="Cambria Math" w:hAnsi="Cambria Math"/>
-            </w:rPr>
-            <m:t xml:space="preserve">=</m:t>
-          </m:r>
-          <m:r>
-            <w:rPr>
-              <w:rFonts w:ascii="Cambria Math" w:hAnsi="Cambria Math"/>
-            </w:rPr>
-            <m:t xml:space="preserve">IR</m:t>
-          </m:r>
-        </m:oMath>
-      </m:oMathPara>
-    </w:p>
-    <w:p>
-      <w:pPr>
-        <w:pStyle w:val="Normal"/>
-        <w:bidi w:val="0"/>
-        <w:spacing w:lineRule="auto" w:line="360"/>
-        <w:jc w:val="left"/>
-        <w:rPr>
-          <w:rFonts w:ascii="Liberation Sans" w:hAnsi="Liberation Sans"/>
-          <w:b w:val="false"/>
-          <w:b w:val="false"/>
-          <w:bCs w:val="false"/>
-          <w:sz w:val="22"/>
-          <w:szCs w:val="22"/>
-          <w:u w:val="none"/>
-        </w:rPr>
-      </w:pPr>
-      <w:r>
-        <w:rPr>
-          <w:rFonts w:ascii="Liberation Sans" w:hAnsi="Liberation Sans"/>
-          <w:b w:val="false"/>
-          <w:bCs w:val="false"/>
-          <w:sz w:val="22"/>
-          <w:szCs w:val="22"/>
-          <w:u w:val="none"/>
-        </w:rPr>
-        <w:t>EFFICIENCY OF A CELL</w:t>
-      </w:r>
-    </w:p>
-    <w:p>
-      <w:pPr>
-        <w:pStyle w:val="Normal"/>
-        <w:bidi w:val="0"/>
-        <w:spacing w:lineRule="auto" w:line="360"/>
-        <w:jc w:val="left"/>
-        <w:rPr>
-          <w:rFonts w:ascii="Liberation Sans" w:hAnsi="Liberation Sans"/>
-          <w:b w:val="false"/>
-          <w:b w:val="false"/>
-          <w:bCs w:val="false"/>
-          <w:sz w:val="22"/>
-          <w:szCs w:val="22"/>
-          <w:u w:val="none"/>
-        </w:rPr>
-      </w:pPr>
-      <w:r>
-        <w:rPr>
-          <w:rFonts w:ascii="Liberation Sans" w:hAnsi="Liberation Sans"/>
-          <w:b w:val="false"/>
-          <w:bCs w:val="false"/>
-          <w:sz w:val="22"/>
-          <w:szCs w:val="22"/>
-          <w:u w:val="none"/>
-        </w:rPr>
-        <w:t>This is defined as the (percentage) ratio of the power output to the power input</w:t>
-      </w:r>
-    </w:p>
-    <w:p>
-      <w:pPr>
-        <w:pStyle w:val="Normal"/>
-        <w:bidi w:val="0"/>
-        <w:spacing w:lineRule="auto" w:line="360"/>
-        <w:jc w:val="left"/>
-        <w:rPr>
-          <w:rFonts w:ascii="Liberation Sans" w:hAnsi="Liberation Sans"/>
-          <w:b w:val="false"/>
-          <w:b w:val="false"/>
-          <w:bCs w:val="false"/>
-          <w:sz w:val="22"/>
-          <w:szCs w:val="22"/>
-          <w:u w:val="none"/>
-        </w:rPr>
-      </w:pPr>
-      <w:r>
-        <w:rPr>
-          <w:rFonts w:ascii="Liberation Sans" w:hAnsi="Liberation Sans"/>
-          <w:b w:val="false"/>
-          <w:bCs w:val="false"/>
-          <w:sz w:val="22"/>
-          <w:szCs w:val="22"/>
-          <w:u w:val="none"/>
-        </w:rPr>
-      </w:r>
-      <m:oMathPara xmlns:m="http://schemas.openxmlformats.org/officeDocument/2006/math">
-        <m:oMathParaPr>
-          <m:jc m:val="left"/>
-        </m:oMathParaPr>
-        <m:oMath>
-          <m:r>
-            <w:rPr>
-              <w:rFonts w:ascii="Cambria Math" w:hAnsi="Cambria Math"/>
-            </w:rPr>
-            <m:t xml:space="preserve">Efficiency</m:t>
-          </m:r>
-          <m:r>
-            <w:rPr>
-              <w:rFonts w:ascii="Cambria Math" w:hAnsi="Cambria Math"/>
-            </w:rPr>
-            <m:t xml:space="preserve">=</m:t>
-          </m:r>
-          <m:f>
-            <m:num>
-              <m:r>
-                <w:rPr>
-                  <w:rFonts w:ascii="Cambria Math" w:hAnsi="Cambria Math"/>
-                </w:rPr>
-                <m:t xml:space="preserve">Power</m:t>
-              </m:r>
-              <m:r>
-                <w:rPr>
-                  <w:rFonts w:ascii="Cambria Math" w:hAnsi="Cambria Math"/>
-                </w:rPr>
-                <m:t xml:space="preserve">output</m:t>
-              </m:r>
-            </m:num>
-            <m:den>
-              <m:r>
-                <w:rPr>
-                  <w:rFonts w:ascii="Cambria Math" w:hAnsi="Cambria Math"/>
-                </w:rPr>
-                <m:t xml:space="preserve">Power</m:t>
-              </m:r>
-              <m:r>
-                <w:rPr>
-                  <w:rFonts w:ascii="Cambria Math" w:hAnsi="Cambria Math"/>
-                </w:rPr>
-                <m:t xml:space="preserve">input</m:t>
-              </m:r>
-            </m:den>
-          </m:f>
-          <m:r>
-            <w:rPr>
-              <w:rFonts w:ascii="Cambria Math" w:hAnsi="Cambria Math"/>
-            </w:rPr>
-            <m:t xml:space="preserve">×</m:t>
-          </m:r>
-          <m:r>
-            <w:rPr>
-              <w:rFonts w:ascii="Cambria Math" w:hAnsi="Cambria Math"/>
-            </w:rPr>
-            <m:t xml:space="preserve">100</m:t>
-          </m:r>
-        </m:oMath>
-      </m:oMathPara>
-    </w:p>
-    <w:p>
-      <w:pPr>
-        <w:pStyle w:val="Normal"/>
-        <w:bidi w:val="0"/>
-        <w:spacing w:lineRule="auto" w:line="360"/>
-        <w:jc w:val="left"/>
-        <w:rPr>
-          <w:rFonts w:ascii="Liberation Sans" w:hAnsi="Liberation Sans"/>
-          <w:b w:val="false"/>
-          <w:b w:val="false"/>
-          <w:bCs w:val="false"/>
-          <w:sz w:val="22"/>
-          <w:szCs w:val="22"/>
-          <w:u w:val="none"/>
-        </w:rPr>
-      </w:pPr>
-      <w:r>
-        <w:rPr>
-          <w:rFonts w:ascii="Liberation Sans" w:hAnsi="Liberation Sans"/>
-          <w:b w:val="false"/>
-          <w:bCs w:val="false"/>
-          <w:sz w:val="22"/>
-          <w:szCs w:val="22"/>
-          <w:u w:val="none"/>
-        </w:rPr>
-      </w:r>
-      <m:oMathPara xmlns:m="http://schemas.openxmlformats.org/officeDocument/2006/math">
-        <m:oMathParaPr>
-          <m:jc m:val="left"/>
-        </m:oMathParaPr>
-        <m:oMath>
-          <m:r>
-            <w:rPr>
-              <w:rFonts w:ascii="Cambria Math" w:hAnsi="Cambria Math"/>
-            </w:rPr>
-            <m:t xml:space="preserve">Eff</m:t>
-          </m:r>
-          <m:r>
-            <w:rPr>
-              <w:rFonts w:ascii="Cambria Math" w:hAnsi="Cambria Math"/>
-            </w:rPr>
-            <m:t xml:space="preserve">=</m:t>
-          </m:r>
-          <m:f>
-            <m:num>
-              <m:r>
-                <w:rPr>
-                  <w:rFonts w:ascii="Cambria Math" w:hAnsi="Cambria Math"/>
-                </w:rPr>
-                <m:t xml:space="preserve">VI</m:t>
-              </m:r>
-            </m:num>
-            <m:den>
-              <m:d>
-                <m:dPr>
-                  <m:begChr m:val="("/>
-                  <m:endChr m:val=")"/>
-                </m:dPr>
-                <m:e>
-                  <m:r>
-                    <w:rPr>
-                      <w:rFonts w:ascii="Cambria Math" w:hAnsi="Cambria Math"/>
-                    </w:rPr>
-                    <m:t xml:space="preserve">Emf</m:t>
-                  </m:r>
-                </m:e>
-              </m:d>
-              <m:r>
-                <w:rPr>
-                  <w:rFonts w:ascii="Cambria Math" w:hAnsi="Cambria Math"/>
-                </w:rPr>
-                <m:t xml:space="preserve">×</m:t>
-              </m:r>
-              <m:r>
-                <w:rPr>
-                  <w:rFonts w:ascii="Cambria Math" w:hAnsi="Cambria Math"/>
-                </w:rPr>
                 <m:t xml:space="preserve">I</m:t>
               </m:r>
-            </m:den>
-          </m:f>
-          <m:r>
-            <w:rPr>
-              <w:rFonts w:ascii="Cambria Math" w:hAnsi="Cambria Math"/>
-            </w:rPr>
-            <m:t xml:space="preserve">×</m:t>
-          </m:r>
-          <m:r>
-            <w:rPr>
-              <w:rFonts w:ascii="Cambria Math" w:hAnsi="Cambria Math"/>
-            </w:rPr>
-            <m:t xml:space="preserve">100</m:t>
-          </m:r>
-        </m:oMath>
-      </m:oMathPara>
-    </w:p>
-    <w:p>
-      <w:pPr>
-        <w:pStyle w:val="Normal"/>
-        <w:bidi w:val="0"/>
-        <w:spacing w:lineRule="auto" w:line="360"/>
-        <w:jc w:val="left"/>
-        <w:rPr>
-          <w:rFonts w:ascii="Liberation Sans" w:hAnsi="Liberation Sans"/>
-          <w:b w:val="false"/>
-          <w:b w:val="false"/>
-          <w:bCs w:val="false"/>
-          <w:sz w:val="22"/>
-          <w:szCs w:val="22"/>
-          <w:u w:val="none"/>
-        </w:rPr>
-      </w:pPr>
-      <w:r>
-        <w:rPr>
-          <w:rFonts w:ascii="Liberation Sans" w:hAnsi="Liberation Sans"/>
-          <w:b w:val="false"/>
-          <w:bCs w:val="false"/>
-          <w:sz w:val="22"/>
-          <w:szCs w:val="22"/>
-          <w:u w:val="none"/>
-        </w:rPr>
-      </w:r>
-      <m:oMathPara xmlns:m="http://schemas.openxmlformats.org/officeDocument/2006/math">
-        <m:oMathParaPr>
-          <m:jc m:val="left"/>
-        </m:oMathParaPr>
-        <m:oMath>
-          <m:r>
-            <w:rPr>
-              <w:rFonts w:ascii="Cambria Math" w:hAnsi="Cambria Math"/>
-            </w:rPr>
-            <m:t xml:space="preserve">Eff</m:t>
-          </m:r>
-          <m:r>
-            <w:rPr>
-              <w:rFonts w:ascii="Cambria Math" w:hAnsi="Cambria Math"/>
-            </w:rPr>
-            <m:t xml:space="preserve">=</m:t>
-          </m:r>
-          <m:f>
-            <m:num>
-              <m:r>
-                <w:rPr>
-                  <w:rFonts w:ascii="Cambria Math" w:hAnsi="Cambria Math"/>
-                </w:rPr>
-                <m:t xml:space="preserve">V</m:t>
-              </m:r>
-            </m:num>
-            <m:den>
-              <m:r>
-                <w:rPr>
-                  <w:rFonts w:ascii="Cambria Math" w:hAnsi="Cambria Math"/>
-                </w:rPr>
-                <m:t xml:space="preserve">Emf</m:t>
-              </m:r>
-            </m:den>
-          </m:f>
-          <m:r>
-            <w:rPr>
-              <w:rFonts w:ascii="Cambria Math" w:hAnsi="Cambria Math"/>
-            </w:rPr>
-            <m:t xml:space="preserve">×</m:t>
-          </m:r>
-          <m:r>
-            <w:rPr>
-              <w:rFonts w:ascii="Cambria Math" w:hAnsi="Cambria Math"/>
-            </w:rPr>
-            <m:t xml:space="preserve">100</m:t>
-          </m:r>
-        </m:oMath>
-      </m:oMathPara>
-    </w:p>
-    <w:p>
-      <w:pPr>
-        <w:pStyle w:val="Normal"/>
-        <w:bidi w:val="0"/>
-        <w:spacing w:lineRule="auto" w:line="360"/>
-        <w:jc w:val="left"/>
-        <w:rPr>
-          <w:rFonts w:ascii="Liberation Sans" w:hAnsi="Liberation Sans"/>
-          <w:b w:val="false"/>
-          <w:b w:val="false"/>
-          <w:bCs w:val="false"/>
-          <w:sz w:val="22"/>
-          <w:szCs w:val="22"/>
-          <w:u w:val="none"/>
-        </w:rPr>
-      </w:pPr>
-      <w:r>
-        <w:rPr>
-          <w:rFonts w:ascii="Liberation Sans" w:hAnsi="Liberation Sans"/>
-          <w:b w:val="false"/>
-          <w:bCs w:val="false"/>
-          <w:sz w:val="22"/>
-          <w:szCs w:val="22"/>
-          <w:u w:val="none"/>
-        </w:rPr>
-      </w:r>
-      <m:oMathPara xmlns:m="http://schemas.openxmlformats.org/officeDocument/2006/math">
-        <m:oMathParaPr>
-          <m:jc m:val="left"/>
-        </m:oMathParaPr>
-        <m:oMath>
-          <m:r>
-            <w:rPr>
-              <w:rFonts w:ascii="Cambria Math" w:hAnsi="Cambria Math"/>
-            </w:rPr>
-            <m:t xml:space="preserve">Eff</m:t>
-          </m:r>
-          <m:r>
-            <w:rPr>
-              <w:rFonts w:ascii="Cambria Math" w:hAnsi="Cambria Math"/>
-            </w:rPr>
-            <m:t xml:space="preserve">=</m:t>
-          </m:r>
-          <m:f>
-            <m:num>
-              <m:r>
-                <w:rPr>
-                  <w:rFonts w:ascii="Cambria Math" w:hAnsi="Cambria Math"/>
-                </w:rPr>
-                <m:t xml:space="preserve">IR</m:t>
-              </m:r>
-            </m:num>
-            <m:den>
-              <m:r>
-                <w:rPr>
-                  <w:rFonts w:ascii="Cambria Math" w:hAnsi="Cambria Math"/>
-                </w:rPr>
-                <m:t xml:space="preserve">I</m:t>
-              </m:r>
-              <m:d>
-                <m:dPr>
-                  <m:begChr m:val="("/>
-                  <m:endChr m:val=")"/>
-                </m:dPr>
+              <m:sSub>
                 <m:e>
                   <m:r>
                     <w:rPr>
@@ -3282,36 +1513,208 @@
                     </w:rPr>
                     <m:t xml:space="preserve">R</m:t>
                   </m:r>
+                </m:e>
+                <m:sub>
                   <m:r>
                     <w:rPr>
                       <w:rFonts w:ascii="Cambria Math" w:hAnsi="Cambria Math"/>
                     </w:rPr>
-                    <m:t xml:space="preserve">+</m:t>
+                    <m:t xml:space="preserve">2</m:t>
                   </m:r>
+                </m:sub>
+              </m:sSub>
+            </m:num>
+            <m:den>
+              <m:sSub>
+                <m:e>
                   <m:r>
                     <w:rPr>
                       <w:rFonts w:ascii="Cambria Math" w:hAnsi="Cambria Math"/>
                     </w:rPr>
-                    <m:t xml:space="preserve">r</m:t>
+                    <m:t xml:space="preserve">R</m:t>
                   </m:r>
                 </m:e>
-              </m:d>
+                <m:sub>
+                  <m:r>
+                    <w:rPr>
+                      <w:rFonts w:ascii="Cambria Math" w:hAnsi="Cambria Math"/>
+                    </w:rPr>
+                    <m:t xml:space="preserve">1</m:t>
+                  </m:r>
+                </m:sub>
+              </m:sSub>
+              <m:r>
+                <w:rPr>
+                  <w:rFonts w:ascii="Cambria Math" w:hAnsi="Cambria Math"/>
+                </w:rPr>
+                <m:t xml:space="preserve">+</m:t>
+              </m:r>
+              <m:sSub>
+                <m:e>
+                  <m:r>
+                    <w:rPr>
+                      <w:rFonts w:ascii="Cambria Math" w:hAnsi="Cambria Math"/>
+                    </w:rPr>
+                    <m:t xml:space="preserve">R</m:t>
+                  </m:r>
+                </m:e>
+                <m:sub>
+                  <m:r>
+                    <w:rPr>
+                      <w:rFonts w:ascii="Cambria Math" w:hAnsi="Cambria Math"/>
+                    </w:rPr>
+                    <m:t xml:space="preserve">2</m:t>
+                  </m:r>
+                </m:sub>
+              </m:sSub>
             </m:den>
           </m:f>
-          <m:r>
-            <w:rPr>
-              <w:rFonts w:ascii="Cambria Math" w:hAnsi="Cambria Math"/>
-            </w:rPr>
-            <m:t xml:space="preserve">×</m:t>
-          </m:r>
-          <m:r>
-            <w:rPr>
-              <w:rFonts w:ascii="Cambria Math" w:hAnsi="Cambria Math"/>
-            </w:rPr>
-            <m:t xml:space="preserve">100</m:t>
-          </m:r>
         </m:oMath>
       </m:oMathPara>
+    </w:p>
+    <w:p>
+      <w:pPr>
+        <w:pStyle w:val="Normal"/>
+        <w:bidi w:val="0"/>
+        <w:spacing w:lineRule="auto" w:line="360"/>
+        <w:jc w:val="center"/>
+        <w:rPr>
+          <w:rFonts w:ascii="Liberation Sans" w:hAnsi="Liberation Sans"/>
+          <w:b/>
+          <w:b/>
+          <w:bCs/>
+          <w:sz w:val="52"/>
+          <w:szCs w:val="52"/>
+          <w:u w:val="single"/>
+        </w:rPr>
+      </w:pPr>
+      <w:r>
+        <w:rPr>
+          <w:rFonts w:ascii="Liberation Sans" w:hAnsi="Liberation Sans"/>
+          <w:b/>
+          <w:bCs/>
+          <w:sz w:val="52"/>
+          <w:szCs w:val="52"/>
+          <w:u w:val="single"/>
+        </w:rPr>
+        <w:t>3. ELECTRIC CIRCUIT</w:t>
+      </w:r>
+    </w:p>
+    <w:p>
+      <w:pPr>
+        <w:pStyle w:val="Normal"/>
+        <w:bidi w:val="0"/>
+        <w:spacing w:lineRule="auto" w:line="360"/>
+        <w:jc w:val="left"/>
+        <w:rPr>
+          <w:rFonts w:ascii="Liberation Sans" w:hAnsi="Liberation Sans"/>
+          <w:b w:val="false"/>
+          <w:b w:val="false"/>
+          <w:bCs w:val="false"/>
+          <w:sz w:val="22"/>
+          <w:szCs w:val="22"/>
+          <w:u w:val="none"/>
+        </w:rPr>
+      </w:pPr>
+      <w:r>
+        <w:rPr>
+          <w:rFonts w:ascii="Liberation Sans" w:hAnsi="Liberation Sans"/>
+          <w:b w:val="false"/>
+          <w:bCs w:val="false"/>
+          <w:sz w:val="22"/>
+          <w:szCs w:val="22"/>
+          <w:u w:val="none"/>
+        </w:rPr>
+        <w:t>This is the path along which current flows</w:t>
+      </w:r>
+    </w:p>
+    <w:p>
+      <w:pPr>
+        <w:pStyle w:val="ListParagraph"/>
+        <w:numPr>
+          <w:ilvl w:val="0"/>
+          <w:numId w:val="0"/>
+        </w:numPr>
+        <w:bidi w:val="0"/>
+        <w:spacing w:lineRule="auto" w:line="360"/>
+        <w:ind w:left="0" w:right="0" w:hanging="0"/>
+        <w:jc w:val="center"/>
+        <w:rPr>
+          <w:rFonts w:ascii="Liberation Sans" w:hAnsi="Liberation Sans"/>
+          <w:b/>
+          <w:b/>
+          <w:bCs/>
+          <w:sz w:val="52"/>
+          <w:szCs w:val="52"/>
+          <w:u w:val="single"/>
+        </w:rPr>
+      </w:pPr>
+      <w:r>
+        <w:rPr>
+          <w:rFonts w:ascii="Liberation Sans" w:hAnsi="Liberation Sans"/>
+          <w:b/>
+          <w:bCs/>
+          <w:sz w:val="52"/>
+          <w:szCs w:val="52"/>
+          <w:u w:val="single"/>
+        </w:rPr>
+        <w:t>4. OHM’S LAW</w:t>
+      </w:r>
+    </w:p>
+    <w:p>
+      <w:pPr>
+        <w:pStyle w:val="ListParagraph"/>
+        <w:numPr>
+          <w:ilvl w:val="0"/>
+          <w:numId w:val="0"/>
+        </w:numPr>
+        <w:bidi w:val="0"/>
+        <w:spacing w:lineRule="auto" w:line="360"/>
+        <w:ind w:left="0" w:right="0" w:hanging="0"/>
+        <w:jc w:val="left"/>
+        <w:rPr>
+          <w:rFonts w:ascii="Liberation Sans" w:hAnsi="Liberation Sans"/>
+          <w:b w:val="false"/>
+          <w:b w:val="false"/>
+          <w:bCs w:val="false"/>
+          <w:sz w:val="22"/>
+          <w:szCs w:val="22"/>
+          <w:u w:val="none"/>
+        </w:rPr>
+      </w:pPr>
+      <w:r>
+        <w:rPr>
+          <w:rFonts w:ascii="Liberation Sans" w:hAnsi="Liberation Sans"/>
+          <w:b w:val="false"/>
+          <w:bCs w:val="false"/>
+          <w:sz w:val="22"/>
+          <w:szCs w:val="22"/>
+          <w:u w:val="none"/>
+        </w:rPr>
+        <w:t xml:space="preserve">This states that the potential difference across a </w:t>
+      </w:r>
+      <w:r>
+        <w:rPr>
+          <w:rFonts w:ascii="Liberation Sans" w:hAnsi="Liberation Sans"/>
+          <w:b/>
+          <w:bCs/>
+          <w:sz w:val="22"/>
+          <w:szCs w:val="22"/>
+          <w:u w:val="none"/>
+        </w:rPr>
+        <w:t>(metallic) conductor</w:t>
+      </w:r>
+      <w:r>
+        <w:rPr>
+          <w:rFonts w:ascii="Liberation Sans" w:hAnsi="Liberation Sans"/>
+          <w:b w:val="false"/>
+          <w:bCs w:val="false"/>
+          <w:sz w:val="22"/>
+          <w:szCs w:val="22"/>
+          <w:u w:val="none"/>
+        </w:rPr>
+        <w:t xml:space="preserve"> is directly proportional to the magnitude of current flowing through it provided that temperature and all other physical factors remain constant</w:t>
+      </w:r>
     </w:p>
     <w:p>
       <w:pPr>
@@ -3348,55 +1751,19 @@
             <w:rPr>
               <w:rFonts w:ascii="Cambria Math" w:hAnsi="Cambria Math"/>
             </w:rPr>
-            <m:t xml:space="preserve">Eff</m:t>
-          </m:r>
-          <m:r>
-            <w:rPr>
-              <w:rFonts w:ascii="Cambria Math" w:hAnsi="Cambria Math"/>
-            </w:rPr>
-            <m:t xml:space="preserve">=</m:t>
-          </m:r>
-          <m:f>
-            <m:num>
-              <m:r>
-                <w:rPr>
-                  <w:rFonts w:ascii="Cambria Math" w:hAnsi="Cambria Math"/>
-                </w:rPr>
-                <m:t xml:space="preserve">R</m:t>
-              </m:r>
-            </m:num>
-            <m:den>
-              <m:r>
-                <w:rPr>
-                  <w:rFonts w:ascii="Cambria Math" w:hAnsi="Cambria Math"/>
-                </w:rPr>
-                <m:t xml:space="preserve">R</m:t>
-              </m:r>
-              <m:r>
-                <w:rPr>
-                  <w:rFonts w:ascii="Cambria Math" w:hAnsi="Cambria Math"/>
-                </w:rPr>
-                <m:t xml:space="preserve">+</m:t>
-              </m:r>
-              <m:r>
-                <w:rPr>
-                  <w:rFonts w:ascii="Cambria Math" w:hAnsi="Cambria Math"/>
-                </w:rPr>
-                <m:t xml:space="preserve">r</m:t>
-              </m:r>
-            </m:den>
-          </m:f>
-          <m:r>
-            <w:rPr>
-              <w:rFonts w:ascii="Cambria Math" w:hAnsi="Cambria Math"/>
-            </w:rPr>
-            <m:t xml:space="preserve">×</m:t>
-          </m:r>
-          <m:r>
-            <w:rPr>
-              <w:rFonts w:ascii="Cambria Math" w:hAnsi="Cambria Math"/>
-            </w:rPr>
-            <m:t xml:space="preserve">100</m:t>
+            <m:t xml:space="preserve">V</m:t>
+          </m:r>
+          <m:r>
+            <w:rPr>
+              <w:rFonts w:ascii="Cambria Math" w:hAnsi="Cambria Math"/>
+            </w:rPr>
+            <m:t xml:space="preserve">∝</m:t>
+          </m:r>
+          <m:r>
+            <w:rPr>
+              <w:rFonts w:ascii="Cambria Math" w:hAnsi="Cambria Math"/>
+            </w:rPr>
+            <m:t xml:space="preserve">I</m:t>
           </m:r>
         </m:oMath>
       </m:oMathPara>
@@ -3426,7 +1793,125 @@
           <w:szCs w:val="22"/>
           <w:u w:val="none"/>
         </w:rPr>
-        <w:t>CONDUCTORS CAN BE CATEGORIZED INTO TWO TYPES</w:t>
+      </w:r>
+      <m:oMathPara xmlns:m="http://schemas.openxmlformats.org/officeDocument/2006/math">
+        <m:oMathParaPr>
+          <m:jc m:val="left"/>
+        </m:oMathParaPr>
+        <m:oMath>
+          <m:r>
+            <w:rPr>
+              <w:rFonts w:ascii="Cambria Math" w:hAnsi="Cambria Math"/>
+            </w:rPr>
+            <m:t xml:space="preserve">V</m:t>
+          </m:r>
+          <m:r>
+            <w:rPr>
+              <w:rFonts w:ascii="Cambria Math" w:hAnsi="Cambria Math"/>
+            </w:rPr>
+            <m:t xml:space="preserve">=</m:t>
+          </m:r>
+          <m:r>
+            <w:rPr>
+              <w:rFonts w:ascii="Cambria Math" w:hAnsi="Cambria Math"/>
+            </w:rPr>
+            <m:t xml:space="preserve">IR</m:t>
+          </m:r>
+        </m:oMath>
+      </m:oMathPara>
+    </w:p>
+    <w:p>
+      <w:pPr>
+        <w:pStyle w:val="Normal"/>
+        <w:bidi w:val="0"/>
+        <w:spacing w:lineRule="auto" w:line="360"/>
+        <w:jc w:val="left"/>
+        <w:rPr>
+          <w:rFonts w:ascii="Liberation Sans" w:hAnsi="Liberation Sans"/>
+          <w:b w:val="false"/>
+          <w:b w:val="false"/>
+          <w:bCs w:val="false"/>
+          <w:sz w:val="22"/>
+          <w:szCs w:val="22"/>
+          <w:u w:val="none"/>
+        </w:rPr>
+      </w:pPr>
+      <w:r>
+        <w:rPr>
+          <w:rFonts w:ascii="Liberation Sans" w:hAnsi="Liberation Sans"/>
+          <w:b w:val="false"/>
+          <w:bCs w:val="false"/>
+          <w:sz w:val="22"/>
+          <w:szCs w:val="22"/>
+          <w:u w:val="none"/>
+        </w:rPr>
+        <w:t>R is called the resistance of the metallic conductor.</w:t>
+      </w:r>
+    </w:p>
+    <w:p>
+      <w:pPr>
+        <w:pStyle w:val="Normal"/>
+        <w:numPr>
+          <w:ilvl w:val="0"/>
+          <w:numId w:val="0"/>
+        </w:numPr>
+        <w:bidi w:val="0"/>
+        <w:spacing w:lineRule="auto" w:line="360"/>
+        <w:ind w:left="0" w:right="0" w:hanging="0"/>
+        <w:jc w:val="left"/>
+        <w:rPr>
+          <w:rFonts w:ascii="Liberation Sans" w:hAnsi="Liberation Sans"/>
+          <w:b w:val="false"/>
+          <w:b w:val="false"/>
+          <w:bCs w:val="false"/>
+          <w:sz w:val="22"/>
+          <w:szCs w:val="22"/>
+          <w:u w:val="none"/>
+        </w:rPr>
+      </w:pPr>
+      <w:r>
+        <w:rPr>
+          <w:rFonts w:ascii="Liberation Sans" w:hAnsi="Liberation Sans"/>
+          <w:b w:val="false"/>
+          <w:bCs w:val="false"/>
+          <w:sz w:val="22"/>
+          <w:szCs w:val="22"/>
+          <w:u w:val="none"/>
+        </w:rPr>
+        <w:t>Modern definition of Ohm’s law states that R is a constant independent on the values of the voltage (V) and the current (I).</w:t>
+      </w:r>
+    </w:p>
+    <w:p>
+      <w:pPr>
+        <w:pStyle w:val="Normal"/>
+        <w:numPr>
+          <w:ilvl w:val="0"/>
+          <w:numId w:val="0"/>
+        </w:numPr>
+        <w:bidi w:val="0"/>
+        <w:spacing w:lineRule="auto" w:line="360"/>
+        <w:ind w:left="0" w:right="0" w:hanging="0"/>
+        <w:jc w:val="center"/>
+        <w:rPr>
+          <w:rFonts w:ascii="Liberation Sans" w:hAnsi="Liberation Sans"/>
+          <w:b/>
+          <w:b/>
+          <w:bCs/>
+          <w:sz w:val="52"/>
+          <w:szCs w:val="52"/>
+          <w:u w:val="single"/>
+        </w:rPr>
+      </w:pPr>
+      <w:r>
+        <w:rPr>
+          <w:rFonts w:ascii="Liberation Sans" w:hAnsi="Liberation Sans"/>
+          <w:b/>
+          <w:bCs/>
+          <w:sz w:val="52"/>
+          <w:szCs w:val="52"/>
+          <w:u w:val="single"/>
+        </w:rPr>
+        <w:t>5. RESISTANCE</w:t>
       </w:r>
     </w:p>
     <w:p>
@@ -3438,56 +1923,28 @@
         </w:numPr>
         <w:bidi w:val="0"/>
         <w:spacing w:lineRule="auto" w:line="360"/>
-        <w:ind w:right="0" w:hanging="0"/>
-        <w:jc w:val="left"/>
-        <w:rPr>
-          <w:rFonts w:ascii="Liberation Sans" w:hAnsi="Liberation Sans"/>
-          <w:b w:val="false"/>
-          <w:b w:val="false"/>
-          <w:bCs w:val="false"/>
-          <w:sz w:val="22"/>
-          <w:szCs w:val="22"/>
-          <w:u w:val="none"/>
-        </w:rPr>
-      </w:pPr>
-      <w:r>
-        <w:rPr>
-          <w:rFonts w:ascii="Liberation Sans" w:hAnsi="Liberation Sans"/>
-          <w:b w:val="false"/>
-          <w:bCs w:val="false"/>
-          <w:sz w:val="22"/>
-          <w:szCs w:val="22"/>
-          <w:u w:val="none"/>
-        </w:rPr>
-        <w:t>Ohmic Conductors: These are conductors that obey ohms law. The slope of the voltage (V) against current (I) graph is a linear function. Ohmic conductors include metals like silver, copper and aluminum etc.</w:t>
-      </w:r>
-    </w:p>
-    <w:p>
-      <w:pPr>
-        <w:pStyle w:val="Normal"/>
-        <w:bidi w:val="0"/>
-        <w:spacing w:lineRule="auto" w:line="360"/>
-        <w:jc w:val="left"/>
-        <w:rPr>
-          <w:rFonts w:ascii="Liberation Sans" w:hAnsi="Liberation Sans"/>
-          <w:b w:val="false"/>
-          <w:b w:val="false"/>
-          <w:bCs w:val="false"/>
-          <w:sz w:val="22"/>
-          <w:szCs w:val="22"/>
-          <w:u w:val="none"/>
-        </w:rPr>
-      </w:pPr>
-      <w:r>
-        <w:rPr>
-          <w:rFonts w:ascii="Liberation Sans" w:hAnsi="Liberation Sans"/>
-          <w:b w:val="false"/>
-          <w:bCs w:val="false"/>
-          <w:sz w:val="22"/>
-          <w:szCs w:val="22"/>
-          <w:u w:val="none"/>
-        </w:rPr>
-        <w:t>In a current (I) against voltage (V) graph, the slope represents conductance. However, in a voltage (V) against current (I) graph, the slope gives resistance.</w:t>
+        <w:ind w:left="0" w:right="0" w:hanging="0"/>
+        <w:jc w:val="left"/>
+        <w:rPr>
+          <w:rFonts w:ascii="Liberation Sans" w:hAnsi="Liberation Sans"/>
+          <w:b w:val="false"/>
+          <w:b w:val="false"/>
+          <w:bCs w:val="false"/>
+          <w:sz w:val="22"/>
+          <w:szCs w:val="22"/>
+          <w:u w:val="none"/>
+        </w:rPr>
+      </w:pPr>
+      <w:r>
+        <w:rPr>
+          <w:rFonts w:ascii="Liberation Sans" w:hAnsi="Liberation Sans"/>
+          <w:b w:val="false"/>
+          <w:bCs w:val="false"/>
+          <w:sz w:val="22"/>
+          <w:szCs w:val="22"/>
+          <w:u w:val="none"/>
+        </w:rPr>
+        <w:t>This is the ability of a material to convert electrical energy to heat energy. It is also defined as the measure of opposition to the flow of current offered by an element.</w:t>
       </w:r>
     </w:p>
     <w:p>
@@ -3499,112 +1956,84 @@
         </w:numPr>
         <w:bidi w:val="0"/>
         <w:spacing w:lineRule="auto" w:line="360"/>
-        <w:ind w:right="0" w:hanging="0"/>
-        <w:jc w:val="left"/>
-        <w:rPr>
-          <w:rFonts w:ascii="Liberation Sans" w:hAnsi="Liberation Sans"/>
-          <w:b w:val="false"/>
-          <w:b w:val="false"/>
-          <w:bCs w:val="false"/>
-          <w:sz w:val="22"/>
-          <w:szCs w:val="22"/>
-          <w:u w:val="none"/>
-        </w:rPr>
-      </w:pPr>
-      <w:r>
-        <w:rPr>
-          <w:rFonts w:ascii="Liberation Sans" w:hAnsi="Liberation Sans"/>
-          <w:b w:val="false"/>
-          <w:bCs w:val="false"/>
-          <w:sz w:val="22"/>
-          <w:szCs w:val="22"/>
-          <w:u w:val="none"/>
-        </w:rPr>
-        <w:t>Non-Ohmic Conductors: These do not obey Ohm’s law. They do not have a linear (I) against (V) function.</w:t>
-      </w:r>
-    </w:p>
-    <w:p>
-      <w:pPr>
-        <w:pStyle w:val="Normal"/>
-        <w:bidi w:val="0"/>
-        <w:spacing w:lineRule="auto" w:line="360"/>
-        <w:jc w:val="left"/>
-        <w:rPr>
-          <w:rFonts w:ascii="Liberation Sans" w:hAnsi="Liberation Sans"/>
-          <w:b w:val="false"/>
-          <w:b w:val="false"/>
-          <w:bCs w:val="false"/>
-          <w:sz w:val="22"/>
-          <w:szCs w:val="22"/>
-          <w:u w:val="none"/>
-        </w:rPr>
-      </w:pPr>
-      <w:r>
-        <w:rPr>
-          <w:rFonts w:ascii="Liberation Sans" w:hAnsi="Liberation Sans"/>
-          <w:b w:val="false"/>
-          <w:bCs w:val="false"/>
-          <w:sz w:val="22"/>
-          <w:szCs w:val="22"/>
-          <w:u w:val="none"/>
-        </w:rPr>
-        <w:t>They include diodes (rectifiers), transistors and pent-diodes etc.</w:t>
-      </w:r>
-    </w:p>
-    <w:p>
-      <w:pPr>
-        <w:pStyle w:val="Normal"/>
-        <w:bidi w:val="0"/>
-        <w:spacing w:lineRule="auto" w:line="360"/>
-        <w:jc w:val="left"/>
-        <w:rPr>
-          <w:rFonts w:ascii="Liberation Sans" w:hAnsi="Liberation Sans"/>
-          <w:b w:val="false"/>
-          <w:b w:val="false"/>
-          <w:bCs w:val="false"/>
-          <w:sz w:val="22"/>
-          <w:szCs w:val="22"/>
-          <w:u w:val="none"/>
-        </w:rPr>
-      </w:pPr>
-      <w:r>
-        <w:rPr>
-          <w:rFonts w:ascii="Liberation Sans" w:hAnsi="Liberation Sans"/>
-          <w:b w:val="false"/>
-          <w:bCs w:val="false"/>
-          <w:sz w:val="22"/>
-          <w:szCs w:val="22"/>
-          <w:u w:val="none"/>
-        </w:rPr>
-        <w:t>The terminal potential difference (V) of a battery when it delivers a current (I) is related to its Emf as follows</w:t>
-      </w:r>
-    </w:p>
-    <w:p>
-      <w:pPr>
-        <w:pStyle w:val="Normal"/>
-        <w:bidi w:val="0"/>
-        <w:spacing w:lineRule="auto" w:line="360"/>
-        <w:jc w:val="left"/>
-        <w:rPr>
-          <w:rFonts w:ascii="Liberation Sans" w:hAnsi="Liberation Sans"/>
-          <w:b w:val="false"/>
-          <w:b w:val="false"/>
-          <w:bCs w:val="false"/>
-          <w:sz w:val="22"/>
-          <w:szCs w:val="22"/>
-          <w:u w:val="none"/>
-        </w:rPr>
-      </w:pPr>
-      <w:r>
-        <w:rPr>
-          <w:rFonts w:ascii="Liberation Sans" w:hAnsi="Liberation Sans"/>
-          <w:b w:val="false"/>
-          <w:bCs w:val="false"/>
-          <w:sz w:val="22"/>
-          <w:szCs w:val="22"/>
-          <w:u w:val="none"/>
-        </w:rPr>
-        <w:t>When the battery is delivering current (on discharge)</w:t>
+        <w:ind w:left="0" w:right="0" w:hanging="0"/>
+        <w:jc w:val="left"/>
+        <w:rPr>
+          <w:rFonts w:ascii="Liberation Sans" w:hAnsi="Liberation Sans"/>
+          <w:b w:val="false"/>
+          <w:b w:val="false"/>
+          <w:bCs w:val="false"/>
+          <w:sz w:val="22"/>
+          <w:szCs w:val="22"/>
+          <w:u w:val="none"/>
+        </w:rPr>
+      </w:pPr>
+      <w:r>
+        <w:rPr>
+          <w:rFonts w:ascii="Liberation Sans" w:hAnsi="Liberation Sans"/>
+          <w:b w:val="false"/>
+          <w:bCs w:val="false"/>
+          <w:sz w:val="22"/>
+          <w:szCs w:val="22"/>
+          <w:u w:val="none"/>
+        </w:rPr>
+        <w:t xml:space="preserve">Battery (or cell): A cell is a device used for harnessing electrical energy. A cell produces a voltage called the potential difference. </w:t>
+      </w:r>
+    </w:p>
+    <w:p>
+      <w:pPr>
+        <w:pStyle w:val="Normal"/>
+        <w:bidi w:val="0"/>
+        <w:spacing w:lineRule="auto" w:line="360"/>
+        <w:jc w:val="left"/>
+        <w:rPr>
+          <w:rFonts w:ascii="Liberation Sans" w:hAnsi="Liberation Sans"/>
+          <w:b w:val="false"/>
+          <w:b w:val="false"/>
+          <w:bCs w:val="false"/>
+          <w:sz w:val="22"/>
+          <w:szCs w:val="22"/>
+          <w:u w:val="none"/>
+        </w:rPr>
+      </w:pPr>
+      <w:r>
+        <w:rPr>
+          <w:rFonts w:ascii="Liberation Sans" w:hAnsi="Liberation Sans"/>
+          <w:b w:val="false"/>
+          <w:bCs w:val="false"/>
+          <w:sz w:val="22"/>
+          <w:szCs w:val="22"/>
+          <w:u w:val="none"/>
+        </w:rPr>
+        <w:t>The resistance of a wire is defined as the opposition to the flow of current offered by the wire. The resistance of a wire or an object is a measure of the potential difference that must be impressed across one object to cause a unit current to flow through it.</w:t>
+      </w:r>
+    </w:p>
+    <w:p>
+      <w:pPr>
+        <w:pStyle w:val="Normal"/>
+        <w:bidi w:val="0"/>
+        <w:spacing w:lineRule="auto" w:line="360"/>
+        <w:jc w:val="left"/>
+        <w:rPr>
+          <w:rFonts w:ascii="Liberation Sans" w:hAnsi="Liberation Sans"/>
+          <w:b w:val="false"/>
+          <w:b w:val="false"/>
+          <w:bCs w:val="false"/>
+          <w:sz w:val="22"/>
+          <w:szCs w:val="22"/>
+          <w:u w:val="none"/>
+        </w:rPr>
+      </w:pPr>
+      <w:r>
+        <w:rPr>
+          <w:rFonts w:ascii="Liberation Sans" w:hAnsi="Liberation Sans"/>
+          <w:b w:val="false"/>
+          <w:bCs w:val="false"/>
+          <w:sz w:val="22"/>
+          <w:szCs w:val="22"/>
+          <w:u w:val="none"/>
+        </w:rPr>
+        <w:t>From Ohm’s law</w:t>
       </w:r>
     </w:p>
     <w:p>
@@ -3642,7 +2071,7 @@
             <w:rPr>
               <w:rFonts w:ascii="Cambria Math" w:hAnsi="Cambria Math"/>
             </w:rPr>
-            <m:t xml:space="preserve">E</m:t>
+            <m:t xml:space="preserve">V</m:t>
           </m:r>
           <m:r>
             <w:rPr>
@@ -3654,19 +2083,7 @@
             <w:rPr>
               <w:rFonts w:ascii="Cambria Math" w:hAnsi="Cambria Math"/>
             </w:rPr>
-            <m:t xml:space="preserve">V</m:t>
-          </m:r>
-          <m:r>
-            <w:rPr>
-              <w:rFonts w:ascii="Cambria Math" w:hAnsi="Cambria Math"/>
-            </w:rPr>
-            <m:t xml:space="preserve">+</m:t>
-          </m:r>
-          <m:r>
-            <w:rPr>
-              <w:rFonts w:ascii="Cambria Math" w:hAnsi="Cambria Math"/>
-            </w:rPr>
-            <m:t xml:space="preserve">L</m:t>
+            <m:t xml:space="preserve">IR</m:t>
           </m:r>
         </m:oMath>
       </m:oMathPara>
@@ -3706,378 +2123,6 @@
             <w:rPr>
               <w:rFonts w:ascii="Cambria Math" w:hAnsi="Cambria Math"/>
             </w:rPr>
-            <m:t xml:space="preserve">V</m:t>
-          </m:r>
-          <m:r>
-            <w:rPr>
-              <w:rFonts w:ascii="Cambria Math" w:hAnsi="Cambria Math"/>
-            </w:rPr>
-            <m:t xml:space="preserve">=</m:t>
-          </m:r>
-          <m:r>
-            <w:rPr>
-              <w:rFonts w:ascii="Cambria Math" w:hAnsi="Cambria Math"/>
-            </w:rPr>
-            <m:t xml:space="preserve">E</m:t>
-          </m:r>
-          <m:r>
-            <w:rPr>
-              <w:rFonts w:ascii="Cambria Math" w:hAnsi="Cambria Math"/>
-            </w:rPr>
-            <m:t xml:space="preserve">−</m:t>
-          </m:r>
-          <m:r>
-            <w:rPr>
-              <w:rFonts w:ascii="Cambria Math" w:hAnsi="Cambria Math"/>
-            </w:rPr>
-            <m:t xml:space="preserve">L</m:t>
-          </m:r>
-        </m:oMath>
-      </m:oMathPara>
-    </w:p>
-    <w:p>
-      <w:pPr>
-        <w:pStyle w:val="Normal"/>
-        <w:bidi w:val="0"/>
-        <w:spacing w:lineRule="auto" w:line="360"/>
-        <w:jc w:val="left"/>
-        <w:rPr>
-          <w:rFonts w:ascii="Liberation Sans" w:hAnsi="Liberation Sans"/>
-          <w:b w:val="false"/>
-          <w:b w:val="false"/>
-          <w:bCs w:val="false"/>
-          <w:sz w:val="22"/>
-          <w:szCs w:val="22"/>
-          <w:u w:val="none"/>
-        </w:rPr>
-      </w:pPr>
-      <w:r>
-        <w:rPr>
-          <w:rFonts w:ascii="Liberation Sans" w:hAnsi="Liberation Sans"/>
-          <w:b w:val="false"/>
-          <w:bCs w:val="false"/>
-          <w:sz w:val="22"/>
-          <w:szCs w:val="22"/>
-          <w:u w:val="none"/>
-        </w:rPr>
-        <w:t>When receiving current (Charging)</w:t>
-      </w:r>
-    </w:p>
-    <w:p>
-      <w:pPr>
-        <w:pStyle w:val="Normal"/>
-        <w:bidi w:val="0"/>
-        <w:spacing w:lineRule="auto" w:line="360"/>
-        <w:jc w:val="left"/>
-        <w:rPr>
-          <w:rFonts w:ascii="Liberation Sans" w:hAnsi="Liberation Sans"/>
-          <w:b w:val="false"/>
-          <w:b w:val="false"/>
-          <w:bCs w:val="false"/>
-          <w:sz w:val="22"/>
-          <w:szCs w:val="22"/>
-          <w:u w:val="none"/>
-        </w:rPr>
-      </w:pPr>
-      <w:r>
-        <w:rPr>
-          <w:rFonts w:ascii="Liberation Sans" w:hAnsi="Liberation Sans"/>
-          <w:b w:val="false"/>
-          <w:bCs w:val="false"/>
-          <w:sz w:val="22"/>
-          <w:szCs w:val="22"/>
-          <w:u w:val="none"/>
-        </w:rPr>
-      </w:r>
-      <m:oMathPara xmlns:m="http://schemas.openxmlformats.org/officeDocument/2006/math">
-        <m:oMathParaPr>
-          <m:jc m:val="left"/>
-        </m:oMathParaPr>
-        <m:oMath>
-          <m:r>
-            <w:rPr>
-              <w:rFonts w:ascii="Cambria Math" w:hAnsi="Cambria Math"/>
-            </w:rPr>
-            <m:t xml:space="preserve">V</m:t>
-          </m:r>
-          <m:r>
-            <w:rPr>
-              <w:rFonts w:ascii="Cambria Math" w:hAnsi="Cambria Math"/>
-            </w:rPr>
-            <m:t xml:space="preserve">=</m:t>
-          </m:r>
-          <m:r>
-            <w:rPr>
-              <w:rFonts w:ascii="Cambria Math" w:hAnsi="Cambria Math"/>
-            </w:rPr>
-            <m:t xml:space="preserve">E</m:t>
-          </m:r>
-          <m:r>
-            <w:rPr>
-              <w:rFonts w:ascii="Cambria Math" w:hAnsi="Cambria Math"/>
-            </w:rPr>
-            <m:t xml:space="preserve">+</m:t>
-          </m:r>
-          <m:r>
-            <w:rPr>
-              <w:rFonts w:ascii="Cambria Math" w:hAnsi="Cambria Math"/>
-            </w:rPr>
-            <m:t xml:space="preserve">L</m:t>
-          </m:r>
-        </m:oMath>
-      </m:oMathPara>
-    </w:p>
-    <w:p>
-      <w:pPr>
-        <w:pStyle w:val="Normal"/>
-        <w:bidi w:val="0"/>
-        <w:spacing w:lineRule="auto" w:line="360"/>
-        <w:jc w:val="left"/>
-        <w:rPr>
-          <w:rFonts w:ascii="Liberation Sans" w:hAnsi="Liberation Sans"/>
-          <w:b w:val="false"/>
-          <w:b w:val="false"/>
-          <w:bCs w:val="false"/>
-          <w:sz w:val="22"/>
-          <w:szCs w:val="22"/>
-          <w:u w:val="none"/>
-        </w:rPr>
-      </w:pPr>
-      <w:r>
-        <w:rPr>
-          <w:rFonts w:ascii="Liberation Sans" w:hAnsi="Liberation Sans"/>
-          <w:b w:val="false"/>
-          <w:bCs w:val="false"/>
-          <w:sz w:val="22"/>
-          <w:szCs w:val="22"/>
-          <w:u w:val="none"/>
-        </w:rPr>
-        <w:t>When the cell is doing no work (i.e. it is passive or in an open circuit),</w:t>
-      </w:r>
-    </w:p>
-    <w:p>
-      <w:pPr>
-        <w:pStyle w:val="Normal"/>
-        <w:bidi w:val="0"/>
-        <w:spacing w:lineRule="auto" w:line="360"/>
-        <w:jc w:val="left"/>
-        <w:rPr>
-          <w:rFonts w:ascii="Liberation Sans" w:hAnsi="Liberation Sans"/>
-          <w:b w:val="false"/>
-          <w:b w:val="false"/>
-          <w:bCs w:val="false"/>
-          <w:sz w:val="22"/>
-          <w:szCs w:val="22"/>
-          <w:u w:val="none"/>
-        </w:rPr>
-      </w:pPr>
-      <w:r>
-        <w:rPr>
-          <w:rFonts w:ascii="Liberation Sans" w:hAnsi="Liberation Sans"/>
-          <w:b w:val="false"/>
-          <w:bCs w:val="false"/>
-          <w:sz w:val="22"/>
-          <w:szCs w:val="22"/>
-          <w:u w:val="none"/>
-        </w:rPr>
-      </w:r>
-      <m:oMathPara xmlns:m="http://schemas.openxmlformats.org/officeDocument/2006/math">
-        <m:oMathParaPr>
-          <m:jc m:val="left"/>
-        </m:oMathParaPr>
-        <m:oMath>
-          <m:r>
-            <w:rPr>
-              <w:rFonts w:ascii="Cambria Math" w:hAnsi="Cambria Math"/>
-            </w:rPr>
-            <m:t xml:space="preserve">V</m:t>
-          </m:r>
-          <m:r>
-            <w:rPr>
-              <w:rFonts w:ascii="Cambria Math" w:hAnsi="Cambria Math"/>
-            </w:rPr>
-            <m:t xml:space="preserve">=</m:t>
-          </m:r>
-          <m:r>
-            <w:rPr>
-              <w:rFonts w:ascii="Cambria Math" w:hAnsi="Cambria Math"/>
-            </w:rPr>
-            <m:t xml:space="preserve">E</m:t>
-          </m:r>
-        </m:oMath>
-      </m:oMathPara>
-    </w:p>
-    <w:p>
-      <w:pPr>
-        <w:pStyle w:val="Normal"/>
-        <w:bidi w:val="0"/>
-        <w:spacing w:lineRule="auto" w:line="360"/>
-        <w:jc w:val="left"/>
-        <w:rPr>
-          <w:rFonts w:ascii="Liberation Sans" w:hAnsi="Liberation Sans"/>
-          <w:b w:val="false"/>
-          <w:b w:val="false"/>
-          <w:bCs w:val="false"/>
-          <w:sz w:val="22"/>
-          <w:szCs w:val="22"/>
-          <w:u w:val="none"/>
-        </w:rPr>
-      </w:pPr>
-      <w:r>
-        <w:rPr>
-          <w:rFonts w:ascii="Liberation Sans" w:hAnsi="Liberation Sans"/>
-          <w:b w:val="false"/>
-          <w:bCs w:val="false"/>
-          <w:sz w:val="22"/>
-          <w:szCs w:val="22"/>
-          <w:u w:val="none"/>
-        </w:rPr>
-        <w:t>RESISTANCE</w:t>
-      </w:r>
-    </w:p>
-    <w:p>
-      <w:pPr>
-        <w:pStyle w:val="Normal"/>
-        <w:bidi w:val="0"/>
-        <w:spacing w:lineRule="auto" w:line="360"/>
-        <w:jc w:val="left"/>
-        <w:rPr>
-          <w:rFonts w:ascii="Liberation Sans" w:hAnsi="Liberation Sans"/>
-          <w:b w:val="false"/>
-          <w:b w:val="false"/>
-          <w:bCs w:val="false"/>
-          <w:sz w:val="22"/>
-          <w:szCs w:val="22"/>
-          <w:u w:val="none"/>
-        </w:rPr>
-      </w:pPr>
-      <w:r>
-        <w:rPr>
-          <w:rFonts w:ascii="Liberation Sans" w:hAnsi="Liberation Sans"/>
-          <w:b w:val="false"/>
-          <w:bCs w:val="false"/>
-          <w:sz w:val="22"/>
-          <w:szCs w:val="22"/>
-          <w:u w:val="none"/>
-        </w:rPr>
-        <w:t>The resistance of a wire is defined as the opposition to the flow of current offered by the wire. The resistance of a wire or an object is a measure of the potential difference that must be impressed across one object to cause a unit current to flow through it.</w:t>
-      </w:r>
-    </w:p>
-    <w:p>
-      <w:pPr>
-        <w:pStyle w:val="Normal"/>
-        <w:bidi w:val="0"/>
-        <w:spacing w:lineRule="auto" w:line="360"/>
-        <w:jc w:val="left"/>
-        <w:rPr>
-          <w:rFonts w:ascii="Liberation Sans" w:hAnsi="Liberation Sans"/>
-          <w:b w:val="false"/>
-          <w:b w:val="false"/>
-          <w:bCs w:val="false"/>
-          <w:sz w:val="22"/>
-          <w:szCs w:val="22"/>
-          <w:u w:val="none"/>
-        </w:rPr>
-      </w:pPr>
-      <w:r>
-        <w:rPr>
-          <w:rFonts w:ascii="Liberation Sans" w:hAnsi="Liberation Sans"/>
-          <w:b w:val="false"/>
-          <w:bCs w:val="false"/>
-          <w:sz w:val="22"/>
-          <w:szCs w:val="22"/>
-          <w:u w:val="none"/>
-        </w:rPr>
-        <w:t>From Ohm’s law</w:t>
-      </w:r>
-    </w:p>
-    <w:p>
-      <w:pPr>
-        <w:pStyle w:val="Normal"/>
-        <w:bidi w:val="0"/>
-        <w:spacing w:lineRule="auto" w:line="360"/>
-        <w:jc w:val="left"/>
-        <w:rPr>
-          <w:rFonts w:ascii="Liberation Sans" w:hAnsi="Liberation Sans"/>
-          <w:b w:val="false"/>
-          <w:b w:val="false"/>
-          <w:bCs w:val="false"/>
-          <w:sz w:val="22"/>
-          <w:szCs w:val="22"/>
-          <w:u w:val="none"/>
-        </w:rPr>
-      </w:pPr>
-      <w:r>
-        <w:rPr>
-          <w:rFonts w:ascii="Liberation Sans" w:hAnsi="Liberation Sans"/>
-          <w:b w:val="false"/>
-          <w:bCs w:val="false"/>
-          <w:sz w:val="22"/>
-          <w:szCs w:val="22"/>
-          <w:u w:val="none"/>
-        </w:rPr>
-      </w:r>
-      <m:oMathPara xmlns:m="http://schemas.openxmlformats.org/officeDocument/2006/math">
-        <m:oMathParaPr>
-          <m:jc m:val="left"/>
-        </m:oMathParaPr>
-        <m:oMath>
-          <m:r>
-            <w:rPr>
-              <w:rFonts w:ascii="Cambria Math" w:hAnsi="Cambria Math"/>
-            </w:rPr>
-            <m:t xml:space="preserve">V</m:t>
-          </m:r>
-          <m:r>
-            <w:rPr>
-              <w:rFonts w:ascii="Cambria Math" w:hAnsi="Cambria Math"/>
-            </w:rPr>
-            <m:t xml:space="preserve">=</m:t>
-          </m:r>
-          <m:r>
-            <w:rPr>
-              <w:rFonts w:ascii="Cambria Math" w:hAnsi="Cambria Math"/>
-            </w:rPr>
-            <m:t xml:space="preserve">IR</m:t>
-          </m:r>
-        </m:oMath>
-      </m:oMathPara>
-    </w:p>
-    <w:p>
-      <w:pPr>
-        <w:pStyle w:val="Normal"/>
-        <w:bidi w:val="0"/>
-        <w:spacing w:lineRule="auto" w:line="360"/>
-        <w:jc w:val="left"/>
-        <w:rPr>
-          <w:rFonts w:ascii="Liberation Sans" w:hAnsi="Liberation Sans"/>
-          <w:b w:val="false"/>
-          <w:b w:val="false"/>
-          <w:bCs w:val="false"/>
-          <w:sz w:val="22"/>
-          <w:szCs w:val="22"/>
-          <w:u w:val="none"/>
-        </w:rPr>
-      </w:pPr>
-      <w:r>
-        <w:rPr>
-          <w:rFonts w:ascii="Liberation Sans" w:hAnsi="Liberation Sans"/>
-          <w:b w:val="false"/>
-          <w:bCs w:val="false"/>
-          <w:sz w:val="22"/>
-          <w:szCs w:val="22"/>
-          <w:u w:val="none"/>
-        </w:rPr>
-      </w:r>
-      <m:oMathPara xmlns:m="http://schemas.openxmlformats.org/officeDocument/2006/math">
-        <m:oMathParaPr>
-          <m:jc m:val="left"/>
-        </m:oMathParaPr>
-        <m:oMath>
-          <m:r>
-            <w:rPr>
-              <w:rFonts w:ascii="Cambria Math" w:hAnsi="Cambria Math"/>
-            </w:rPr>
             <m:t xml:space="preserve">R</m:t>
           </m:r>
           <m:r>
@@ -4112,232 +2157,206 @@
         <w:pStyle w:val="Normal"/>
         <w:bidi w:val="0"/>
         <w:spacing w:lineRule="auto" w:line="360"/>
-        <w:jc w:val="left"/>
-        <w:rPr>
-          <w:rFonts w:ascii="Liberation Sans" w:hAnsi="Liberation Sans"/>
-          <w:b w:val="false"/>
-          <w:b w:val="false"/>
-          <w:bCs w:val="false"/>
-          <w:sz w:val="22"/>
-          <w:szCs w:val="22"/>
-          <w:u w:val="none"/>
-        </w:rPr>
-      </w:pPr>
-      <w:r>
-        <w:rPr>
-          <w:rFonts w:ascii="Liberation Sans" w:hAnsi="Liberation Sans"/>
-          <w:b w:val="false"/>
-          <w:bCs w:val="false"/>
-          <w:sz w:val="22"/>
-          <w:szCs w:val="22"/>
-          <w:u w:val="none"/>
+        <w:jc w:val="center"/>
+        <w:rPr>
+          <w:rFonts w:ascii="Liberation Sans" w:hAnsi="Liberation Sans"/>
+          <w:b/>
+          <w:b/>
+          <w:bCs/>
+          <w:sz w:val="44"/>
+          <w:szCs w:val="44"/>
+          <w:u w:val="single"/>
+        </w:rPr>
+      </w:pPr>
+      <w:r>
+        <w:rPr>
+          <w:rFonts w:ascii="Liberation Sans" w:hAnsi="Liberation Sans"/>
+          <w:b/>
+          <w:bCs/>
+          <w:sz w:val="44"/>
+          <w:szCs w:val="44"/>
+          <w:u w:val="single"/>
         </w:rPr>
         <w:t>FACTORS THAT AFFECT THE RESISTANCE OF A CONDUCTOR</w:t>
       </w:r>
     </w:p>
     <w:p>
       <w:pPr>
-        <w:pStyle w:val="ListParagraph"/>
-        <w:numPr>
-          <w:ilvl w:val="0"/>
-          <w:numId w:val="3"/>
-        </w:numPr>
-        <w:bidi w:val="0"/>
-        <w:spacing w:lineRule="auto" w:line="360"/>
-        <w:ind w:left="720" w:right="0" w:hanging="360"/>
-        <w:jc w:val="left"/>
-        <w:rPr>
-          <w:rFonts w:ascii="Liberation Sans" w:hAnsi="Liberation Sans"/>
-          <w:b w:val="false"/>
-          <w:b w:val="false"/>
-          <w:bCs w:val="false"/>
-          <w:sz w:val="22"/>
-          <w:szCs w:val="22"/>
-          <w:u w:val="none"/>
-        </w:rPr>
-      </w:pPr>
-      <w:r>
-        <w:rPr>
-          <w:rFonts w:ascii="Liberation Sans" w:hAnsi="Liberation Sans"/>
-          <w:b w:val="false"/>
-          <w:bCs w:val="false"/>
-          <w:sz w:val="22"/>
-          <w:szCs w:val="22"/>
-          <w:u w:val="none"/>
-        </w:rPr>
-        <w:t>Length of the conductor</w:t>
-      </w:r>
-    </w:p>
-    <w:p>
-      <w:pPr>
-        <w:pStyle w:val="Normal"/>
-        <w:bidi w:val="0"/>
-        <w:spacing w:lineRule="auto" w:line="360"/>
-        <w:jc w:val="left"/>
-        <w:rPr>
-          <w:rFonts w:ascii="Liberation Sans" w:hAnsi="Liberation Sans"/>
-          <w:b w:val="false"/>
-          <w:b w:val="false"/>
-          <w:bCs w:val="false"/>
-          <w:sz w:val="22"/>
-          <w:szCs w:val="22"/>
-          <w:u w:val="none"/>
-        </w:rPr>
-      </w:pPr>
-      <w:r>
-        <w:rPr>
-          <w:rFonts w:ascii="Liberation Sans" w:hAnsi="Liberation Sans"/>
-          <w:b w:val="false"/>
-          <w:bCs w:val="false"/>
-          <w:sz w:val="22"/>
-          <w:szCs w:val="22"/>
-          <w:u w:val="none"/>
-        </w:rPr>
-      </w:r>
-      <m:oMathPara xmlns:m="http://schemas.openxmlformats.org/officeDocument/2006/math">
-        <m:oMathParaPr>
-          <m:jc m:val="left"/>
-        </m:oMathParaPr>
-        <m:oMath>
-          <m:r>
-            <w:rPr>
-              <w:rFonts w:ascii="Cambria Math" w:hAnsi="Cambria Math"/>
-            </w:rPr>
-            <m:t xml:space="preserve">R</m:t>
-          </m:r>
-          <m:r>
-            <w:rPr>
-              <w:rFonts w:ascii="Cambria Math" w:hAnsi="Cambria Math"/>
-            </w:rPr>
-            <m:t xml:space="preserve">∝</m:t>
-          </m:r>
-          <m:r>
-            <w:rPr>
-              <w:rFonts w:ascii="Cambria Math" w:hAnsi="Cambria Math"/>
-            </w:rPr>
-            <m:t xml:space="preserve">l</m:t>
-          </m:r>
-        </m:oMath>
-      </m:oMathPara>
-    </w:p>
-    <w:p>
-      <w:pPr>
-        <w:pStyle w:val="ListParagraph"/>
-        <w:numPr>
-          <w:ilvl w:val="0"/>
-          <w:numId w:val="3"/>
-        </w:numPr>
-        <w:bidi w:val="0"/>
-        <w:spacing w:lineRule="auto" w:line="360"/>
-        <w:ind w:left="720" w:right="0" w:hanging="360"/>
-        <w:jc w:val="left"/>
-        <w:rPr>
-          <w:rFonts w:ascii="Liberation Sans" w:hAnsi="Liberation Sans"/>
-          <w:b w:val="false"/>
-          <w:b w:val="false"/>
-          <w:bCs w:val="false"/>
-          <w:sz w:val="22"/>
-          <w:szCs w:val="22"/>
-          <w:u w:val="none"/>
-        </w:rPr>
-      </w:pPr>
-      <w:r>
-        <w:rPr>
-          <w:rFonts w:ascii="Liberation Sans" w:hAnsi="Liberation Sans"/>
-          <w:b w:val="false"/>
-          <w:bCs w:val="false"/>
-          <w:sz w:val="22"/>
-          <w:szCs w:val="22"/>
-          <w:u w:val="none"/>
-        </w:rPr>
-        <w:t>Area of the conductor</w:t>
-      </w:r>
-    </w:p>
-    <w:p>
-      <w:pPr>
-        <w:pStyle w:val="Normal"/>
-        <w:bidi w:val="0"/>
-        <w:spacing w:lineRule="auto" w:line="360"/>
-        <w:jc w:val="left"/>
-        <w:rPr>
-          <w:rFonts w:ascii="Liberation Sans" w:hAnsi="Liberation Sans"/>
-          <w:b w:val="false"/>
-          <w:b w:val="false"/>
-          <w:bCs w:val="false"/>
-          <w:sz w:val="22"/>
-          <w:szCs w:val="22"/>
-          <w:u w:val="none"/>
-        </w:rPr>
-      </w:pPr>
-      <w:r>
-        <w:rPr>
-          <w:rFonts w:ascii="Liberation Sans" w:hAnsi="Liberation Sans"/>
-          <w:b w:val="false"/>
-          <w:bCs w:val="false"/>
-          <w:sz w:val="22"/>
-          <w:szCs w:val="22"/>
-          <w:u w:val="none"/>
-        </w:rPr>
-      </w:r>
-      <m:oMathPara xmlns:m="http://schemas.openxmlformats.org/officeDocument/2006/math">
-        <m:oMathParaPr>
-          <m:jc m:val="left"/>
-        </m:oMathParaPr>
-        <m:oMath>
-          <m:r>
-            <w:rPr>
-              <w:rFonts w:ascii="Cambria Math" w:hAnsi="Cambria Math"/>
-            </w:rPr>
-            <m:t xml:space="preserve">R</m:t>
-          </m:r>
-          <m:r>
-            <w:rPr>
-              <w:rFonts w:ascii="Cambria Math" w:hAnsi="Cambria Math"/>
-            </w:rPr>
-            <m:t xml:space="preserve">∝</m:t>
-          </m:r>
-          <m:f>
-            <m:num>
-              <m:r>
-                <w:rPr>
-                  <w:rFonts w:ascii="Cambria Math" w:hAnsi="Cambria Math"/>
-                </w:rPr>
-                <m:t xml:space="preserve">1</m:t>
-              </m:r>
-            </m:num>
-            <m:den>
-              <m:r>
-                <w:rPr>
-                  <w:rFonts w:ascii="Cambria Math" w:hAnsi="Cambria Math"/>
-                </w:rPr>
-                <m:t xml:space="preserve">A</m:t>
-              </m:r>
-            </m:den>
-          </m:f>
-        </m:oMath>
-      </m:oMathPara>
-    </w:p>
-    <w:p>
-      <w:pPr>
-        <w:pStyle w:val="ListParagraph"/>
-        <w:numPr>
-          <w:ilvl w:val="0"/>
-          <w:numId w:val="3"/>
-        </w:numPr>
-        <w:bidi w:val="0"/>
-        <w:spacing w:lineRule="auto" w:line="360"/>
-        <w:ind w:left="720" w:right="0" w:hanging="360"/>
-        <w:jc w:val="left"/>
-        <w:rPr>
-          <w:rFonts w:ascii="Liberation Sans" w:hAnsi="Liberation Sans"/>
-          <w:b w:val="false"/>
-          <w:b w:val="false"/>
-          <w:bCs w:val="false"/>
-          <w:sz w:val="22"/>
-          <w:szCs w:val="22"/>
-          <w:u w:val="none"/>
-        </w:rPr>
-      </w:pPr>
+        <w:pStyle w:val="Normal"/>
+        <w:bidi w:val="0"/>
+        <w:spacing w:lineRule="auto" w:line="360"/>
+        <w:jc w:val="left"/>
+        <w:rPr>
+          <w:rFonts w:ascii="Liberation Sans" w:hAnsi="Liberation Sans"/>
+          <w:b/>
+          <w:b/>
+          <w:bCs/>
+          <w:sz w:val="44"/>
+          <w:szCs w:val="44"/>
+          <w:u w:val="single"/>
+        </w:rPr>
+      </w:pPr>
+      <w:r>
+        <w:rPr>
+          <w:rFonts w:ascii="Liberation Sans" w:hAnsi="Liberation Sans"/>
+          <w:b w:val="false"/>
+          <w:bCs w:val="false"/>
+          <w:sz w:val="22"/>
+          <w:szCs w:val="22"/>
+          <w:u w:val="none"/>
+        </w:rPr>
+        <w:t xml:space="preserve">1. </w:t>
+      </w:r>
+      <w:r>
+        <w:rPr>
+          <w:rFonts w:ascii="Liberation Sans" w:hAnsi="Liberation Sans"/>
+          <w:b w:val="false"/>
+          <w:bCs w:val="false"/>
+          <w:sz w:val="22"/>
+          <w:szCs w:val="22"/>
+          <w:u w:val="none"/>
+        </w:rPr>
+        <w:t xml:space="preserve">Length of the conductor: </w:t>
+      </w:r>
+      <w:r>
+        <w:rPr>
+          <w:rFonts w:ascii="Liberation Sans" w:hAnsi="Liberation Sans"/>
+          <w:b w:val="false"/>
+          <w:bCs w:val="false"/>
+          <w:sz w:val="22"/>
+          <w:szCs w:val="22"/>
+          <w:u w:val="none"/>
+        </w:rPr>
+      </w:r>
+      <m:oMath xmlns:m="http://schemas.openxmlformats.org/officeDocument/2006/math">
+        <m:r>
+          <w:rPr>
+            <w:rFonts w:ascii="Cambria Math" w:hAnsi="Cambria Math"/>
+          </w:rPr>
+          <m:t xml:space="preserve">R</m:t>
+        </m:r>
+        <m:r>
+          <w:rPr>
+            <w:rFonts w:ascii="Cambria Math" w:hAnsi="Cambria Math"/>
+          </w:rPr>
+          <m:t xml:space="preserve">∝</m:t>
+        </m:r>
+        <m:r>
+          <w:rPr>
+            <w:rFonts w:ascii="Cambria Math" w:hAnsi="Cambria Math"/>
+          </w:rPr>
+          <m:t xml:space="preserve">l</m:t>
+        </m:r>
+      </m:oMath>
+    </w:p>
+    <w:p>
+      <w:pPr>
+        <w:pStyle w:val="Normal"/>
+        <w:bidi w:val="0"/>
+        <w:spacing w:lineRule="auto" w:line="360"/>
+        <w:jc w:val="left"/>
+        <w:rPr>
+          <w:rFonts w:ascii="Liberation Sans" w:hAnsi="Liberation Sans"/>
+          <w:b/>
+          <w:b/>
+          <w:bCs/>
+          <w:sz w:val="44"/>
+          <w:szCs w:val="44"/>
+          <w:u w:val="single"/>
+        </w:rPr>
+      </w:pPr>
+      <w:r>
+        <w:rPr>
+          <w:rFonts w:ascii="Liberation Sans" w:hAnsi="Liberation Sans"/>
+          <w:b w:val="false"/>
+          <w:bCs w:val="false"/>
+          <w:sz w:val="22"/>
+          <w:szCs w:val="22"/>
+          <w:u w:val="none"/>
+        </w:rPr>
+        <w:t xml:space="preserve">2. </w:t>
+      </w:r>
+      <w:r>
+        <w:rPr>
+          <w:rFonts w:ascii="Liberation Sans" w:hAnsi="Liberation Sans"/>
+          <w:b w:val="false"/>
+          <w:bCs w:val="false"/>
+          <w:sz w:val="22"/>
+          <w:szCs w:val="22"/>
+          <w:u w:val="none"/>
+        </w:rPr>
+        <w:t xml:space="preserve">Area of the conductor: </w:t>
+      </w:r>
+      <w:r>
+        <w:rPr>
+          <w:rFonts w:ascii="Liberation Sans" w:hAnsi="Liberation Sans"/>
+          <w:b w:val="false"/>
+          <w:bCs w:val="false"/>
+          <w:sz w:val="22"/>
+          <w:szCs w:val="22"/>
+          <w:u w:val="none"/>
+        </w:rPr>
+      </w:r>
+      <m:oMath xmlns:m="http://schemas.openxmlformats.org/officeDocument/2006/math">
+        <m:r>
+          <w:rPr>
+            <w:rFonts w:ascii="Cambria Math" w:hAnsi="Cambria Math"/>
+          </w:rPr>
+          <m:t xml:space="preserve">R</m:t>
+        </m:r>
+        <m:r>
+          <w:rPr>
+            <w:rFonts w:ascii="Cambria Math" w:hAnsi="Cambria Math"/>
+          </w:rPr>
+          <m:t xml:space="preserve">∝</m:t>
+        </m:r>
+        <m:f>
+          <m:num>
+            <m:r>
+              <w:rPr>
+                <w:rFonts w:ascii="Cambria Math" w:hAnsi="Cambria Math"/>
+              </w:rPr>
+              <m:t xml:space="preserve">1</m:t>
+            </m:r>
+          </m:num>
+          <m:den>
+            <m:r>
+              <w:rPr>
+                <w:rFonts w:ascii="Cambria Math" w:hAnsi="Cambria Math"/>
+              </w:rPr>
+              <m:t xml:space="preserve">A</m:t>
+            </m:r>
+          </m:den>
+        </m:f>
+      </m:oMath>
+    </w:p>
+    <w:p>
+      <w:pPr>
+        <w:pStyle w:val="Normal"/>
+        <w:bidi w:val="0"/>
+        <w:spacing w:lineRule="auto" w:line="360"/>
+        <w:jc w:val="left"/>
+        <w:rPr>
+          <w:rFonts w:ascii="Liberation Sans" w:hAnsi="Liberation Sans"/>
+          <w:b/>
+          <w:b/>
+          <w:bCs/>
+          <w:sz w:val="44"/>
+          <w:szCs w:val="44"/>
+          <w:u w:val="single"/>
+        </w:rPr>
+      </w:pPr>
+      <w:r>
+        <w:rPr>
+          <w:rFonts w:ascii="Liberation Sans" w:hAnsi="Liberation Sans"/>
+          <w:b w:val="false"/>
+          <w:bCs w:val="false"/>
+          <w:sz w:val="22"/>
+          <w:szCs w:val="22"/>
+          <w:u w:val="none"/>
+        </w:rPr>
+        <w:t xml:space="preserve">3. </w:t>
+      </w:r>
       <w:r>
         <w:rPr>
           <w:rFonts w:ascii="Liberation Sans" w:hAnsi="Liberation Sans"/>
@@ -4352,25 +2371,31 @@
     </w:p>
     <w:p>
       <w:pPr>
-        <w:pStyle w:val="ListParagraph"/>
-        <w:numPr>
-          <w:ilvl w:val="0"/>
-          <w:numId w:val="3"/>
-        </w:numPr>
-        <w:bidi w:val="0"/>
-        <w:spacing w:lineRule="auto" w:line="360"/>
-        <w:ind w:left="720" w:right="0" w:hanging="360"/>
-        <w:jc w:val="left"/>
-        <w:rPr>
-          <w:rFonts w:ascii="Liberation Sans" w:hAnsi="Liberation Sans"/>
-          <w:b w:val="false"/>
-          <w:b w:val="false"/>
-          <w:bCs w:val="false"/>
-          <w:sz w:val="22"/>
-          <w:szCs w:val="22"/>
-          <w:u w:val="none"/>
-        </w:rPr>
-      </w:pPr>
+        <w:pStyle w:val="Normal"/>
+        <w:bidi w:val="0"/>
+        <w:spacing w:lineRule="auto" w:line="360"/>
+        <w:jc w:val="left"/>
+        <w:rPr>
+          <w:rFonts w:ascii="Liberation Sans" w:hAnsi="Liberation Sans"/>
+          <w:b/>
+          <w:b/>
+          <w:bCs/>
+          <w:sz w:val="44"/>
+          <w:szCs w:val="44"/>
+          <w:u w:val="single"/>
+        </w:rPr>
+      </w:pPr>
+      <w:r>
+        <w:rPr>
+          <w:rFonts w:ascii="Liberation Sans" w:hAnsi="Liberation Sans"/>
+          <w:b w:val="false"/>
+          <w:bCs w:val="false"/>
+          <w:sz w:val="22"/>
+          <w:szCs w:val="22"/>
+          <w:u w:val="none"/>
+        </w:rPr>
+        <w:t xml:space="preserve">4. </w:t>
+      </w:r>
       <w:r>
         <w:rPr>
           <w:rFonts w:ascii="Liberation Sans" w:hAnsi="Liberation Sans"/>
@@ -6416,8 +4441,13 @@
     <w:p>
       <w:pPr>
         <w:pStyle w:val="Normal"/>
-        <w:bidi w:val="0"/>
-        <w:spacing w:lineRule="auto" w:line="360"/>
+        <w:numPr>
+          <w:ilvl w:val="0"/>
+          <w:numId w:val="0"/>
+        </w:numPr>
+        <w:bidi w:val="0"/>
+        <w:spacing w:lineRule="auto" w:line="360"/>
+        <w:ind w:left="0" w:right="0" w:hanging="0"/>
         <w:jc w:val="left"/>
         <w:rPr>
           <w:rFonts w:ascii="Liberation Sans" w:hAnsi="Liberation Sans"/>
@@ -6464,25 +4494,36 @@
         <w:pStyle w:val="Normal"/>
         <w:bidi w:val="0"/>
         <w:spacing w:lineRule="auto" w:line="360"/>
-        <w:jc w:val="left"/>
-        <w:rPr>
-          <w:rFonts w:ascii="Liberation Sans" w:hAnsi="Liberation Sans"/>
-          <w:b w:val="false"/>
-          <w:b w:val="false"/>
-          <w:bCs w:val="false"/>
-          <w:sz w:val="22"/>
-          <w:szCs w:val="22"/>
-          <w:u w:val="none"/>
-        </w:rPr>
-      </w:pPr>
-      <w:r>
-        <w:rPr>
-          <w:rFonts w:ascii="Liberation Sans" w:hAnsi="Liberation Sans"/>
-          <w:b w:val="false"/>
-          <w:bCs w:val="false"/>
-          <w:sz w:val="22"/>
-          <w:szCs w:val="22"/>
-          <w:u w:val="none"/>
+        <w:jc w:val="center"/>
+        <w:rPr>
+          <w:rFonts w:ascii="Liberation Sans" w:hAnsi="Liberation Sans"/>
+          <w:b/>
+          <w:b/>
+          <w:bCs/>
+          <w:sz w:val="52"/>
+          <w:szCs w:val="52"/>
+          <w:u w:val="single"/>
+        </w:rPr>
+      </w:pPr>
+      <w:r>
+        <w:rPr>
+          <w:rFonts w:ascii="Liberation Sans" w:hAnsi="Liberation Sans"/>
+          <w:b/>
+          <w:bCs/>
+          <w:sz w:val="52"/>
+          <w:szCs w:val="52"/>
+          <w:u w:val="single"/>
+        </w:rPr>
+        <w:t xml:space="preserve">6. </w:t>
+      </w:r>
+      <w:r>
+        <w:rPr>
+          <w:rFonts w:ascii="Liberation Sans" w:hAnsi="Liberation Sans"/>
+          <w:b/>
+          <w:bCs/>
+          <w:sz w:val="52"/>
+          <w:szCs w:val="52"/>
+          <w:u w:val="single"/>
         </w:rPr>
         <w:t>CONDUCTANCE</w:t>
       </w:r>
@@ -6922,8 +4963,13 @@
     <w:p>
       <w:pPr>
         <w:pStyle w:val="Normal"/>
-        <w:bidi w:val="0"/>
-        <w:spacing w:lineRule="auto" w:line="360"/>
+        <w:numPr>
+          <w:ilvl w:val="0"/>
+          <w:numId w:val="0"/>
+        </w:numPr>
+        <w:bidi w:val="0"/>
+        <w:spacing w:lineRule="auto" w:line="360"/>
+        <w:ind w:left="0" w:right="0" w:hanging="0"/>
         <w:jc w:val="left"/>
         <w:rPr>
           <w:rFonts w:ascii="Liberation Sans" w:hAnsi="Liberation Sans"/>
@@ -6949,37 +4995,318 @@
     </w:p>
     <w:p>
       <w:pPr>
-        <w:pStyle w:val="Normal"/>
-        <w:bidi w:val="0"/>
-        <w:spacing w:lineRule="auto" w:line="360"/>
-        <w:jc w:val="left"/>
-        <w:rPr>
-          <w:rFonts w:ascii="Liberation Sans" w:hAnsi="Liberation Sans"/>
-          <w:b w:val="false"/>
-          <w:b w:val="false"/>
-          <w:bCs w:val="false"/>
-          <w:sz w:val="22"/>
-          <w:szCs w:val="22"/>
-          <w:u w:val="none"/>
-        </w:rPr>
-      </w:pPr>
-      <w:r>
-        <w:rPr>
-          <w:rFonts w:ascii="Liberation Sans" w:hAnsi="Liberation Sans"/>
-          <w:b w:val="false"/>
-          <w:bCs w:val="false"/>
-          <w:sz w:val="22"/>
-          <w:szCs w:val="22"/>
-          <w:u w:val="none"/>
+        <w:pStyle w:val="ListParagraph"/>
+        <w:numPr>
+          <w:ilvl w:val="0"/>
+          <w:numId w:val="0"/>
+        </w:numPr>
+        <w:bidi w:val="0"/>
+        <w:spacing w:lineRule="auto" w:line="360"/>
+        <w:ind w:left="0" w:right="0" w:hanging="0"/>
+        <w:jc w:val="center"/>
+        <w:rPr>
+          <w:rFonts w:ascii="Liberation Sans" w:hAnsi="Liberation Sans"/>
+          <w:b/>
+          <w:b/>
+          <w:bCs/>
+          <w:sz w:val="52"/>
+          <w:szCs w:val="52"/>
+          <w:u w:val="single"/>
+        </w:rPr>
+      </w:pPr>
+      <w:r>
+        <w:rPr>
+          <w:rFonts w:ascii="Liberation Sans" w:hAnsi="Liberation Sans"/>
+          <w:b/>
+          <w:bCs/>
+          <w:sz w:val="52"/>
+          <w:szCs w:val="52"/>
+          <w:u w:val="single"/>
+        </w:rPr>
+        <w:t>7. POTENTIAL DIFFERENCE (V)</w:t>
+      </w:r>
+    </w:p>
+    <w:p>
+      <w:pPr>
+        <w:pStyle w:val="ListParagraph"/>
+        <w:numPr>
+          <w:ilvl w:val="0"/>
+          <w:numId w:val="0"/>
+        </w:numPr>
+        <w:bidi w:val="0"/>
+        <w:spacing w:lineRule="auto" w:line="360"/>
+        <w:ind w:left="0" w:right="0" w:hanging="0"/>
+        <w:jc w:val="left"/>
+        <w:rPr>
+          <w:rFonts w:ascii="Liberation Sans" w:hAnsi="Liberation Sans"/>
+          <w:b w:val="false"/>
+          <w:b w:val="false"/>
+          <w:bCs w:val="false"/>
+          <w:sz w:val="22"/>
+          <w:szCs w:val="22"/>
+          <w:u w:val="none"/>
+        </w:rPr>
+      </w:pPr>
+      <w:r>
+        <w:rPr>
+          <w:rFonts w:ascii="Liberation Sans" w:hAnsi="Liberation Sans"/>
+          <w:b w:val="false"/>
+          <w:bCs w:val="false"/>
+          <w:sz w:val="22"/>
+          <w:szCs w:val="22"/>
+          <w:u w:val="none"/>
+        </w:rPr>
+        <w:t>This is defined as the work done in moving a unit charge from one part of the circuit to another. If there is no internal energy loss in the battery, the potential difference is equal to the electromotive force (emf) of the cell.</w:t>
+      </w:r>
+    </w:p>
+    <w:p>
+      <w:pPr>
+        <w:pStyle w:val="ListParagraph"/>
+        <w:numPr>
+          <w:ilvl w:val="0"/>
+          <w:numId w:val="0"/>
+        </w:numPr>
+        <w:bidi w:val="0"/>
+        <w:spacing w:lineRule="auto" w:line="360"/>
+        <w:ind w:left="0" w:right="0" w:hanging="0"/>
+        <w:jc w:val="left"/>
+        <w:rPr>
+          <w:rFonts w:ascii="Liberation Sans" w:hAnsi="Liberation Sans"/>
+          <w:b w:val="false"/>
+          <w:b w:val="false"/>
+          <w:bCs w:val="false"/>
+          <w:sz w:val="22"/>
+          <w:szCs w:val="22"/>
+          <w:u w:val="none"/>
+        </w:rPr>
+      </w:pPr>
+      <w:r>
+        <w:rPr>
+          <w:rFonts w:ascii="Liberation Sans" w:hAnsi="Liberation Sans"/>
+          <w:b w:val="false"/>
+          <w:bCs w:val="false"/>
+          <w:sz w:val="22"/>
+          <w:szCs w:val="22"/>
+          <w:u w:val="none"/>
+        </w:rPr>
+      </w:r>
+    </w:p>
+    <w:p>
+      <w:pPr>
+        <w:pStyle w:val="ListParagraph"/>
+        <w:numPr>
+          <w:ilvl w:val="0"/>
+          <w:numId w:val="0"/>
+        </w:numPr>
+        <w:bidi w:val="0"/>
+        <w:spacing w:lineRule="auto" w:line="360"/>
+        <w:ind w:left="0" w:right="0" w:hanging="0"/>
+        <w:jc w:val="center"/>
+        <w:rPr>
+          <w:rFonts w:ascii="Liberation Sans" w:hAnsi="Liberation Sans"/>
+          <w:b/>
+          <w:b/>
+          <w:bCs/>
+          <w:sz w:val="52"/>
+          <w:szCs w:val="52"/>
+          <w:u w:val="single"/>
+        </w:rPr>
+      </w:pPr>
+      <w:r>
+        <w:rPr>
+          <w:rFonts w:ascii="Liberation Sans" w:hAnsi="Liberation Sans"/>
+          <w:b/>
+          <w:bCs/>
+          <w:sz w:val="52"/>
+          <w:szCs w:val="52"/>
+          <w:u w:val="single"/>
+        </w:rPr>
+        <w:t>8. INTERNAL RESISTANCE OF A CELL</w:t>
+      </w:r>
+    </w:p>
+    <w:p>
+      <w:pPr>
+        <w:pStyle w:val="ListParagraph"/>
+        <w:numPr>
+          <w:ilvl w:val="0"/>
+          <w:numId w:val="0"/>
+        </w:numPr>
+        <w:bidi w:val="0"/>
+        <w:spacing w:lineRule="auto" w:line="360"/>
+        <w:ind w:left="0" w:right="0" w:hanging="0"/>
+        <w:jc w:val="left"/>
+        <w:rPr>
+          <w:rFonts w:ascii="Liberation Sans" w:hAnsi="Liberation Sans"/>
+          <w:b w:val="false"/>
+          <w:b w:val="false"/>
+          <w:bCs w:val="false"/>
+          <w:sz w:val="22"/>
+          <w:szCs w:val="22"/>
+          <w:u w:val="none"/>
+        </w:rPr>
+      </w:pPr>
+      <w:r>
+        <w:rPr>
+          <w:rFonts w:ascii="Liberation Sans" w:hAnsi="Liberation Sans"/>
+          <w:b w:val="false"/>
+          <w:bCs w:val="false"/>
+          <w:sz w:val="22"/>
+          <w:szCs w:val="22"/>
+          <w:u w:val="none"/>
+        </w:rPr>
+        <w:t>This is defined as the measure of opposition to the flow of current offered by the electrolyte of the cell.</w:t>
+      </w:r>
+    </w:p>
+    <w:p>
+      <w:pPr>
+        <w:pStyle w:val="ListParagraph"/>
+        <w:numPr>
+          <w:ilvl w:val="0"/>
+          <w:numId w:val="0"/>
+        </w:numPr>
+        <w:bidi w:val="0"/>
+        <w:spacing w:lineRule="auto" w:line="360"/>
+        <w:ind w:left="0" w:right="0" w:hanging="0"/>
+        <w:jc w:val="center"/>
+        <w:rPr>
+          <w:rFonts w:ascii="Liberation Sans" w:hAnsi="Liberation Sans"/>
+          <w:b/>
+          <w:b/>
+          <w:bCs/>
+          <w:sz w:val="52"/>
+          <w:szCs w:val="52"/>
+          <w:u w:val="single"/>
+        </w:rPr>
+      </w:pPr>
+      <w:r>
+        <w:rPr>
+          <w:rFonts w:ascii="Liberation Sans" w:hAnsi="Liberation Sans"/>
+          <w:b/>
+          <w:bCs/>
+          <w:sz w:val="52"/>
+          <w:szCs w:val="52"/>
+          <w:u w:val="single"/>
+        </w:rPr>
+        <w:t>9. LOST VOLT</w:t>
+      </w:r>
+    </w:p>
+    <w:p>
+      <w:pPr>
+        <w:pStyle w:val="ListParagraph"/>
+        <w:numPr>
+          <w:ilvl w:val="0"/>
+          <w:numId w:val="0"/>
+        </w:numPr>
+        <w:bidi w:val="0"/>
+        <w:spacing w:lineRule="auto" w:line="360"/>
+        <w:ind w:left="0" w:right="0" w:hanging="0"/>
+        <w:jc w:val="left"/>
+        <w:rPr>
+          <w:rFonts w:ascii="Liberation Sans" w:hAnsi="Liberation Sans"/>
+          <w:b w:val="false"/>
+          <w:b w:val="false"/>
+          <w:bCs w:val="false"/>
+          <w:sz w:val="22"/>
+          <w:szCs w:val="22"/>
+          <w:u w:val="none"/>
+        </w:rPr>
+      </w:pPr>
+      <w:r>
+        <w:rPr>
+          <w:rFonts w:ascii="Liberation Sans" w:hAnsi="Liberation Sans"/>
+          <w:b w:val="false"/>
+          <w:bCs w:val="false"/>
+          <w:sz w:val="22"/>
+          <w:szCs w:val="22"/>
+          <w:u w:val="none"/>
+        </w:rPr>
+        <w:t>If the cell has an internal energy loss (usually due to internal resistance), the potential difference won’t be equal to the emf of the cell. The lost volt is defined as the potential drop across the cell. It is expressed as the product of the current in the circuit and the internal resistance of the cell.</w:t>
+      </w:r>
+      <w:r>
+        <w:rPr>
+          <w:rFonts w:ascii="Liberation Sans" w:hAnsi="Liberation Sans"/>
+          <w:b w:val="false"/>
+          <w:bCs w:val="false"/>
+          <w:sz w:val="22"/>
+          <w:szCs w:val="22"/>
+          <w:u w:val="none"/>
+        </w:rPr>
+      </w:r>
+      <m:oMath xmlns:m="http://schemas.openxmlformats.org/officeDocument/2006/math">
+        <m:r>
+          <w:rPr>
+            <w:rFonts w:ascii="Cambria Math" w:hAnsi="Cambria Math"/>
+          </w:rPr>
+          <m:t xml:space="preserve">L</m:t>
+        </m:r>
+        <m:r>
+          <w:rPr>
+            <w:rFonts w:ascii="Cambria Math" w:hAnsi="Cambria Math"/>
+          </w:rPr>
+          <m:t xml:space="preserve">=</m:t>
+        </m:r>
+        <m:r>
+          <w:rPr>
+            <w:rFonts w:ascii="Cambria Math" w:hAnsi="Cambria Math"/>
+          </w:rPr>
+          <m:t xml:space="preserve">Ir</m:t>
+        </m:r>
+      </m:oMath>
+    </w:p>
+    <w:p>
+      <w:pPr>
+        <w:pStyle w:val="ListParagraph"/>
+        <w:numPr>
+          <w:ilvl w:val="0"/>
+          <w:numId w:val="0"/>
+        </w:numPr>
+        <w:bidi w:val="0"/>
+        <w:spacing w:lineRule="auto" w:line="360"/>
+        <w:ind w:left="0" w:right="0" w:hanging="0"/>
+        <w:jc w:val="center"/>
+        <w:rPr>
+          <w:rFonts w:ascii="Liberation Sans" w:hAnsi="Liberation Sans"/>
+          <w:b/>
+          <w:b/>
+          <w:bCs/>
+          <w:sz w:val="52"/>
+          <w:szCs w:val="52"/>
+          <w:u w:val="single"/>
+        </w:rPr>
+      </w:pPr>
+      <w:r>
+        <w:rPr>
+          <w:rFonts w:ascii="Liberation Sans" w:hAnsi="Liberation Sans"/>
+          <w:b/>
+          <w:bCs/>
+          <w:sz w:val="52"/>
+          <w:szCs w:val="52"/>
+          <w:u w:val="single"/>
+        </w:rPr>
+        <w:t xml:space="preserve">10. </w:t>
+      </w:r>
+      <w:r>
+        <w:rPr>
+          <w:rFonts w:ascii="Liberation Sans" w:hAnsi="Liberation Sans"/>
+          <w:b/>
+          <w:bCs/>
+          <w:sz w:val="52"/>
+          <w:szCs w:val="52"/>
+          <w:u w:val="single"/>
         </w:rPr>
         <w:t>RESISTIVITY</w:t>
       </w:r>
     </w:p>
     <w:p>
       <w:pPr>
-        <w:pStyle w:val="Normal"/>
-        <w:bidi w:val="0"/>
-        <w:spacing w:lineRule="auto" w:line="360"/>
+        <w:pStyle w:val="ListParagraph"/>
+        <w:numPr>
+          <w:ilvl w:val="0"/>
+          <w:numId w:val="0"/>
+        </w:numPr>
+        <w:bidi w:val="0"/>
+        <w:spacing w:lineRule="auto" w:line="360"/>
+        <w:ind w:left="0" w:right="0" w:hanging="0"/>
         <w:jc w:val="left"/>
         <w:rPr>
           <w:rFonts w:ascii="Liberation Sans" w:hAnsi="Liberation Sans"/>
@@ -8064,25 +6391,36 @@
         <w:pStyle w:val="Normal"/>
         <w:bidi w:val="0"/>
         <w:spacing w:lineRule="auto" w:line="360"/>
-        <w:jc w:val="left"/>
-        <w:rPr>
-          <w:rFonts w:ascii="Liberation Sans" w:hAnsi="Liberation Sans"/>
-          <w:b w:val="false"/>
-          <w:b w:val="false"/>
-          <w:bCs w:val="false"/>
-          <w:sz w:val="22"/>
-          <w:szCs w:val="22"/>
-          <w:u w:val="none"/>
-        </w:rPr>
-      </w:pPr>
-      <w:r>
-        <w:rPr>
-          <w:rFonts w:ascii="Liberation Sans" w:hAnsi="Liberation Sans"/>
-          <w:b w:val="false"/>
-          <w:bCs w:val="false"/>
-          <w:sz w:val="22"/>
-          <w:szCs w:val="22"/>
-          <w:u w:val="none"/>
+        <w:jc w:val="center"/>
+        <w:rPr>
+          <w:rFonts w:ascii="Liberation Sans" w:hAnsi="Liberation Sans"/>
+          <w:b/>
+          <w:b/>
+          <w:bCs/>
+          <w:sz w:val="52"/>
+          <w:szCs w:val="52"/>
+          <w:u w:val="single"/>
+        </w:rPr>
+      </w:pPr>
+      <w:r>
+        <w:rPr>
+          <w:rFonts w:ascii="Liberation Sans" w:hAnsi="Liberation Sans"/>
+          <w:b/>
+          <w:bCs/>
+          <w:sz w:val="52"/>
+          <w:szCs w:val="52"/>
+          <w:u w:val="single"/>
+        </w:rPr>
+        <w:t xml:space="preserve">11. </w:t>
+      </w:r>
+      <w:r>
+        <w:rPr>
+          <w:rFonts w:ascii="Liberation Sans" w:hAnsi="Liberation Sans"/>
+          <w:b/>
+          <w:bCs/>
+          <w:sz w:val="52"/>
+          <w:szCs w:val="52"/>
+          <w:u w:val="single"/>
         </w:rPr>
         <w:t>CONDUCTIVITY</w:t>
       </w:r>
@@ -8610,8 +6948,13 @@
     <w:p>
       <w:pPr>
         <w:pStyle w:val="Normal"/>
-        <w:bidi w:val="0"/>
-        <w:spacing w:lineRule="auto" w:line="360"/>
+        <w:numPr>
+          <w:ilvl w:val="0"/>
+          <w:numId w:val="0"/>
+        </w:numPr>
+        <w:bidi w:val="0"/>
+        <w:spacing w:lineRule="auto" w:line="360"/>
+        <w:ind w:left="0" w:right="0" w:hanging="0"/>
         <w:jc w:val="left"/>
         <w:rPr>
           <w:rFonts w:ascii="Liberation Sans" w:hAnsi="Liberation Sans"/>
@@ -8674,8 +7017,612 @@
     <w:p>
       <w:pPr>
         <w:pStyle w:val="Normal"/>
-        <w:bidi w:val="0"/>
-        <w:spacing w:lineRule="auto" w:line="360"/>
+        <w:numPr>
+          <w:ilvl w:val="0"/>
+          <w:numId w:val="0"/>
+        </w:numPr>
+        <w:bidi w:val="0"/>
+        <w:spacing w:lineRule="auto" w:line="360"/>
+        <w:ind w:left="0" w:right="0" w:hanging="0"/>
+        <w:jc w:val="center"/>
+        <w:rPr>
+          <w:rFonts w:ascii="Liberation Sans" w:hAnsi="Liberation Sans"/>
+          <w:b/>
+          <w:b/>
+          <w:bCs/>
+          <w:sz w:val="52"/>
+          <w:szCs w:val="52"/>
+          <w:u w:val="single"/>
+        </w:rPr>
+      </w:pPr>
+      <w:r>
+        <w:rPr>
+          <w:rFonts w:ascii="Liberation Sans" w:hAnsi="Liberation Sans"/>
+          <w:b/>
+          <w:bCs/>
+          <w:sz w:val="52"/>
+          <w:szCs w:val="52"/>
+          <w:u w:val="single"/>
+        </w:rPr>
+        <w:t>12. CONDUCTORS</w:t>
+      </w:r>
+    </w:p>
+    <w:p>
+      <w:pPr>
+        <w:pStyle w:val="Normal"/>
+        <w:numPr>
+          <w:ilvl w:val="0"/>
+          <w:numId w:val="0"/>
+        </w:numPr>
+        <w:bidi w:val="0"/>
+        <w:spacing w:lineRule="auto" w:line="360"/>
+        <w:ind w:left="0" w:right="0" w:hanging="0"/>
+        <w:jc w:val="left"/>
+        <w:rPr>
+          <w:rFonts w:ascii="Liberation Sans" w:hAnsi="Liberation Sans"/>
+          <w:b w:val="false"/>
+          <w:b w:val="false"/>
+          <w:bCs w:val="false"/>
+          <w:sz w:val="22"/>
+          <w:szCs w:val="22"/>
+          <w:u w:val="none"/>
+        </w:rPr>
+      </w:pPr>
+      <w:r>
+        <w:rPr>
+          <w:rFonts w:ascii="Liberation Sans" w:hAnsi="Liberation Sans"/>
+          <w:b w:val="false"/>
+          <w:bCs w:val="false"/>
+          <w:sz w:val="22"/>
+          <w:szCs w:val="22"/>
+          <w:u w:val="none"/>
+        </w:rPr>
+        <w:t>CAN BE CATEGORIZED INTO TWO TYPES</w:t>
+      </w:r>
+    </w:p>
+    <w:p>
+      <w:pPr>
+        <w:pStyle w:val="ListParagraph"/>
+        <w:numPr>
+          <w:ilvl w:val="0"/>
+          <w:numId w:val="0"/>
+        </w:numPr>
+        <w:bidi w:val="0"/>
+        <w:spacing w:lineRule="auto" w:line="360"/>
+        <w:ind w:left="0" w:right="0" w:hanging="0"/>
+        <w:jc w:val="left"/>
+        <w:rPr>
+          <w:rFonts w:ascii="Liberation Sans" w:hAnsi="Liberation Sans"/>
+          <w:b w:val="false"/>
+          <w:b w:val="false"/>
+          <w:bCs w:val="false"/>
+          <w:sz w:val="22"/>
+          <w:szCs w:val="22"/>
+          <w:u w:val="none"/>
+        </w:rPr>
+      </w:pPr>
+      <w:r>
+        <w:rPr>
+          <w:rFonts w:ascii="Liberation Sans" w:hAnsi="Liberation Sans"/>
+          <w:b w:val="false"/>
+          <w:bCs w:val="false"/>
+          <w:sz w:val="22"/>
+          <w:szCs w:val="22"/>
+          <w:u w:val="none"/>
+        </w:rPr>
+        <w:t>Ohmic Conductors: These are conductors that obey ohms law. The slope of the voltage (V) against current (I) graph is a linear function. Ohmic conductors include metals like silver, copper and aluminum etc.</w:t>
+      </w:r>
+    </w:p>
+    <w:p>
+      <w:pPr>
+        <w:pStyle w:val="ListParagraph"/>
+        <w:numPr>
+          <w:ilvl w:val="0"/>
+          <w:numId w:val="0"/>
+        </w:numPr>
+        <w:bidi w:val="0"/>
+        <w:spacing w:lineRule="auto" w:line="360"/>
+        <w:ind w:left="0" w:right="0" w:hanging="0"/>
+        <w:jc w:val="left"/>
+        <w:rPr>
+          <w:rFonts w:ascii="Liberation Sans" w:hAnsi="Liberation Sans"/>
+          <w:b w:val="false"/>
+          <w:b w:val="false"/>
+          <w:bCs w:val="false"/>
+          <w:sz w:val="22"/>
+          <w:szCs w:val="22"/>
+          <w:u w:val="none"/>
+        </w:rPr>
+      </w:pPr>
+      <w:r>
+        <w:rPr>
+          <w:rFonts w:ascii="Liberation Sans" w:hAnsi="Liberation Sans"/>
+          <w:b w:val="false"/>
+          <w:bCs w:val="false"/>
+          <w:sz w:val="22"/>
+          <w:szCs w:val="22"/>
+          <w:u w:val="none"/>
+        </w:rPr>
+        <w:t>In a current (I) against voltage (V) graph, the slope represents conductance. However, in a voltage (V) against current (I) graph, the slope gives resistance.</w:t>
+      </w:r>
+    </w:p>
+    <w:p>
+      <w:pPr>
+        <w:pStyle w:val="ListParagraph"/>
+        <w:numPr>
+          <w:ilvl w:val="0"/>
+          <w:numId w:val="0"/>
+        </w:numPr>
+        <w:bidi w:val="0"/>
+        <w:spacing w:lineRule="auto" w:line="360"/>
+        <w:ind w:left="0" w:right="0" w:hanging="0"/>
+        <w:jc w:val="left"/>
+        <w:rPr>
+          <w:rFonts w:ascii="Liberation Sans" w:hAnsi="Liberation Sans"/>
+          <w:b w:val="false"/>
+          <w:b w:val="false"/>
+          <w:bCs w:val="false"/>
+          <w:sz w:val="22"/>
+          <w:szCs w:val="22"/>
+          <w:u w:val="none"/>
+        </w:rPr>
+      </w:pPr>
+      <w:r>
+        <w:rPr>
+          <w:rFonts w:ascii="Liberation Sans" w:hAnsi="Liberation Sans"/>
+          <w:b w:val="false"/>
+          <w:bCs w:val="false"/>
+          <w:sz w:val="22"/>
+          <w:szCs w:val="22"/>
+          <w:u w:val="none"/>
+        </w:rPr>
+      </w:r>
+    </w:p>
+    <w:p>
+      <w:pPr>
+        <w:pStyle w:val="ListParagraph"/>
+        <w:numPr>
+          <w:ilvl w:val="0"/>
+          <w:numId w:val="0"/>
+        </w:numPr>
+        <w:bidi w:val="0"/>
+        <w:spacing w:lineRule="auto" w:line="360"/>
+        <w:ind w:left="0" w:right="0" w:hanging="0"/>
+        <w:jc w:val="left"/>
+        <w:rPr>
+          <w:rFonts w:ascii="Liberation Sans" w:hAnsi="Liberation Sans"/>
+          <w:b w:val="false"/>
+          <w:b w:val="false"/>
+          <w:bCs w:val="false"/>
+          <w:sz w:val="22"/>
+          <w:szCs w:val="22"/>
+          <w:u w:val="none"/>
+        </w:rPr>
+      </w:pPr>
+      <w:r>
+        <w:rPr>
+          <w:rFonts w:ascii="Liberation Sans" w:hAnsi="Liberation Sans"/>
+          <w:b w:val="false"/>
+          <w:bCs w:val="false"/>
+          <w:sz w:val="22"/>
+          <w:szCs w:val="22"/>
+          <w:u w:val="none"/>
+        </w:rPr>
+        <w:t>Non-Ohmic Conductors: These do not obey Ohm’s law. They do not have a linear (I) against (V) function.</w:t>
+      </w:r>
+    </w:p>
+    <w:p>
+      <w:pPr>
+        <w:pStyle w:val="ListParagraph"/>
+        <w:numPr>
+          <w:ilvl w:val="0"/>
+          <w:numId w:val="0"/>
+        </w:numPr>
+        <w:bidi w:val="0"/>
+        <w:spacing w:lineRule="auto" w:line="360"/>
+        <w:ind w:left="0" w:right="0" w:hanging="0"/>
+        <w:jc w:val="left"/>
+        <w:rPr>
+          <w:rFonts w:ascii="Liberation Sans" w:hAnsi="Liberation Sans"/>
+          <w:b w:val="false"/>
+          <w:b w:val="false"/>
+          <w:bCs w:val="false"/>
+          <w:sz w:val="22"/>
+          <w:szCs w:val="22"/>
+          <w:u w:val="none"/>
+        </w:rPr>
+      </w:pPr>
+      <w:r>
+        <w:rPr>
+          <w:rFonts w:ascii="Liberation Sans" w:hAnsi="Liberation Sans"/>
+          <w:b w:val="false"/>
+          <w:bCs w:val="false"/>
+          <w:sz w:val="22"/>
+          <w:szCs w:val="22"/>
+          <w:u w:val="none"/>
+        </w:rPr>
+        <w:t>They include diodes (rectifiers), transistors and pent-diodes etc.</w:t>
+      </w:r>
+    </w:p>
+    <w:p>
+      <w:pPr>
+        <w:pStyle w:val="Normal"/>
+        <w:bidi w:val="0"/>
+        <w:spacing w:lineRule="auto" w:line="360"/>
+        <w:jc w:val="center"/>
+        <w:rPr>
+          <w:rFonts w:ascii="Liberation Sans" w:hAnsi="Liberation Sans"/>
+          <w:b/>
+          <w:b/>
+          <w:bCs/>
+          <w:sz w:val="64"/>
+          <w:szCs w:val="64"/>
+          <w:u w:val="single"/>
+        </w:rPr>
+      </w:pPr>
+      <w:r>
+        <w:rPr>
+          <w:rFonts w:ascii="Liberation Sans" w:hAnsi="Liberation Sans"/>
+          <w:b/>
+          <w:bCs/>
+          <w:sz w:val="64"/>
+          <w:szCs w:val="64"/>
+          <w:u w:val="single"/>
+        </w:rPr>
+        <w:t>TOOLS USED IN CURRENT ELECTRICITY</w:t>
+      </w:r>
+    </w:p>
+    <w:p>
+      <w:pPr>
+        <w:pStyle w:val="Normal"/>
+        <w:bidi w:val="0"/>
+        <w:spacing w:lineRule="auto" w:line="360"/>
+        <w:jc w:val="left"/>
+        <w:rPr>
+          <w:rFonts w:ascii="Liberation Sans" w:hAnsi="Liberation Sans"/>
+          <w:b w:val="false"/>
+          <w:b w:val="false"/>
+          <w:bCs w:val="false"/>
+          <w:sz w:val="22"/>
+          <w:szCs w:val="22"/>
+          <w:u w:val="none"/>
+        </w:rPr>
+      </w:pPr>
+      <w:r>
+        <w:rPr>
+          <w:rFonts w:ascii="Liberation Sans" w:hAnsi="Liberation Sans"/>
+          <w:b w:val="false"/>
+          <w:bCs w:val="false"/>
+          <w:sz w:val="22"/>
+          <w:szCs w:val="22"/>
+          <w:u w:val="none"/>
+        </w:rPr>
+        <w:t>AMMETER</w:t>
+      </w:r>
+    </w:p>
+    <w:p>
+      <w:pPr>
+        <w:pStyle w:val="Normal"/>
+        <w:bidi w:val="0"/>
+        <w:spacing w:lineRule="auto" w:line="360"/>
+        <w:jc w:val="left"/>
+        <w:rPr>
+          <w:rFonts w:ascii="Liberation Sans" w:hAnsi="Liberation Sans"/>
+          <w:b w:val="false"/>
+          <w:b w:val="false"/>
+          <w:bCs w:val="false"/>
+          <w:sz w:val="22"/>
+          <w:szCs w:val="22"/>
+          <w:u w:val="none"/>
+        </w:rPr>
+      </w:pPr>
+      <w:r>
+        <w:rPr>
+          <w:rFonts w:ascii="Liberation Sans" w:hAnsi="Liberation Sans"/>
+          <w:b w:val="false"/>
+          <w:bCs w:val="false"/>
+          <w:sz w:val="22"/>
+          <w:szCs w:val="22"/>
+          <w:u w:val="none"/>
+        </w:rPr>
+        <w:t>This is a device used to measure the magnitude (and maybe direction) of current. An ideal (or perfect) ammeter must have negligible (or zero) resistance. An ammeter must be connected in series with the circuit elements.</w:t>
+      </w:r>
+    </w:p>
+    <w:p>
+      <w:pPr>
+        <w:pStyle w:val="ListParagraph"/>
+        <w:bidi w:val="0"/>
+        <w:spacing w:lineRule="auto" w:line="360"/>
+        <w:ind w:right="0" w:hanging="0"/>
+        <w:jc w:val="left"/>
+        <w:rPr>
+          <w:rFonts w:ascii="Liberation Sans" w:hAnsi="Liberation Sans"/>
+          <w:b w:val="false"/>
+          <w:b w:val="false"/>
+          <w:bCs w:val="false"/>
+          <w:sz w:val="22"/>
+          <w:szCs w:val="22"/>
+          <w:u w:val="none"/>
+        </w:rPr>
+      </w:pPr>
+      <w:r>
+        <w:rPr>
+          <w:rFonts w:ascii="Liberation Sans" w:hAnsi="Liberation Sans"/>
+          <w:b w:val="false"/>
+          <w:bCs w:val="false"/>
+          <w:sz w:val="22"/>
+          <w:szCs w:val="22"/>
+          <w:u w:val="none"/>
+        </w:rPr>
+        <w:t>An ammeter can be sensitive, accurate or both.</w:t>
+      </w:r>
+    </w:p>
+    <w:p>
+      <w:pPr>
+        <w:pStyle w:val="ListParagraph"/>
+        <w:bidi w:val="0"/>
+        <w:spacing w:lineRule="auto" w:line="360"/>
+        <w:ind w:right="0" w:hanging="0"/>
+        <w:jc w:val="left"/>
+        <w:rPr>
+          <w:rFonts w:ascii="Liberation Sans" w:hAnsi="Liberation Sans"/>
+          <w:b w:val="false"/>
+          <w:b w:val="false"/>
+          <w:bCs w:val="false"/>
+          <w:sz w:val="22"/>
+          <w:szCs w:val="22"/>
+          <w:u w:val="none"/>
+        </w:rPr>
+      </w:pPr>
+      <w:r>
+        <w:rPr>
+          <w:rFonts w:ascii="Liberation Sans" w:hAnsi="Liberation Sans"/>
+          <w:b w:val="false"/>
+          <w:bCs w:val="false"/>
+          <w:sz w:val="22"/>
+          <w:szCs w:val="22"/>
+          <w:u w:val="none"/>
+        </w:rPr>
+        <w:t>A sensitive ammeter is one that can detect little changes in current. An accurate ammeter is one whose reading is the same as the exact amount of current passing through it.</w:t>
+      </w:r>
+    </w:p>
+    <w:p>
+      <w:pPr>
+        <w:pStyle w:val="ListParagraph"/>
+        <w:numPr>
+          <w:ilvl w:val="0"/>
+          <w:numId w:val="0"/>
+        </w:numPr>
+        <w:bidi w:val="0"/>
+        <w:spacing w:lineRule="auto" w:line="360"/>
+        <w:ind w:left="0" w:right="0" w:hanging="0"/>
+        <w:jc w:val="left"/>
+        <w:rPr>
+          <w:rFonts w:ascii="Liberation Sans" w:hAnsi="Liberation Sans"/>
+          <w:b w:val="false"/>
+          <w:b w:val="false"/>
+          <w:bCs w:val="false"/>
+          <w:sz w:val="22"/>
+          <w:szCs w:val="22"/>
+          <w:u w:val="none"/>
+        </w:rPr>
+      </w:pPr>
+      <w:r>
+        <w:rPr>
+          <w:rFonts w:ascii="Liberation Sans" w:hAnsi="Liberation Sans"/>
+          <w:b w:val="false"/>
+          <w:bCs w:val="false"/>
+          <w:sz w:val="22"/>
+          <w:szCs w:val="22"/>
+          <w:u w:val="none"/>
+        </w:rPr>
+      </w:r>
+    </w:p>
+    <w:p>
+      <w:pPr>
+        <w:pStyle w:val="ListParagraph"/>
+        <w:numPr>
+          <w:ilvl w:val="0"/>
+          <w:numId w:val="0"/>
+        </w:numPr>
+        <w:bidi w:val="0"/>
+        <w:spacing w:lineRule="auto" w:line="360"/>
+        <w:ind w:left="0" w:right="0" w:hanging="0"/>
+        <w:jc w:val="left"/>
+        <w:rPr>
+          <w:rFonts w:ascii="Liberation Sans" w:hAnsi="Liberation Sans"/>
+          <w:b w:val="false"/>
+          <w:b w:val="false"/>
+          <w:bCs w:val="false"/>
+          <w:sz w:val="22"/>
+          <w:szCs w:val="22"/>
+          <w:u w:val="none"/>
+        </w:rPr>
+      </w:pPr>
+      <w:r>
+        <w:rPr>
+          <w:rFonts w:ascii="Liberation Sans" w:hAnsi="Liberation Sans"/>
+          <w:b w:val="false"/>
+          <w:bCs w:val="false"/>
+          <w:sz w:val="22"/>
+          <w:szCs w:val="22"/>
+          <w:u w:val="none"/>
+        </w:rPr>
+      </w:r>
+    </w:p>
+    <w:p>
+      <w:pPr>
+        <w:pStyle w:val="ListParagraph"/>
+        <w:numPr>
+          <w:ilvl w:val="0"/>
+          <w:numId w:val="0"/>
+        </w:numPr>
+        <w:bidi w:val="0"/>
+        <w:spacing w:lineRule="auto" w:line="360"/>
+        <w:ind w:left="0" w:right="0" w:hanging="0"/>
+        <w:jc w:val="left"/>
+        <w:rPr>
+          <w:rFonts w:ascii="Liberation Sans" w:hAnsi="Liberation Sans"/>
+          <w:b w:val="false"/>
+          <w:b w:val="false"/>
+          <w:bCs w:val="false"/>
+          <w:sz w:val="22"/>
+          <w:szCs w:val="22"/>
+          <w:u w:val="none"/>
+        </w:rPr>
+      </w:pPr>
+      <w:r>
+        <w:rPr>
+          <w:rFonts w:ascii="Liberation Sans" w:hAnsi="Liberation Sans"/>
+          <w:b w:val="false"/>
+          <w:bCs w:val="false"/>
+          <w:sz w:val="22"/>
+          <w:szCs w:val="22"/>
+          <w:u w:val="none"/>
+        </w:rPr>
+      </w:r>
+    </w:p>
+    <w:p>
+      <w:pPr>
+        <w:pStyle w:val="ListParagraph"/>
+        <w:numPr>
+          <w:ilvl w:val="0"/>
+          <w:numId w:val="0"/>
+        </w:numPr>
+        <w:bidi w:val="0"/>
+        <w:spacing w:lineRule="auto" w:line="360"/>
+        <w:ind w:left="0" w:right="0" w:hanging="0"/>
+        <w:jc w:val="left"/>
+        <w:rPr>
+          <w:rFonts w:ascii="Liberation Sans" w:hAnsi="Liberation Sans"/>
+          <w:b w:val="false"/>
+          <w:b w:val="false"/>
+          <w:bCs w:val="false"/>
+          <w:sz w:val="22"/>
+          <w:szCs w:val="22"/>
+          <w:u w:val="none"/>
+        </w:rPr>
+      </w:pPr>
+      <w:r>
+        <w:rPr>
+          <w:rFonts w:ascii="Liberation Sans" w:hAnsi="Liberation Sans"/>
+          <w:b w:val="false"/>
+          <w:bCs w:val="false"/>
+          <w:sz w:val="22"/>
+          <w:szCs w:val="22"/>
+          <w:u w:val="none"/>
+        </w:rPr>
+        <w:t>VOLT METER</w:t>
+      </w:r>
+    </w:p>
+    <w:p>
+      <w:pPr>
+        <w:pStyle w:val="ListParagraph"/>
+        <w:numPr>
+          <w:ilvl w:val="0"/>
+          <w:numId w:val="0"/>
+        </w:numPr>
+        <w:bidi w:val="0"/>
+        <w:spacing w:lineRule="auto" w:line="360"/>
+        <w:ind w:left="0" w:right="0" w:hanging="0"/>
+        <w:jc w:val="left"/>
+        <w:rPr>
+          <w:rFonts w:ascii="Liberation Sans" w:hAnsi="Liberation Sans"/>
+          <w:b w:val="false"/>
+          <w:b w:val="false"/>
+          <w:bCs w:val="false"/>
+          <w:sz w:val="22"/>
+          <w:szCs w:val="22"/>
+          <w:u w:val="none"/>
+        </w:rPr>
+      </w:pPr>
+      <w:r>
+        <w:rPr>
+          <w:rFonts w:ascii="Liberation Sans" w:hAnsi="Liberation Sans"/>
+          <w:b w:val="false"/>
+          <w:bCs w:val="false"/>
+          <w:sz w:val="22"/>
+          <w:szCs w:val="22"/>
+          <w:u w:val="none"/>
+        </w:rPr>
+        <w:t>This is a device used for measuring voltages and potential differences. They must be connected in parallel with the circuit elements and must have an infinite resistance.</w:t>
+      </w:r>
+    </w:p>
+    <w:p>
+      <w:pPr>
+        <w:pStyle w:val="ListParagraph"/>
+        <w:numPr>
+          <w:ilvl w:val="0"/>
+          <w:numId w:val="0"/>
+        </w:numPr>
+        <w:bidi w:val="0"/>
+        <w:spacing w:lineRule="auto" w:line="360"/>
+        <w:ind w:left="0" w:right="0" w:hanging="0"/>
+        <w:jc w:val="left"/>
+        <w:rPr>
+          <w:rFonts w:ascii="Liberation Sans" w:hAnsi="Liberation Sans"/>
+          <w:b w:val="false"/>
+          <w:b w:val="false"/>
+          <w:bCs w:val="false"/>
+          <w:sz w:val="22"/>
+          <w:szCs w:val="22"/>
+          <w:u w:val="none"/>
+        </w:rPr>
+      </w:pPr>
+      <w:r>
+        <w:rPr>
+          <w:rFonts w:ascii="Liberation Sans" w:hAnsi="Liberation Sans"/>
+          <w:b w:val="false"/>
+          <w:bCs w:val="false"/>
+          <w:sz w:val="22"/>
+          <w:szCs w:val="22"/>
+          <w:u w:val="none"/>
+        </w:rPr>
+      </w:r>
+    </w:p>
+    <w:p>
+      <w:pPr>
+        <w:pStyle w:val="ListParagraph"/>
+        <w:numPr>
+          <w:ilvl w:val="0"/>
+          <w:numId w:val="0"/>
+        </w:numPr>
+        <w:bidi w:val="0"/>
+        <w:spacing w:lineRule="auto" w:line="360"/>
+        <w:ind w:left="0" w:right="0" w:hanging="0"/>
+        <w:jc w:val="left"/>
+        <w:rPr>
+          <w:rFonts w:ascii="Liberation Sans" w:hAnsi="Liberation Sans"/>
+          <w:b w:val="false"/>
+          <w:b w:val="false"/>
+          <w:bCs w:val="false"/>
+          <w:sz w:val="22"/>
+          <w:szCs w:val="22"/>
+          <w:u w:val="none"/>
+        </w:rPr>
+      </w:pPr>
+      <w:r>
+        <w:rPr>
+          <w:rFonts w:ascii="Liberation Sans" w:hAnsi="Liberation Sans"/>
+          <w:b w:val="false"/>
+          <w:bCs w:val="false"/>
+          <w:sz w:val="22"/>
+          <w:szCs w:val="22"/>
+          <w:u w:val="none"/>
+        </w:rPr>
+        <w:t>RESISTOR</w:t>
+      </w:r>
+    </w:p>
+    <w:p>
+      <w:pPr>
+        <w:pStyle w:val="ListParagraph"/>
+        <w:numPr>
+          <w:ilvl w:val="0"/>
+          <w:numId w:val="0"/>
+        </w:numPr>
+        <w:bidi w:val="0"/>
+        <w:spacing w:lineRule="auto" w:line="360"/>
+        <w:ind w:left="0" w:right="0" w:hanging="0"/>
         <w:jc w:val="left"/>
         <w:rPr>
           <w:rFonts w:ascii="Liberation Sans" w:hAnsi="Liberation Sans"/>
@@ -11756,7 +10703,313 @@
           <w:szCs w:val="22"/>
           <w:u w:val="none"/>
         </w:rPr>
-        <w:t>CURRENT DIVISION PRINCIPLE</w:t>
+      </w:r>
+    </w:p>
+    <w:p>
+      <w:pPr>
+        <w:pStyle w:val="Normal"/>
+        <w:bidi w:val="0"/>
+        <w:spacing w:lineRule="auto" w:line="360"/>
+        <w:jc w:val="left"/>
+        <w:rPr>
+          <w:rFonts w:ascii="Liberation Sans" w:hAnsi="Liberation Sans"/>
+          <w:b w:val="false"/>
+          <w:b w:val="false"/>
+          <w:bCs w:val="false"/>
+          <w:sz w:val="22"/>
+          <w:szCs w:val="22"/>
+          <w:u w:val="none"/>
+        </w:rPr>
+      </w:pPr>
+      <w:r>
+        <w:rPr>
+          <w:rFonts w:ascii="Liberation Sans" w:hAnsi="Liberation Sans"/>
+          <w:b w:val="false"/>
+          <w:bCs w:val="false"/>
+          <w:sz w:val="22"/>
+          <w:szCs w:val="22"/>
+          <w:u w:val="none"/>
+        </w:rPr>
+      </w:r>
+    </w:p>
+    <w:p>
+      <w:pPr>
+        <w:pStyle w:val="Normal"/>
+        <w:bidi w:val="0"/>
+        <w:spacing w:lineRule="auto" w:line="360"/>
+        <w:jc w:val="left"/>
+        <w:rPr>
+          <w:rFonts w:ascii="Liberation Sans" w:hAnsi="Liberation Sans"/>
+          <w:b w:val="false"/>
+          <w:b w:val="false"/>
+          <w:bCs w:val="false"/>
+          <w:sz w:val="22"/>
+          <w:szCs w:val="22"/>
+          <w:u w:val="none"/>
+        </w:rPr>
+      </w:pPr>
+      <w:r>
+        <w:rPr>
+          <w:rFonts w:ascii="Liberation Sans" w:hAnsi="Liberation Sans"/>
+          <w:b w:val="false"/>
+          <w:bCs w:val="false"/>
+          <w:sz w:val="22"/>
+          <w:szCs w:val="22"/>
+          <w:u w:val="none"/>
+        </w:rPr>
+        <w:t>MOVING COIL GALVANOMETER</w:t>
+      </w:r>
+    </w:p>
+    <w:p>
+      <w:pPr>
+        <w:pStyle w:val="Normal"/>
+        <w:bidi w:val="0"/>
+        <w:spacing w:lineRule="auto" w:line="360"/>
+        <w:jc w:val="left"/>
+        <w:rPr>
+          <w:rFonts w:ascii="Liberation Sans" w:hAnsi="Liberation Sans"/>
+          <w:b w:val="false"/>
+          <w:b w:val="false"/>
+          <w:bCs w:val="false"/>
+          <w:sz w:val="22"/>
+          <w:szCs w:val="22"/>
+          <w:u w:val="none"/>
+        </w:rPr>
+      </w:pPr>
+      <w:r>
+        <w:rPr>
+          <w:rFonts w:ascii="Liberation Sans" w:hAnsi="Liberation Sans"/>
+          <w:b w:val="false"/>
+          <w:bCs w:val="false"/>
+          <w:sz w:val="22"/>
+          <w:szCs w:val="22"/>
+          <w:u w:val="none"/>
+        </w:rPr>
+        <w:t>A galvanometer is a device used for detecting the direction of the flow of current. It can also be employed for measuring small current and voltages</w:t>
+      </w:r>
+    </w:p>
+    <w:p>
+      <w:pPr>
+        <w:pStyle w:val="Normal"/>
+        <w:bidi w:val="0"/>
+        <w:spacing w:lineRule="auto" w:line="360"/>
+        <w:jc w:val="left"/>
+        <w:rPr>
+          <w:rFonts w:ascii="Liberation Sans" w:hAnsi="Liberation Sans"/>
+          <w:b w:val="false"/>
+          <w:b w:val="false"/>
+          <w:bCs w:val="false"/>
+          <w:sz w:val="22"/>
+          <w:szCs w:val="22"/>
+          <w:u w:val="none"/>
+        </w:rPr>
+      </w:pPr>
+      <w:r>
+        <w:rPr>
+          <w:rFonts w:ascii="Liberation Sans" w:hAnsi="Liberation Sans"/>
+          <w:b w:val="false"/>
+          <w:bCs w:val="false"/>
+          <w:sz w:val="22"/>
+          <w:szCs w:val="22"/>
+          <w:u w:val="none"/>
+        </w:rPr>
+        <w:t>ESSENTIAL COMPONENTS OF A GALVANOMETER</w:t>
+      </w:r>
+    </w:p>
+    <w:p>
+      <w:pPr>
+        <w:pStyle w:val="Normal"/>
+        <w:bidi w:val="0"/>
+        <w:spacing w:lineRule="auto" w:line="360"/>
+        <w:jc w:val="left"/>
+        <w:rPr>
+          <w:rFonts w:ascii="Liberation Sans" w:hAnsi="Liberation Sans"/>
+          <w:b w:val="false"/>
+          <w:b w:val="false"/>
+          <w:bCs w:val="false"/>
+          <w:sz w:val="22"/>
+          <w:szCs w:val="22"/>
+          <w:u w:val="none"/>
+        </w:rPr>
+      </w:pPr>
+      <w:r>
+        <w:rPr>
+          <w:rFonts w:ascii="Liberation Sans" w:hAnsi="Liberation Sans"/>
+          <w:b w:val="false"/>
+          <w:bCs w:val="false"/>
+          <w:sz w:val="22"/>
+          <w:szCs w:val="22"/>
+          <w:u w:val="none"/>
+        </w:rPr>
+        <w:t>Magnet: Usually a horseshoe magnet is used. His is a permanent magnet that provides a strong magnetic field</w:t>
+      </w:r>
+    </w:p>
+    <w:p>
+      <w:pPr>
+        <w:pStyle w:val="Normal"/>
+        <w:bidi w:val="0"/>
+        <w:spacing w:lineRule="auto" w:line="360"/>
+        <w:jc w:val="left"/>
+        <w:rPr>
+          <w:rFonts w:ascii="Liberation Sans" w:hAnsi="Liberation Sans"/>
+          <w:b w:val="false"/>
+          <w:b w:val="false"/>
+          <w:bCs w:val="false"/>
+          <w:sz w:val="22"/>
+          <w:szCs w:val="22"/>
+          <w:u w:val="none"/>
+        </w:rPr>
+      </w:pPr>
+      <w:r>
+        <w:rPr>
+          <w:rFonts w:ascii="Liberation Sans" w:hAnsi="Liberation Sans"/>
+          <w:b w:val="false"/>
+          <w:bCs w:val="false"/>
+          <w:sz w:val="22"/>
+          <w:szCs w:val="22"/>
+          <w:u w:val="none"/>
+        </w:rPr>
+        <w:t>Soft Iron Cylinder: This provides a uniform radial field. It also prevents magnetic flux leakage</w:t>
+      </w:r>
+    </w:p>
+    <w:p>
+      <w:pPr>
+        <w:pStyle w:val="Normal"/>
+        <w:bidi w:val="0"/>
+        <w:spacing w:lineRule="auto" w:line="360"/>
+        <w:jc w:val="left"/>
+        <w:rPr>
+          <w:rFonts w:ascii="Liberation Sans" w:hAnsi="Liberation Sans"/>
+          <w:b w:val="false"/>
+          <w:b w:val="false"/>
+          <w:bCs w:val="false"/>
+          <w:sz w:val="22"/>
+          <w:szCs w:val="22"/>
+          <w:u w:val="none"/>
+        </w:rPr>
+      </w:pPr>
+      <w:r>
+        <w:rPr>
+          <w:rFonts w:ascii="Liberation Sans" w:hAnsi="Liberation Sans"/>
+          <w:b w:val="false"/>
+          <w:bCs w:val="false"/>
+          <w:sz w:val="22"/>
+          <w:szCs w:val="22"/>
+          <w:u w:val="none"/>
+        </w:rPr>
+        <w:t>Control Springs (or hair springs): These provide opposing couples or control couples. They allow the movement of the pointer over the scale</w:t>
+      </w:r>
+    </w:p>
+    <w:p>
+      <w:pPr>
+        <w:pStyle w:val="Normal"/>
+        <w:bidi w:val="0"/>
+        <w:spacing w:lineRule="auto" w:line="360"/>
+        <w:jc w:val="left"/>
+        <w:rPr>
+          <w:rFonts w:ascii="Liberation Sans" w:hAnsi="Liberation Sans"/>
+          <w:b w:val="false"/>
+          <w:b w:val="false"/>
+          <w:bCs w:val="false"/>
+          <w:sz w:val="22"/>
+          <w:szCs w:val="22"/>
+          <w:u w:val="none"/>
+        </w:rPr>
+      </w:pPr>
+      <w:r>
+        <w:rPr>
+          <w:rFonts w:ascii="Liberation Sans" w:hAnsi="Liberation Sans"/>
+          <w:b w:val="false"/>
+          <w:bCs w:val="false"/>
+          <w:sz w:val="22"/>
+          <w:szCs w:val="22"/>
+          <w:u w:val="none"/>
+        </w:rPr>
+        <w:t>Rectangular coil: This serves as the current carrying conductor.</w:t>
+      </w:r>
+    </w:p>
+    <w:p>
+      <w:pPr>
+        <w:pStyle w:val="Normal"/>
+        <w:bidi w:val="0"/>
+        <w:spacing w:lineRule="auto" w:line="360"/>
+        <w:jc w:val="left"/>
+        <w:rPr>
+          <w:rFonts w:ascii="Liberation Sans" w:hAnsi="Liberation Sans"/>
+          <w:b w:val="false"/>
+          <w:b w:val="false"/>
+          <w:bCs w:val="false"/>
+          <w:sz w:val="22"/>
+          <w:szCs w:val="22"/>
+          <w:u w:val="none"/>
+        </w:rPr>
+      </w:pPr>
+      <w:r>
+        <w:rPr>
+          <w:rFonts w:ascii="Liberation Sans" w:hAnsi="Liberation Sans"/>
+          <w:b w:val="false"/>
+          <w:bCs w:val="false"/>
+          <w:sz w:val="22"/>
+          <w:szCs w:val="22"/>
+          <w:u w:val="none"/>
+        </w:rPr>
+        <w:t>SENSITIVITY OF A GALVANOMETER</w:t>
+      </w:r>
+    </w:p>
+    <w:p>
+      <w:pPr>
+        <w:pStyle w:val="Normal"/>
+        <w:bidi w:val="0"/>
+        <w:spacing w:lineRule="auto" w:line="360"/>
+        <w:jc w:val="left"/>
+        <w:rPr>
+          <w:rFonts w:ascii="Liberation Sans" w:hAnsi="Liberation Sans"/>
+          <w:b w:val="false"/>
+          <w:b w:val="false"/>
+          <w:bCs w:val="false"/>
+          <w:sz w:val="22"/>
+          <w:szCs w:val="22"/>
+          <w:u w:val="none"/>
+        </w:rPr>
+      </w:pPr>
+      <w:r>
+        <w:rPr>
+          <w:rFonts w:ascii="Liberation Sans" w:hAnsi="Liberation Sans"/>
+          <w:b w:val="false"/>
+          <w:bCs w:val="false"/>
+          <w:sz w:val="22"/>
+          <w:szCs w:val="22"/>
+          <w:u w:val="none"/>
+        </w:rPr>
+        <w:t>A sensitive galvanometer is one that can detect little changes in current.</w:t>
+      </w:r>
+    </w:p>
+    <w:p>
+      <w:pPr>
+        <w:pStyle w:val="Normal"/>
+        <w:bidi w:val="0"/>
+        <w:spacing w:lineRule="auto" w:line="360"/>
+        <w:jc w:val="left"/>
+        <w:rPr>
+          <w:rFonts w:ascii="Liberation Sans" w:hAnsi="Liberation Sans"/>
+          <w:b w:val="false"/>
+          <w:b w:val="false"/>
+          <w:bCs w:val="false"/>
+          <w:sz w:val="22"/>
+          <w:szCs w:val="22"/>
+          <w:u w:val="none"/>
+        </w:rPr>
+      </w:pPr>
+      <w:r>
+        <w:rPr>
+          <w:rFonts w:ascii="Liberation Sans" w:hAnsi="Liberation Sans"/>
+          <w:b w:val="false"/>
+          <w:bCs w:val="false"/>
+          <w:sz w:val="22"/>
+          <w:szCs w:val="22"/>
+          <w:u w:val="none"/>
+        </w:rPr>
+        <w:t>The sensitivity is defined mathematically as the angle of rotation per unit current.</w:t>
       </w:r>
     </w:p>
     <w:p>
@@ -11790,24 +11043,12 @@
           <m:jc m:val="left"/>
         </m:oMathParaPr>
         <m:oMath>
-          <m:sSub>
-            <m:e>
-              <m:r>
-                <w:rPr>
-                  <w:rFonts w:ascii="Cambria Math" w:hAnsi="Cambria Math"/>
-                </w:rPr>
-                <m:t xml:space="preserve">I</m:t>
-              </m:r>
-            </m:e>
-            <m:sub>
-              <m:r>
-                <w:rPr>
-                  <w:rFonts w:ascii="Cambria Math" w:hAnsi="Cambria Math"/>
-                </w:rPr>
-                <m:t xml:space="preserve">1</m:t>
-              </m:r>
-            </m:sub>
-          </m:sSub>
+          <m:r>
+            <w:rPr>
+              <w:rFonts w:ascii="Cambria Math" w:hAnsi="Cambria Math"/>
+            </w:rPr>
+            <m:t xml:space="preserve">Sensitivity</m:t>
+          </m:r>
           <m:r>
             <w:rPr>
               <w:rFonts w:ascii="Cambria Math" w:hAnsi="Cambria Math"/>
@@ -11820,408 +11061,32 @@
                 <w:rPr>
                   <w:rFonts w:ascii="Cambria Math" w:hAnsi="Cambria Math"/>
                 </w:rPr>
-                <m:t xml:space="preserve">I</m:t>
-              </m:r>
-              <m:sSub>
-                <m:e>
-                  <m:r>
-                    <w:rPr>
-                      <w:rFonts w:ascii="Cambria Math" w:hAnsi="Cambria Math"/>
-                    </w:rPr>
-                    <m:t xml:space="preserve">R</m:t>
-                  </m:r>
-                </m:e>
-                <m:sub>
-                  <m:r>
-                    <w:rPr>
-                      <w:rFonts w:ascii="Cambria Math" w:hAnsi="Cambria Math"/>
-                    </w:rPr>
-                    <m:t xml:space="preserve">2</m:t>
-                  </m:r>
-                </m:sub>
-              </m:sSub>
+                <m:t xml:space="preserve">Angle</m:t>
+              </m:r>
+              <m:r>
+                <w:rPr>
+                  <w:rFonts w:ascii="Cambria Math" w:hAnsi="Cambria Math"/>
+                </w:rPr>
+                <m:t xml:space="preserve">moved</m:t>
+              </m:r>
             </m:num>
             <m:den>
-              <m:sSub>
-                <m:e>
-                  <m:r>
-                    <w:rPr>
-                      <w:rFonts w:ascii="Cambria Math" w:hAnsi="Cambria Math"/>
-                    </w:rPr>
-                    <m:t xml:space="preserve">R</m:t>
-                  </m:r>
-                </m:e>
-                <m:sub>
-                  <m:r>
-                    <w:rPr>
-                      <w:rFonts w:ascii="Cambria Math" w:hAnsi="Cambria Math"/>
-                    </w:rPr>
-                    <m:t xml:space="preserve">1</m:t>
-                  </m:r>
-                </m:sub>
-              </m:sSub>
-              <m:r>
-                <w:rPr>
-                  <w:rFonts w:ascii="Cambria Math" w:hAnsi="Cambria Math"/>
-                </w:rPr>
-                <m:t xml:space="preserve">+</m:t>
-              </m:r>
-              <m:sSub>
-                <m:e>
-                  <m:r>
-                    <w:rPr>
-                      <w:rFonts w:ascii="Cambria Math" w:hAnsi="Cambria Math"/>
-                    </w:rPr>
-                    <m:t xml:space="preserve">R</m:t>
-                  </m:r>
-                </m:e>
-                <m:sub>
-                  <m:r>
-                    <w:rPr>
-                      <w:rFonts w:ascii="Cambria Math" w:hAnsi="Cambria Math"/>
-                    </w:rPr>
-                    <m:t xml:space="preserve">2</m:t>
-                  </m:r>
-                </m:sub>
-              </m:sSub>
+              <m:r>
+                <w:rPr>
+                  <w:rFonts w:ascii="Cambria Math" w:hAnsi="Cambria Math"/>
+                </w:rPr>
+                <m:t xml:space="preserve">Unit</m:t>
+              </m:r>
+              <m:r>
+                <w:rPr>
+                  <w:rFonts w:ascii="Cambria Math" w:hAnsi="Cambria Math"/>
+                </w:rPr>
+                <m:t xml:space="preserve">current</m:t>
+              </m:r>
             </m:den>
           </m:f>
         </m:oMath>
       </m:oMathPara>
-    </w:p>
-    <w:p>
-      <w:pPr>
-        <w:pStyle w:val="Normal"/>
-        <w:bidi w:val="0"/>
-        <w:spacing w:lineRule="auto" w:line="360"/>
-        <w:jc w:val="left"/>
-        <w:rPr>
-          <w:rFonts w:ascii="Liberation Sans" w:hAnsi="Liberation Sans"/>
-          <w:b w:val="false"/>
-          <w:b w:val="false"/>
-          <w:bCs w:val="false"/>
-          <w:sz w:val="22"/>
-          <w:szCs w:val="22"/>
-          <w:u w:val="none"/>
-        </w:rPr>
-      </w:pPr>
-      <w:r>
-        <w:rPr>
-          <w:rFonts w:ascii="Liberation Sans" w:hAnsi="Liberation Sans"/>
-          <w:b w:val="false"/>
-          <w:bCs w:val="false"/>
-          <w:sz w:val="22"/>
-          <w:szCs w:val="22"/>
-          <w:u w:val="none"/>
-        </w:rPr>
-      </w:r>
-    </w:p>
-    <w:p>
-      <w:pPr>
-        <w:pStyle w:val="Normal"/>
-        <w:bidi w:val="0"/>
-        <w:spacing w:lineRule="auto" w:line="360"/>
-        <w:jc w:val="left"/>
-        <w:rPr>
-          <w:rFonts w:ascii="Liberation Sans" w:hAnsi="Liberation Sans"/>
-          <w:b w:val="false"/>
-          <w:b w:val="false"/>
-          <w:bCs w:val="false"/>
-          <w:sz w:val="22"/>
-          <w:szCs w:val="22"/>
-          <w:u w:val="none"/>
-        </w:rPr>
-      </w:pPr>
-      <w:r>
-        <w:rPr>
-          <w:rFonts w:ascii="Liberation Sans" w:hAnsi="Liberation Sans"/>
-          <w:b w:val="false"/>
-          <w:bCs w:val="false"/>
-          <w:sz w:val="22"/>
-          <w:szCs w:val="22"/>
-          <w:u w:val="none"/>
-        </w:rPr>
-      </w:r>
-    </w:p>
-    <w:p>
-      <w:pPr>
-        <w:pStyle w:val="Normal"/>
-        <w:bidi w:val="0"/>
-        <w:spacing w:lineRule="auto" w:line="360"/>
-        <w:jc w:val="left"/>
-        <w:rPr>
-          <w:rFonts w:ascii="Liberation Sans" w:hAnsi="Liberation Sans"/>
-          <w:b w:val="false"/>
-          <w:b w:val="false"/>
-          <w:bCs w:val="false"/>
-          <w:sz w:val="22"/>
-          <w:szCs w:val="22"/>
-          <w:u w:val="none"/>
-        </w:rPr>
-      </w:pPr>
-      <w:r>
-        <w:rPr>
-          <w:rFonts w:ascii="Liberation Sans" w:hAnsi="Liberation Sans"/>
-          <w:b w:val="false"/>
-          <w:bCs w:val="false"/>
-          <w:sz w:val="22"/>
-          <w:szCs w:val="22"/>
-          <w:u w:val="none"/>
-        </w:rPr>
-        <w:t>MOVING COIL GALVANOMETER</w:t>
-      </w:r>
-    </w:p>
-    <w:p>
-      <w:pPr>
-        <w:pStyle w:val="Normal"/>
-        <w:bidi w:val="0"/>
-        <w:spacing w:lineRule="auto" w:line="360"/>
-        <w:jc w:val="left"/>
-        <w:rPr>
-          <w:rFonts w:ascii="Liberation Sans" w:hAnsi="Liberation Sans"/>
-          <w:b w:val="false"/>
-          <w:b w:val="false"/>
-          <w:bCs w:val="false"/>
-          <w:sz w:val="22"/>
-          <w:szCs w:val="22"/>
-          <w:u w:val="none"/>
-        </w:rPr>
-      </w:pPr>
-      <w:r>
-        <w:rPr>
-          <w:rFonts w:ascii="Liberation Sans" w:hAnsi="Liberation Sans"/>
-          <w:b w:val="false"/>
-          <w:bCs w:val="false"/>
-          <w:sz w:val="22"/>
-          <w:szCs w:val="22"/>
-          <w:u w:val="none"/>
-        </w:rPr>
-        <w:t>A galvanometer is a device used for detecting the direction of the flow of current. It can also be employed for measuring small current and voltages</w:t>
-      </w:r>
-    </w:p>
-    <w:p>
-      <w:pPr>
-        <w:pStyle w:val="Normal"/>
-        <w:bidi w:val="0"/>
-        <w:spacing w:lineRule="auto" w:line="360"/>
-        <w:jc w:val="left"/>
-        <w:rPr>
-          <w:rFonts w:ascii="Liberation Sans" w:hAnsi="Liberation Sans"/>
-          <w:b w:val="false"/>
-          <w:b w:val="false"/>
-          <w:bCs w:val="false"/>
-          <w:sz w:val="22"/>
-          <w:szCs w:val="22"/>
-          <w:u w:val="none"/>
-        </w:rPr>
-      </w:pPr>
-      <w:r>
-        <w:rPr>
-          <w:rFonts w:ascii="Liberation Sans" w:hAnsi="Liberation Sans"/>
-          <w:b w:val="false"/>
-          <w:bCs w:val="false"/>
-          <w:sz w:val="22"/>
-          <w:szCs w:val="22"/>
-          <w:u w:val="none"/>
-        </w:rPr>
-        <w:t>ESSENTIAL COMPONENTS OF A GALVANOMETER</w:t>
-      </w:r>
-    </w:p>
-    <w:p>
-      <w:pPr>
-        <w:pStyle w:val="Normal"/>
-        <w:bidi w:val="0"/>
-        <w:spacing w:lineRule="auto" w:line="360"/>
-        <w:jc w:val="left"/>
-        <w:rPr>
-          <w:rFonts w:ascii="Liberation Sans" w:hAnsi="Liberation Sans"/>
-          <w:b w:val="false"/>
-          <w:b w:val="false"/>
-          <w:bCs w:val="false"/>
-          <w:sz w:val="22"/>
-          <w:szCs w:val="22"/>
-          <w:u w:val="none"/>
-        </w:rPr>
-      </w:pPr>
-      <w:r>
-        <w:rPr>
-          <w:rFonts w:ascii="Liberation Sans" w:hAnsi="Liberation Sans"/>
-          <w:b w:val="false"/>
-          <w:bCs w:val="false"/>
-          <w:sz w:val="22"/>
-          <w:szCs w:val="22"/>
-          <w:u w:val="none"/>
-        </w:rPr>
-        <w:t>Magnet: Usually a horseshoe magnet is used. His is a permanent magnet that provides a strong magnetic field</w:t>
-      </w:r>
-    </w:p>
-    <w:p>
-      <w:pPr>
-        <w:pStyle w:val="Normal"/>
-        <w:bidi w:val="0"/>
-        <w:spacing w:lineRule="auto" w:line="360"/>
-        <w:jc w:val="left"/>
-        <w:rPr>
-          <w:rFonts w:ascii="Liberation Sans" w:hAnsi="Liberation Sans"/>
-          <w:b w:val="false"/>
-          <w:b w:val="false"/>
-          <w:bCs w:val="false"/>
-          <w:sz w:val="22"/>
-          <w:szCs w:val="22"/>
-          <w:u w:val="none"/>
-        </w:rPr>
-      </w:pPr>
-      <w:r>
-        <w:rPr>
-          <w:rFonts w:ascii="Liberation Sans" w:hAnsi="Liberation Sans"/>
-          <w:b w:val="false"/>
-          <w:bCs w:val="false"/>
-          <w:sz w:val="22"/>
-          <w:szCs w:val="22"/>
-          <w:u w:val="none"/>
-        </w:rPr>
-        <w:t>Soft Iron Cylinder: This provides a uniform radial field. It also prevents magnetic flux leakage</w:t>
-      </w:r>
-    </w:p>
-    <w:p>
-      <w:pPr>
-        <w:pStyle w:val="Normal"/>
-        <w:bidi w:val="0"/>
-        <w:spacing w:lineRule="auto" w:line="360"/>
-        <w:jc w:val="left"/>
-        <w:rPr>
-          <w:rFonts w:ascii="Liberation Sans" w:hAnsi="Liberation Sans"/>
-          <w:b w:val="false"/>
-          <w:b w:val="false"/>
-          <w:bCs w:val="false"/>
-          <w:sz w:val="22"/>
-          <w:szCs w:val="22"/>
-          <w:u w:val="none"/>
-        </w:rPr>
-      </w:pPr>
-      <w:r>
-        <w:rPr>
-          <w:rFonts w:ascii="Liberation Sans" w:hAnsi="Liberation Sans"/>
-          <w:b w:val="false"/>
-          <w:bCs w:val="false"/>
-          <w:sz w:val="22"/>
-          <w:szCs w:val="22"/>
-          <w:u w:val="none"/>
-        </w:rPr>
-        <w:t>Control Springs (or hair springs): These provide opposing couples or control couples. They allow the movement of the pointer over the scale</w:t>
-      </w:r>
-    </w:p>
-    <w:p>
-      <w:pPr>
-        <w:pStyle w:val="Normal"/>
-        <w:bidi w:val="0"/>
-        <w:spacing w:lineRule="auto" w:line="360"/>
-        <w:jc w:val="left"/>
-        <w:rPr>
-          <w:rFonts w:ascii="Liberation Sans" w:hAnsi="Liberation Sans"/>
-          <w:b w:val="false"/>
-          <w:b w:val="false"/>
-          <w:bCs w:val="false"/>
-          <w:sz w:val="22"/>
-          <w:szCs w:val="22"/>
-          <w:u w:val="none"/>
-        </w:rPr>
-      </w:pPr>
-      <w:r>
-        <w:rPr>
-          <w:rFonts w:ascii="Liberation Sans" w:hAnsi="Liberation Sans"/>
-          <w:b w:val="false"/>
-          <w:bCs w:val="false"/>
-          <w:sz w:val="22"/>
-          <w:szCs w:val="22"/>
-          <w:u w:val="none"/>
-        </w:rPr>
-        <w:t>Rectangular coil: This serves as the current carrying conductor.</w:t>
-      </w:r>
-    </w:p>
-    <w:p>
-      <w:pPr>
-        <w:pStyle w:val="Normal"/>
-        <w:bidi w:val="0"/>
-        <w:spacing w:lineRule="auto" w:line="360"/>
-        <w:jc w:val="left"/>
-        <w:rPr>
-          <w:rFonts w:ascii="Liberation Sans" w:hAnsi="Liberation Sans"/>
-          <w:b w:val="false"/>
-          <w:b w:val="false"/>
-          <w:bCs w:val="false"/>
-          <w:sz w:val="22"/>
-          <w:szCs w:val="22"/>
-          <w:u w:val="none"/>
-        </w:rPr>
-      </w:pPr>
-      <w:r>
-        <w:rPr>
-          <w:rFonts w:ascii="Liberation Sans" w:hAnsi="Liberation Sans"/>
-          <w:b w:val="false"/>
-          <w:bCs w:val="false"/>
-          <w:sz w:val="22"/>
-          <w:szCs w:val="22"/>
-          <w:u w:val="none"/>
-        </w:rPr>
-        <w:t>SENSITIVITY OF A GALVANOMETER</w:t>
-      </w:r>
-    </w:p>
-    <w:p>
-      <w:pPr>
-        <w:pStyle w:val="Normal"/>
-        <w:bidi w:val="0"/>
-        <w:spacing w:lineRule="auto" w:line="360"/>
-        <w:jc w:val="left"/>
-        <w:rPr>
-          <w:rFonts w:ascii="Liberation Sans" w:hAnsi="Liberation Sans"/>
-          <w:b w:val="false"/>
-          <w:b w:val="false"/>
-          <w:bCs w:val="false"/>
-          <w:sz w:val="22"/>
-          <w:szCs w:val="22"/>
-          <w:u w:val="none"/>
-        </w:rPr>
-      </w:pPr>
-      <w:r>
-        <w:rPr>
-          <w:rFonts w:ascii="Liberation Sans" w:hAnsi="Liberation Sans"/>
-          <w:b w:val="false"/>
-          <w:bCs w:val="false"/>
-          <w:sz w:val="22"/>
-          <w:szCs w:val="22"/>
-          <w:u w:val="none"/>
-        </w:rPr>
-        <w:t>A sensitive galvanometer is one that can detect little changes in current.</w:t>
-      </w:r>
-    </w:p>
-    <w:p>
-      <w:pPr>
-        <w:pStyle w:val="Normal"/>
-        <w:bidi w:val="0"/>
-        <w:spacing w:lineRule="auto" w:line="360"/>
-        <w:jc w:val="left"/>
-        <w:rPr>
-          <w:rFonts w:ascii="Liberation Sans" w:hAnsi="Liberation Sans"/>
-          <w:b w:val="false"/>
-          <w:b w:val="false"/>
-          <w:bCs w:val="false"/>
-          <w:sz w:val="22"/>
-          <w:szCs w:val="22"/>
-          <w:u w:val="none"/>
-        </w:rPr>
-      </w:pPr>
-      <w:r>
-        <w:rPr>
-          <w:rFonts w:ascii="Liberation Sans" w:hAnsi="Liberation Sans"/>
-          <w:b w:val="false"/>
-          <w:bCs w:val="false"/>
-          <w:sz w:val="22"/>
-          <w:szCs w:val="22"/>
-          <w:u w:val="none"/>
-        </w:rPr>
-        <w:t>The sensitivity is defined mathematically as the angle of rotation per unit current.</w:t>
-      </w:r>
     </w:p>
     <w:p>
       <w:pPr>
@@ -12258,7 +11123,7 @@
             <w:rPr>
               <w:rFonts w:ascii="Cambria Math" w:hAnsi="Cambria Math"/>
             </w:rPr>
-            <m:t xml:space="preserve">Sensitivity</m:t>
+            <m:t xml:space="preserve">S</m:t>
           </m:r>
           <m:r>
             <w:rPr>
@@ -12272,13 +11137,7 @@
                 <w:rPr>
                   <w:rFonts w:ascii="Cambria Math" w:hAnsi="Cambria Math"/>
                 </w:rPr>
-                <m:t xml:space="preserve">Angle</m:t>
-              </m:r>
-              <m:r>
-                <w:rPr>
-                  <w:rFonts w:ascii="Cambria Math" w:hAnsi="Cambria Math"/>
-                </w:rPr>
-                <m:t xml:space="preserve">moved</m:t>
+                <m:t xml:space="preserve">θ</m:t>
               </m:r>
             </m:num>
             <m:den>
@@ -12286,13 +11145,7 @@
                 <w:rPr>
                   <w:rFonts w:ascii="Cambria Math" w:hAnsi="Cambria Math"/>
                 </w:rPr>
-                <m:t xml:space="preserve">Unit</m:t>
-              </m:r>
-              <m:r>
-                <w:rPr>
-                  <w:rFonts w:ascii="Cambria Math" w:hAnsi="Cambria Math"/>
-                </w:rPr>
-                <m:t xml:space="preserve">current</m:t>
+                <m:t xml:space="preserve">I</m:t>
               </m:r>
             </m:den>
           </m:f>
@@ -12317,70 +11170,6 @@
       </w:pPr>
       <w:r>
         <w:rPr>
-          <w:rFonts w:ascii="Liberation Sans" w:hAnsi="Liberation Sans"/>
-          <w:b w:val="false"/>
-          <w:bCs w:val="false"/>
-          <w:sz w:val="22"/>
-          <w:szCs w:val="22"/>
-          <w:u w:val="none"/>
-        </w:rPr>
-      </w:r>
-      <m:oMathPara xmlns:m="http://schemas.openxmlformats.org/officeDocument/2006/math">
-        <m:oMathParaPr>
-          <m:jc m:val="left"/>
-        </m:oMathParaPr>
-        <m:oMath>
-          <m:r>
-            <w:rPr>
-              <w:rFonts w:ascii="Cambria Math" w:hAnsi="Cambria Math"/>
-            </w:rPr>
-            <m:t xml:space="preserve">S</m:t>
-          </m:r>
-          <m:r>
-            <w:rPr>
-              <w:rFonts w:ascii="Cambria Math" w:hAnsi="Cambria Math"/>
-            </w:rPr>
-            <m:t xml:space="preserve">=</m:t>
-          </m:r>
-          <m:f>
-            <m:num>
-              <m:r>
-                <w:rPr>
-                  <w:rFonts w:ascii="Cambria Math" w:hAnsi="Cambria Math"/>
-                </w:rPr>
-                <m:t xml:space="preserve">θ</m:t>
-              </m:r>
-            </m:num>
-            <m:den>
-              <m:r>
-                <w:rPr>
-                  <w:rFonts w:ascii="Cambria Math" w:hAnsi="Cambria Math"/>
-                </w:rPr>
-                <m:t xml:space="preserve">I</m:t>
-              </m:r>
-            </m:den>
-          </m:f>
-        </m:oMath>
-      </m:oMathPara>
-    </w:p>
-    <w:p>
-      <w:pPr>
-        <w:pStyle w:val="Normal"/>
-        <w:bidi w:val="0"/>
-        <w:spacing w:lineRule="auto" w:line="360"/>
-        <w:jc w:val="left"/>
-        <w:rPr>
-          <w:rFonts w:ascii="Liberation Sans" w:hAnsi="Liberation Sans"/>
-          <w:b w:val="false"/>
-          <w:b w:val="false"/>
-          <w:bCs w:val="false"/>
-          <w:sz w:val="22"/>
-          <w:szCs w:val="22"/>
-          <w:u w:val="none"/>
-        </w:rPr>
-      </w:pPr>
-      <w:r>
-        <w:rPr>
           <w:rFonts w:eastAsia="宋体" w:ascii="Liberation Sans" w:hAnsi="Liberation Sans"/>
           <w:b w:val="false"/>
           <w:bCs w:val="false"/>
@@ -12396,7 +11185,7 @@
         <w:pStyle w:val="ListParagraph"/>
         <w:numPr>
           <w:ilvl w:val="0"/>
-          <w:numId w:val="4"/>
+          <w:numId w:val="1"/>
         </w:numPr>
         <w:bidi w:val="0"/>
         <w:spacing w:lineRule="auto" w:line="360"/>
@@ -12429,7 +11218,7 @@
         <w:pStyle w:val="ListParagraph"/>
         <w:numPr>
           <w:ilvl w:val="0"/>
-          <w:numId w:val="4"/>
+          <w:numId w:val="1"/>
         </w:numPr>
         <w:bidi w:val="0"/>
         <w:spacing w:lineRule="auto" w:line="360"/>
@@ -12462,7 +11251,7 @@
         <w:pStyle w:val="ListParagraph"/>
         <w:numPr>
           <w:ilvl w:val="0"/>
-          <w:numId w:val="4"/>
+          <w:numId w:val="1"/>
         </w:numPr>
         <w:bidi w:val="0"/>
         <w:spacing w:lineRule="auto" w:line="360"/>
@@ -12495,7 +11284,7 @@
         <w:pStyle w:val="ListParagraph"/>
         <w:numPr>
           <w:ilvl w:val="0"/>
-          <w:numId w:val="4"/>
+          <w:numId w:val="1"/>
         </w:numPr>
         <w:bidi w:val="0"/>
         <w:spacing w:lineRule="auto" w:line="360"/>
@@ -13852,8 +12641,13 @@
     <w:p>
       <w:pPr>
         <w:pStyle w:val="Normal"/>
-        <w:bidi w:val="0"/>
-        <w:spacing w:lineRule="auto" w:line="360"/>
+        <w:numPr>
+          <w:ilvl w:val="0"/>
+          <w:numId w:val="0"/>
+        </w:numPr>
+        <w:bidi w:val="0"/>
+        <w:spacing w:lineRule="auto" w:line="360"/>
+        <w:ind w:left="0" w:right="0" w:hanging="0"/>
         <w:jc w:val="left"/>
         <w:rPr>
           <w:rFonts w:ascii="Liberation Sans" w:hAnsi="Liberation Sans"/>
@@ -13948,6 +12742,2000 @@
           </m:sSub>
         </m:oMath>
       </m:oMathPara>
+    </w:p>
+    <w:p>
+      <w:pPr>
+        <w:pStyle w:val="ListParagraph"/>
+        <w:numPr>
+          <w:ilvl w:val="0"/>
+          <w:numId w:val="0"/>
+        </w:numPr>
+        <w:bidi w:val="0"/>
+        <w:spacing w:lineRule="auto" w:line="360"/>
+        <w:ind w:left="0" w:right="0" w:hanging="0"/>
+        <w:jc w:val="left"/>
+        <w:rPr>
+          <w:rFonts w:ascii="Liberation Sans" w:hAnsi="Liberation Sans"/>
+          <w:b w:val="false"/>
+          <w:b w:val="false"/>
+          <w:bCs w:val="false"/>
+          <w:sz w:val="22"/>
+          <w:szCs w:val="22"/>
+          <w:u w:val="none"/>
+        </w:rPr>
+      </w:pPr>
+      <w:r>
+        <w:rPr>
+          <w:rFonts w:ascii="Liberation Sans" w:hAnsi="Liberation Sans"/>
+          <w:b w:val="false"/>
+          <w:bCs w:val="false"/>
+          <w:sz w:val="22"/>
+          <w:szCs w:val="22"/>
+          <w:u w:val="none"/>
+        </w:rPr>
+      </w:r>
+    </w:p>
+    <w:p>
+      <w:pPr>
+        <w:pStyle w:val="ListParagraph"/>
+        <w:numPr>
+          <w:ilvl w:val="0"/>
+          <w:numId w:val="0"/>
+        </w:numPr>
+        <w:bidi w:val="0"/>
+        <w:spacing w:lineRule="auto" w:line="360"/>
+        <w:ind w:left="0" w:right="0" w:hanging="0"/>
+        <w:jc w:val="left"/>
+        <w:rPr>
+          <w:rFonts w:ascii="Liberation Sans" w:hAnsi="Liberation Sans"/>
+          <w:b w:val="false"/>
+          <w:b w:val="false"/>
+          <w:bCs w:val="false"/>
+          <w:sz w:val="22"/>
+          <w:szCs w:val="22"/>
+          <w:u w:val="none"/>
+        </w:rPr>
+      </w:pPr>
+      <w:r>
+        <w:rPr>
+          <w:rFonts w:ascii="Liberation Sans" w:hAnsi="Liberation Sans"/>
+          <w:b w:val="false"/>
+          <w:bCs w:val="false"/>
+          <w:sz w:val="22"/>
+          <w:szCs w:val="22"/>
+          <w:u w:val="none"/>
+        </w:rPr>
+        <w:t>EMF: The electromotive force of a circuit or cell is the work done in moving a unit charge round the entire circuit. It is also defined as the voltage across on an open circuit (i.e. when it is not delivering any current).</w:t>
+      </w:r>
+    </w:p>
+    <w:p>
+      <w:pPr>
+        <w:pStyle w:val="Normal"/>
+        <w:bidi w:val="0"/>
+        <w:spacing w:lineRule="auto" w:line="360"/>
+        <w:jc w:val="left"/>
+        <w:rPr>
+          <w:rFonts w:ascii="Liberation Sans" w:hAnsi="Liberation Sans"/>
+          <w:b w:val="false"/>
+          <w:b w:val="false"/>
+          <w:bCs w:val="false"/>
+          <w:sz w:val="22"/>
+          <w:szCs w:val="22"/>
+          <w:u w:val="none"/>
+        </w:rPr>
+      </w:pPr>
+      <w:r>
+        <w:rPr>
+          <w:rFonts w:ascii="Liberation Sans" w:hAnsi="Liberation Sans"/>
+          <w:b w:val="false"/>
+          <w:bCs w:val="false"/>
+          <w:sz w:val="22"/>
+          <w:szCs w:val="22"/>
+          <w:u w:val="none"/>
+        </w:rPr>
+        <w:t>The emf can also be defined as the work done per unit charge.</w:t>
+      </w:r>
+    </w:p>
+    <w:p>
+      <w:pPr>
+        <w:pStyle w:val="Normal"/>
+        <w:bidi w:val="0"/>
+        <w:spacing w:lineRule="auto" w:line="360"/>
+        <w:jc w:val="left"/>
+        <w:rPr>
+          <w:rFonts w:ascii="Liberation Sans" w:hAnsi="Liberation Sans"/>
+          <w:b w:val="false"/>
+          <w:b w:val="false"/>
+          <w:bCs w:val="false"/>
+          <w:sz w:val="22"/>
+          <w:szCs w:val="22"/>
+          <w:u w:val="none"/>
+        </w:rPr>
+      </w:pPr>
+      <w:r>
+        <w:rPr>
+          <w:rFonts w:ascii="Liberation Sans" w:hAnsi="Liberation Sans"/>
+          <w:b w:val="false"/>
+          <w:bCs w:val="false"/>
+          <w:sz w:val="22"/>
+          <w:szCs w:val="22"/>
+          <w:u w:val="none"/>
+        </w:rPr>
+      </w:r>
+      <m:oMathPara xmlns:m="http://schemas.openxmlformats.org/officeDocument/2006/math">
+        <m:oMathParaPr>
+          <m:jc m:val="left"/>
+        </m:oMathParaPr>
+        <m:oMath>
+          <m:r>
+            <w:rPr>
+              <w:rFonts w:ascii="Cambria Math" w:hAnsi="Cambria Math"/>
+            </w:rPr>
+            <m:t xml:space="preserve">Emf</m:t>
+          </m:r>
+          <m:r>
+            <w:rPr>
+              <w:rFonts w:ascii="Cambria Math" w:hAnsi="Cambria Math"/>
+            </w:rPr>
+            <m:t xml:space="preserve">=</m:t>
+          </m:r>
+          <m:f>
+            <m:num>
+              <m:r>
+                <w:rPr>
+                  <w:rFonts w:ascii="Cambria Math" w:hAnsi="Cambria Math"/>
+                </w:rPr>
+                <m:t xml:space="preserve">Work</m:t>
+              </m:r>
+              <m:r>
+                <w:rPr>
+                  <w:rFonts w:ascii="Cambria Math" w:hAnsi="Cambria Math"/>
+                </w:rPr>
+                <m:t xml:space="preserve">done</m:t>
+              </m:r>
+            </m:num>
+            <m:den>
+              <m:r>
+                <w:rPr>
+                  <w:rFonts w:ascii="Cambria Math" w:hAnsi="Cambria Math"/>
+                </w:rPr>
+                <m:t xml:space="preserve">Cℎarge</m:t>
+              </m:r>
+            </m:den>
+          </m:f>
+        </m:oMath>
+      </m:oMathPara>
+    </w:p>
+    <w:p>
+      <w:pPr>
+        <w:pStyle w:val="Normal"/>
+        <w:bidi w:val="0"/>
+        <w:spacing w:lineRule="auto" w:line="360"/>
+        <w:jc w:val="left"/>
+        <w:rPr>
+          <w:rFonts w:ascii="Liberation Sans" w:hAnsi="Liberation Sans"/>
+          <w:b w:val="false"/>
+          <w:b w:val="false"/>
+          <w:bCs w:val="false"/>
+          <w:sz w:val="22"/>
+          <w:szCs w:val="22"/>
+          <w:u w:val="none"/>
+        </w:rPr>
+      </w:pPr>
+      <w:r>
+        <w:rPr>
+          <w:rFonts w:ascii="Liberation Sans" w:hAnsi="Liberation Sans"/>
+          <w:b w:val="false"/>
+          <w:bCs w:val="false"/>
+          <w:sz w:val="22"/>
+          <w:szCs w:val="22"/>
+          <w:u w:val="none"/>
+        </w:rPr>
+      </w:r>
+      <m:oMathPara xmlns:m="http://schemas.openxmlformats.org/officeDocument/2006/math">
+        <m:oMathParaPr>
+          <m:jc m:val="left"/>
+        </m:oMathParaPr>
+        <m:oMath>
+          <m:r>
+            <w:rPr>
+              <w:rFonts w:ascii="Cambria Math" w:hAnsi="Cambria Math"/>
+            </w:rPr>
+            <m:t xml:space="preserve">E</m:t>
+          </m:r>
+          <m:r>
+            <w:rPr>
+              <w:rFonts w:ascii="Cambria Math" w:hAnsi="Cambria Math"/>
+            </w:rPr>
+            <m:t xml:space="preserve">=</m:t>
+          </m:r>
+          <m:f>
+            <m:num>
+              <m:r>
+                <w:rPr>
+                  <w:rFonts w:ascii="Cambria Math" w:hAnsi="Cambria Math"/>
+                </w:rPr>
+                <m:t xml:space="preserve">W</m:t>
+              </m:r>
+            </m:num>
+            <m:den>
+              <m:r>
+                <w:rPr>
+                  <w:rFonts w:ascii="Cambria Math" w:hAnsi="Cambria Math"/>
+                </w:rPr>
+                <m:t xml:space="preserve">q</m:t>
+              </m:r>
+            </m:den>
+          </m:f>
+        </m:oMath>
+      </m:oMathPara>
+    </w:p>
+    <w:p>
+      <w:pPr>
+        <w:pStyle w:val="Normal"/>
+        <w:bidi w:val="0"/>
+        <w:spacing w:lineRule="auto" w:line="360"/>
+        <w:jc w:val="left"/>
+        <w:rPr>
+          <w:rFonts w:ascii="Liberation Sans" w:hAnsi="Liberation Sans"/>
+          <w:b w:val="false"/>
+          <w:b w:val="false"/>
+          <w:bCs w:val="false"/>
+          <w:sz w:val="22"/>
+          <w:szCs w:val="22"/>
+          <w:u w:val="none"/>
+        </w:rPr>
+      </w:pPr>
+      <w:r>
+        <w:rPr>
+          <w:rFonts w:ascii="Liberation Sans" w:hAnsi="Liberation Sans"/>
+          <w:b w:val="false"/>
+          <w:bCs w:val="false"/>
+          <w:sz w:val="22"/>
+          <w:szCs w:val="22"/>
+          <w:u w:val="none"/>
+        </w:rPr>
+      </w:r>
+      <m:oMathPara xmlns:m="http://schemas.openxmlformats.org/officeDocument/2006/math">
+        <m:oMathParaPr>
+          <m:jc m:val="left"/>
+        </m:oMathParaPr>
+        <m:oMath>
+          <m:r>
+            <w:rPr>
+              <w:rFonts w:ascii="Cambria Math" w:hAnsi="Cambria Math"/>
+            </w:rPr>
+            <m:t xml:space="preserve">W</m:t>
+          </m:r>
+          <m:r>
+            <w:rPr>
+              <w:rFonts w:ascii="Cambria Math" w:hAnsi="Cambria Math"/>
+            </w:rPr>
+            <m:t xml:space="preserve">=</m:t>
+          </m:r>
+          <m:r>
+            <w:rPr>
+              <w:rFonts w:ascii="Cambria Math" w:hAnsi="Cambria Math"/>
+            </w:rPr>
+            <m:t xml:space="preserve">Eq</m:t>
+          </m:r>
+        </m:oMath>
+      </m:oMathPara>
+    </w:p>
+    <w:p>
+      <w:pPr>
+        <w:pStyle w:val="Normal"/>
+        <w:bidi w:val="0"/>
+        <w:spacing w:lineRule="auto" w:line="360"/>
+        <w:jc w:val="left"/>
+        <w:rPr>
+          <w:rFonts w:ascii="Liberation Sans" w:hAnsi="Liberation Sans"/>
+          <w:b w:val="false"/>
+          <w:b w:val="false"/>
+          <w:bCs w:val="false"/>
+          <w:sz w:val="22"/>
+          <w:szCs w:val="22"/>
+          <w:u w:val="none"/>
+        </w:rPr>
+      </w:pPr>
+      <w:r>
+        <w:rPr>
+          <w:rFonts w:ascii="Liberation Sans" w:hAnsi="Liberation Sans"/>
+          <w:b w:val="false"/>
+          <w:bCs w:val="false"/>
+          <w:sz w:val="22"/>
+          <w:szCs w:val="22"/>
+          <w:u w:val="none"/>
+        </w:rPr>
+        <w:t>It is seen above that the formula from electric fields has been repeated</w:t>
+      </w:r>
+    </w:p>
+    <w:p>
+      <w:pPr>
+        <w:pStyle w:val="Normal"/>
+        <w:bidi w:val="0"/>
+        <w:spacing w:lineRule="auto" w:line="360"/>
+        <w:jc w:val="left"/>
+        <w:rPr>
+          <w:rFonts w:ascii="Liberation Sans" w:hAnsi="Liberation Sans"/>
+          <w:b w:val="false"/>
+          <w:b w:val="false"/>
+          <w:bCs w:val="false"/>
+          <w:sz w:val="22"/>
+          <w:szCs w:val="22"/>
+          <w:u w:val="none"/>
+        </w:rPr>
+      </w:pPr>
+      <w:r>
+        <w:rPr>
+          <w:rFonts w:ascii="Liberation Sans" w:hAnsi="Liberation Sans"/>
+          <w:b w:val="false"/>
+          <w:bCs w:val="false"/>
+          <w:sz w:val="22"/>
+          <w:szCs w:val="22"/>
+          <w:u w:val="none"/>
+        </w:rPr>
+      </w:r>
+      <m:oMathPara xmlns:m="http://schemas.openxmlformats.org/officeDocument/2006/math">
+        <m:oMathParaPr>
+          <m:jc m:val="left"/>
+        </m:oMathParaPr>
+        <m:oMath>
+          <m:r>
+            <w:rPr>
+              <w:rFonts w:ascii="Cambria Math" w:hAnsi="Cambria Math"/>
+            </w:rPr>
+            <m:t xml:space="preserve">W</m:t>
+          </m:r>
+          <m:r>
+            <w:rPr>
+              <w:rFonts w:ascii="Cambria Math" w:hAnsi="Cambria Math"/>
+            </w:rPr>
+            <m:t xml:space="preserve">=</m:t>
+          </m:r>
+          <m:r>
+            <w:rPr>
+              <w:rFonts w:ascii="Cambria Math" w:hAnsi="Cambria Math"/>
+            </w:rPr>
+            <m:t xml:space="preserve">qV</m:t>
+          </m:r>
+        </m:oMath>
+      </m:oMathPara>
+    </w:p>
+    <w:p>
+      <w:pPr>
+        <w:pStyle w:val="Normal"/>
+        <w:bidi w:val="0"/>
+        <w:spacing w:lineRule="auto" w:line="360"/>
+        <w:jc w:val="left"/>
+        <w:rPr>
+          <w:rFonts w:ascii="Liberation Sans" w:hAnsi="Liberation Sans"/>
+          <w:b w:val="false"/>
+          <w:b w:val="false"/>
+          <w:bCs w:val="false"/>
+          <w:sz w:val="22"/>
+          <w:szCs w:val="22"/>
+          <w:u w:val="none"/>
+        </w:rPr>
+      </w:pPr>
+      <w:r>
+        <w:rPr>
+          <w:rFonts w:ascii="Liberation Sans" w:hAnsi="Liberation Sans"/>
+          <w:b w:val="false"/>
+          <w:bCs w:val="false"/>
+          <w:sz w:val="22"/>
+          <w:szCs w:val="22"/>
+          <w:u w:val="none"/>
+        </w:rPr>
+        <w:t>So it can be understood that the electric potential (V) is actually a potential difference (E)</w:t>
+      </w:r>
+    </w:p>
+    <w:p>
+      <w:pPr>
+        <w:pStyle w:val="Normal"/>
+        <w:bidi w:val="0"/>
+        <w:spacing w:lineRule="auto" w:line="360"/>
+        <w:jc w:val="left"/>
+        <w:rPr>
+          <w:rFonts w:ascii="Liberation Sans" w:hAnsi="Liberation Sans"/>
+          <w:b w:val="false"/>
+          <w:b w:val="false"/>
+          <w:bCs w:val="false"/>
+          <w:sz w:val="22"/>
+          <w:szCs w:val="22"/>
+          <w:u w:val="none"/>
+        </w:rPr>
+      </w:pPr>
+      <w:r>
+        <w:rPr>
+          <w:rFonts w:ascii="Liberation Sans" w:hAnsi="Liberation Sans"/>
+          <w:b w:val="false"/>
+          <w:bCs w:val="false"/>
+          <w:sz w:val="22"/>
+          <w:szCs w:val="22"/>
+          <w:u w:val="none"/>
+        </w:rPr>
+        <w:t>The emf of a cell is mathematically the sum of the terminal voltage (V) and the lost volt (L)</w:t>
+      </w:r>
+    </w:p>
+    <w:p>
+      <w:pPr>
+        <w:pStyle w:val="Normal"/>
+        <w:bidi w:val="0"/>
+        <w:spacing w:lineRule="auto" w:line="360"/>
+        <w:jc w:val="left"/>
+        <w:rPr>
+          <w:rFonts w:ascii="Liberation Sans" w:hAnsi="Liberation Sans"/>
+          <w:b w:val="false"/>
+          <w:b w:val="false"/>
+          <w:bCs w:val="false"/>
+          <w:sz w:val="22"/>
+          <w:szCs w:val="22"/>
+          <w:u w:val="none"/>
+        </w:rPr>
+      </w:pPr>
+      <w:r>
+        <w:rPr>
+          <w:rFonts w:ascii="Liberation Sans" w:hAnsi="Liberation Sans"/>
+          <w:b w:val="false"/>
+          <w:bCs w:val="false"/>
+          <w:sz w:val="22"/>
+          <w:szCs w:val="22"/>
+          <w:u w:val="none"/>
+        </w:rPr>
+      </w:r>
+      <m:oMathPara xmlns:m="http://schemas.openxmlformats.org/officeDocument/2006/math">
+        <m:oMathParaPr>
+          <m:jc m:val="left"/>
+        </m:oMathParaPr>
+        <m:oMath>
+          <m:r>
+            <w:rPr>
+              <w:rFonts w:ascii="Cambria Math" w:hAnsi="Cambria Math"/>
+            </w:rPr>
+            <m:t xml:space="preserve">E</m:t>
+          </m:r>
+          <m:r>
+            <w:rPr>
+              <w:rFonts w:ascii="Cambria Math" w:hAnsi="Cambria Math"/>
+            </w:rPr>
+            <m:t xml:space="preserve">=</m:t>
+          </m:r>
+          <m:r>
+            <w:rPr>
+              <w:rFonts w:ascii="Cambria Math" w:hAnsi="Cambria Math"/>
+            </w:rPr>
+            <m:t xml:space="preserve">V</m:t>
+          </m:r>
+          <m:r>
+            <w:rPr>
+              <w:rFonts w:ascii="Cambria Math" w:hAnsi="Cambria Math"/>
+            </w:rPr>
+            <m:t xml:space="preserve">+</m:t>
+          </m:r>
+          <m:r>
+            <w:rPr>
+              <w:rFonts w:ascii="Cambria Math" w:hAnsi="Cambria Math"/>
+            </w:rPr>
+            <m:t xml:space="preserve">L</m:t>
+          </m:r>
+        </m:oMath>
+      </m:oMathPara>
+    </w:p>
+    <w:p>
+      <w:pPr>
+        <w:pStyle w:val="Normal"/>
+        <w:bidi w:val="0"/>
+        <w:spacing w:lineRule="auto" w:line="360"/>
+        <w:jc w:val="left"/>
+        <w:rPr>
+          <w:rFonts w:ascii="Liberation Sans" w:hAnsi="Liberation Sans"/>
+          <w:b w:val="false"/>
+          <w:b w:val="false"/>
+          <w:bCs w:val="false"/>
+          <w:sz w:val="22"/>
+          <w:szCs w:val="22"/>
+          <w:u w:val="none"/>
+        </w:rPr>
+      </w:pPr>
+      <w:r>
+        <w:rPr>
+          <w:rFonts w:ascii="Liberation Sans" w:hAnsi="Liberation Sans"/>
+          <w:b w:val="false"/>
+          <w:bCs w:val="false"/>
+          <w:sz w:val="22"/>
+          <w:szCs w:val="22"/>
+          <w:u w:val="none"/>
+        </w:rPr>
+      </w:r>
+      <m:oMathPara xmlns:m="http://schemas.openxmlformats.org/officeDocument/2006/math">
+        <m:oMathParaPr>
+          <m:jc m:val="left"/>
+        </m:oMathParaPr>
+        <m:oMath>
+          <m:r>
+            <w:rPr>
+              <w:rFonts w:ascii="Cambria Math" w:hAnsi="Cambria Math"/>
+            </w:rPr>
+            <m:t xml:space="preserve">E</m:t>
+          </m:r>
+          <m:r>
+            <w:rPr>
+              <w:rFonts w:ascii="Cambria Math" w:hAnsi="Cambria Math"/>
+            </w:rPr>
+            <m:t xml:space="preserve">=</m:t>
+          </m:r>
+          <m:r>
+            <w:rPr>
+              <w:rFonts w:ascii="Cambria Math" w:hAnsi="Cambria Math"/>
+            </w:rPr>
+            <m:t xml:space="preserve">IR</m:t>
+          </m:r>
+          <m:r>
+            <w:rPr>
+              <w:rFonts w:ascii="Cambria Math" w:hAnsi="Cambria Math"/>
+            </w:rPr>
+            <m:t xml:space="preserve">+</m:t>
+          </m:r>
+          <m:r>
+            <w:rPr>
+              <w:rFonts w:ascii="Cambria Math" w:hAnsi="Cambria Math"/>
+            </w:rPr>
+            <m:t xml:space="preserve">Ir</m:t>
+          </m:r>
+        </m:oMath>
+      </m:oMathPara>
+    </w:p>
+    <w:p>
+      <w:pPr>
+        <w:pStyle w:val="Normal"/>
+        <w:bidi w:val="0"/>
+        <w:spacing w:lineRule="auto" w:line="360"/>
+        <w:jc w:val="left"/>
+        <w:rPr>
+          <w:rFonts w:ascii="Liberation Sans" w:hAnsi="Liberation Sans"/>
+          <w:b w:val="false"/>
+          <w:b w:val="false"/>
+          <w:bCs w:val="false"/>
+          <w:sz w:val="22"/>
+          <w:szCs w:val="22"/>
+          <w:u w:val="none"/>
+        </w:rPr>
+      </w:pPr>
+      <w:r>
+        <w:rPr>
+          <w:rFonts w:ascii="Liberation Sans" w:hAnsi="Liberation Sans"/>
+          <w:b w:val="false"/>
+          <w:bCs w:val="false"/>
+          <w:sz w:val="22"/>
+          <w:szCs w:val="22"/>
+          <w:u w:val="none"/>
+        </w:rPr>
+      </w:r>
+      <m:oMathPara xmlns:m="http://schemas.openxmlformats.org/officeDocument/2006/math">
+        <m:oMathParaPr>
+          <m:jc m:val="left"/>
+        </m:oMathParaPr>
+        <m:oMath>
+          <m:r>
+            <w:rPr>
+              <w:rFonts w:ascii="Cambria Math" w:hAnsi="Cambria Math"/>
+            </w:rPr>
+            <m:t xml:space="preserve">E</m:t>
+          </m:r>
+          <m:r>
+            <w:rPr>
+              <w:rFonts w:ascii="Cambria Math" w:hAnsi="Cambria Math"/>
+            </w:rPr>
+            <m:t xml:space="preserve">=</m:t>
+          </m:r>
+          <m:r>
+            <w:rPr>
+              <w:rFonts w:ascii="Cambria Math" w:hAnsi="Cambria Math"/>
+            </w:rPr>
+            <m:t xml:space="preserve">I</m:t>
+          </m:r>
+          <m:d>
+            <m:dPr>
+              <m:begChr m:val="("/>
+              <m:endChr m:val=")"/>
+            </m:dPr>
+            <m:e>
+              <m:r>
+                <w:rPr>
+                  <w:rFonts w:ascii="Cambria Math" w:hAnsi="Cambria Math"/>
+                </w:rPr>
+                <m:t xml:space="preserve">R</m:t>
+              </m:r>
+              <m:r>
+                <w:rPr>
+                  <w:rFonts w:ascii="Cambria Math" w:hAnsi="Cambria Math"/>
+                </w:rPr>
+                <m:t xml:space="preserve">+</m:t>
+              </m:r>
+              <m:r>
+                <w:rPr>
+                  <w:rFonts w:ascii="Cambria Math" w:hAnsi="Cambria Math"/>
+                </w:rPr>
+                <m:t xml:space="preserve">r</m:t>
+              </m:r>
+            </m:e>
+          </m:d>
+        </m:oMath>
+      </m:oMathPara>
+    </w:p>
+    <w:p>
+      <w:pPr>
+        <w:pStyle w:val="Normal"/>
+        <w:bidi w:val="0"/>
+        <w:spacing w:lineRule="auto" w:line="360"/>
+        <w:jc w:val="left"/>
+        <w:rPr>
+          <w:rFonts w:ascii="Liberation Sans" w:hAnsi="Liberation Sans"/>
+          <w:b w:val="false"/>
+          <w:b w:val="false"/>
+          <w:bCs w:val="false"/>
+          <w:sz w:val="22"/>
+          <w:szCs w:val="22"/>
+          <w:u w:val="none"/>
+        </w:rPr>
+      </w:pPr>
+      <w:r>
+        <w:rPr>
+          <w:rFonts w:ascii="Liberation Sans" w:hAnsi="Liberation Sans"/>
+          <w:b w:val="false"/>
+          <w:bCs w:val="false"/>
+          <w:sz w:val="22"/>
+          <w:szCs w:val="22"/>
+          <w:u w:val="none"/>
+        </w:rPr>
+      </w:r>
+      <m:oMathPara xmlns:m="http://schemas.openxmlformats.org/officeDocument/2006/math">
+        <m:oMathParaPr>
+          <m:jc m:val="left"/>
+        </m:oMathParaPr>
+        <m:oMath>
+          <m:r>
+            <w:rPr>
+              <w:rFonts w:ascii="Cambria Math" w:hAnsi="Cambria Math"/>
+            </w:rPr>
+            <m:t xml:space="preserve">I</m:t>
+          </m:r>
+          <m:r>
+            <w:rPr>
+              <w:rFonts w:ascii="Cambria Math" w:hAnsi="Cambria Math"/>
+            </w:rPr>
+            <m:t xml:space="preserve">=</m:t>
+          </m:r>
+          <m:f>
+            <m:num>
+              <m:r>
+                <w:rPr>
+                  <w:rFonts w:ascii="Cambria Math" w:hAnsi="Cambria Math"/>
+                </w:rPr>
+                <m:t xml:space="preserve">E</m:t>
+              </m:r>
+            </m:num>
+            <m:den>
+              <m:r>
+                <w:rPr>
+                  <w:rFonts w:ascii="Cambria Math" w:hAnsi="Cambria Math"/>
+                </w:rPr>
+                <m:t xml:space="preserve">R</m:t>
+              </m:r>
+              <m:r>
+                <w:rPr>
+                  <w:rFonts w:ascii="Cambria Math" w:hAnsi="Cambria Math"/>
+                </w:rPr>
+                <m:t xml:space="preserve">+</m:t>
+              </m:r>
+              <m:r>
+                <w:rPr>
+                  <w:rFonts w:ascii="Cambria Math" w:hAnsi="Cambria Math"/>
+                </w:rPr>
+                <m:t xml:space="preserve">r</m:t>
+              </m:r>
+            </m:den>
+          </m:f>
+        </m:oMath>
+      </m:oMathPara>
+    </w:p>
+    <w:p>
+      <w:pPr>
+        <w:pStyle w:val="Normal"/>
+        <w:bidi w:val="0"/>
+        <w:spacing w:lineRule="auto" w:line="360"/>
+        <w:jc w:val="left"/>
+        <w:rPr>
+          <w:rFonts w:ascii="Liberation Sans" w:hAnsi="Liberation Sans"/>
+          <w:b w:val="false"/>
+          <w:b w:val="false"/>
+          <w:bCs w:val="false"/>
+          <w:sz w:val="22"/>
+          <w:szCs w:val="22"/>
+          <w:u w:val="none"/>
+        </w:rPr>
+      </w:pPr>
+      <w:r>
+        <w:rPr>
+          <w:rFonts w:ascii="Liberation Sans" w:hAnsi="Liberation Sans"/>
+          <w:b w:val="false"/>
+          <w:bCs w:val="false"/>
+          <w:sz w:val="22"/>
+          <w:szCs w:val="22"/>
+          <w:u w:val="none"/>
+        </w:rPr>
+        <w:t>If there is no energy loss in the circuit</w:t>
+      </w:r>
+    </w:p>
+    <w:p>
+      <w:pPr>
+        <w:pStyle w:val="Normal"/>
+        <w:bidi w:val="0"/>
+        <w:spacing w:lineRule="auto" w:line="360"/>
+        <w:jc w:val="left"/>
+        <w:rPr>
+          <w:rFonts w:ascii="Liberation Sans" w:hAnsi="Liberation Sans"/>
+          <w:b w:val="false"/>
+          <w:b w:val="false"/>
+          <w:bCs w:val="false"/>
+          <w:sz w:val="22"/>
+          <w:szCs w:val="22"/>
+          <w:u w:val="none"/>
+        </w:rPr>
+      </w:pPr>
+      <w:r>
+        <w:rPr>
+          <w:rFonts w:ascii="Liberation Sans" w:hAnsi="Liberation Sans"/>
+          <w:b w:val="false"/>
+          <w:bCs w:val="false"/>
+          <w:sz w:val="22"/>
+          <w:szCs w:val="22"/>
+          <w:u w:val="none"/>
+        </w:rPr>
+        <w:t>The lost volt equals zero</w:t>
+      </w:r>
+    </w:p>
+    <w:p>
+      <w:pPr>
+        <w:pStyle w:val="Normal"/>
+        <w:bidi w:val="0"/>
+        <w:spacing w:lineRule="auto" w:line="360"/>
+        <w:jc w:val="left"/>
+        <w:rPr>
+          <w:rFonts w:ascii="Liberation Sans" w:hAnsi="Liberation Sans"/>
+          <w:b w:val="false"/>
+          <w:b w:val="false"/>
+          <w:bCs w:val="false"/>
+          <w:sz w:val="22"/>
+          <w:szCs w:val="22"/>
+          <w:u w:val="none"/>
+        </w:rPr>
+      </w:pPr>
+      <w:r>
+        <w:rPr>
+          <w:rFonts w:ascii="Liberation Sans" w:hAnsi="Liberation Sans"/>
+          <w:b w:val="false"/>
+          <w:bCs w:val="false"/>
+          <w:sz w:val="22"/>
+          <w:szCs w:val="22"/>
+          <w:u w:val="none"/>
+        </w:rPr>
+        <w:t>Therefore, for an ideal circuit,</w:t>
+      </w:r>
+    </w:p>
+    <w:p>
+      <w:pPr>
+        <w:pStyle w:val="Normal"/>
+        <w:bidi w:val="0"/>
+        <w:spacing w:lineRule="auto" w:line="360"/>
+        <w:jc w:val="left"/>
+        <w:rPr>
+          <w:rFonts w:ascii="Liberation Sans" w:hAnsi="Liberation Sans"/>
+          <w:b w:val="false"/>
+          <w:b w:val="false"/>
+          <w:bCs w:val="false"/>
+          <w:sz w:val="22"/>
+          <w:szCs w:val="22"/>
+          <w:u w:val="none"/>
+        </w:rPr>
+      </w:pPr>
+      <w:r>
+        <w:rPr>
+          <w:rFonts w:ascii="Liberation Sans" w:hAnsi="Liberation Sans"/>
+          <w:b w:val="false"/>
+          <w:bCs w:val="false"/>
+          <w:sz w:val="22"/>
+          <w:szCs w:val="22"/>
+          <w:u w:val="none"/>
+        </w:rPr>
+      </w:r>
+      <m:oMathPara xmlns:m="http://schemas.openxmlformats.org/officeDocument/2006/math">
+        <m:oMathParaPr>
+          <m:jc m:val="left"/>
+        </m:oMathParaPr>
+        <m:oMath>
+          <m:r>
+            <w:rPr>
+              <w:rFonts w:ascii="Cambria Math" w:hAnsi="Cambria Math"/>
+            </w:rPr>
+            <m:t xml:space="preserve">L</m:t>
+          </m:r>
+          <m:r>
+            <w:rPr>
+              <w:rFonts w:ascii="Cambria Math" w:hAnsi="Cambria Math"/>
+            </w:rPr>
+            <m:t xml:space="preserve">=</m:t>
+          </m:r>
+          <m:r>
+            <w:rPr>
+              <w:rFonts w:ascii="Cambria Math" w:hAnsi="Cambria Math"/>
+            </w:rPr>
+            <m:t xml:space="preserve">0</m:t>
+          </m:r>
+        </m:oMath>
+      </m:oMathPara>
+    </w:p>
+    <w:p>
+      <w:pPr>
+        <w:pStyle w:val="Normal"/>
+        <w:bidi w:val="0"/>
+        <w:spacing w:lineRule="auto" w:line="360"/>
+        <w:jc w:val="left"/>
+        <w:rPr>
+          <w:rFonts w:ascii="Liberation Sans" w:hAnsi="Liberation Sans"/>
+          <w:b w:val="false"/>
+          <w:b w:val="false"/>
+          <w:bCs w:val="false"/>
+          <w:sz w:val="22"/>
+          <w:szCs w:val="22"/>
+          <w:u w:val="none"/>
+        </w:rPr>
+      </w:pPr>
+      <w:r>
+        <w:rPr>
+          <w:rFonts w:ascii="Liberation Sans" w:hAnsi="Liberation Sans"/>
+          <w:b w:val="false"/>
+          <w:bCs w:val="false"/>
+          <w:sz w:val="22"/>
+          <w:szCs w:val="22"/>
+          <w:u w:val="none"/>
+        </w:rPr>
+      </w:r>
+      <m:oMathPara xmlns:m="http://schemas.openxmlformats.org/officeDocument/2006/math">
+        <m:oMathParaPr>
+          <m:jc m:val="left"/>
+        </m:oMathParaPr>
+        <m:oMath>
+          <m:r>
+            <w:rPr>
+              <w:rFonts w:ascii="Cambria Math" w:hAnsi="Cambria Math"/>
+            </w:rPr>
+            <m:t xml:space="preserve">E</m:t>
+          </m:r>
+          <m:r>
+            <w:rPr>
+              <w:rFonts w:ascii="Cambria Math" w:hAnsi="Cambria Math"/>
+            </w:rPr>
+            <m:t xml:space="preserve">=</m:t>
+          </m:r>
+          <m:r>
+            <w:rPr>
+              <w:rFonts w:ascii="Cambria Math" w:hAnsi="Cambria Math"/>
+            </w:rPr>
+            <m:t xml:space="preserve">V</m:t>
+          </m:r>
+          <m:r>
+            <w:rPr>
+              <w:rFonts w:ascii="Cambria Math" w:hAnsi="Cambria Math"/>
+            </w:rPr>
+            <m:t xml:space="preserve">+</m:t>
+          </m:r>
+          <m:r>
+            <w:rPr>
+              <w:rFonts w:ascii="Cambria Math" w:hAnsi="Cambria Math"/>
+            </w:rPr>
+            <m:t xml:space="preserve">L</m:t>
+          </m:r>
+        </m:oMath>
+      </m:oMathPara>
+    </w:p>
+    <w:p>
+      <w:pPr>
+        <w:pStyle w:val="Normal"/>
+        <w:bidi w:val="0"/>
+        <w:spacing w:lineRule="auto" w:line="360"/>
+        <w:jc w:val="left"/>
+        <w:rPr>
+          <w:rFonts w:ascii="Liberation Sans" w:hAnsi="Liberation Sans"/>
+          <w:b w:val="false"/>
+          <w:b w:val="false"/>
+          <w:bCs w:val="false"/>
+          <w:sz w:val="22"/>
+          <w:szCs w:val="22"/>
+          <w:u w:val="none"/>
+        </w:rPr>
+      </w:pPr>
+      <w:r>
+        <w:rPr>
+          <w:rFonts w:ascii="Liberation Sans" w:hAnsi="Liberation Sans"/>
+          <w:b w:val="false"/>
+          <w:bCs w:val="false"/>
+          <w:sz w:val="22"/>
+          <w:szCs w:val="22"/>
+          <w:u w:val="none"/>
+        </w:rPr>
+      </w:r>
+      <m:oMathPara xmlns:m="http://schemas.openxmlformats.org/officeDocument/2006/math">
+        <m:oMathParaPr>
+          <m:jc m:val="left"/>
+        </m:oMathParaPr>
+        <m:oMath>
+          <m:r>
+            <w:rPr>
+              <w:rFonts w:ascii="Cambria Math" w:hAnsi="Cambria Math"/>
+            </w:rPr>
+            <m:t xml:space="preserve">E</m:t>
+          </m:r>
+          <m:r>
+            <w:rPr>
+              <w:rFonts w:ascii="Cambria Math" w:hAnsi="Cambria Math"/>
+            </w:rPr>
+            <m:t xml:space="preserve">=</m:t>
+          </m:r>
+          <m:r>
+            <w:rPr>
+              <w:rFonts w:ascii="Cambria Math" w:hAnsi="Cambria Math"/>
+            </w:rPr>
+            <m:t xml:space="preserve">V</m:t>
+          </m:r>
+          <m:r>
+            <w:rPr>
+              <w:rFonts w:ascii="Cambria Math" w:hAnsi="Cambria Math"/>
+            </w:rPr>
+            <m:t xml:space="preserve">+</m:t>
+          </m:r>
+          <m:r>
+            <w:rPr>
+              <w:rFonts w:ascii="Cambria Math" w:hAnsi="Cambria Math"/>
+            </w:rPr>
+            <m:t xml:space="preserve">0</m:t>
+          </m:r>
+        </m:oMath>
+      </m:oMathPara>
+    </w:p>
+    <w:p>
+      <w:pPr>
+        <w:pStyle w:val="Normal"/>
+        <w:bidi w:val="0"/>
+        <w:spacing w:lineRule="auto" w:line="360"/>
+        <w:jc w:val="left"/>
+        <w:rPr>
+          <w:rFonts w:ascii="Liberation Sans" w:hAnsi="Liberation Sans"/>
+          <w:b w:val="false"/>
+          <w:b w:val="false"/>
+          <w:bCs w:val="false"/>
+          <w:sz w:val="22"/>
+          <w:szCs w:val="22"/>
+          <w:u w:val="none"/>
+        </w:rPr>
+      </w:pPr>
+      <w:r>
+        <w:rPr>
+          <w:rFonts w:ascii="Liberation Sans" w:hAnsi="Liberation Sans"/>
+          <w:b w:val="false"/>
+          <w:bCs w:val="false"/>
+          <w:sz w:val="22"/>
+          <w:szCs w:val="22"/>
+          <w:u w:val="none"/>
+        </w:rPr>
+      </w:r>
+      <m:oMathPara xmlns:m="http://schemas.openxmlformats.org/officeDocument/2006/math">
+        <m:oMathParaPr>
+          <m:jc m:val="left"/>
+        </m:oMathParaPr>
+        <m:oMath>
+          <m:r>
+            <w:rPr>
+              <w:rFonts w:ascii="Cambria Math" w:hAnsi="Cambria Math"/>
+            </w:rPr>
+            <m:t xml:space="preserve">E</m:t>
+          </m:r>
+          <m:r>
+            <w:rPr>
+              <w:rFonts w:ascii="Cambria Math" w:hAnsi="Cambria Math"/>
+            </w:rPr>
+            <m:t xml:space="preserve">=</m:t>
+          </m:r>
+          <m:r>
+            <w:rPr>
+              <w:rFonts w:ascii="Cambria Math" w:hAnsi="Cambria Math"/>
+            </w:rPr>
+            <m:t xml:space="preserve">V</m:t>
+          </m:r>
+        </m:oMath>
+      </m:oMathPara>
+    </w:p>
+    <w:p>
+      <w:pPr>
+        <w:pStyle w:val="Normal"/>
+        <w:bidi w:val="0"/>
+        <w:spacing w:lineRule="auto" w:line="360"/>
+        <w:jc w:val="left"/>
+        <w:rPr>
+          <w:rFonts w:ascii="Liberation Sans" w:hAnsi="Liberation Sans"/>
+          <w:b w:val="false"/>
+          <w:b w:val="false"/>
+          <w:bCs w:val="false"/>
+          <w:sz w:val="22"/>
+          <w:szCs w:val="22"/>
+          <w:u w:val="none"/>
+        </w:rPr>
+      </w:pPr>
+      <w:r>
+        <w:rPr>
+          <w:rFonts w:ascii="Liberation Sans" w:hAnsi="Liberation Sans"/>
+          <w:b w:val="false"/>
+          <w:bCs w:val="false"/>
+          <w:sz w:val="22"/>
+          <w:szCs w:val="22"/>
+          <w:u w:val="none"/>
+        </w:rPr>
+      </w:r>
+      <m:oMathPara xmlns:m="http://schemas.openxmlformats.org/officeDocument/2006/math">
+        <m:oMathParaPr>
+          <m:jc m:val="left"/>
+        </m:oMathParaPr>
+        <m:oMath>
+          <m:r>
+            <w:rPr>
+              <w:rFonts w:ascii="Cambria Math" w:hAnsi="Cambria Math"/>
+            </w:rPr>
+            <m:t xml:space="preserve">E</m:t>
+          </m:r>
+          <m:r>
+            <w:rPr>
+              <w:rFonts w:ascii="Cambria Math" w:hAnsi="Cambria Math"/>
+            </w:rPr>
+            <m:t xml:space="preserve">=</m:t>
+          </m:r>
+          <m:r>
+            <w:rPr>
+              <w:rFonts w:ascii="Cambria Math" w:hAnsi="Cambria Math"/>
+            </w:rPr>
+            <m:t xml:space="preserve">IR</m:t>
+          </m:r>
+        </m:oMath>
+      </m:oMathPara>
+    </w:p>
+    <w:p>
+      <w:pPr>
+        <w:pStyle w:val="Normal"/>
+        <w:bidi w:val="0"/>
+        <w:spacing w:lineRule="auto" w:line="360"/>
+        <w:jc w:val="left"/>
+        <w:rPr>
+          <w:rFonts w:ascii="Liberation Sans" w:hAnsi="Liberation Sans"/>
+          <w:b w:val="false"/>
+          <w:b w:val="false"/>
+          <w:bCs w:val="false"/>
+          <w:sz w:val="22"/>
+          <w:szCs w:val="22"/>
+          <w:u w:val="none"/>
+        </w:rPr>
+      </w:pPr>
+      <w:r>
+        <w:rPr>
+          <w:rFonts w:ascii="Liberation Sans" w:hAnsi="Liberation Sans"/>
+          <w:b w:val="false"/>
+          <w:bCs w:val="false"/>
+          <w:sz w:val="22"/>
+          <w:szCs w:val="22"/>
+          <w:u w:val="none"/>
+        </w:rPr>
+        <w:t>EFFICIENCY OF A CELL</w:t>
+      </w:r>
+    </w:p>
+    <w:p>
+      <w:pPr>
+        <w:pStyle w:val="Normal"/>
+        <w:bidi w:val="0"/>
+        <w:spacing w:lineRule="auto" w:line="360"/>
+        <w:jc w:val="left"/>
+        <w:rPr>
+          <w:rFonts w:ascii="Liberation Sans" w:hAnsi="Liberation Sans"/>
+          <w:b w:val="false"/>
+          <w:b w:val="false"/>
+          <w:bCs w:val="false"/>
+          <w:sz w:val="22"/>
+          <w:szCs w:val="22"/>
+          <w:u w:val="none"/>
+        </w:rPr>
+      </w:pPr>
+      <w:r>
+        <w:rPr>
+          <w:rFonts w:ascii="Liberation Sans" w:hAnsi="Liberation Sans"/>
+          <w:b w:val="false"/>
+          <w:bCs w:val="false"/>
+          <w:sz w:val="22"/>
+          <w:szCs w:val="22"/>
+          <w:u w:val="none"/>
+        </w:rPr>
+        <w:t>This is defined as the (percentage) ratio of the power output to the power input</w:t>
+      </w:r>
+    </w:p>
+    <w:p>
+      <w:pPr>
+        <w:pStyle w:val="Normal"/>
+        <w:bidi w:val="0"/>
+        <w:spacing w:lineRule="auto" w:line="360"/>
+        <w:jc w:val="left"/>
+        <w:rPr>
+          <w:rFonts w:ascii="Liberation Sans" w:hAnsi="Liberation Sans"/>
+          <w:b w:val="false"/>
+          <w:b w:val="false"/>
+          <w:bCs w:val="false"/>
+          <w:sz w:val="22"/>
+          <w:szCs w:val="22"/>
+          <w:u w:val="none"/>
+        </w:rPr>
+      </w:pPr>
+      <w:r>
+        <w:rPr>
+          <w:rFonts w:ascii="Liberation Sans" w:hAnsi="Liberation Sans"/>
+          <w:b w:val="false"/>
+          <w:bCs w:val="false"/>
+          <w:sz w:val="22"/>
+          <w:szCs w:val="22"/>
+          <w:u w:val="none"/>
+        </w:rPr>
+      </w:r>
+      <m:oMathPara xmlns:m="http://schemas.openxmlformats.org/officeDocument/2006/math">
+        <m:oMathParaPr>
+          <m:jc m:val="left"/>
+        </m:oMathParaPr>
+        <m:oMath>
+          <m:r>
+            <w:rPr>
+              <w:rFonts w:ascii="Cambria Math" w:hAnsi="Cambria Math"/>
+            </w:rPr>
+            <m:t xml:space="preserve">Efficiency</m:t>
+          </m:r>
+          <m:r>
+            <w:rPr>
+              <w:rFonts w:ascii="Cambria Math" w:hAnsi="Cambria Math"/>
+            </w:rPr>
+            <m:t xml:space="preserve">=</m:t>
+          </m:r>
+          <m:f>
+            <m:num>
+              <m:r>
+                <w:rPr>
+                  <w:rFonts w:ascii="Cambria Math" w:hAnsi="Cambria Math"/>
+                </w:rPr>
+                <m:t xml:space="preserve">Power</m:t>
+              </m:r>
+              <m:r>
+                <w:rPr>
+                  <w:rFonts w:ascii="Cambria Math" w:hAnsi="Cambria Math"/>
+                </w:rPr>
+                <m:t xml:space="preserve">output</m:t>
+              </m:r>
+            </m:num>
+            <m:den>
+              <m:r>
+                <w:rPr>
+                  <w:rFonts w:ascii="Cambria Math" w:hAnsi="Cambria Math"/>
+                </w:rPr>
+                <m:t xml:space="preserve">Power</m:t>
+              </m:r>
+              <m:r>
+                <w:rPr>
+                  <w:rFonts w:ascii="Cambria Math" w:hAnsi="Cambria Math"/>
+                </w:rPr>
+                <m:t xml:space="preserve">input</m:t>
+              </m:r>
+            </m:den>
+          </m:f>
+          <m:r>
+            <w:rPr>
+              <w:rFonts w:ascii="Cambria Math" w:hAnsi="Cambria Math"/>
+            </w:rPr>
+            <m:t xml:space="preserve">×</m:t>
+          </m:r>
+          <m:r>
+            <w:rPr>
+              <w:rFonts w:ascii="Cambria Math" w:hAnsi="Cambria Math"/>
+            </w:rPr>
+            <m:t xml:space="preserve">100</m:t>
+          </m:r>
+        </m:oMath>
+      </m:oMathPara>
+    </w:p>
+    <w:p>
+      <w:pPr>
+        <w:pStyle w:val="Normal"/>
+        <w:bidi w:val="0"/>
+        <w:spacing w:lineRule="auto" w:line="360"/>
+        <w:jc w:val="left"/>
+        <w:rPr>
+          <w:rFonts w:ascii="Liberation Sans" w:hAnsi="Liberation Sans"/>
+          <w:b w:val="false"/>
+          <w:b w:val="false"/>
+          <w:bCs w:val="false"/>
+          <w:sz w:val="22"/>
+          <w:szCs w:val="22"/>
+          <w:u w:val="none"/>
+        </w:rPr>
+      </w:pPr>
+      <w:r>
+        <w:rPr>
+          <w:rFonts w:ascii="Liberation Sans" w:hAnsi="Liberation Sans"/>
+          <w:b w:val="false"/>
+          <w:bCs w:val="false"/>
+          <w:sz w:val="22"/>
+          <w:szCs w:val="22"/>
+          <w:u w:val="none"/>
+        </w:rPr>
+      </w:r>
+      <m:oMathPara xmlns:m="http://schemas.openxmlformats.org/officeDocument/2006/math">
+        <m:oMathParaPr>
+          <m:jc m:val="left"/>
+        </m:oMathParaPr>
+        <m:oMath>
+          <m:r>
+            <w:rPr>
+              <w:rFonts w:ascii="Cambria Math" w:hAnsi="Cambria Math"/>
+            </w:rPr>
+            <m:t xml:space="preserve">Eff</m:t>
+          </m:r>
+          <m:r>
+            <w:rPr>
+              <w:rFonts w:ascii="Cambria Math" w:hAnsi="Cambria Math"/>
+            </w:rPr>
+            <m:t xml:space="preserve">=</m:t>
+          </m:r>
+          <m:f>
+            <m:num>
+              <m:r>
+                <w:rPr>
+                  <w:rFonts w:ascii="Cambria Math" w:hAnsi="Cambria Math"/>
+                </w:rPr>
+                <m:t xml:space="preserve">VI</m:t>
+              </m:r>
+            </m:num>
+            <m:den>
+              <m:d>
+                <m:dPr>
+                  <m:begChr m:val="("/>
+                  <m:endChr m:val=")"/>
+                </m:dPr>
+                <m:e>
+                  <m:r>
+                    <w:rPr>
+                      <w:rFonts w:ascii="Cambria Math" w:hAnsi="Cambria Math"/>
+                    </w:rPr>
+                    <m:t xml:space="preserve">Emf</m:t>
+                  </m:r>
+                </m:e>
+              </m:d>
+              <m:r>
+                <w:rPr>
+                  <w:rFonts w:ascii="Cambria Math" w:hAnsi="Cambria Math"/>
+                </w:rPr>
+                <m:t xml:space="preserve">×</m:t>
+              </m:r>
+              <m:r>
+                <w:rPr>
+                  <w:rFonts w:ascii="Cambria Math" w:hAnsi="Cambria Math"/>
+                </w:rPr>
+                <m:t xml:space="preserve">I</m:t>
+              </m:r>
+            </m:den>
+          </m:f>
+          <m:r>
+            <w:rPr>
+              <w:rFonts w:ascii="Cambria Math" w:hAnsi="Cambria Math"/>
+            </w:rPr>
+            <m:t xml:space="preserve">×</m:t>
+          </m:r>
+          <m:r>
+            <w:rPr>
+              <w:rFonts w:ascii="Cambria Math" w:hAnsi="Cambria Math"/>
+            </w:rPr>
+            <m:t xml:space="preserve">100</m:t>
+          </m:r>
+        </m:oMath>
+      </m:oMathPara>
+    </w:p>
+    <w:p>
+      <w:pPr>
+        <w:pStyle w:val="Normal"/>
+        <w:bidi w:val="0"/>
+        <w:spacing w:lineRule="auto" w:line="360"/>
+        <w:jc w:val="left"/>
+        <w:rPr>
+          <w:rFonts w:ascii="Liberation Sans" w:hAnsi="Liberation Sans"/>
+          <w:b w:val="false"/>
+          <w:b w:val="false"/>
+          <w:bCs w:val="false"/>
+          <w:sz w:val="22"/>
+          <w:szCs w:val="22"/>
+          <w:u w:val="none"/>
+        </w:rPr>
+      </w:pPr>
+      <w:r>
+        <w:rPr>
+          <w:rFonts w:ascii="Liberation Sans" w:hAnsi="Liberation Sans"/>
+          <w:b w:val="false"/>
+          <w:bCs w:val="false"/>
+          <w:sz w:val="22"/>
+          <w:szCs w:val="22"/>
+          <w:u w:val="none"/>
+        </w:rPr>
+      </w:r>
+      <m:oMathPara xmlns:m="http://schemas.openxmlformats.org/officeDocument/2006/math">
+        <m:oMathParaPr>
+          <m:jc m:val="left"/>
+        </m:oMathParaPr>
+        <m:oMath>
+          <m:r>
+            <w:rPr>
+              <w:rFonts w:ascii="Cambria Math" w:hAnsi="Cambria Math"/>
+            </w:rPr>
+            <m:t xml:space="preserve">Eff</m:t>
+          </m:r>
+          <m:r>
+            <w:rPr>
+              <w:rFonts w:ascii="Cambria Math" w:hAnsi="Cambria Math"/>
+            </w:rPr>
+            <m:t xml:space="preserve">=</m:t>
+          </m:r>
+          <m:f>
+            <m:num>
+              <m:r>
+                <w:rPr>
+                  <w:rFonts w:ascii="Cambria Math" w:hAnsi="Cambria Math"/>
+                </w:rPr>
+                <m:t xml:space="preserve">V</m:t>
+              </m:r>
+            </m:num>
+            <m:den>
+              <m:r>
+                <w:rPr>
+                  <w:rFonts w:ascii="Cambria Math" w:hAnsi="Cambria Math"/>
+                </w:rPr>
+                <m:t xml:space="preserve">Emf</m:t>
+              </m:r>
+            </m:den>
+          </m:f>
+          <m:r>
+            <w:rPr>
+              <w:rFonts w:ascii="Cambria Math" w:hAnsi="Cambria Math"/>
+            </w:rPr>
+            <m:t xml:space="preserve">×</m:t>
+          </m:r>
+          <m:r>
+            <w:rPr>
+              <w:rFonts w:ascii="Cambria Math" w:hAnsi="Cambria Math"/>
+            </w:rPr>
+            <m:t xml:space="preserve">100</m:t>
+          </m:r>
+        </m:oMath>
+      </m:oMathPara>
+    </w:p>
+    <w:p>
+      <w:pPr>
+        <w:pStyle w:val="Normal"/>
+        <w:bidi w:val="0"/>
+        <w:spacing w:lineRule="auto" w:line="360"/>
+        <w:jc w:val="left"/>
+        <w:rPr>
+          <w:rFonts w:ascii="Liberation Sans" w:hAnsi="Liberation Sans"/>
+          <w:b w:val="false"/>
+          <w:b w:val="false"/>
+          <w:bCs w:val="false"/>
+          <w:sz w:val="22"/>
+          <w:szCs w:val="22"/>
+          <w:u w:val="none"/>
+        </w:rPr>
+      </w:pPr>
+      <w:r>
+        <w:rPr>
+          <w:rFonts w:ascii="Liberation Sans" w:hAnsi="Liberation Sans"/>
+          <w:b w:val="false"/>
+          <w:bCs w:val="false"/>
+          <w:sz w:val="22"/>
+          <w:szCs w:val="22"/>
+          <w:u w:val="none"/>
+        </w:rPr>
+      </w:r>
+      <m:oMathPara xmlns:m="http://schemas.openxmlformats.org/officeDocument/2006/math">
+        <m:oMathParaPr>
+          <m:jc m:val="left"/>
+        </m:oMathParaPr>
+        <m:oMath>
+          <m:r>
+            <w:rPr>
+              <w:rFonts w:ascii="Cambria Math" w:hAnsi="Cambria Math"/>
+            </w:rPr>
+            <m:t xml:space="preserve">Eff</m:t>
+          </m:r>
+          <m:r>
+            <w:rPr>
+              <w:rFonts w:ascii="Cambria Math" w:hAnsi="Cambria Math"/>
+            </w:rPr>
+            <m:t xml:space="preserve">=</m:t>
+          </m:r>
+          <m:f>
+            <m:num>
+              <m:r>
+                <w:rPr>
+                  <w:rFonts w:ascii="Cambria Math" w:hAnsi="Cambria Math"/>
+                </w:rPr>
+                <m:t xml:space="preserve">IR</m:t>
+              </m:r>
+            </m:num>
+            <m:den>
+              <m:r>
+                <w:rPr>
+                  <w:rFonts w:ascii="Cambria Math" w:hAnsi="Cambria Math"/>
+                </w:rPr>
+                <m:t xml:space="preserve">I</m:t>
+              </m:r>
+              <m:d>
+                <m:dPr>
+                  <m:begChr m:val="("/>
+                  <m:endChr m:val=")"/>
+                </m:dPr>
+                <m:e>
+                  <m:r>
+                    <w:rPr>
+                      <w:rFonts w:ascii="Cambria Math" w:hAnsi="Cambria Math"/>
+                    </w:rPr>
+                    <m:t xml:space="preserve">R</m:t>
+                  </m:r>
+                  <m:r>
+                    <w:rPr>
+                      <w:rFonts w:ascii="Cambria Math" w:hAnsi="Cambria Math"/>
+                    </w:rPr>
+                    <m:t xml:space="preserve">+</m:t>
+                  </m:r>
+                  <m:r>
+                    <w:rPr>
+                      <w:rFonts w:ascii="Cambria Math" w:hAnsi="Cambria Math"/>
+                    </w:rPr>
+                    <m:t xml:space="preserve">r</m:t>
+                  </m:r>
+                </m:e>
+              </m:d>
+            </m:den>
+          </m:f>
+          <m:r>
+            <w:rPr>
+              <w:rFonts w:ascii="Cambria Math" w:hAnsi="Cambria Math"/>
+            </w:rPr>
+            <m:t xml:space="preserve">×</m:t>
+          </m:r>
+          <m:r>
+            <w:rPr>
+              <w:rFonts w:ascii="Cambria Math" w:hAnsi="Cambria Math"/>
+            </w:rPr>
+            <m:t xml:space="preserve">100</m:t>
+          </m:r>
+        </m:oMath>
+      </m:oMathPara>
+    </w:p>
+    <w:p>
+      <w:pPr>
+        <w:pStyle w:val="Normal"/>
+        <w:bidi w:val="0"/>
+        <w:spacing w:lineRule="auto" w:line="360"/>
+        <w:jc w:val="left"/>
+        <w:rPr>
+          <w:rFonts w:ascii="Liberation Sans" w:hAnsi="Liberation Sans"/>
+          <w:b w:val="false"/>
+          <w:b w:val="false"/>
+          <w:bCs w:val="false"/>
+          <w:sz w:val="22"/>
+          <w:szCs w:val="22"/>
+          <w:u w:val="none"/>
+        </w:rPr>
+      </w:pPr>
+      <w:r>
+        <w:rPr>
+          <w:rFonts w:ascii="Liberation Sans" w:hAnsi="Liberation Sans"/>
+          <w:b w:val="false"/>
+          <w:bCs w:val="false"/>
+          <w:sz w:val="22"/>
+          <w:szCs w:val="22"/>
+          <w:u w:val="none"/>
+        </w:rPr>
+      </w:r>
+      <m:oMathPara xmlns:m="http://schemas.openxmlformats.org/officeDocument/2006/math">
+        <m:oMathParaPr>
+          <m:jc m:val="left"/>
+        </m:oMathParaPr>
+        <m:oMath>
+          <m:r>
+            <w:rPr>
+              <w:rFonts w:ascii="Cambria Math" w:hAnsi="Cambria Math"/>
+            </w:rPr>
+            <m:t xml:space="preserve">Eff</m:t>
+          </m:r>
+          <m:r>
+            <w:rPr>
+              <w:rFonts w:ascii="Cambria Math" w:hAnsi="Cambria Math"/>
+            </w:rPr>
+            <m:t xml:space="preserve">=</m:t>
+          </m:r>
+          <m:f>
+            <m:num>
+              <m:r>
+                <w:rPr>
+                  <w:rFonts w:ascii="Cambria Math" w:hAnsi="Cambria Math"/>
+                </w:rPr>
+                <m:t xml:space="preserve">R</m:t>
+              </m:r>
+            </m:num>
+            <m:den>
+              <m:r>
+                <w:rPr>
+                  <w:rFonts w:ascii="Cambria Math" w:hAnsi="Cambria Math"/>
+                </w:rPr>
+                <m:t xml:space="preserve">R</m:t>
+              </m:r>
+              <m:r>
+                <w:rPr>
+                  <w:rFonts w:ascii="Cambria Math" w:hAnsi="Cambria Math"/>
+                </w:rPr>
+                <m:t xml:space="preserve">+</m:t>
+              </m:r>
+              <m:r>
+                <w:rPr>
+                  <w:rFonts w:ascii="Cambria Math" w:hAnsi="Cambria Math"/>
+                </w:rPr>
+                <m:t xml:space="preserve">r</m:t>
+              </m:r>
+            </m:den>
+          </m:f>
+          <m:r>
+            <w:rPr>
+              <w:rFonts w:ascii="Cambria Math" w:hAnsi="Cambria Math"/>
+            </w:rPr>
+            <m:t xml:space="preserve">×</m:t>
+          </m:r>
+          <m:r>
+            <w:rPr>
+              <w:rFonts w:ascii="Cambria Math" w:hAnsi="Cambria Math"/>
+            </w:rPr>
+            <m:t xml:space="preserve">100</m:t>
+          </m:r>
+        </m:oMath>
+      </m:oMathPara>
+    </w:p>
+    <w:p>
+      <w:pPr>
+        <w:pStyle w:val="ListParagraph"/>
+        <w:numPr>
+          <w:ilvl w:val="0"/>
+          <w:numId w:val="0"/>
+        </w:numPr>
+        <w:bidi w:val="0"/>
+        <w:spacing w:lineRule="auto" w:line="360"/>
+        <w:ind w:left="0" w:right="0" w:hanging="0"/>
+        <w:jc w:val="left"/>
+        <w:rPr>
+          <w:rFonts w:ascii="Liberation Sans" w:hAnsi="Liberation Sans"/>
+          <w:b w:val="false"/>
+          <w:b w:val="false"/>
+          <w:bCs w:val="false"/>
+          <w:sz w:val="22"/>
+          <w:szCs w:val="22"/>
+          <w:u w:val="none"/>
+        </w:rPr>
+      </w:pPr>
+      <w:r>
+        <w:rPr>
+          <w:rFonts w:ascii="Liberation Sans" w:hAnsi="Liberation Sans"/>
+          <w:b w:val="false"/>
+          <w:bCs w:val="false"/>
+          <w:sz w:val="22"/>
+          <w:szCs w:val="22"/>
+          <w:u w:val="none"/>
+        </w:rPr>
+        <w:t>The terminal potential difference (V) of a battery when it delivers a current (I) is related to its Emf as follows</w:t>
+      </w:r>
+    </w:p>
+    <w:p>
+      <w:pPr>
+        <w:pStyle w:val="ListParagraph"/>
+        <w:numPr>
+          <w:ilvl w:val="0"/>
+          <w:numId w:val="0"/>
+        </w:numPr>
+        <w:bidi w:val="0"/>
+        <w:spacing w:lineRule="auto" w:line="360"/>
+        <w:ind w:left="0" w:right="0" w:hanging="0"/>
+        <w:jc w:val="left"/>
+        <w:rPr>
+          <w:rFonts w:ascii="Liberation Sans" w:hAnsi="Liberation Sans"/>
+          <w:b w:val="false"/>
+          <w:b w:val="false"/>
+          <w:bCs w:val="false"/>
+          <w:sz w:val="22"/>
+          <w:szCs w:val="22"/>
+          <w:u w:val="none"/>
+        </w:rPr>
+      </w:pPr>
+      <w:r>
+        <w:rPr>
+          <w:rFonts w:ascii="Liberation Sans" w:hAnsi="Liberation Sans"/>
+          <w:b w:val="false"/>
+          <w:bCs w:val="false"/>
+          <w:sz w:val="22"/>
+          <w:szCs w:val="22"/>
+          <w:u w:val="none"/>
+        </w:rPr>
+        <w:t>When the battery is delivering current (on discharge)</w:t>
+      </w:r>
+    </w:p>
+    <w:p>
+      <w:pPr>
+        <w:pStyle w:val="ListParagraph"/>
+        <w:numPr>
+          <w:ilvl w:val="0"/>
+          <w:numId w:val="0"/>
+        </w:numPr>
+        <w:bidi w:val="0"/>
+        <w:spacing w:lineRule="auto" w:line="360"/>
+        <w:ind w:left="0" w:right="0" w:hanging="0"/>
+        <w:jc w:val="left"/>
+        <w:rPr>
+          <w:rFonts w:ascii="Liberation Sans" w:hAnsi="Liberation Sans"/>
+          <w:b w:val="false"/>
+          <w:b w:val="false"/>
+          <w:bCs w:val="false"/>
+          <w:sz w:val="22"/>
+          <w:szCs w:val="22"/>
+          <w:u w:val="none"/>
+        </w:rPr>
+      </w:pPr>
+      <w:r>
+        <w:rPr>
+          <w:rFonts w:ascii="Liberation Sans" w:hAnsi="Liberation Sans"/>
+          <w:b w:val="false"/>
+          <w:bCs w:val="false"/>
+          <w:sz w:val="22"/>
+          <w:szCs w:val="22"/>
+          <w:u w:val="none"/>
+        </w:rPr>
+      </w:r>
+      <m:oMathPara xmlns:m="http://schemas.openxmlformats.org/officeDocument/2006/math">
+        <m:oMathParaPr>
+          <m:jc m:val="left"/>
+        </m:oMathParaPr>
+        <m:oMath>
+          <m:r>
+            <w:rPr>
+              <w:rFonts w:ascii="Cambria Math" w:hAnsi="Cambria Math"/>
+            </w:rPr>
+            <m:t xml:space="preserve">E</m:t>
+          </m:r>
+          <m:r>
+            <w:rPr>
+              <w:rFonts w:ascii="Cambria Math" w:hAnsi="Cambria Math"/>
+            </w:rPr>
+            <m:t xml:space="preserve">=</m:t>
+          </m:r>
+          <m:r>
+            <w:rPr>
+              <w:rFonts w:ascii="Cambria Math" w:hAnsi="Cambria Math"/>
+            </w:rPr>
+            <m:t xml:space="preserve">V</m:t>
+          </m:r>
+          <m:r>
+            <w:rPr>
+              <w:rFonts w:ascii="Cambria Math" w:hAnsi="Cambria Math"/>
+            </w:rPr>
+            <m:t xml:space="preserve">+</m:t>
+          </m:r>
+          <m:r>
+            <w:rPr>
+              <w:rFonts w:ascii="Cambria Math" w:hAnsi="Cambria Math"/>
+            </w:rPr>
+            <m:t xml:space="preserve">L</m:t>
+          </m:r>
+        </m:oMath>
+      </m:oMathPara>
+    </w:p>
+    <w:p>
+      <w:pPr>
+        <w:pStyle w:val="ListParagraph"/>
+        <w:numPr>
+          <w:ilvl w:val="0"/>
+          <w:numId w:val="0"/>
+        </w:numPr>
+        <w:bidi w:val="0"/>
+        <w:spacing w:lineRule="auto" w:line="360"/>
+        <w:ind w:left="0" w:right="0" w:hanging="0"/>
+        <w:jc w:val="left"/>
+        <w:rPr>
+          <w:rFonts w:ascii="Liberation Sans" w:hAnsi="Liberation Sans"/>
+          <w:b w:val="false"/>
+          <w:b w:val="false"/>
+          <w:bCs w:val="false"/>
+          <w:sz w:val="22"/>
+          <w:szCs w:val="22"/>
+          <w:u w:val="none"/>
+        </w:rPr>
+      </w:pPr>
+      <w:r>
+        <w:rPr>
+          <w:rFonts w:ascii="Liberation Sans" w:hAnsi="Liberation Sans"/>
+          <w:b w:val="false"/>
+          <w:bCs w:val="false"/>
+          <w:sz w:val="22"/>
+          <w:szCs w:val="22"/>
+          <w:u w:val="none"/>
+        </w:rPr>
+      </w:r>
+      <m:oMathPara xmlns:m="http://schemas.openxmlformats.org/officeDocument/2006/math">
+        <m:oMathParaPr>
+          <m:jc m:val="left"/>
+        </m:oMathParaPr>
+        <m:oMath>
+          <m:r>
+            <w:rPr>
+              <w:rFonts w:ascii="Cambria Math" w:hAnsi="Cambria Math"/>
+            </w:rPr>
+            <m:t xml:space="preserve">V</m:t>
+          </m:r>
+          <m:r>
+            <w:rPr>
+              <w:rFonts w:ascii="Cambria Math" w:hAnsi="Cambria Math"/>
+            </w:rPr>
+            <m:t xml:space="preserve">=</m:t>
+          </m:r>
+          <m:r>
+            <w:rPr>
+              <w:rFonts w:ascii="Cambria Math" w:hAnsi="Cambria Math"/>
+            </w:rPr>
+            <m:t xml:space="preserve">E</m:t>
+          </m:r>
+          <m:r>
+            <w:rPr>
+              <w:rFonts w:ascii="Cambria Math" w:hAnsi="Cambria Math"/>
+            </w:rPr>
+            <m:t xml:space="preserve">−</m:t>
+          </m:r>
+          <m:r>
+            <w:rPr>
+              <w:rFonts w:ascii="Cambria Math" w:hAnsi="Cambria Math"/>
+            </w:rPr>
+            <m:t xml:space="preserve">L</m:t>
+          </m:r>
+        </m:oMath>
+      </m:oMathPara>
+    </w:p>
+    <w:p>
+      <w:pPr>
+        <w:pStyle w:val="ListParagraph"/>
+        <w:numPr>
+          <w:ilvl w:val="0"/>
+          <w:numId w:val="0"/>
+        </w:numPr>
+        <w:bidi w:val="0"/>
+        <w:spacing w:lineRule="auto" w:line="360"/>
+        <w:ind w:left="0" w:right="0" w:hanging="0"/>
+        <w:jc w:val="left"/>
+        <w:rPr>
+          <w:rFonts w:ascii="Liberation Sans" w:hAnsi="Liberation Sans"/>
+          <w:b w:val="false"/>
+          <w:b w:val="false"/>
+          <w:bCs w:val="false"/>
+          <w:sz w:val="22"/>
+          <w:szCs w:val="22"/>
+          <w:u w:val="none"/>
+        </w:rPr>
+      </w:pPr>
+      <w:r>
+        <w:rPr>
+          <w:rFonts w:ascii="Liberation Sans" w:hAnsi="Liberation Sans"/>
+          <w:b w:val="false"/>
+          <w:bCs w:val="false"/>
+          <w:sz w:val="22"/>
+          <w:szCs w:val="22"/>
+          <w:u w:val="none"/>
+        </w:rPr>
+        <w:t>When receiving current (Charging)</w:t>
+      </w:r>
+    </w:p>
+    <w:p>
+      <w:pPr>
+        <w:pStyle w:val="ListParagraph"/>
+        <w:numPr>
+          <w:ilvl w:val="0"/>
+          <w:numId w:val="0"/>
+        </w:numPr>
+        <w:bidi w:val="0"/>
+        <w:spacing w:lineRule="auto" w:line="360"/>
+        <w:ind w:left="0" w:right="0" w:hanging="0"/>
+        <w:jc w:val="left"/>
+        <w:rPr>
+          <w:rFonts w:ascii="Liberation Sans" w:hAnsi="Liberation Sans"/>
+          <w:b w:val="false"/>
+          <w:b w:val="false"/>
+          <w:bCs w:val="false"/>
+          <w:sz w:val="22"/>
+          <w:szCs w:val="22"/>
+          <w:u w:val="none"/>
+        </w:rPr>
+      </w:pPr>
+      <w:r>
+        <w:rPr>
+          <w:rFonts w:ascii="Liberation Sans" w:hAnsi="Liberation Sans"/>
+          <w:b w:val="false"/>
+          <w:bCs w:val="false"/>
+          <w:sz w:val="22"/>
+          <w:szCs w:val="22"/>
+          <w:u w:val="none"/>
+        </w:rPr>
+      </w:r>
+      <m:oMathPara xmlns:m="http://schemas.openxmlformats.org/officeDocument/2006/math">
+        <m:oMathParaPr>
+          <m:jc m:val="left"/>
+        </m:oMathParaPr>
+        <m:oMath>
+          <m:r>
+            <w:rPr>
+              <w:rFonts w:ascii="Cambria Math" w:hAnsi="Cambria Math"/>
+            </w:rPr>
+            <m:t xml:space="preserve">V</m:t>
+          </m:r>
+          <m:r>
+            <w:rPr>
+              <w:rFonts w:ascii="Cambria Math" w:hAnsi="Cambria Math"/>
+            </w:rPr>
+            <m:t xml:space="preserve">=</m:t>
+          </m:r>
+          <m:r>
+            <w:rPr>
+              <w:rFonts w:ascii="Cambria Math" w:hAnsi="Cambria Math"/>
+            </w:rPr>
+            <m:t xml:space="preserve">E</m:t>
+          </m:r>
+          <m:r>
+            <w:rPr>
+              <w:rFonts w:ascii="Cambria Math" w:hAnsi="Cambria Math"/>
+            </w:rPr>
+            <m:t xml:space="preserve">+</m:t>
+          </m:r>
+          <m:r>
+            <w:rPr>
+              <w:rFonts w:ascii="Cambria Math" w:hAnsi="Cambria Math"/>
+            </w:rPr>
+            <m:t xml:space="preserve">L</m:t>
+          </m:r>
+        </m:oMath>
+      </m:oMathPara>
+    </w:p>
+    <w:p>
+      <w:pPr>
+        <w:pStyle w:val="ListParagraph"/>
+        <w:numPr>
+          <w:ilvl w:val="0"/>
+          <w:numId w:val="0"/>
+        </w:numPr>
+        <w:bidi w:val="0"/>
+        <w:spacing w:lineRule="auto" w:line="360"/>
+        <w:ind w:left="0" w:right="0" w:hanging="0"/>
+        <w:jc w:val="left"/>
+        <w:rPr>
+          <w:rFonts w:ascii="Liberation Sans" w:hAnsi="Liberation Sans"/>
+          <w:b w:val="false"/>
+          <w:b w:val="false"/>
+          <w:bCs w:val="false"/>
+          <w:sz w:val="22"/>
+          <w:szCs w:val="22"/>
+          <w:u w:val="none"/>
+        </w:rPr>
+      </w:pPr>
+      <w:r>
+        <w:rPr>
+          <w:rFonts w:ascii="Liberation Sans" w:hAnsi="Liberation Sans"/>
+          <w:b w:val="false"/>
+          <w:bCs w:val="false"/>
+          <w:sz w:val="22"/>
+          <w:szCs w:val="22"/>
+          <w:u w:val="none"/>
+        </w:rPr>
+        <w:t>When the cell is doing no work (i.e. it is passive or in an open circuit),</w:t>
+      </w:r>
+    </w:p>
+    <w:p>
+      <w:pPr>
+        <w:pStyle w:val="ListParagraph"/>
+        <w:numPr>
+          <w:ilvl w:val="0"/>
+          <w:numId w:val="0"/>
+        </w:numPr>
+        <w:bidi w:val="0"/>
+        <w:spacing w:lineRule="auto" w:line="360"/>
+        <w:ind w:left="0" w:right="0" w:hanging="0"/>
+        <w:jc w:val="left"/>
+        <w:rPr>
+          <w:rFonts w:ascii="Liberation Sans" w:hAnsi="Liberation Sans"/>
+          <w:b w:val="false"/>
+          <w:b w:val="false"/>
+          <w:bCs w:val="false"/>
+          <w:sz w:val="22"/>
+          <w:szCs w:val="22"/>
+          <w:u w:val="none"/>
+        </w:rPr>
+      </w:pPr>
+      <w:r>
+        <w:rPr>
+          <w:rFonts w:ascii="Liberation Sans" w:hAnsi="Liberation Sans"/>
+          <w:b w:val="false"/>
+          <w:bCs w:val="false"/>
+          <w:sz w:val="22"/>
+          <w:szCs w:val="22"/>
+          <w:u w:val="none"/>
+        </w:rPr>
+      </w:r>
+      <m:oMathPara xmlns:m="http://schemas.openxmlformats.org/officeDocument/2006/math">
+        <m:oMathParaPr>
+          <m:jc m:val="left"/>
+        </m:oMathParaPr>
+        <m:oMath>
+          <m:r>
+            <w:rPr>
+              <w:rFonts w:ascii="Cambria Math" w:hAnsi="Cambria Math"/>
+            </w:rPr>
+            <m:t xml:space="preserve">V</m:t>
+          </m:r>
+          <m:r>
+            <w:rPr>
+              <w:rFonts w:ascii="Cambria Math" w:hAnsi="Cambria Math"/>
+            </w:rPr>
+            <m:t xml:space="preserve">=</m:t>
+          </m:r>
+          <m:r>
+            <w:rPr>
+              <w:rFonts w:ascii="Cambria Math" w:hAnsi="Cambria Math"/>
+            </w:rPr>
+            <m:t xml:space="preserve">E</m:t>
+          </m:r>
+        </m:oMath>
+      </m:oMathPara>
+    </w:p>
+    <w:p>
+      <w:pPr>
+        <w:pStyle w:val="Normal"/>
+        <w:bidi w:val="0"/>
+        <w:spacing w:lineRule="auto" w:line="360"/>
+        <w:jc w:val="left"/>
+        <w:rPr>
+          <w:rFonts w:ascii="Liberation Sans" w:hAnsi="Liberation Sans"/>
+          <w:b w:val="false"/>
+          <w:b w:val="false"/>
+          <w:bCs w:val="false"/>
+          <w:sz w:val="22"/>
+          <w:szCs w:val="22"/>
+          <w:u w:val="none"/>
+        </w:rPr>
+      </w:pPr>
+      <w:r>
+        <w:rPr>
+          <w:rFonts w:ascii="Liberation Sans" w:hAnsi="Liberation Sans"/>
+          <w:b w:val="false"/>
+          <w:bCs w:val="false"/>
+          <w:sz w:val="22"/>
+          <w:szCs w:val="22"/>
+          <w:u w:val="none"/>
+        </w:rPr>
+      </w:r>
     </w:p>
     <w:sectPr>
       <w:type w:val="nextPage"/>
@@ -14086,363 +14874,6 @@
   <w:abstractNum w:abstractNumId="2">
     <w:lvl w:ilvl="0">
       <w:start w:val="1"/>
-      <w:numFmt w:val="decimal"/>
-      <w:lvlText w:val="%1."/>
-      <w:lvlJc w:val="left"/>
-      <w:pPr>
-        <w:tabs>
-          <w:tab w:val="num" w:pos="0"/>
-        </w:tabs>
-        <w:ind w:left="720" w:hanging="360"/>
-      </w:pPr>
-      <w:rPr/>
-    </w:lvl>
-    <w:lvl w:ilvl="1">
-      <w:start w:val="1"/>
-      <w:numFmt w:val="lowerLetter"/>
-      <w:lvlText w:val="%2."/>
-      <w:lvlJc w:val="left"/>
-      <w:pPr>
-        <w:tabs>
-          <w:tab w:val="num" w:pos="0"/>
-        </w:tabs>
-        <w:ind w:left="1440" w:hanging="360"/>
-      </w:pPr>
-      <w:rPr/>
-    </w:lvl>
-    <w:lvl w:ilvl="2">
-      <w:start w:val="1"/>
-      <w:numFmt w:val="lowerRoman"/>
-      <w:lvlText w:val="%3."/>
-      <w:lvlJc w:val="right"/>
-      <w:pPr>
-        <w:tabs>
-          <w:tab w:val="num" w:pos="0"/>
-        </w:tabs>
-        <w:ind w:left="2160" w:hanging="180"/>
-      </w:pPr>
-      <w:rPr/>
-    </w:lvl>
-    <w:lvl w:ilvl="3">
-      <w:start w:val="1"/>
-      <w:numFmt w:val="decimal"/>
-      <w:lvlText w:val="%4."/>
-      <w:lvlJc w:val="left"/>
-      <w:pPr>
-        <w:tabs>
-          <w:tab w:val="num" w:pos="0"/>
-        </w:tabs>
-        <w:ind w:left="2880" w:hanging="360"/>
-      </w:pPr>
-      <w:rPr/>
-    </w:lvl>
-    <w:lvl w:ilvl="4">
-      <w:start w:val="1"/>
-      <w:numFmt w:val="lowerLetter"/>
-      <w:lvlText w:val="%5."/>
-      <w:lvlJc w:val="left"/>
-      <w:pPr>
-        <w:tabs>
-          <w:tab w:val="num" w:pos="0"/>
-        </w:tabs>
-        <w:ind w:left="3600" w:hanging="360"/>
-      </w:pPr>
-      <w:rPr/>
-    </w:lvl>
-    <w:lvl w:ilvl="5">
-      <w:start w:val="1"/>
-      <w:numFmt w:val="lowerRoman"/>
-      <w:lvlText w:val="%6."/>
-      <w:lvlJc w:val="right"/>
-      <w:pPr>
-        <w:tabs>
-          <w:tab w:val="num" w:pos="0"/>
-        </w:tabs>
-        <w:ind w:left="4320" w:hanging="180"/>
-      </w:pPr>
-      <w:rPr/>
-    </w:lvl>
-    <w:lvl w:ilvl="6">
-      <w:start w:val="1"/>
-      <w:numFmt w:val="decimal"/>
-      <w:lvlText w:val="%7."/>
-      <w:lvlJc w:val="left"/>
-      <w:pPr>
-        <w:tabs>
-          <w:tab w:val="num" w:pos="0"/>
-        </w:tabs>
-        <w:ind w:left="5040" w:hanging="360"/>
-      </w:pPr>
-      <w:rPr/>
-    </w:lvl>
-    <w:lvl w:ilvl="7">
-      <w:start w:val="1"/>
-      <w:numFmt w:val="lowerLetter"/>
-      <w:lvlText w:val="%8."/>
-      <w:lvlJc w:val="left"/>
-      <w:pPr>
-        <w:tabs>
-          <w:tab w:val="num" w:pos="0"/>
-        </w:tabs>
-        <w:ind w:left="5760" w:hanging="360"/>
-      </w:pPr>
-      <w:rPr/>
-    </w:lvl>
-    <w:lvl w:ilvl="8">
-      <w:start w:val="1"/>
-      <w:numFmt w:val="lowerRoman"/>
-      <w:lvlText w:val="%9."/>
-      <w:lvlJc w:val="right"/>
-      <w:pPr>
-        <w:tabs>
-          <w:tab w:val="num" w:pos="0"/>
-        </w:tabs>
-        <w:ind w:left="6480" w:hanging="180"/>
-      </w:pPr>
-      <w:rPr/>
-    </w:lvl>
-  </w:abstractNum>
-  <w:abstractNum w:abstractNumId="3">
-    <w:lvl w:ilvl="0">
-      <w:start w:val="1"/>
-      <w:numFmt w:val="decimal"/>
-      <w:lvlText w:val="%1."/>
-      <w:lvlJc w:val="left"/>
-      <w:pPr>
-        <w:tabs>
-          <w:tab w:val="num" w:pos="0"/>
-        </w:tabs>
-        <w:ind w:left="720" w:hanging="360"/>
-      </w:pPr>
-      <w:rPr/>
-    </w:lvl>
-    <w:lvl w:ilvl="1">
-      <w:start w:val="1"/>
-      <w:numFmt w:val="lowerLetter"/>
-      <w:lvlText w:val="%2."/>
-      <w:lvlJc w:val="left"/>
-      <w:pPr>
-        <w:tabs>
-          <w:tab w:val="num" w:pos="0"/>
-        </w:tabs>
-        <w:ind w:left="1440" w:hanging="360"/>
-      </w:pPr>
-      <w:rPr/>
-    </w:lvl>
-    <w:lvl w:ilvl="2">
-      <w:start w:val="1"/>
-      <w:numFmt w:val="lowerRoman"/>
-      <w:lvlText w:val="%3."/>
-      <w:lvlJc w:val="right"/>
-      <w:pPr>
-        <w:tabs>
-          <w:tab w:val="num" w:pos="0"/>
-        </w:tabs>
-        <w:ind w:left="2160" w:hanging="180"/>
-      </w:pPr>
-      <w:rPr/>
-    </w:lvl>
-    <w:lvl w:ilvl="3">
-      <w:start w:val="1"/>
-      <w:numFmt w:val="decimal"/>
-      <w:lvlText w:val="%4."/>
-      <w:lvlJc w:val="left"/>
-      <w:pPr>
-        <w:tabs>
-          <w:tab w:val="num" w:pos="0"/>
-        </w:tabs>
-        <w:ind w:left="2880" w:hanging="360"/>
-      </w:pPr>
-      <w:rPr/>
-    </w:lvl>
-    <w:lvl w:ilvl="4">
-      <w:start w:val="1"/>
-      <w:numFmt w:val="lowerLetter"/>
-      <w:lvlText w:val="%5."/>
-      <w:lvlJc w:val="left"/>
-      <w:pPr>
-        <w:tabs>
-          <w:tab w:val="num" w:pos="0"/>
-        </w:tabs>
-        <w:ind w:left="3600" w:hanging="360"/>
-      </w:pPr>
-      <w:rPr/>
-    </w:lvl>
-    <w:lvl w:ilvl="5">
-      <w:start w:val="1"/>
-      <w:numFmt w:val="lowerRoman"/>
-      <w:lvlText w:val="%6."/>
-      <w:lvlJc w:val="right"/>
-      <w:pPr>
-        <w:tabs>
-          <w:tab w:val="num" w:pos="0"/>
-        </w:tabs>
-        <w:ind w:left="4320" w:hanging="180"/>
-      </w:pPr>
-      <w:rPr/>
-    </w:lvl>
-    <w:lvl w:ilvl="6">
-      <w:start w:val="1"/>
-      <w:numFmt w:val="decimal"/>
-      <w:lvlText w:val="%7."/>
-      <w:lvlJc w:val="left"/>
-      <w:pPr>
-        <w:tabs>
-          <w:tab w:val="num" w:pos="0"/>
-        </w:tabs>
-        <w:ind w:left="5040" w:hanging="360"/>
-      </w:pPr>
-      <w:rPr/>
-    </w:lvl>
-    <w:lvl w:ilvl="7">
-      <w:start w:val="1"/>
-      <w:numFmt w:val="lowerLetter"/>
-      <w:lvlText w:val="%8."/>
-      <w:lvlJc w:val="left"/>
-      <w:pPr>
-        <w:tabs>
-          <w:tab w:val="num" w:pos="0"/>
-        </w:tabs>
-        <w:ind w:left="5760" w:hanging="360"/>
-      </w:pPr>
-      <w:rPr/>
-    </w:lvl>
-    <w:lvl w:ilvl="8">
-      <w:start w:val="1"/>
-      <w:numFmt w:val="lowerRoman"/>
-      <w:lvlText w:val="%9."/>
-      <w:lvlJc w:val="right"/>
-      <w:pPr>
-        <w:tabs>
-          <w:tab w:val="num" w:pos="0"/>
-        </w:tabs>
-        <w:ind w:left="6480" w:hanging="180"/>
-      </w:pPr>
-      <w:rPr/>
-    </w:lvl>
-  </w:abstractNum>
-  <w:abstractNum w:abstractNumId="4">
-    <w:lvl w:ilvl="0">
-      <w:start w:val="1"/>
-      <w:numFmt w:val="decimal"/>
-      <w:lvlText w:val="%1."/>
-      <w:lvlJc w:val="left"/>
-      <w:pPr>
-        <w:tabs>
-          <w:tab w:val="num" w:pos="0"/>
-        </w:tabs>
-        <w:ind w:left="720" w:hanging="360"/>
-      </w:pPr>
-      <w:rPr/>
-    </w:lvl>
-    <w:lvl w:ilvl="1">
-      <w:start w:val="1"/>
-      <w:numFmt w:val="lowerLetter"/>
-      <w:lvlText w:val="%2."/>
-      <w:lvlJc w:val="left"/>
-      <w:pPr>
-        <w:tabs>
-          <w:tab w:val="num" w:pos="0"/>
-        </w:tabs>
-        <w:ind w:left="1440" w:hanging="360"/>
-      </w:pPr>
-      <w:rPr/>
-    </w:lvl>
-    <w:lvl w:ilvl="2">
-      <w:start w:val="1"/>
-      <w:numFmt w:val="lowerRoman"/>
-      <w:lvlText w:val="%3."/>
-      <w:lvlJc w:val="right"/>
-      <w:pPr>
-        <w:tabs>
-          <w:tab w:val="num" w:pos="0"/>
-        </w:tabs>
-        <w:ind w:left="2160" w:hanging="180"/>
-      </w:pPr>
-      <w:rPr/>
-    </w:lvl>
-    <w:lvl w:ilvl="3">
-      <w:start w:val="1"/>
-      <w:numFmt w:val="decimal"/>
-      <w:lvlText w:val="%4."/>
-      <w:lvlJc w:val="left"/>
-      <w:pPr>
-        <w:tabs>
-          <w:tab w:val="num" w:pos="0"/>
-        </w:tabs>
-        <w:ind w:left="2880" w:hanging="360"/>
-      </w:pPr>
-      <w:rPr/>
-    </w:lvl>
-    <w:lvl w:ilvl="4">
-      <w:start w:val="1"/>
-      <w:numFmt w:val="lowerLetter"/>
-      <w:lvlText w:val="%5."/>
-      <w:lvlJc w:val="left"/>
-      <w:pPr>
-        <w:tabs>
-          <w:tab w:val="num" w:pos="0"/>
-        </w:tabs>
-        <w:ind w:left="3600" w:hanging="360"/>
-      </w:pPr>
-      <w:rPr/>
-    </w:lvl>
-    <w:lvl w:ilvl="5">
-      <w:start w:val="1"/>
-      <w:numFmt w:val="lowerRoman"/>
-      <w:lvlText w:val="%6."/>
-      <w:lvlJc w:val="right"/>
-      <w:pPr>
-        <w:tabs>
-          <w:tab w:val="num" w:pos="0"/>
-        </w:tabs>
-        <w:ind w:left="4320" w:hanging="180"/>
-      </w:pPr>
-      <w:rPr/>
-    </w:lvl>
-    <w:lvl w:ilvl="6">
-      <w:start w:val="1"/>
-      <w:numFmt w:val="decimal"/>
-      <w:lvlText w:val="%7."/>
-      <w:lvlJc w:val="left"/>
-      <w:pPr>
-        <w:tabs>
-          <w:tab w:val="num" w:pos="0"/>
-        </w:tabs>
-        <w:ind w:left="5040" w:hanging="360"/>
-      </w:pPr>
-      <w:rPr/>
-    </w:lvl>
-    <w:lvl w:ilvl="7">
-      <w:start w:val="1"/>
-      <w:numFmt w:val="lowerLetter"/>
-      <w:lvlText w:val="%8."/>
-      <w:lvlJc w:val="left"/>
-      <w:pPr>
-        <w:tabs>
-          <w:tab w:val="num" w:pos="0"/>
-        </w:tabs>
-        <w:ind w:left="5760" w:hanging="360"/>
-      </w:pPr>
-      <w:rPr/>
-    </w:lvl>
-    <w:lvl w:ilvl="8">
-      <w:start w:val="1"/>
-      <w:numFmt w:val="lowerRoman"/>
-      <w:lvlText w:val="%9."/>
-      <w:lvlJc w:val="right"/>
-      <w:pPr>
-        <w:tabs>
-          <w:tab w:val="num" w:pos="0"/>
-        </w:tabs>
-        <w:ind w:left="6480" w:hanging="180"/>
-      </w:pPr>
-      <w:rPr/>
-    </w:lvl>
-  </w:abstractNum>
-  <w:abstractNum w:abstractNumId="5">
-    <w:lvl w:ilvl="0">
-      <w:start w:val="1"/>
       <w:numFmt w:val="none"/>
       <w:suff w:val="nothing"/>
       <w:lvlText w:val=""/>
@@ -14564,15 +14995,6 @@
   </w:num>
   <w:num w:numId="2">
     <w:abstractNumId w:val="2"/>
-  </w:num>
-  <w:num w:numId="3">
-    <w:abstractNumId w:val="3"/>
-  </w:num>
-  <w:num w:numId="4">
-    <w:abstractNumId w:val="4"/>
-  </w:num>
-  <w:num w:numId="5">
-    <w:abstractNumId w:val="5"/>
   </w:num>
 </w:numbering>
 </file>

--- a/year1/second-semester/phs122/3. current-electricity.docx
+++ b/year1/second-semester/phs122/3. current-electricity.docx
@@ -55,18 +55,7 @@
           <w:szCs w:val="22"/>
           <w:u w:val="none"/>
         </w:rPr>
-        <w:t xml:space="preserve">The study of charge electric charge can be grouped into static electricity and current electricity. </w:t>
-      </w:r>
-      <w:r>
-        <w:rPr>
-          <w:rFonts w:ascii="Liberation Sans" w:hAnsi="Liberation Sans"/>
-          <w:b w:val="false"/>
-          <w:bCs w:val="false"/>
-          <w:sz w:val="22"/>
-          <w:szCs w:val="22"/>
-          <w:u w:val="none"/>
-        </w:rPr>
-        <w:t>Current electricity deals with the movement of charges.</w:t>
+        <w:t>The study of charge electric charge can be grouped into static electricity and current electricity. Current electricity deals with the movement of charges.</w:t>
       </w:r>
     </w:p>
     <w:p>
@@ -170,14 +159,7 @@
         </w:rPr>
       </w:pPr>
       <w:r>
-        <w:rPr>
-          <w:rFonts w:ascii="Liberation Sans" w:hAnsi="Liberation Sans"/>
-          <w:b w:val="false"/>
-          <w:bCs w:val="false"/>
-          <w:sz w:val="22"/>
-          <w:szCs w:val="22"/>
-          <w:u w:val="none"/>
-        </w:rPr>
+        <w:rPr/>
       </w:r>
       <m:oMathPara xmlns:m="http://schemas.openxmlformats.org/officeDocument/2006/math">
         <m:oMathParaPr>
@@ -257,14 +239,7 @@
         <w:t xml:space="preserve">As </w:t>
       </w:r>
       <w:r>
-        <w:rPr>
-          <w:rFonts w:ascii="Liberation Sans" w:hAnsi="Liberation Sans"/>
-          <w:b w:val="false"/>
-          <w:bCs w:val="false"/>
-          <w:sz w:val="22"/>
-          <w:szCs w:val="22"/>
-          <w:u w:val="none"/>
-        </w:rPr>
+        <w:rPr/>
       </w:r>
       <m:oMath xmlns:m="http://schemas.openxmlformats.org/officeDocument/2006/math">
         <m:r>
@@ -310,14 +285,7 @@
         </w:rPr>
       </w:pPr>
       <w:r>
-        <w:rPr>
-          <w:rFonts w:ascii="Liberation Sans" w:hAnsi="Liberation Sans"/>
-          <w:b w:val="false"/>
-          <w:bCs w:val="false"/>
-          <w:sz w:val="22"/>
-          <w:szCs w:val="22"/>
-          <w:u w:val="none"/>
-        </w:rPr>
+        <w:rPr/>
       </w:r>
       <m:oMathPara xmlns:m="http://schemas.openxmlformats.org/officeDocument/2006/math">
         <m:oMathParaPr>
@@ -374,14 +342,7 @@
         </w:rPr>
       </w:pPr>
       <w:r>
-        <w:rPr>
-          <w:rFonts w:ascii="Liberation Sans" w:hAnsi="Liberation Sans"/>
-          <w:b w:val="false"/>
-          <w:bCs w:val="false"/>
-          <w:sz w:val="22"/>
-          <w:szCs w:val="22"/>
-          <w:u w:val="none"/>
-        </w:rPr>
+        <w:rPr/>
       </w:r>
       <m:oMathPara xmlns:m="http://schemas.openxmlformats.org/officeDocument/2006/math">
         <m:oMathParaPr>
@@ -471,14 +432,7 @@
         </w:rPr>
       </w:pPr>
       <w:r>
-        <w:rPr>
-          <w:rFonts w:ascii="Liberation Sans" w:hAnsi="Liberation Sans"/>
-          <w:b w:val="false"/>
-          <w:bCs w:val="false"/>
-          <w:sz w:val="22"/>
-          <w:szCs w:val="22"/>
-          <w:u w:val="none"/>
-        </w:rPr>
+        <w:rPr/>
       </w:r>
       <m:oMathPara xmlns:m="http://schemas.openxmlformats.org/officeDocument/2006/math">
         <m:oMathParaPr>
@@ -535,14 +489,7 @@
         </w:rPr>
       </w:pPr>
       <w:r>
-        <w:rPr>
-          <w:rFonts w:ascii="Liberation Sans" w:hAnsi="Liberation Sans"/>
-          <w:b w:val="false"/>
-          <w:bCs w:val="false"/>
-          <w:sz w:val="22"/>
-          <w:szCs w:val="22"/>
-          <w:u w:val="none"/>
-        </w:rPr>
+        <w:rPr/>
       </w:r>
       <m:oMathPara xmlns:m="http://schemas.openxmlformats.org/officeDocument/2006/math">
         <m:oMathParaPr>
@@ -627,14 +574,7 @@
         </w:rPr>
       </w:pPr>
       <w:r>
-        <w:rPr>
-          <w:rFonts w:ascii="Liberation Sans" w:hAnsi="Liberation Sans"/>
-          <w:b w:val="false"/>
-          <w:bCs w:val="false"/>
-          <w:sz w:val="22"/>
-          <w:szCs w:val="22"/>
-          <w:u w:val="none"/>
-        </w:rPr>
+        <w:rPr/>
       </w:r>
       <m:oMathPara xmlns:m="http://schemas.openxmlformats.org/officeDocument/2006/math">
         <m:oMathParaPr>
@@ -724,14 +664,7 @@
         <w:t xml:space="preserve">Suppose there are n moving charged particles per unit volume in the conductor, we assume that all the particles move with the same drift velocity with magnitude </w:t>
       </w:r>
       <w:r>
-        <w:rPr>
-          <w:rFonts w:ascii="Liberation Sans" w:hAnsi="Liberation Sans"/>
-          <w:b w:val="false"/>
-          <w:bCs w:val="false"/>
-          <w:sz w:val="22"/>
-          <w:szCs w:val="22"/>
-          <w:u w:val="none"/>
-        </w:rPr>
+        <w:rPr/>
       </w:r>
       <m:oMath xmlns:m="http://schemas.openxmlformats.org/officeDocument/2006/math">
         <m:sSub>
@@ -765,14 +698,7 @@
         <w:t xml:space="preserve">. In time interval of </w:t>
       </w:r>
       <w:r>
-        <w:rPr>
-          <w:rFonts w:ascii="Liberation Sans" w:hAnsi="Liberation Sans"/>
-          <w:b w:val="false"/>
-          <w:bCs w:val="false"/>
-          <w:sz w:val="22"/>
-          <w:szCs w:val="22"/>
-          <w:u w:val="none"/>
-        </w:rPr>
+        <w:rPr/>
       </w:r>
       <m:oMath xmlns:m="http://schemas.openxmlformats.org/officeDocument/2006/math">
         <m:r>
@@ -800,14 +726,7 @@
         <w:t xml:space="preserve">, each charged particle moves a distance </w:t>
       </w:r>
       <w:r>
-        <w:rPr>
-          <w:rFonts w:ascii="Liberation Sans" w:hAnsi="Liberation Sans"/>
-          <w:b w:val="false"/>
-          <w:bCs w:val="false"/>
-          <w:sz w:val="22"/>
-          <w:szCs w:val="22"/>
-          <w:u w:val="none"/>
-        </w:rPr>
+        <w:rPr/>
       </w:r>
       <m:oMath xmlns:m="http://schemas.openxmlformats.org/officeDocument/2006/math">
         <m:r>
@@ -865,14 +784,7 @@
         <w:t xml:space="preserve">. The volume of the cylinder V = Ad, the number of particles within the cylinder N = nV. The total charge </w:t>
       </w:r>
       <w:r>
-        <w:rPr>
-          <w:rFonts w:ascii="Liberation Sans" w:hAnsi="Liberation Sans"/>
-          <w:b w:val="false"/>
-          <w:bCs w:val="false"/>
-          <w:sz w:val="22"/>
-          <w:szCs w:val="22"/>
-          <w:u w:val="none"/>
-        </w:rPr>
+        <w:rPr/>
       </w:r>
       <m:oMath xmlns:m="http://schemas.openxmlformats.org/officeDocument/2006/math">
         <m:r>
@@ -900,14 +812,7 @@
         <w:t xml:space="preserve"> that passes through an area, A in a time </w:t>
       </w:r>
       <w:r>
-        <w:rPr>
-          <w:rFonts w:ascii="Liberation Sans" w:hAnsi="Liberation Sans"/>
-          <w:b w:val="false"/>
-          <w:bCs w:val="false"/>
-          <w:sz w:val="22"/>
-          <w:szCs w:val="22"/>
-          <w:u w:val="none"/>
-        </w:rPr>
+        <w:rPr/>
       </w:r>
       <m:oMath xmlns:m="http://schemas.openxmlformats.org/officeDocument/2006/math">
         <m:r>
@@ -952,14 +857,7 @@
         </w:rPr>
       </w:pPr>
       <w:r>
-        <w:rPr>
-          <w:rFonts w:ascii="Liberation Sans" w:hAnsi="Liberation Sans"/>
-          <w:b w:val="false"/>
-          <w:bCs w:val="false"/>
-          <w:sz w:val="22"/>
-          <w:szCs w:val="22"/>
-          <w:u w:val="none"/>
-        </w:rPr>
+        <w:rPr/>
       </w:r>
       <m:oMathPara xmlns:m="http://schemas.openxmlformats.org/officeDocument/2006/math">
         <m:oMathParaPr>
@@ -1004,14 +902,7 @@
         </w:rPr>
       </w:pPr>
       <w:r>
-        <w:rPr>
-          <w:rFonts w:ascii="Liberation Sans" w:hAnsi="Liberation Sans"/>
-          <w:b w:val="false"/>
-          <w:bCs w:val="false"/>
-          <w:sz w:val="22"/>
-          <w:szCs w:val="22"/>
-          <w:u w:val="none"/>
-        </w:rPr>
+        <w:rPr/>
       </w:r>
       <m:oMathPara xmlns:m="http://schemas.openxmlformats.org/officeDocument/2006/math">
         <m:oMathParaPr>
@@ -1056,14 +947,7 @@
         </w:rPr>
       </w:pPr>
       <w:r>
-        <w:rPr>
-          <w:rFonts w:ascii="Liberation Sans" w:hAnsi="Liberation Sans"/>
-          <w:b w:val="false"/>
-          <w:bCs w:val="false"/>
-          <w:sz w:val="22"/>
-          <w:szCs w:val="22"/>
-          <w:u w:val="none"/>
-        </w:rPr>
+        <w:rPr/>
       </w:r>
       <m:oMathPara xmlns:m="http://schemas.openxmlformats.org/officeDocument/2006/math">
         <m:oMathParaPr>
@@ -1166,14 +1050,7 @@
         </w:rPr>
       </w:pPr>
       <w:r>
-        <w:rPr>
-          <w:rFonts w:ascii="Liberation Sans" w:hAnsi="Liberation Sans"/>
-          <w:b w:val="false"/>
-          <w:bCs w:val="false"/>
-          <w:sz w:val="22"/>
-          <w:szCs w:val="22"/>
-          <w:u w:val="none"/>
-        </w:rPr>
+        <w:rPr/>
       </w:r>
       <m:oMathPara xmlns:m="http://schemas.openxmlformats.org/officeDocument/2006/math">
         <m:oMathParaPr>
@@ -1230,14 +1107,7 @@
         </w:rPr>
       </w:pPr>
       <w:r>
-        <w:rPr>
-          <w:rFonts w:ascii="Liberation Sans" w:hAnsi="Liberation Sans"/>
-          <w:b w:val="false"/>
-          <w:bCs w:val="false"/>
-          <w:sz w:val="22"/>
-          <w:szCs w:val="22"/>
-          <w:u w:val="none"/>
-        </w:rPr>
+        <w:rPr/>
       </w:r>
       <m:oMathPara xmlns:m="http://schemas.openxmlformats.org/officeDocument/2006/math">
         <m:oMathParaPr>
@@ -1328,14 +1198,7 @@
         </w:rPr>
       </w:pPr>
       <w:r>
-        <w:rPr>
-          <w:rFonts w:ascii="Liberation Sans" w:hAnsi="Liberation Sans"/>
-          <w:b w:val="false"/>
-          <w:bCs w:val="false"/>
-          <w:sz w:val="22"/>
-          <w:szCs w:val="22"/>
-          <w:u w:val="none"/>
-        </w:rPr>
+        <w:rPr/>
       </w:r>
       <m:oMathPara xmlns:m="http://schemas.openxmlformats.org/officeDocument/2006/math">
         <m:oMathParaPr>
@@ -1400,18 +1263,7 @@
           <w:szCs w:val="52"/>
           <w:u w:val="single"/>
         </w:rPr>
-        <w:t xml:space="preserve">2. </w:t>
-      </w:r>
-      <w:r>
-        <w:rPr>
-          <w:rFonts w:ascii="Liberation Sans" w:hAnsi="Liberation Sans"/>
-          <w:b/>
-          <w:bCs/>
-          <w:sz w:val="52"/>
-          <w:szCs w:val="52"/>
-          <w:u w:val="single"/>
-        </w:rPr>
-        <w:t>CURRENT DIVISION PRINCIPLE</w:t>
+        <w:t>2. CURRENT DIVISION PRINCIPLE</w:t>
       </w:r>
     </w:p>
     <w:p>
@@ -1459,14 +1311,7 @@
         </w:rPr>
       </w:pPr>
       <w:r>
-        <w:rPr>
-          <w:rFonts w:ascii="Liberation Sans" w:hAnsi="Liberation Sans"/>
-          <w:b w:val="false"/>
-          <w:bCs w:val="false"/>
-          <w:sz w:val="22"/>
-          <w:szCs w:val="22"/>
-          <w:u w:val="none"/>
-        </w:rPr>
+        <w:rPr/>
       </w:r>
       <m:oMathPara xmlns:m="http://schemas.openxmlformats.org/officeDocument/2006/math">
         <m:oMathParaPr>
@@ -1733,14 +1578,7 @@
         </w:rPr>
       </w:pPr>
       <w:r>
-        <w:rPr>
-          <w:rFonts w:ascii="Liberation Sans" w:hAnsi="Liberation Sans"/>
-          <w:b w:val="false"/>
-          <w:bCs w:val="false"/>
-          <w:sz w:val="22"/>
-          <w:szCs w:val="22"/>
-          <w:u w:val="none"/>
-        </w:rPr>
+        <w:rPr/>
       </w:r>
       <m:oMathPara xmlns:m="http://schemas.openxmlformats.org/officeDocument/2006/math">
         <m:oMathParaPr>
@@ -1785,14 +1623,7 @@
         </w:rPr>
       </w:pPr>
       <w:r>
-        <w:rPr>
-          <w:rFonts w:ascii="Liberation Sans" w:hAnsi="Liberation Sans"/>
-          <w:b w:val="false"/>
-          <w:bCs w:val="false"/>
-          <w:sz w:val="22"/>
-          <w:szCs w:val="22"/>
-          <w:u w:val="none"/>
-        </w:rPr>
+        <w:rPr/>
       </w:r>
       <m:oMathPara xmlns:m="http://schemas.openxmlformats.org/officeDocument/2006/math">
         <m:oMathParaPr>
@@ -2053,14 +1884,7 @@
         </w:rPr>
       </w:pPr>
       <w:r>
-        <w:rPr>
-          <w:rFonts w:ascii="Liberation Sans" w:hAnsi="Liberation Sans"/>
-          <w:b w:val="false"/>
-          <w:bCs w:val="false"/>
-          <w:sz w:val="22"/>
-          <w:szCs w:val="22"/>
-          <w:u w:val="none"/>
-        </w:rPr>
+        <w:rPr/>
       </w:r>
       <m:oMathPara xmlns:m="http://schemas.openxmlformats.org/officeDocument/2006/math">
         <m:oMathParaPr>
@@ -2105,14 +1929,7 @@
         </w:rPr>
       </w:pPr>
       <w:r>
-        <w:rPr>
-          <w:rFonts w:ascii="Liberation Sans" w:hAnsi="Liberation Sans"/>
-          <w:b w:val="false"/>
-          <w:bCs w:val="false"/>
-          <w:sz w:val="22"/>
-          <w:szCs w:val="22"/>
-          <w:u w:val="none"/>
-        </w:rPr>
+        <w:rPr/>
       </w:r>
       <m:oMathPara xmlns:m="http://schemas.openxmlformats.org/officeDocument/2006/math">
         <m:oMathParaPr>
@@ -2205,28 +2022,10 @@
           <w:szCs w:val="22"/>
           <w:u w:val="none"/>
         </w:rPr>
-        <w:t xml:space="preserve">1. </w:t>
-      </w:r>
-      <w:r>
-        <w:rPr>
-          <w:rFonts w:ascii="Liberation Sans" w:hAnsi="Liberation Sans"/>
-          <w:b w:val="false"/>
-          <w:bCs w:val="false"/>
-          <w:sz w:val="22"/>
-          <w:szCs w:val="22"/>
-          <w:u w:val="none"/>
-        </w:rPr>
-        <w:t xml:space="preserve">Length of the conductor: </w:t>
-      </w:r>
-      <w:r>
-        <w:rPr>
-          <w:rFonts w:ascii="Liberation Sans" w:hAnsi="Liberation Sans"/>
-          <w:b w:val="false"/>
-          <w:bCs w:val="false"/>
-          <w:sz w:val="22"/>
-          <w:szCs w:val="22"/>
-          <w:u w:val="none"/>
-        </w:rPr>
+        <w:t xml:space="preserve">1. Length of the conductor: </w:t>
+      </w:r>
+      <w:r>
+        <w:rPr/>
       </w:r>
       <m:oMath xmlns:m="http://schemas.openxmlformats.org/officeDocument/2006/math">
         <m:r>
@@ -2274,28 +2073,10 @@
           <w:szCs w:val="22"/>
           <w:u w:val="none"/>
         </w:rPr>
-        <w:t xml:space="preserve">2. </w:t>
-      </w:r>
-      <w:r>
-        <w:rPr>
-          <w:rFonts w:ascii="Liberation Sans" w:hAnsi="Liberation Sans"/>
-          <w:b w:val="false"/>
-          <w:bCs w:val="false"/>
-          <w:sz w:val="22"/>
-          <w:szCs w:val="22"/>
-          <w:u w:val="none"/>
-        </w:rPr>
-        <w:t xml:space="preserve">Area of the conductor: </w:t>
-      </w:r>
-      <w:r>
-        <w:rPr>
-          <w:rFonts w:ascii="Liberation Sans" w:hAnsi="Liberation Sans"/>
-          <w:b w:val="false"/>
-          <w:bCs w:val="false"/>
-          <w:sz w:val="22"/>
-          <w:szCs w:val="22"/>
-          <w:u w:val="none"/>
-        </w:rPr>
+        <w:t xml:space="preserve">2. Area of the conductor: </w:t>
+      </w:r>
+      <w:r>
+        <w:rPr/>
       </w:r>
       <m:oMath xmlns:m="http://schemas.openxmlformats.org/officeDocument/2006/math">
         <m:r>
@@ -2355,18 +2136,7 @@
           <w:szCs w:val="22"/>
           <w:u w:val="none"/>
         </w:rPr>
-        <w:t xml:space="preserve">3. </w:t>
-      </w:r>
-      <w:r>
-        <w:rPr>
-          <w:rFonts w:ascii="Liberation Sans" w:hAnsi="Liberation Sans"/>
-          <w:b w:val="false"/>
-          <w:bCs w:val="false"/>
-          <w:sz w:val="22"/>
-          <w:szCs w:val="22"/>
-          <w:u w:val="none"/>
-        </w:rPr>
-        <w:t>Nature of the objects: Some objects have higher resistances than others. Objects that don’t allow current to pass through them are called insulators and they have very high resistances.</w:t>
+        <w:t>3. Nature of the objects: Some objects have higher resistances than others. Objects that don’t allow current to pass through them are called insulators and they have very high resistances.</w:t>
       </w:r>
     </w:p>
     <w:p>
@@ -2394,45 +2164,27 @@
           <w:szCs w:val="22"/>
           <w:u w:val="none"/>
         </w:rPr>
-        <w:t xml:space="preserve">4. </w:t>
-      </w:r>
-      <w:r>
-        <w:rPr>
-          <w:rFonts w:ascii="Liberation Sans" w:hAnsi="Liberation Sans"/>
-          <w:b w:val="false"/>
-          <w:bCs w:val="false"/>
-          <w:sz w:val="22"/>
-          <w:szCs w:val="22"/>
-          <w:u w:val="none"/>
-        </w:rPr>
-        <w:t>Temperature: Resistance of a metallic conductor has a positive temperature coefficient. That means that an increase in temperature will cause an increase in the resistance of a metal.</w:t>
-      </w:r>
-    </w:p>
-    <w:p>
-      <w:pPr>
-        <w:pStyle w:val="Normal"/>
-        <w:bidi w:val="0"/>
-        <w:spacing w:lineRule="auto" w:line="360"/>
-        <w:jc w:val="left"/>
-        <w:rPr>
-          <w:rFonts w:ascii="Liberation Sans" w:hAnsi="Liberation Sans"/>
-          <w:b w:val="false"/>
-          <w:b w:val="false"/>
-          <w:bCs w:val="false"/>
-          <w:sz w:val="22"/>
-          <w:szCs w:val="22"/>
-          <w:u w:val="none"/>
-        </w:rPr>
-      </w:pPr>
-      <w:r>
-        <w:rPr>
-          <w:rFonts w:ascii="Liberation Sans" w:hAnsi="Liberation Sans"/>
-          <w:b w:val="false"/>
-          <w:bCs w:val="false"/>
-          <w:sz w:val="22"/>
-          <w:szCs w:val="22"/>
-          <w:u w:val="none"/>
-        </w:rPr>
+        <w:t>4. Temperature: Resistance of a metallic conductor has a positive temperature coefficient. That means that an increase in temperature will cause an increase in the resistance of a metal.</w:t>
+      </w:r>
+    </w:p>
+    <w:p>
+      <w:pPr>
+        <w:pStyle w:val="Normal"/>
+        <w:bidi w:val="0"/>
+        <w:spacing w:lineRule="auto" w:line="360"/>
+        <w:jc w:val="left"/>
+        <w:rPr>
+          <w:rFonts w:ascii="Liberation Sans" w:hAnsi="Liberation Sans"/>
+          <w:b w:val="false"/>
+          <w:b w:val="false"/>
+          <w:bCs w:val="false"/>
+          <w:sz w:val="22"/>
+          <w:szCs w:val="22"/>
+          <w:u w:val="none"/>
+        </w:rPr>
+      </w:pPr>
+      <w:r>
+        <w:rPr/>
       </w:r>
       <m:oMathPara xmlns:m="http://schemas.openxmlformats.org/officeDocument/2006/math">
         <m:oMathParaPr>
@@ -2539,14 +2291,7 @@
         </w:rPr>
       </w:pPr>
       <w:r>
-        <w:rPr>
-          <w:rFonts w:ascii="Liberation Sans" w:hAnsi="Liberation Sans"/>
-          <w:b w:val="false"/>
-          <w:bCs w:val="false"/>
-          <w:sz w:val="22"/>
-          <w:szCs w:val="22"/>
-          <w:u w:val="none"/>
-        </w:rPr>
+        <w:rPr/>
       </w:r>
       <m:oMathPara xmlns:m="http://schemas.openxmlformats.org/officeDocument/2006/math">
         <m:oMathParaPr>
@@ -2657,14 +2402,7 @@
         </w:rPr>
       </w:pPr>
       <w:r>
-        <w:rPr>
-          <w:rFonts w:ascii="Liberation Sans" w:hAnsi="Liberation Sans"/>
-          <w:b w:val="false"/>
-          <w:bCs w:val="false"/>
-          <w:sz w:val="22"/>
-          <w:szCs w:val="22"/>
-          <w:u w:val="none"/>
-        </w:rPr>
+        <w:rPr/>
       </w:r>
       <m:oMathPara xmlns:m="http://schemas.openxmlformats.org/officeDocument/2006/math">
         <m:oMathParaPr>
@@ -2775,14 +2513,7 @@
         </w:rPr>
       </w:pPr>
       <w:r>
-        <w:rPr>
-          <w:rFonts w:ascii="Liberation Sans" w:hAnsi="Liberation Sans"/>
-          <w:b w:val="false"/>
-          <w:bCs w:val="false"/>
-          <w:sz w:val="22"/>
-          <w:szCs w:val="22"/>
-          <w:u w:val="none"/>
-        </w:rPr>
+        <w:rPr/>
       </w:r>
       <m:oMathPara xmlns:m="http://schemas.openxmlformats.org/officeDocument/2006/math">
         <m:oMathParaPr>
@@ -2893,14 +2624,7 @@
         </w:rPr>
       </w:pPr>
       <w:r>
-        <w:rPr>
-          <w:rFonts w:ascii="Liberation Sans" w:hAnsi="Liberation Sans"/>
-          <w:b w:val="false"/>
-          <w:bCs w:val="false"/>
-          <w:sz w:val="22"/>
-          <w:szCs w:val="22"/>
-          <w:u w:val="none"/>
-        </w:rPr>
+        <w:rPr/>
       </w:r>
       <m:oMathPara xmlns:m="http://schemas.openxmlformats.org/officeDocument/2006/math">
         <m:oMathParaPr>
@@ -3017,14 +2741,7 @@
         </w:rPr>
       </w:pPr>
       <w:r>
-        <w:rPr>
-          <w:rFonts w:ascii="Liberation Sans" w:hAnsi="Liberation Sans"/>
-          <w:b w:val="false"/>
-          <w:bCs w:val="false"/>
-          <w:sz w:val="22"/>
-          <w:szCs w:val="22"/>
-          <w:u w:val="none"/>
-        </w:rPr>
+        <w:rPr/>
       </w:r>
       <m:oMathPara xmlns:m="http://schemas.openxmlformats.org/officeDocument/2006/math">
         <m:oMathParaPr>
@@ -3179,14 +2896,7 @@
         </w:rPr>
       </w:pPr>
       <w:r>
-        <w:rPr>
-          <w:rFonts w:ascii="Liberation Sans" w:hAnsi="Liberation Sans"/>
-          <w:b w:val="false"/>
-          <w:bCs w:val="false"/>
-          <w:sz w:val="22"/>
-          <w:szCs w:val="22"/>
-          <w:u w:val="none"/>
-        </w:rPr>
+        <w:rPr/>
       </w:r>
       <m:oMathPara xmlns:m="http://schemas.openxmlformats.org/officeDocument/2006/math">
         <m:oMathParaPr>
@@ -3301,14 +3011,7 @@
         </w:rPr>
       </w:pPr>
       <w:r>
-        <w:rPr>
-          <w:rFonts w:ascii="Liberation Sans" w:hAnsi="Liberation Sans"/>
-          <w:b w:val="false"/>
-          <w:bCs w:val="false"/>
-          <w:sz w:val="22"/>
-          <w:szCs w:val="22"/>
-          <w:u w:val="none"/>
-        </w:rPr>
+        <w:rPr/>
       </w:r>
       <m:oMathPara xmlns:m="http://schemas.openxmlformats.org/officeDocument/2006/math">
         <m:oMathParaPr>
@@ -3415,14 +3118,7 @@
         </w:rPr>
       </w:pPr>
       <w:r>
-        <w:rPr>
-          <w:rFonts w:ascii="Liberation Sans" w:hAnsi="Liberation Sans"/>
-          <w:b w:val="false"/>
-          <w:bCs w:val="false"/>
-          <w:sz w:val="22"/>
-          <w:szCs w:val="22"/>
-          <w:u w:val="none"/>
-        </w:rPr>
+        <w:rPr/>
       </w:r>
       <m:oMathPara xmlns:m="http://schemas.openxmlformats.org/officeDocument/2006/math">
         <m:oMathParaPr>
@@ -3533,14 +3229,7 @@
         </w:rPr>
       </w:pPr>
       <w:r>
-        <w:rPr>
-          <w:rFonts w:ascii="Liberation Sans" w:hAnsi="Liberation Sans"/>
-          <w:b w:val="false"/>
-          <w:bCs w:val="false"/>
-          <w:sz w:val="22"/>
-          <w:szCs w:val="22"/>
-          <w:u w:val="none"/>
-        </w:rPr>
+        <w:rPr/>
       </w:r>
       <m:oMathPara xmlns:m="http://schemas.openxmlformats.org/officeDocument/2006/math">
         <m:oMathParaPr>
@@ -3651,14 +3340,7 @@
         </w:rPr>
       </w:pPr>
       <w:r>
-        <w:rPr>
-          <w:rFonts w:ascii="Liberation Sans" w:hAnsi="Liberation Sans"/>
-          <w:b w:val="false"/>
-          <w:bCs w:val="false"/>
-          <w:sz w:val="22"/>
-          <w:szCs w:val="22"/>
-          <w:u w:val="none"/>
-        </w:rPr>
+        <w:rPr/>
       </w:r>
       <m:oMathPara xmlns:m="http://schemas.openxmlformats.org/officeDocument/2006/math">
         <m:oMathParaPr>
@@ -3769,14 +3451,7 @@
         </w:rPr>
       </w:pPr>
       <w:r>
-        <w:rPr>
-          <w:rFonts w:ascii="Liberation Sans" w:hAnsi="Liberation Sans"/>
-          <w:b w:val="false"/>
-          <w:bCs w:val="false"/>
-          <w:sz w:val="22"/>
-          <w:szCs w:val="22"/>
-          <w:u w:val="none"/>
-        </w:rPr>
+        <w:rPr/>
       </w:r>
       <m:oMathPara xmlns:m="http://schemas.openxmlformats.org/officeDocument/2006/math">
         <m:oMathParaPr>
@@ -3893,14 +3568,7 @@
         </w:rPr>
       </w:pPr>
       <w:r>
-        <w:rPr>
-          <w:rFonts w:ascii="Liberation Sans" w:hAnsi="Liberation Sans"/>
-          <w:b w:val="false"/>
-          <w:bCs w:val="false"/>
-          <w:sz w:val="22"/>
-          <w:szCs w:val="22"/>
-          <w:u w:val="none"/>
-        </w:rPr>
+        <w:rPr/>
       </w:r>
       <m:oMathPara xmlns:m="http://schemas.openxmlformats.org/officeDocument/2006/math">
         <m:oMathParaPr>
@@ -4055,14 +3723,7 @@
         </w:rPr>
       </w:pPr>
       <w:r>
-        <w:rPr>
-          <w:rFonts w:ascii="Liberation Sans" w:hAnsi="Liberation Sans"/>
-          <w:b w:val="false"/>
-          <w:bCs w:val="false"/>
-          <w:sz w:val="22"/>
-          <w:szCs w:val="22"/>
-          <w:u w:val="none"/>
-        </w:rPr>
+        <w:rPr/>
       </w:r>
       <m:oMathPara xmlns:m="http://schemas.openxmlformats.org/officeDocument/2006/math">
         <m:oMathParaPr>
@@ -4183,14 +3844,7 @@
         </w:rPr>
       </w:pPr>
       <w:r>
-        <w:rPr>
-          <w:rFonts w:ascii="Liberation Sans" w:hAnsi="Liberation Sans"/>
-          <w:b w:val="false"/>
-          <w:bCs w:val="false"/>
-          <w:sz w:val="22"/>
-          <w:szCs w:val="22"/>
-          <w:u w:val="none"/>
-        </w:rPr>
+        <w:rPr/>
       </w:r>
       <m:oMathPara xmlns:m="http://schemas.openxmlformats.org/officeDocument/2006/math">
         <m:oMathParaPr>
@@ -4263,14 +3917,7 @@
         </w:rPr>
       </w:pPr>
       <w:r>
-        <w:rPr>
-          <w:rFonts w:ascii="Liberation Sans" w:hAnsi="Liberation Sans"/>
-          <w:b w:val="false"/>
-          <w:bCs w:val="false"/>
-          <w:sz w:val="22"/>
-          <w:szCs w:val="22"/>
-          <w:u w:val="none"/>
-        </w:rPr>
+        <w:rPr/>
       </w:r>
       <m:oMathPara xmlns:m="http://schemas.openxmlformats.org/officeDocument/2006/math">
         <m:oMathParaPr>
@@ -4327,14 +3974,7 @@
         </w:rPr>
       </w:pPr>
       <w:r>
-        <w:rPr>
-          <w:rFonts w:ascii="Liberation Sans" w:hAnsi="Liberation Sans"/>
-          <w:b w:val="false"/>
-          <w:bCs w:val="false"/>
-          <w:sz w:val="22"/>
-          <w:szCs w:val="22"/>
-          <w:u w:val="none"/>
-        </w:rPr>
+        <w:rPr/>
       </w:r>
       <m:oMathPara xmlns:m="http://schemas.openxmlformats.org/officeDocument/2006/math">
         <m:oMathParaPr>
@@ -4391,14 +4031,7 @@
         </w:rPr>
       </w:pPr>
       <w:r>
-        <w:rPr>
-          <w:rFonts w:ascii="Liberation Sans" w:hAnsi="Liberation Sans"/>
-          <w:b w:val="false"/>
-          <w:bCs w:val="false"/>
-          <w:sz w:val="22"/>
-          <w:szCs w:val="22"/>
-          <w:u w:val="none"/>
-        </w:rPr>
+        <w:rPr/>
       </w:r>
       <m:oMathPara xmlns:m="http://schemas.openxmlformats.org/officeDocument/2006/math">
         <m:oMathParaPr>
@@ -4460,14 +4093,7 @@
         </w:rPr>
       </w:pPr>
       <w:r>
-        <w:rPr>
-          <w:rFonts w:ascii="Liberation Sans" w:hAnsi="Liberation Sans"/>
-          <w:b w:val="false"/>
-          <w:bCs w:val="false"/>
-          <w:sz w:val="22"/>
-          <w:szCs w:val="22"/>
-          <w:u w:val="none"/>
-        </w:rPr>
+        <w:rPr/>
       </w:r>
       <m:oMath xmlns:m="http://schemas.openxmlformats.org/officeDocument/2006/math">
         <m:r>
@@ -4514,18 +4140,7 @@
           <w:szCs w:val="52"/>
           <w:u w:val="single"/>
         </w:rPr>
-        <w:t xml:space="preserve">6. </w:t>
-      </w:r>
-      <w:r>
-        <w:rPr>
-          <w:rFonts w:ascii="Liberation Sans" w:hAnsi="Liberation Sans"/>
-          <w:b/>
-          <w:bCs/>
-          <w:sz w:val="52"/>
-          <w:szCs w:val="52"/>
-          <w:u w:val="single"/>
-        </w:rPr>
-        <w:t>CONDUCTANCE</w:t>
+        <w:t>6. CONDUCTANCE</w:t>
       </w:r>
     </w:p>
     <w:p>
@@ -4573,14 +4188,7 @@
         </w:rPr>
       </w:pPr>
       <w:r>
-        <w:rPr>
-          <w:rFonts w:ascii="Liberation Sans" w:hAnsi="Liberation Sans"/>
-          <w:b w:val="false"/>
-          <w:bCs w:val="false"/>
-          <w:sz w:val="22"/>
-          <w:szCs w:val="22"/>
-          <w:u w:val="none"/>
-        </w:rPr>
+        <w:rPr/>
       </w:r>
       <m:oMathPara xmlns:m="http://schemas.openxmlformats.org/officeDocument/2006/math">
         <m:oMathParaPr>
@@ -4637,14 +4245,7 @@
         </w:rPr>
       </w:pPr>
       <w:r>
-        <w:rPr>
-          <w:rFonts w:ascii="Liberation Sans" w:hAnsi="Liberation Sans"/>
-          <w:b w:val="false"/>
-          <w:bCs w:val="false"/>
-          <w:sz w:val="22"/>
-          <w:szCs w:val="22"/>
-          <w:u w:val="none"/>
-        </w:rPr>
+        <w:rPr/>
       </w:r>
       <m:oMathPara xmlns:m="http://schemas.openxmlformats.org/officeDocument/2006/math">
         <m:oMathParaPr>
@@ -4701,14 +4302,7 @@
         </w:rPr>
       </w:pPr>
       <w:r>
-        <w:rPr>
-          <w:rFonts w:ascii="Liberation Sans" w:hAnsi="Liberation Sans"/>
-          <w:b w:val="false"/>
-          <w:bCs w:val="false"/>
-          <w:sz w:val="22"/>
-          <w:szCs w:val="22"/>
-          <w:u w:val="none"/>
-        </w:rPr>
+        <w:rPr/>
       </w:r>
       <m:oMathPara xmlns:m="http://schemas.openxmlformats.org/officeDocument/2006/math">
         <m:oMathParaPr>
@@ -4785,14 +4379,7 @@
         </w:rPr>
       </w:pPr>
       <w:r>
-        <w:rPr>
-          <w:rFonts w:ascii="Liberation Sans" w:hAnsi="Liberation Sans"/>
-          <w:b w:val="false"/>
-          <w:bCs w:val="false"/>
-          <w:sz w:val="22"/>
-          <w:szCs w:val="22"/>
-          <w:u w:val="none"/>
-        </w:rPr>
+        <w:rPr/>
       </w:r>
       <m:oMathPara xmlns:m="http://schemas.openxmlformats.org/officeDocument/2006/math">
         <m:oMathParaPr>
@@ -4849,14 +4436,7 @@
         </w:rPr>
       </w:pPr>
       <w:r>
-        <w:rPr>
-          <w:rFonts w:ascii="Liberation Sans" w:hAnsi="Liberation Sans"/>
-          <w:b w:val="false"/>
-          <w:bCs w:val="false"/>
-          <w:sz w:val="22"/>
-          <w:szCs w:val="22"/>
-          <w:u w:val="none"/>
-        </w:rPr>
+        <w:rPr/>
       </w:r>
       <m:oMathPara xmlns:m="http://schemas.openxmlformats.org/officeDocument/2006/math">
         <m:oMathParaPr>
@@ -4913,14 +4493,7 @@
         </w:rPr>
       </w:pPr>
       <w:r>
-        <w:rPr>
-          <w:rFonts w:ascii="Liberation Sans" w:hAnsi="Liberation Sans"/>
-          <w:b w:val="false"/>
-          <w:bCs w:val="false"/>
-          <w:sz w:val="22"/>
-          <w:szCs w:val="22"/>
-          <w:u w:val="none"/>
-        </w:rPr>
+        <w:rPr/>
       </w:r>
       <m:oMathPara xmlns:m="http://schemas.openxmlformats.org/officeDocument/2006/math">
         <m:oMathParaPr>
@@ -5223,14 +4796,7 @@
         <w:t>If the cell has an internal energy loss (usually due to internal resistance), the potential difference won’t be equal to the emf of the cell. The lost volt is defined as the potential drop across the cell. It is expressed as the product of the current in the circuit and the internal resistance of the cell.</w:t>
       </w:r>
       <w:r>
-        <w:rPr>
-          <w:rFonts w:ascii="Liberation Sans" w:hAnsi="Liberation Sans"/>
-          <w:b w:val="false"/>
-          <w:bCs w:val="false"/>
-          <w:sz w:val="22"/>
-          <w:szCs w:val="22"/>
-          <w:u w:val="none"/>
-        </w:rPr>
+        <w:rPr/>
       </w:r>
       <m:oMath xmlns:m="http://schemas.openxmlformats.org/officeDocument/2006/math">
         <m:r>
@@ -5283,18 +4849,7 @@
           <w:szCs w:val="52"/>
           <w:u w:val="single"/>
         </w:rPr>
-        <w:t xml:space="preserve">10. </w:t>
-      </w:r>
-      <w:r>
-        <w:rPr>
-          <w:rFonts w:ascii="Liberation Sans" w:hAnsi="Liberation Sans"/>
-          <w:b/>
-          <w:bCs/>
-          <w:sz w:val="52"/>
-          <w:szCs w:val="52"/>
-          <w:u w:val="single"/>
-        </w:rPr>
-        <w:t>RESISTIVITY</w:t>
+        <w:t>10. RESISTIVITY</w:t>
       </w:r>
     </w:p>
     <w:p>
@@ -5347,14 +4902,7 @@
         </w:rPr>
       </w:pPr>
       <w:r>
-        <w:rPr>
-          <w:rFonts w:ascii="Liberation Sans" w:hAnsi="Liberation Sans"/>
-          <w:b w:val="false"/>
-          <w:bCs w:val="false"/>
-          <w:sz w:val="22"/>
-          <w:szCs w:val="22"/>
-          <w:u w:val="none"/>
-        </w:rPr>
+        <w:rPr/>
       </w:r>
       <m:oMathPara xmlns:m="http://schemas.openxmlformats.org/officeDocument/2006/math">
         <m:oMathParaPr>
@@ -5411,14 +4959,7 @@
         </w:rPr>
       </w:pPr>
       <w:r>
-        <w:rPr>
-          <w:rFonts w:ascii="Liberation Sans" w:hAnsi="Liberation Sans"/>
-          <w:b w:val="false"/>
-          <w:bCs w:val="false"/>
-          <w:sz w:val="22"/>
-          <w:szCs w:val="22"/>
-          <w:u w:val="none"/>
-        </w:rPr>
+        <w:rPr/>
       </w:r>
       <m:oMathPara xmlns:m="http://schemas.openxmlformats.org/officeDocument/2006/math">
         <m:oMathParaPr>
@@ -5463,14 +5004,7 @@
         </w:rPr>
       </w:pPr>
       <w:r>
-        <w:rPr>
-          <w:rFonts w:ascii="Liberation Sans" w:hAnsi="Liberation Sans"/>
-          <w:b w:val="false"/>
-          <w:bCs w:val="false"/>
-          <w:sz w:val="22"/>
-          <w:szCs w:val="22"/>
-          <w:u w:val="none"/>
-        </w:rPr>
+        <w:rPr/>
       </w:r>
       <m:oMathPara xmlns:m="http://schemas.openxmlformats.org/officeDocument/2006/math">
         <m:oMathParaPr>
@@ -5555,14 +5089,7 @@
         </w:rPr>
       </w:pPr>
       <w:r>
-        <w:rPr>
-          <w:rFonts w:ascii="Liberation Sans" w:hAnsi="Liberation Sans"/>
-          <w:b w:val="false"/>
-          <w:bCs w:val="false"/>
-          <w:sz w:val="22"/>
-          <w:szCs w:val="22"/>
-          <w:u w:val="none"/>
-        </w:rPr>
+        <w:rPr/>
       </w:r>
       <m:oMathPara xmlns:m="http://schemas.openxmlformats.org/officeDocument/2006/math">
         <m:oMathParaPr>
@@ -5669,14 +5196,7 @@
         </w:rPr>
       </w:pPr>
       <w:r>
-        <w:rPr>
-          <w:rFonts w:ascii="Liberation Sans" w:hAnsi="Liberation Sans"/>
-          <w:b w:val="false"/>
-          <w:bCs w:val="false"/>
-          <w:sz w:val="22"/>
-          <w:szCs w:val="22"/>
-          <w:u w:val="none"/>
-        </w:rPr>
+        <w:rPr/>
       </w:r>
       <m:oMathPara xmlns:m="http://schemas.openxmlformats.org/officeDocument/2006/math">
         <m:oMathParaPr>
@@ -5787,14 +5307,7 @@
         </w:rPr>
       </w:pPr>
       <w:r>
-        <w:rPr>
-          <w:rFonts w:ascii="Liberation Sans" w:hAnsi="Liberation Sans"/>
-          <w:b w:val="false"/>
-          <w:bCs w:val="false"/>
-          <w:sz w:val="22"/>
-          <w:szCs w:val="22"/>
-          <w:u w:val="none"/>
-        </w:rPr>
+        <w:rPr/>
       </w:r>
       <m:oMathPara xmlns:m="http://schemas.openxmlformats.org/officeDocument/2006/math">
         <m:oMathParaPr>
@@ -5905,14 +5418,7 @@
         </w:rPr>
       </w:pPr>
       <w:r>
-        <w:rPr>
-          <w:rFonts w:ascii="Liberation Sans" w:hAnsi="Liberation Sans"/>
-          <w:b w:val="false"/>
-          <w:bCs w:val="false"/>
-          <w:sz w:val="22"/>
-          <w:szCs w:val="22"/>
-          <w:u w:val="none"/>
-        </w:rPr>
+        <w:rPr/>
       </w:r>
       <m:oMathPara xmlns:m="http://schemas.openxmlformats.org/officeDocument/2006/math">
         <m:oMathParaPr>
@@ -6023,14 +5529,7 @@
         </w:rPr>
       </w:pPr>
       <w:r>
-        <w:rPr>
-          <w:rFonts w:ascii="Liberation Sans" w:hAnsi="Liberation Sans"/>
-          <w:b w:val="false"/>
-          <w:bCs w:val="false"/>
-          <w:sz w:val="22"/>
-          <w:szCs w:val="22"/>
-          <w:u w:val="none"/>
-        </w:rPr>
+        <w:rPr/>
       </w:r>
       <m:oMathPara xmlns:m="http://schemas.openxmlformats.org/officeDocument/2006/math">
         <m:oMathParaPr>
@@ -6147,14 +5646,7 @@
         </w:rPr>
       </w:pPr>
       <w:r>
-        <w:rPr>
-          <w:rFonts w:ascii="Liberation Sans" w:hAnsi="Liberation Sans"/>
-          <w:b w:val="false"/>
-          <w:bCs w:val="false"/>
-          <w:sz w:val="22"/>
-          <w:szCs w:val="22"/>
-          <w:u w:val="none"/>
-        </w:rPr>
+        <w:rPr/>
       </w:r>
       <m:oMathPara xmlns:m="http://schemas.openxmlformats.org/officeDocument/2006/math">
         <m:oMathParaPr>
@@ -6309,14 +5801,7 @@
         </w:rPr>
       </w:pPr>
       <w:r>
-        <w:rPr>
-          <w:rFonts w:ascii="Liberation Sans" w:hAnsi="Liberation Sans"/>
-          <w:b w:val="false"/>
-          <w:bCs w:val="false"/>
-          <w:sz w:val="22"/>
-          <w:szCs w:val="22"/>
-          <w:u w:val="none"/>
-        </w:rPr>
+        <w:rPr/>
       </w:r>
       <m:oMathPara xmlns:m="http://schemas.openxmlformats.org/officeDocument/2006/math">
         <m:oMathParaPr>
@@ -6411,18 +5896,7 @@
           <w:szCs w:val="52"/>
           <w:u w:val="single"/>
         </w:rPr>
-        <w:t xml:space="preserve">11. </w:t>
-      </w:r>
-      <w:r>
-        <w:rPr>
-          <w:rFonts w:ascii="Liberation Sans" w:hAnsi="Liberation Sans"/>
-          <w:b/>
-          <w:bCs/>
-          <w:sz w:val="52"/>
-          <w:szCs w:val="52"/>
-          <w:u w:val="single"/>
-        </w:rPr>
-        <w:t>CONDUCTIVITY</w:t>
+        <w:t>11. CONDUCTIVITY</w:t>
       </w:r>
     </w:p>
     <w:p>
@@ -6470,14 +5944,7 @@
         </w:rPr>
       </w:pPr>
       <w:r>
-        <w:rPr>
-          <w:rFonts w:ascii="Liberation Sans" w:hAnsi="Liberation Sans"/>
-          <w:b w:val="false"/>
-          <w:bCs w:val="false"/>
-          <w:sz w:val="22"/>
-          <w:szCs w:val="22"/>
-          <w:u w:val="none"/>
-        </w:rPr>
+        <w:rPr/>
       </w:r>
       <m:oMathPara xmlns:m="http://schemas.openxmlformats.org/officeDocument/2006/math">
         <m:oMathParaPr>
@@ -6534,14 +6001,7 @@
         </w:rPr>
       </w:pPr>
       <w:r>
-        <w:rPr>
-          <w:rFonts w:ascii="Liberation Sans" w:hAnsi="Liberation Sans"/>
-          <w:b w:val="false"/>
-          <w:bCs w:val="false"/>
-          <w:sz w:val="22"/>
-          <w:szCs w:val="22"/>
-          <w:u w:val="none"/>
-        </w:rPr>
+        <w:rPr/>
       </w:r>
       <m:oMathPara xmlns:m="http://schemas.openxmlformats.org/officeDocument/2006/math">
         <m:oMathParaPr>
@@ -6598,14 +6058,7 @@
         </w:rPr>
       </w:pPr>
       <w:r>
-        <w:rPr>
-          <w:rFonts w:ascii="Liberation Sans" w:hAnsi="Liberation Sans"/>
-          <w:b w:val="false"/>
-          <w:bCs w:val="false"/>
-          <w:sz w:val="22"/>
-          <w:szCs w:val="22"/>
-          <w:u w:val="none"/>
-        </w:rPr>
+        <w:rPr/>
       </w:r>
       <m:oMathPara xmlns:m="http://schemas.openxmlformats.org/officeDocument/2006/math">
         <m:oMathParaPr>
@@ -6662,14 +6115,7 @@
         </w:rPr>
       </w:pPr>
       <w:r>
-        <w:rPr>
-          <w:rFonts w:ascii="Liberation Sans" w:hAnsi="Liberation Sans"/>
-          <w:b w:val="false"/>
-          <w:bCs w:val="false"/>
-          <w:sz w:val="22"/>
-          <w:szCs w:val="22"/>
-          <w:u w:val="none"/>
-        </w:rPr>
+        <w:rPr/>
       </w:r>
       <m:oMathPara xmlns:m="http://schemas.openxmlformats.org/officeDocument/2006/math">
         <m:oMathParaPr>
@@ -6746,14 +6192,7 @@
         </w:rPr>
       </w:pPr>
       <w:r>
-        <w:rPr>
-          <w:rFonts w:ascii="Liberation Sans" w:hAnsi="Liberation Sans"/>
-          <w:b w:val="false"/>
-          <w:bCs w:val="false"/>
-          <w:sz w:val="22"/>
-          <w:szCs w:val="22"/>
-          <w:u w:val="none"/>
-        </w:rPr>
+        <w:rPr/>
       </w:r>
       <m:oMathPara xmlns:m="http://schemas.openxmlformats.org/officeDocument/2006/math">
         <m:oMathParaPr>
@@ -6810,14 +6249,7 @@
         </w:rPr>
       </w:pPr>
       <w:r>
-        <w:rPr>
-          <w:rFonts w:ascii="Liberation Sans" w:hAnsi="Liberation Sans"/>
-          <w:b w:val="false"/>
-          <w:bCs w:val="false"/>
-          <w:sz w:val="22"/>
-          <w:szCs w:val="22"/>
-          <w:u w:val="none"/>
-        </w:rPr>
+        <w:rPr/>
       </w:r>
       <m:oMathPara xmlns:m="http://schemas.openxmlformats.org/officeDocument/2006/math">
         <m:oMathParaPr>
@@ -6874,14 +6306,7 @@
         </w:rPr>
       </w:pPr>
       <w:r>
-        <w:rPr>
-          <w:rFonts w:ascii="Liberation Sans" w:hAnsi="Liberation Sans"/>
-          <w:b w:val="false"/>
-          <w:bCs w:val="false"/>
-          <w:sz w:val="22"/>
-          <w:szCs w:val="22"/>
-          <w:u w:val="none"/>
-        </w:rPr>
+        <w:rPr/>
       </w:r>
       <m:oMathPara xmlns:m="http://schemas.openxmlformats.org/officeDocument/2006/math">
         <m:oMathParaPr>
@@ -6967,14 +6392,7 @@
         </w:rPr>
       </w:pPr>
       <w:r>
-        <w:rPr>
-          <w:rFonts w:ascii="Liberation Sans" w:hAnsi="Liberation Sans"/>
-          <w:b w:val="false"/>
-          <w:bCs w:val="false"/>
-          <w:sz w:val="22"/>
-          <w:szCs w:val="22"/>
-          <w:u w:val="none"/>
-        </w:rPr>
+        <w:rPr/>
       </w:r>
       <m:oMathPara xmlns:m="http://schemas.openxmlformats.org/officeDocument/2006/math">
         <m:oMathParaPr>
@@ -7719,14 +7137,7 @@
         </w:rPr>
       </w:pPr>
       <w:r>
-        <w:rPr>
-          <w:rFonts w:ascii="Liberation Sans" w:hAnsi="Liberation Sans"/>
-          <w:b w:val="false"/>
-          <w:bCs w:val="false"/>
-          <w:sz w:val="22"/>
-          <w:szCs w:val="22"/>
-          <w:u w:val="none"/>
-        </w:rPr>
+        <w:rPr/>
       </w:r>
       <m:oMathPara xmlns:m="http://schemas.openxmlformats.org/officeDocument/2006/math">
         <m:oMathParaPr>
@@ -7794,14 +7205,7 @@
         </w:rPr>
       </w:pPr>
       <w:r>
-        <w:rPr>
-          <w:rFonts w:ascii="Liberation Sans" w:hAnsi="Liberation Sans"/>
-          <w:b w:val="false"/>
-          <w:bCs w:val="false"/>
-          <w:sz w:val="22"/>
-          <w:szCs w:val="22"/>
-          <w:u w:val="none"/>
-        </w:rPr>
+        <w:rPr/>
       </w:r>
       <m:oMathPara xmlns:m="http://schemas.openxmlformats.org/officeDocument/2006/math">
         <m:oMathParaPr>
@@ -7970,14 +7374,7 @@
         </w:rPr>
       </w:pPr>
       <w:r>
-        <w:rPr>
-          <w:rFonts w:ascii="Liberation Sans" w:hAnsi="Liberation Sans"/>
-          <w:b w:val="false"/>
-          <w:bCs w:val="false"/>
-          <w:sz w:val="22"/>
-          <w:szCs w:val="22"/>
-          <w:u w:val="none"/>
-        </w:rPr>
+        <w:rPr/>
       </w:r>
       <m:oMathPara xmlns:m="http://schemas.openxmlformats.org/officeDocument/2006/math">
         <m:oMathParaPr>
@@ -8022,14 +7419,7 @@
         </w:rPr>
       </w:pPr>
       <w:r>
-        <w:rPr>
-          <w:rFonts w:ascii="Liberation Sans" w:hAnsi="Liberation Sans"/>
-          <w:b w:val="false"/>
-          <w:bCs w:val="false"/>
-          <w:sz w:val="22"/>
-          <w:szCs w:val="22"/>
-          <w:u w:val="none"/>
-        </w:rPr>
+        <w:rPr/>
       </w:r>
       <m:oMathPara xmlns:m="http://schemas.openxmlformats.org/officeDocument/2006/math">
         <m:oMathParaPr>
@@ -8194,14 +7584,7 @@
         </w:rPr>
       </w:pPr>
       <w:r>
-        <w:rPr>
-          <w:rFonts w:ascii="Liberation Sans" w:hAnsi="Liberation Sans"/>
-          <w:b w:val="false"/>
-          <w:bCs w:val="false"/>
-          <w:sz w:val="22"/>
-          <w:szCs w:val="22"/>
-          <w:u w:val="none"/>
-        </w:rPr>
+        <w:rPr/>
       </w:r>
       <m:oMathPara xmlns:m="http://schemas.openxmlformats.org/officeDocument/2006/math">
         <m:oMathParaPr>
@@ -8356,14 +7739,7 @@
         </w:rPr>
       </w:pPr>
       <w:r>
-        <w:rPr>
-          <w:rFonts w:ascii="Liberation Sans" w:hAnsi="Liberation Sans"/>
-          <w:b w:val="false"/>
-          <w:bCs w:val="false"/>
-          <w:sz w:val="22"/>
-          <w:szCs w:val="22"/>
-          <w:u w:val="none"/>
-        </w:rPr>
+        <w:rPr/>
       </w:r>
       <m:oMathPara xmlns:m="http://schemas.openxmlformats.org/officeDocument/2006/math">
         <m:oMathParaPr>
@@ -8504,14 +7880,7 @@
         </w:rPr>
       </w:pPr>
       <w:r>
-        <w:rPr>
-          <w:rFonts w:ascii="Liberation Sans" w:hAnsi="Liberation Sans"/>
-          <w:b w:val="false"/>
-          <w:bCs w:val="false"/>
-          <w:sz w:val="22"/>
-          <w:szCs w:val="22"/>
-          <w:u w:val="none"/>
-        </w:rPr>
+        <w:rPr/>
       </w:r>
       <m:oMathPara xmlns:m="http://schemas.openxmlformats.org/officeDocument/2006/math">
         <m:oMathParaPr>
@@ -8663,14 +8032,7 @@
         </w:rPr>
       </w:pPr>
       <w:r>
-        <w:rPr>
-          <w:rFonts w:ascii="Liberation Sans" w:hAnsi="Liberation Sans"/>
-          <w:b w:val="false"/>
-          <w:bCs w:val="false"/>
-          <w:sz w:val="22"/>
-          <w:szCs w:val="22"/>
-          <w:u w:val="none"/>
-        </w:rPr>
+        <w:rPr/>
       </w:r>
       <m:oMathPara xmlns:m="http://schemas.openxmlformats.org/officeDocument/2006/math">
         <m:oMathParaPr>
@@ -8738,14 +8100,7 @@
         </w:rPr>
       </w:pPr>
       <w:r>
-        <w:rPr>
-          <w:rFonts w:ascii="Liberation Sans" w:hAnsi="Liberation Sans"/>
-          <w:b w:val="false"/>
-          <w:bCs w:val="false"/>
-          <w:sz w:val="22"/>
-          <w:szCs w:val="22"/>
-          <w:u w:val="none"/>
-        </w:rPr>
+        <w:rPr/>
       </w:r>
       <m:oMathPara xmlns:m="http://schemas.openxmlformats.org/officeDocument/2006/math">
         <m:oMathParaPr>
@@ -8874,14 +8229,7 @@
         </w:rPr>
       </w:pPr>
       <w:r>
-        <w:rPr>
-          <w:rFonts w:ascii="Liberation Sans" w:hAnsi="Liberation Sans"/>
-          <w:b w:val="false"/>
-          <w:bCs w:val="false"/>
-          <w:sz w:val="22"/>
-          <w:szCs w:val="22"/>
-          <w:u w:val="none"/>
-        </w:rPr>
+        <w:rPr/>
       </w:r>
       <m:oMathPara xmlns:m="http://schemas.openxmlformats.org/officeDocument/2006/math">
         <m:oMathParaPr>
@@ -8938,14 +8286,7 @@
         </w:rPr>
       </w:pPr>
       <w:r>
-        <w:rPr>
-          <w:rFonts w:ascii="Liberation Sans" w:hAnsi="Liberation Sans"/>
-          <w:b w:val="false"/>
-          <w:bCs w:val="false"/>
-          <w:sz w:val="22"/>
-          <w:szCs w:val="22"/>
-          <w:u w:val="none"/>
-        </w:rPr>
+        <w:rPr/>
       </w:r>
       <m:oMathPara xmlns:m="http://schemas.openxmlformats.org/officeDocument/2006/math">
         <m:oMathParaPr>
@@ -9146,14 +8487,7 @@
         </w:rPr>
       </w:pPr>
       <w:r>
-        <w:rPr>
-          <w:rFonts w:ascii="Liberation Sans" w:hAnsi="Liberation Sans"/>
-          <w:b w:val="false"/>
-          <w:bCs w:val="false"/>
-          <w:sz w:val="22"/>
-          <w:szCs w:val="22"/>
-          <w:u w:val="none"/>
-        </w:rPr>
+        <w:rPr/>
       </w:r>
       <m:oMathPara xmlns:m="http://schemas.openxmlformats.org/officeDocument/2006/math">
         <m:oMathParaPr>
@@ -9356,14 +8690,7 @@
         </w:rPr>
       </w:pPr>
       <w:r>
-        <w:rPr>
-          <w:rFonts w:ascii="Liberation Sans" w:hAnsi="Liberation Sans"/>
-          <w:b w:val="false"/>
-          <w:bCs w:val="false"/>
-          <w:sz w:val="22"/>
-          <w:szCs w:val="22"/>
-          <w:u w:val="none"/>
-        </w:rPr>
+        <w:rPr/>
       </w:r>
       <m:oMathPara xmlns:m="http://schemas.openxmlformats.org/officeDocument/2006/math">
         <m:oMathParaPr>
@@ -9516,14 +8843,7 @@
         </w:rPr>
       </w:pPr>
       <w:r>
-        <w:rPr>
-          <w:rFonts w:ascii="Liberation Sans" w:hAnsi="Liberation Sans"/>
-          <w:b w:val="false"/>
-          <w:bCs w:val="false"/>
-          <w:sz w:val="22"/>
-          <w:szCs w:val="22"/>
-          <w:u w:val="none"/>
-        </w:rPr>
+        <w:rPr/>
       </w:r>
       <m:oMathPara xmlns:m="http://schemas.openxmlformats.org/officeDocument/2006/math">
         <m:oMathParaPr>
@@ -9623,63 +8943,35 @@
           <w:szCs w:val="22"/>
           <w:u w:val="none"/>
         </w:rPr>
-        <w:t>METER BRIDGE</w:t>
-      </w:r>
-    </w:p>
-    <w:p>
-      <w:pPr>
-        <w:pStyle w:val="Normal"/>
-        <w:bidi w:val="0"/>
-        <w:spacing w:lineRule="auto" w:line="360"/>
-        <w:jc w:val="left"/>
-        <w:rPr>
-          <w:rFonts w:ascii="Liberation Sans" w:hAnsi="Liberation Sans"/>
-          <w:b w:val="false"/>
-          <w:b w:val="false"/>
-          <w:bCs w:val="false"/>
-          <w:sz w:val="22"/>
-          <w:szCs w:val="22"/>
-          <w:u w:val="none"/>
-        </w:rPr>
-      </w:pPr>
-      <w:r>
-        <w:rPr>
-          <w:rFonts w:ascii="Liberation Sans" w:hAnsi="Liberation Sans"/>
-          <w:b w:val="false"/>
-          <w:bCs w:val="false"/>
-          <w:sz w:val="22"/>
-          <w:szCs w:val="22"/>
-          <w:u w:val="none"/>
-        </w:rPr>
-        <w:t>This is a device used for determining the resistance of an unknown resistor. The meter bridge consists of a standard resistor (a resistor whose resistance is known), a standard cell, a jockey (a galvanometer) and a metallic strip of length 100cm.</w:t>
-      </w:r>
-    </w:p>
-    <w:p>
-      <w:pPr>
-        <w:pStyle w:val="Normal"/>
-        <w:bidi w:val="0"/>
-        <w:spacing w:lineRule="auto" w:line="360"/>
-        <w:jc w:val="left"/>
-        <w:rPr>
-          <w:rFonts w:ascii="Liberation Sans" w:hAnsi="Liberation Sans"/>
-          <w:b w:val="false"/>
-          <w:b w:val="false"/>
-          <w:bCs w:val="false"/>
-          <w:sz w:val="22"/>
-          <w:szCs w:val="22"/>
-          <w:u w:val="none"/>
-        </w:rPr>
-      </w:pPr>
-      <w:r>
-        <w:rPr>
-          <w:rFonts w:ascii="Liberation Sans" w:hAnsi="Liberation Sans"/>
-          <w:b w:val="false"/>
-          <w:bCs w:val="false"/>
-          <w:sz w:val="22"/>
-          <w:szCs w:val="22"/>
-          <w:u w:val="none"/>
-        </w:rPr>
-        <w:t>At balance point,</w:t>
+        <w:t>WHEATSTONE BRIDGE</w:t>
+      </w:r>
+    </w:p>
+    <w:p>
+      <w:pPr>
+        <w:pStyle w:val="Normal"/>
+        <w:bidi w:val="0"/>
+        <w:spacing w:lineRule="auto" w:line="360"/>
+        <w:jc w:val="left"/>
+        <w:rPr>
+          <w:rFonts w:ascii="Liberation Sans" w:hAnsi="Liberation Sans"/>
+          <w:b w:val="false"/>
+          <w:b w:val="false"/>
+          <w:bCs w:val="false"/>
+          <w:sz w:val="22"/>
+          <w:szCs w:val="22"/>
+          <w:u w:val="none"/>
+        </w:rPr>
+      </w:pPr>
+      <w:r>
+        <w:rPr>
+          <w:rFonts w:ascii="Liberation Sans" w:hAnsi="Liberation Sans"/>
+          <w:b w:val="false"/>
+          <w:bCs w:val="false"/>
+          <w:sz w:val="22"/>
+          <w:szCs w:val="22"/>
+          <w:u w:val="none"/>
+        </w:rPr>
+        <w:t>This consists of four resistors of which three are standard resistors and the fourth a resistor of unknown resistance all arranged in a rhombus like structure.</w:t>
       </w:r>
     </w:p>
     <w:p>
@@ -9769,7 +9061,7 @@
                     <w:rPr>
                       <w:rFonts w:ascii="Cambria Math" w:hAnsi="Cambria Math"/>
                     </w:rPr>
-                    <m:t xml:space="preserve">l</m:t>
+                    <m:t xml:space="preserve">R</m:t>
                   </m:r>
                 </m:e>
                 <m:sub>
@@ -9777,7 +9069,7 @@
                     <w:rPr>
                       <w:rFonts w:ascii="Cambria Math" w:hAnsi="Cambria Math"/>
                     </w:rPr>
-                    <m:t xml:space="preserve">1</m:t>
+                    <m:t xml:space="preserve">3</m:t>
                   </m:r>
                 </m:sub>
               </m:sSub>
@@ -9789,7 +9081,7 @@
                     <w:rPr>
                       <w:rFonts w:ascii="Cambria Math" w:hAnsi="Cambria Math"/>
                     </w:rPr>
-                    <m:t xml:space="preserve">l</m:t>
+                    <m:t xml:space="preserve">R</m:t>
                   </m:r>
                 </m:e>
                 <m:sub>
@@ -9797,7 +9089,7 @@
                     <w:rPr>
                       <w:rFonts w:ascii="Cambria Math" w:hAnsi="Cambria Math"/>
                     </w:rPr>
-                    <m:t xml:space="preserve">2</m:t>
+                    <m:t xml:space="preserve">4</m:t>
                   </m:r>
                 </m:sub>
               </m:sSub>
@@ -9823,196 +9115,122 @@
         </w:rPr>
       </w:pPr>
       <w:r>
-        <w:rPr>
-          <w:rFonts w:ascii="Liberation Sans" w:hAnsi="Liberation Sans"/>
-          <w:b w:val="false"/>
-          <w:bCs w:val="false"/>
-          <w:sz w:val="22"/>
-          <w:szCs w:val="22"/>
-          <w:u w:val="none"/>
-        </w:rPr>
-      </w:r>
-      <m:oMathPara xmlns:m="http://schemas.openxmlformats.org/officeDocument/2006/math">
-        <m:oMathParaPr>
-          <m:jc m:val="left"/>
-        </m:oMathParaPr>
-        <m:oMath>
-          <m:sSub>
-            <m:e>
-              <m:r>
-                <w:rPr>
-                  <w:rFonts w:ascii="Cambria Math" w:hAnsi="Cambria Math"/>
-                </w:rPr>
-                <m:t xml:space="preserve">l</m:t>
-              </m:r>
-            </m:e>
-            <m:sub>
-              <m:r>
-                <w:rPr>
-                  <w:rFonts w:ascii="Cambria Math" w:hAnsi="Cambria Math"/>
-                </w:rPr>
-                <m:t xml:space="preserve">1</m:t>
-              </m:r>
-            </m:sub>
-          </m:sSub>
-          <m:r>
-            <w:rPr>
-              <w:rFonts w:ascii="Cambria Math" w:hAnsi="Cambria Math"/>
-            </w:rPr>
-            <m:t xml:space="preserve">+</m:t>
-          </m:r>
-          <m:sSub>
-            <m:e>
-              <m:r>
-                <w:rPr>
-                  <w:rFonts w:ascii="Cambria Math" w:hAnsi="Cambria Math"/>
-                </w:rPr>
-                <m:t xml:space="preserve">l</m:t>
-              </m:r>
-            </m:e>
-            <m:sub>
-              <m:r>
-                <w:rPr>
-                  <w:rFonts w:ascii="Cambria Math" w:hAnsi="Cambria Math"/>
-                </w:rPr>
-                <m:t xml:space="preserve">2</m:t>
-              </m:r>
-            </m:sub>
-          </m:sSub>
-          <m:r>
-            <w:rPr>
-              <w:rFonts w:ascii="Cambria Math" w:hAnsi="Cambria Math"/>
-            </w:rPr>
-            <m:t xml:space="preserve">=</m:t>
-          </m:r>
-          <m:r>
-            <w:rPr>
-              <w:rFonts w:ascii="Cambria Math" w:hAnsi="Cambria Math"/>
-            </w:rPr>
-            <m:t xml:space="preserve">100</m:t>
-          </m:r>
-          <m:r>
-            <w:rPr>
-              <w:rFonts w:ascii="Cambria Math" w:hAnsi="Cambria Math"/>
-            </w:rPr>
-            <m:t xml:space="preserve">cm</m:t>
-          </m:r>
-        </m:oMath>
-      </m:oMathPara>
-    </w:p>
-    <w:p>
-      <w:pPr>
-        <w:pStyle w:val="Normal"/>
-        <w:bidi w:val="0"/>
-        <w:spacing w:lineRule="auto" w:line="360"/>
-        <w:jc w:val="left"/>
-        <w:rPr>
-          <w:rFonts w:ascii="Liberation Sans" w:hAnsi="Liberation Sans"/>
-          <w:b w:val="false"/>
-          <w:b w:val="false"/>
-          <w:bCs w:val="false"/>
-          <w:sz w:val="22"/>
-          <w:szCs w:val="22"/>
-          <w:u w:val="none"/>
-        </w:rPr>
-      </w:pPr>
-      <w:r>
-        <w:rPr>
-          <w:rFonts w:ascii="Liberation Sans" w:hAnsi="Liberation Sans"/>
-          <w:b w:val="false"/>
-          <w:bCs w:val="false"/>
-          <w:sz w:val="22"/>
-          <w:szCs w:val="22"/>
-          <w:u w:val="none"/>
-        </w:rPr>
-      </w:r>
-      <m:oMathPara xmlns:m="http://schemas.openxmlformats.org/officeDocument/2006/math">
-        <m:oMathParaPr>
-          <m:jc m:val="left"/>
-        </m:oMathParaPr>
-        <m:oMath>
-          <m:sSub>
-            <m:e>
-              <m:r>
-                <w:rPr>
-                  <w:rFonts w:ascii="Cambria Math" w:hAnsi="Cambria Math"/>
-                </w:rPr>
-                <m:t xml:space="preserve">l</m:t>
-              </m:r>
-            </m:e>
-            <m:sub>
-              <m:r>
-                <w:rPr>
-                  <w:rFonts w:ascii="Cambria Math" w:hAnsi="Cambria Math"/>
-                </w:rPr>
-                <m:t xml:space="preserve">2</m:t>
-              </m:r>
-            </m:sub>
-          </m:sSub>
-          <m:r>
-            <w:rPr>
-              <w:rFonts w:ascii="Cambria Math" w:hAnsi="Cambria Math"/>
-            </w:rPr>
-            <m:t xml:space="preserve">=</m:t>
-          </m:r>
-          <m:r>
-            <w:rPr>
-              <w:rFonts w:ascii="Cambria Math" w:hAnsi="Cambria Math"/>
-            </w:rPr>
-            <m:t xml:space="preserve">100</m:t>
-          </m:r>
-          <m:r>
-            <w:rPr>
-              <w:rFonts w:ascii="Cambria Math" w:hAnsi="Cambria Math"/>
-            </w:rPr>
-            <m:t xml:space="preserve">−</m:t>
-          </m:r>
-          <m:sSub>
-            <m:e>
-              <m:r>
-                <w:rPr>
-                  <w:rFonts w:ascii="Cambria Math" w:hAnsi="Cambria Math"/>
-                </w:rPr>
-                <m:t xml:space="preserve">l</m:t>
-              </m:r>
-            </m:e>
-            <m:sub>
-              <m:r>
-                <w:rPr>
-                  <w:rFonts w:ascii="Cambria Math" w:hAnsi="Cambria Math"/>
-                </w:rPr>
-                <m:t xml:space="preserve">1</m:t>
-              </m:r>
-            </m:sub>
-          </m:sSub>
-        </m:oMath>
-      </m:oMathPara>
-    </w:p>
-    <w:p>
-      <w:pPr>
-        <w:pStyle w:val="Normal"/>
-        <w:bidi w:val="0"/>
-        <w:spacing w:lineRule="auto" w:line="360"/>
-        <w:jc w:val="left"/>
-        <w:rPr>
-          <w:rFonts w:ascii="Liberation Sans" w:hAnsi="Liberation Sans"/>
-          <w:b w:val="false"/>
-          <w:b w:val="false"/>
-          <w:bCs w:val="false"/>
-          <w:sz w:val="22"/>
-          <w:szCs w:val="22"/>
-          <w:u w:val="none"/>
-        </w:rPr>
-      </w:pPr>
-      <w:r>
-        <w:rPr>
-          <w:rFonts w:ascii="Liberation Sans" w:hAnsi="Liberation Sans"/>
-          <w:b w:val="false"/>
-          <w:bCs w:val="false"/>
-          <w:sz w:val="22"/>
-          <w:szCs w:val="22"/>
-          <w:u w:val="none"/>
-        </w:rPr>
+        <w:rPr/>
+      </w:r>
+    </w:p>
+    <w:p>
+      <w:pPr>
+        <w:pStyle w:val="Normal"/>
+        <w:bidi w:val="0"/>
+        <w:spacing w:lineRule="auto" w:line="360"/>
+        <w:jc w:val="left"/>
+        <w:rPr>
+          <w:rFonts w:ascii="Liberation Sans" w:hAnsi="Liberation Sans"/>
+          <w:b w:val="false"/>
+          <w:b w:val="false"/>
+          <w:bCs w:val="false"/>
+          <w:sz w:val="22"/>
+          <w:szCs w:val="22"/>
+          <w:u w:val="none"/>
+        </w:rPr>
+      </w:pPr>
+      <w:r>
+        <w:rPr>
+          <w:rFonts w:ascii="Liberation Sans" w:hAnsi="Liberation Sans"/>
+          <w:b w:val="false"/>
+          <w:bCs w:val="false"/>
+          <w:sz w:val="22"/>
+          <w:szCs w:val="22"/>
+          <w:u w:val="none"/>
+        </w:rPr>
+        <w:t>METER BRIDGE</w:t>
+      </w:r>
+    </w:p>
+    <w:p>
+      <w:pPr>
+        <w:pStyle w:val="Normal"/>
+        <w:bidi w:val="0"/>
+        <w:spacing w:lineRule="auto" w:line="360"/>
+        <w:jc w:val="left"/>
+        <w:rPr>
+          <w:rFonts w:ascii="Liberation Sans" w:hAnsi="Liberation Sans"/>
+          <w:b w:val="false"/>
+          <w:b w:val="false"/>
+          <w:bCs w:val="false"/>
+          <w:sz w:val="22"/>
+          <w:szCs w:val="22"/>
+          <w:u w:val="none"/>
+        </w:rPr>
+      </w:pPr>
+      <w:r>
+        <w:rPr>
+          <w:rFonts w:ascii="Liberation Sans" w:hAnsi="Liberation Sans"/>
+          <w:b w:val="false"/>
+          <w:bCs w:val="false"/>
+          <w:sz w:val="22"/>
+          <w:szCs w:val="22"/>
+          <w:u w:val="none"/>
+        </w:rPr>
+        <w:t xml:space="preserve">This is another form of the wheatstone bridge. </w:t>
+      </w:r>
+      <w:r>
+        <w:rPr>
+          <w:rFonts w:ascii="Liberation Sans" w:hAnsi="Liberation Sans"/>
+          <w:b w:val="false"/>
+          <w:bCs w:val="false"/>
+          <w:sz w:val="22"/>
+          <w:szCs w:val="22"/>
+          <w:u w:val="none"/>
+        </w:rPr>
+        <w:t>This is a device used for determining the resistance of an unknown resistor. The meter bridge consists of a standard resistor (a resistor whose resistance is known), a standard cell, a jockey (a galvanometer) and a metallic strip of length 100cm.</w:t>
+      </w:r>
+    </w:p>
+    <w:p>
+      <w:pPr>
+        <w:pStyle w:val="Normal"/>
+        <w:bidi w:val="0"/>
+        <w:spacing w:lineRule="auto" w:line="360"/>
+        <w:jc w:val="left"/>
+        <w:rPr>
+          <w:rFonts w:ascii="Liberation Sans" w:hAnsi="Liberation Sans"/>
+          <w:b w:val="false"/>
+          <w:b w:val="false"/>
+          <w:bCs w:val="false"/>
+          <w:sz w:val="22"/>
+          <w:szCs w:val="22"/>
+          <w:u w:val="none"/>
+        </w:rPr>
+      </w:pPr>
+      <w:r>
+        <w:rPr>
+          <w:rFonts w:ascii="Liberation Sans" w:hAnsi="Liberation Sans"/>
+          <w:b w:val="false"/>
+          <w:bCs w:val="false"/>
+          <w:sz w:val="22"/>
+          <w:szCs w:val="22"/>
+          <w:u w:val="none"/>
+        </w:rPr>
+        <w:t>At balance point,</w:t>
+      </w:r>
+    </w:p>
+    <w:p>
+      <w:pPr>
+        <w:pStyle w:val="Normal"/>
+        <w:bidi w:val="0"/>
+        <w:spacing w:lineRule="auto" w:line="360"/>
+        <w:jc w:val="left"/>
+        <w:rPr>
+          <w:rFonts w:ascii="Liberation Sans" w:hAnsi="Liberation Sans"/>
+          <w:b w:val="false"/>
+          <w:b w:val="false"/>
+          <w:bCs w:val="false"/>
+          <w:sz w:val="22"/>
+          <w:szCs w:val="22"/>
+          <w:u w:val="none"/>
+        </w:rPr>
+      </w:pPr>
+      <w:r>
+        <w:rPr/>
       </w:r>
       <m:oMathPara xmlns:m="http://schemas.openxmlformats.org/officeDocument/2006/math">
         <m:oMathParaPr>
@@ -10089,18 +9307,6 @@
               </m:sSub>
             </m:num>
             <m:den>
-              <m:r>
-                <w:rPr>
-                  <w:rFonts w:ascii="Cambria Math" w:hAnsi="Cambria Math"/>
-                </w:rPr>
-                <m:t xml:space="preserve">100</m:t>
-              </m:r>
-              <m:r>
-                <w:rPr>
-                  <w:rFonts w:ascii="Cambria Math" w:hAnsi="Cambria Math"/>
-                </w:rPr>
-                <m:t xml:space="preserve">−</m:t>
-              </m:r>
               <m:sSub>
                 <m:e>
                   <m:r>
@@ -10115,7 +9321,7 @@
                     <w:rPr>
                       <w:rFonts w:ascii="Cambria Math" w:hAnsi="Cambria Math"/>
                     </w:rPr>
-                    <m:t xml:space="preserve">1</m:t>
+                    <m:t xml:space="preserve">2</m:t>
                   </m:r>
                 </m:sub>
               </m:sSub>
@@ -10141,98 +9347,175 @@
         </w:rPr>
       </w:pPr>
       <w:r>
-        <w:rPr>
-          <w:rFonts w:ascii="Liberation Sans" w:hAnsi="Liberation Sans"/>
-          <w:b w:val="false"/>
-          <w:bCs w:val="false"/>
-          <w:sz w:val="22"/>
-          <w:szCs w:val="22"/>
-          <w:u w:val="none"/>
-        </w:rPr>
-        <w:t>In science a device or cell or anything is said to be standard if its value is known. A standard resistor is one whose resistance is known. A standard cell is one whose emf is known.</w:t>
-      </w:r>
-    </w:p>
-    <w:p>
-      <w:pPr>
-        <w:pStyle w:val="Normal"/>
-        <w:bidi w:val="0"/>
-        <w:spacing w:lineRule="auto" w:line="360"/>
-        <w:jc w:val="left"/>
-        <w:rPr>
-          <w:rFonts w:ascii="Liberation Sans" w:hAnsi="Liberation Sans"/>
-          <w:b w:val="false"/>
-          <w:b w:val="false"/>
-          <w:bCs w:val="false"/>
-          <w:sz w:val="22"/>
-          <w:szCs w:val="22"/>
-          <w:u w:val="none"/>
-        </w:rPr>
-      </w:pPr>
-      <w:r>
-        <w:rPr>
-          <w:rFonts w:ascii="Liberation Sans" w:hAnsi="Liberation Sans"/>
-          <w:b w:val="false"/>
-          <w:bCs w:val="false"/>
-          <w:sz w:val="22"/>
-          <w:szCs w:val="22"/>
-          <w:u w:val="none"/>
-        </w:rPr>
-        <w:t>WHEATSTONE BRIDGE</w:t>
-      </w:r>
-    </w:p>
-    <w:p>
-      <w:pPr>
-        <w:pStyle w:val="Normal"/>
-        <w:bidi w:val="0"/>
-        <w:spacing w:lineRule="auto" w:line="360"/>
-        <w:jc w:val="left"/>
-        <w:rPr>
-          <w:rFonts w:ascii="Liberation Sans" w:hAnsi="Liberation Sans"/>
-          <w:b w:val="false"/>
-          <w:b w:val="false"/>
-          <w:bCs w:val="false"/>
-          <w:sz w:val="22"/>
-          <w:szCs w:val="22"/>
-          <w:u w:val="none"/>
-        </w:rPr>
-      </w:pPr>
-      <w:r>
-        <w:rPr>
-          <w:rFonts w:ascii="Liberation Sans" w:hAnsi="Liberation Sans"/>
-          <w:b w:val="false"/>
-          <w:bCs w:val="false"/>
-          <w:sz w:val="22"/>
-          <w:szCs w:val="22"/>
-          <w:u w:val="none"/>
-        </w:rPr>
-        <w:t>This consists of four resistors of which three are standard resistors and the fourth a resistor of unknown resistance all arranged in a rhombus like structure.</w:t>
-      </w:r>
-    </w:p>
-    <w:p>
-      <w:pPr>
-        <w:pStyle w:val="Normal"/>
-        <w:bidi w:val="0"/>
-        <w:spacing w:lineRule="auto" w:line="360"/>
-        <w:jc w:val="left"/>
-        <w:rPr>
-          <w:rFonts w:ascii="Liberation Sans" w:hAnsi="Liberation Sans"/>
-          <w:b w:val="false"/>
-          <w:b w:val="false"/>
-          <w:bCs w:val="false"/>
-          <w:sz w:val="22"/>
-          <w:szCs w:val="22"/>
-          <w:u w:val="none"/>
-        </w:rPr>
-      </w:pPr>
-      <w:r>
-        <w:rPr>
-          <w:rFonts w:ascii="Liberation Sans" w:hAnsi="Liberation Sans"/>
-          <w:b w:val="false"/>
-          <w:bCs w:val="false"/>
-          <w:sz w:val="22"/>
-          <w:szCs w:val="22"/>
-          <w:u w:val="none"/>
-        </w:rPr>
+        <w:rPr/>
+      </w:r>
+      <m:oMathPara xmlns:m="http://schemas.openxmlformats.org/officeDocument/2006/math">
+        <m:oMathParaPr>
+          <m:jc m:val="left"/>
+        </m:oMathParaPr>
+        <m:oMath>
+          <m:sSub>
+            <m:e>
+              <m:r>
+                <w:rPr>
+                  <w:rFonts w:ascii="Cambria Math" w:hAnsi="Cambria Math"/>
+                </w:rPr>
+                <m:t xml:space="preserve">l</m:t>
+              </m:r>
+            </m:e>
+            <m:sub>
+              <m:r>
+                <w:rPr>
+                  <w:rFonts w:ascii="Cambria Math" w:hAnsi="Cambria Math"/>
+                </w:rPr>
+                <m:t xml:space="preserve">1</m:t>
+              </m:r>
+            </m:sub>
+          </m:sSub>
+          <m:r>
+            <w:rPr>
+              <w:rFonts w:ascii="Cambria Math" w:hAnsi="Cambria Math"/>
+            </w:rPr>
+            <m:t xml:space="preserve">+</m:t>
+          </m:r>
+          <m:sSub>
+            <m:e>
+              <m:r>
+                <w:rPr>
+                  <w:rFonts w:ascii="Cambria Math" w:hAnsi="Cambria Math"/>
+                </w:rPr>
+                <m:t xml:space="preserve">l</m:t>
+              </m:r>
+            </m:e>
+            <m:sub>
+              <m:r>
+                <w:rPr>
+                  <w:rFonts w:ascii="Cambria Math" w:hAnsi="Cambria Math"/>
+                </w:rPr>
+                <m:t xml:space="preserve">2</m:t>
+              </m:r>
+            </m:sub>
+          </m:sSub>
+          <m:r>
+            <w:rPr>
+              <w:rFonts w:ascii="Cambria Math" w:hAnsi="Cambria Math"/>
+            </w:rPr>
+            <m:t xml:space="preserve">=</m:t>
+          </m:r>
+          <m:r>
+            <w:rPr>
+              <w:rFonts w:ascii="Cambria Math" w:hAnsi="Cambria Math"/>
+            </w:rPr>
+            <m:t xml:space="preserve">100</m:t>
+          </m:r>
+          <m:r>
+            <w:rPr>
+              <w:rFonts w:ascii="Cambria Math" w:hAnsi="Cambria Math"/>
+            </w:rPr>
+            <m:t xml:space="preserve">cm</m:t>
+          </m:r>
+        </m:oMath>
+      </m:oMathPara>
+    </w:p>
+    <w:p>
+      <w:pPr>
+        <w:pStyle w:val="Normal"/>
+        <w:bidi w:val="0"/>
+        <w:spacing w:lineRule="auto" w:line="360"/>
+        <w:jc w:val="left"/>
+        <w:rPr>
+          <w:rFonts w:ascii="Liberation Sans" w:hAnsi="Liberation Sans"/>
+          <w:b w:val="false"/>
+          <w:b w:val="false"/>
+          <w:bCs w:val="false"/>
+          <w:sz w:val="22"/>
+          <w:szCs w:val="22"/>
+          <w:u w:val="none"/>
+        </w:rPr>
+      </w:pPr>
+      <w:r>
+        <w:rPr/>
+      </w:r>
+      <m:oMathPara xmlns:m="http://schemas.openxmlformats.org/officeDocument/2006/math">
+        <m:oMathParaPr>
+          <m:jc m:val="left"/>
+        </m:oMathParaPr>
+        <m:oMath>
+          <m:sSub>
+            <m:e>
+              <m:r>
+                <w:rPr>
+                  <w:rFonts w:ascii="Cambria Math" w:hAnsi="Cambria Math"/>
+                </w:rPr>
+                <m:t xml:space="preserve">l</m:t>
+              </m:r>
+            </m:e>
+            <m:sub>
+              <m:r>
+                <w:rPr>
+                  <w:rFonts w:ascii="Cambria Math" w:hAnsi="Cambria Math"/>
+                </w:rPr>
+                <m:t xml:space="preserve">2</m:t>
+              </m:r>
+            </m:sub>
+          </m:sSub>
+          <m:r>
+            <w:rPr>
+              <w:rFonts w:ascii="Cambria Math" w:hAnsi="Cambria Math"/>
+            </w:rPr>
+            <m:t xml:space="preserve">=</m:t>
+          </m:r>
+          <m:r>
+            <w:rPr>
+              <w:rFonts w:ascii="Cambria Math" w:hAnsi="Cambria Math"/>
+            </w:rPr>
+            <m:t xml:space="preserve">100</m:t>
+          </m:r>
+          <m:r>
+            <w:rPr>
+              <w:rFonts w:ascii="Cambria Math" w:hAnsi="Cambria Math"/>
+            </w:rPr>
+            <m:t xml:space="preserve">−</m:t>
+          </m:r>
+          <m:sSub>
+            <m:e>
+              <m:r>
+                <w:rPr>
+                  <w:rFonts w:ascii="Cambria Math" w:hAnsi="Cambria Math"/>
+                </w:rPr>
+                <m:t xml:space="preserve">l</m:t>
+              </m:r>
+            </m:e>
+            <m:sub>
+              <m:r>
+                <w:rPr>
+                  <w:rFonts w:ascii="Cambria Math" w:hAnsi="Cambria Math"/>
+                </w:rPr>
+                <m:t xml:space="preserve">1</m:t>
+              </m:r>
+            </m:sub>
+          </m:sSub>
+        </m:oMath>
+      </m:oMathPara>
+    </w:p>
+    <w:p>
+      <w:pPr>
+        <w:pStyle w:val="Normal"/>
+        <w:bidi w:val="0"/>
+        <w:spacing w:lineRule="auto" w:line="360"/>
+        <w:jc w:val="left"/>
+        <w:rPr>
+          <w:rFonts w:ascii="Liberation Sans" w:hAnsi="Liberation Sans"/>
+          <w:b w:val="false"/>
+          <w:b w:val="false"/>
+          <w:bCs w:val="false"/>
+          <w:sz w:val="22"/>
+          <w:szCs w:val="22"/>
+          <w:u w:val="none"/>
+        </w:rPr>
+      </w:pPr>
+      <w:r>
+        <w:rPr/>
       </w:r>
       <m:oMathPara xmlns:m="http://schemas.openxmlformats.org/officeDocument/2006/math">
         <m:oMathParaPr>
@@ -10295,7 +9578,7 @@
                     <w:rPr>
                       <w:rFonts w:ascii="Cambria Math" w:hAnsi="Cambria Math"/>
                     </w:rPr>
-                    <m:t xml:space="preserve">R</m:t>
+                    <m:t xml:space="preserve">l</m:t>
                   </m:r>
                 </m:e>
                 <m:sub>
@@ -10303,19 +9586,31 @@
                     <w:rPr>
                       <w:rFonts w:ascii="Cambria Math" w:hAnsi="Cambria Math"/>
                     </w:rPr>
-                    <m:t xml:space="preserve">3</m:t>
+                    <m:t xml:space="preserve">1</m:t>
                   </m:r>
                 </m:sub>
               </m:sSub>
             </m:num>
             <m:den>
+              <m:r>
+                <w:rPr>
+                  <w:rFonts w:ascii="Cambria Math" w:hAnsi="Cambria Math"/>
+                </w:rPr>
+                <m:t xml:space="preserve">100</m:t>
+              </m:r>
+              <m:r>
+                <w:rPr>
+                  <w:rFonts w:ascii="Cambria Math" w:hAnsi="Cambria Math"/>
+                </w:rPr>
+                <m:t xml:space="preserve">−</m:t>
+              </m:r>
               <m:sSub>
                 <m:e>
                   <m:r>
                     <w:rPr>
                       <w:rFonts w:ascii="Cambria Math" w:hAnsi="Cambria Math"/>
                     </w:rPr>
-                    <m:t xml:space="preserve">R</m:t>
+                    <m:t xml:space="preserve">l</m:t>
                   </m:r>
                 </m:e>
                 <m:sub>
@@ -10323,7 +9618,7 @@
                     <w:rPr>
                       <w:rFonts w:ascii="Cambria Math" w:hAnsi="Cambria Math"/>
                     </w:rPr>
-                    <m:t xml:space="preserve">4</m:t>
+                    <m:t xml:space="preserve">1</m:t>
                   </m:r>
                 </m:sub>
               </m:sSub>
@@ -10357,6 +9652,54 @@
           <w:szCs w:val="22"/>
           <w:u w:val="none"/>
         </w:rPr>
+        <w:t>In science a device or cell or anything is said to be standard if its value is known. A standard resistor is one whose resistance is known. A standard cell is one whose emf is known.</w:t>
+      </w:r>
+    </w:p>
+    <w:p>
+      <w:pPr>
+        <w:pStyle w:val="Normal"/>
+        <w:bidi w:val="0"/>
+        <w:spacing w:lineRule="auto" w:line="360"/>
+        <w:jc w:val="left"/>
+        <w:rPr>
+          <w:rFonts w:ascii="Liberation Sans" w:hAnsi="Liberation Sans"/>
+          <w:b w:val="false"/>
+          <w:b w:val="false"/>
+          <w:bCs w:val="false"/>
+          <w:sz w:val="22"/>
+          <w:szCs w:val="22"/>
+          <w:u w:val="none"/>
+        </w:rPr>
+      </w:pPr>
+      <w:r>
+        <w:rPr/>
+      </w:r>
+    </w:p>
+    <w:p>
+      <w:pPr>
+        <w:pStyle w:val="Normal"/>
+        <w:bidi w:val="0"/>
+        <w:spacing w:lineRule="auto" w:line="360"/>
+        <w:jc w:val="left"/>
+        <w:rPr>
+          <w:rFonts w:ascii="Liberation Sans" w:hAnsi="Liberation Sans"/>
+          <w:b w:val="false"/>
+          <w:b w:val="false"/>
+          <w:bCs w:val="false"/>
+          <w:sz w:val="22"/>
+          <w:szCs w:val="22"/>
+          <w:u w:val="none"/>
+        </w:rPr>
+      </w:pPr>
+      <w:r>
+        <w:rPr>
+          <w:rFonts w:ascii="Liberation Sans" w:hAnsi="Liberation Sans"/>
+          <w:b w:val="false"/>
+          <w:bCs w:val="false"/>
+          <w:sz w:val="22"/>
+          <w:szCs w:val="22"/>
+          <w:u w:val="none"/>
+        </w:rPr>
         <w:t>POTENTIOMETER</w:t>
       </w:r>
     </w:p>
@@ -10461,14 +9804,7 @@
         </w:rPr>
       </w:pPr>
       <w:r>
-        <w:rPr>
-          <w:rFonts w:ascii="Liberation Sans" w:hAnsi="Liberation Sans"/>
-          <w:b w:val="false"/>
-          <w:bCs w:val="false"/>
-          <w:sz w:val="22"/>
-          <w:szCs w:val="22"/>
-          <w:u w:val="none"/>
-        </w:rPr>
+        <w:rPr/>
       </w:r>
       <m:oMathPara xmlns:m="http://schemas.openxmlformats.org/officeDocument/2006/math">
         <m:oMathParaPr>
@@ -10596,14 +9932,7 @@
         <w:t>Here,</w:t>
       </w:r>
       <w:r>
-        <w:rPr>
-          <w:rFonts w:ascii="Liberation Sans" w:hAnsi="Liberation Sans"/>
-          <w:b w:val="false"/>
-          <w:bCs w:val="false"/>
-          <w:sz w:val="22"/>
-          <w:szCs w:val="22"/>
-          <w:u w:val="none"/>
-        </w:rPr>
+        <w:rPr/>
       </w:r>
       <m:oMath xmlns:m="http://schemas.openxmlformats.org/officeDocument/2006/math">
         <m:sSub>
@@ -10637,14 +9966,7 @@
         <w:t xml:space="preserve"> and</w:t>
       </w:r>
       <w:r>
-        <w:rPr>
-          <w:rFonts w:ascii="Liberation Sans" w:hAnsi="Liberation Sans"/>
-          <w:b w:val="false"/>
-          <w:bCs w:val="false"/>
-          <w:sz w:val="22"/>
-          <w:szCs w:val="22"/>
-          <w:u w:val="none"/>
-        </w:rPr>
+        <w:rPr/>
       </w:r>
       <m:oMath xmlns:m="http://schemas.openxmlformats.org/officeDocument/2006/math">
         <m:sSub>
@@ -11029,14 +10351,7 @@
         </w:rPr>
       </w:pPr>
       <w:r>
-        <w:rPr>
-          <w:rFonts w:ascii="Liberation Sans" w:hAnsi="Liberation Sans"/>
-          <w:b w:val="false"/>
-          <w:bCs w:val="false"/>
-          <w:sz w:val="22"/>
-          <w:szCs w:val="22"/>
-          <w:u w:val="none"/>
-        </w:rPr>
+        <w:rPr/>
       </w:r>
       <m:oMathPara xmlns:m="http://schemas.openxmlformats.org/officeDocument/2006/math">
         <m:oMathParaPr>
@@ -11105,14 +10420,7 @@
         </w:rPr>
       </w:pPr>
       <w:r>
-        <w:rPr>
-          <w:rFonts w:ascii="Liberation Sans" w:hAnsi="Liberation Sans"/>
-          <w:b w:val="false"/>
-          <w:bCs w:val="false"/>
-          <w:sz w:val="22"/>
-          <w:szCs w:val="22"/>
-          <w:u w:val="none"/>
-        </w:rPr>
+        <w:rPr/>
       </w:r>
       <m:oMathPara xmlns:m="http://schemas.openxmlformats.org/officeDocument/2006/math">
         <m:oMathParaPr>
@@ -11385,14 +10693,7 @@
         </w:rPr>
       </w:pPr>
       <w:r>
-        <w:rPr>
-          <w:rFonts w:ascii="Liberation Sans" w:hAnsi="Liberation Sans"/>
-          <w:b w:val="false"/>
-          <w:bCs w:val="false"/>
-          <w:sz w:val="22"/>
-          <w:szCs w:val="22"/>
-          <w:u w:val="none"/>
-        </w:rPr>
+        <w:rPr/>
       </w:r>
       <m:oMathPara xmlns:m="http://schemas.openxmlformats.org/officeDocument/2006/math">
         <m:oMathParaPr>
@@ -11473,14 +10774,7 @@
         </w:rPr>
       </w:pPr>
       <w:r>
-        <w:rPr>
-          <w:rFonts w:ascii="Liberation Sans" w:hAnsi="Liberation Sans"/>
-          <w:b w:val="false"/>
-          <w:bCs w:val="false"/>
-          <w:sz w:val="22"/>
-          <w:szCs w:val="22"/>
-          <w:u w:val="none"/>
-        </w:rPr>
+        <w:rPr/>
       </w:r>
       <m:oMathPara xmlns:m="http://schemas.openxmlformats.org/officeDocument/2006/math">
         <m:oMathParaPr>
@@ -11549,14 +10843,7 @@
         </w:rPr>
       </w:pPr>
       <w:r>
-        <w:rPr>
-          <w:rFonts w:ascii="Liberation Sans" w:hAnsi="Liberation Sans"/>
-          <w:b w:val="false"/>
-          <w:bCs w:val="false"/>
-          <w:sz w:val="22"/>
-          <w:szCs w:val="22"/>
-          <w:u w:val="none"/>
-        </w:rPr>
+        <w:rPr/>
       </w:r>
       <m:oMathPara xmlns:m="http://schemas.openxmlformats.org/officeDocument/2006/math">
         <m:oMathParaPr>
@@ -11661,14 +10948,7 @@
         </w:rPr>
       </w:pPr>
       <w:r>
-        <w:rPr>
-          <w:rFonts w:ascii="Liberation Sans" w:hAnsi="Liberation Sans"/>
-          <w:b w:val="false"/>
-          <w:bCs w:val="false"/>
-          <w:sz w:val="22"/>
-          <w:szCs w:val="22"/>
-          <w:u w:val="none"/>
-        </w:rPr>
+        <w:rPr/>
       </w:r>
       <m:oMathPara xmlns:m="http://schemas.openxmlformats.org/officeDocument/2006/math">
         <m:oMathParaPr>
@@ -11779,14 +11059,7 @@
         </w:rPr>
       </w:pPr>
       <w:r>
-        <w:rPr>
-          <w:rFonts w:ascii="Liberation Sans" w:hAnsi="Liberation Sans"/>
-          <w:b w:val="false"/>
-          <w:bCs w:val="false"/>
-          <w:sz w:val="22"/>
-          <w:szCs w:val="22"/>
-          <w:u w:val="none"/>
-        </w:rPr>
+        <w:rPr/>
       </w:r>
       <m:oMathPara xmlns:m="http://schemas.openxmlformats.org/officeDocument/2006/math">
         <m:oMathParaPr>
@@ -11867,14 +11140,7 @@
         </w:rPr>
       </w:pPr>
       <w:r>
-        <w:rPr>
-          <w:rFonts w:ascii="Liberation Sans" w:hAnsi="Liberation Sans"/>
-          <w:b w:val="false"/>
-          <w:bCs w:val="false"/>
-          <w:sz w:val="22"/>
-          <w:szCs w:val="22"/>
-          <w:u w:val="none"/>
-        </w:rPr>
+        <w:rPr/>
       </w:r>
       <m:oMathPara xmlns:m="http://schemas.openxmlformats.org/officeDocument/2006/math">
         <m:oMathParaPr>
@@ -12053,14 +11319,7 @@
         </w:rPr>
       </w:pPr>
       <w:r>
-        <w:rPr>
-          <w:rFonts w:ascii="Liberation Sans" w:hAnsi="Liberation Sans"/>
-          <w:b w:val="false"/>
-          <w:bCs w:val="false"/>
-          <w:sz w:val="22"/>
-          <w:szCs w:val="22"/>
-          <w:u w:val="none"/>
-        </w:rPr>
+        <w:rPr/>
       </w:r>
       <m:oMathPara xmlns:m="http://schemas.openxmlformats.org/officeDocument/2006/math">
         <m:oMathParaPr>
@@ -12141,14 +11400,7 @@
         </w:rPr>
       </w:pPr>
       <w:r>
-        <w:rPr>
-          <w:rFonts w:ascii="Liberation Sans" w:hAnsi="Liberation Sans"/>
-          <w:b w:val="false"/>
-          <w:bCs w:val="false"/>
-          <w:sz w:val="22"/>
-          <w:szCs w:val="22"/>
-          <w:u w:val="none"/>
-        </w:rPr>
+        <w:rPr/>
       </w:r>
       <m:oMathPara xmlns:m="http://schemas.openxmlformats.org/officeDocument/2006/math">
         <m:oMathParaPr>
@@ -12265,14 +11517,7 @@
         </w:rPr>
       </w:pPr>
       <w:r>
-        <w:rPr>
-          <w:rFonts w:ascii="Liberation Sans" w:hAnsi="Liberation Sans"/>
-          <w:b w:val="false"/>
-          <w:bCs w:val="false"/>
-          <w:sz w:val="22"/>
-          <w:szCs w:val="22"/>
-          <w:u w:val="none"/>
-        </w:rPr>
+        <w:rPr/>
       </w:r>
       <m:oMathPara xmlns:m="http://schemas.openxmlformats.org/officeDocument/2006/math">
         <m:oMathParaPr>
@@ -12353,14 +11598,7 @@
         </w:rPr>
       </w:pPr>
       <w:r>
-        <w:rPr>
-          <w:rFonts w:ascii="Liberation Sans" w:hAnsi="Liberation Sans"/>
-          <w:b w:val="false"/>
-          <w:bCs w:val="false"/>
-          <w:sz w:val="22"/>
-          <w:szCs w:val="22"/>
-          <w:u w:val="none"/>
-        </w:rPr>
+        <w:rPr/>
       </w:r>
       <m:oMathPara xmlns:m="http://schemas.openxmlformats.org/officeDocument/2006/math">
         <m:oMathParaPr>
@@ -12453,14 +11691,7 @@
         </w:rPr>
       </w:pPr>
       <w:r>
-        <w:rPr>
-          <w:rFonts w:ascii="Liberation Sans" w:hAnsi="Liberation Sans"/>
-          <w:b w:val="false"/>
-          <w:bCs w:val="false"/>
-          <w:sz w:val="22"/>
-          <w:szCs w:val="22"/>
-          <w:u w:val="none"/>
-        </w:rPr>
+        <w:rPr/>
       </w:r>
       <m:oMathPara xmlns:m="http://schemas.openxmlformats.org/officeDocument/2006/math">
         <m:oMathParaPr>
@@ -12555,14 +11786,7 @@
         </w:rPr>
       </w:pPr>
       <w:r>
-        <w:rPr>
-          <w:rFonts w:ascii="Liberation Sans" w:hAnsi="Liberation Sans"/>
-          <w:b w:val="false"/>
-          <w:bCs w:val="false"/>
-          <w:sz w:val="22"/>
-          <w:szCs w:val="22"/>
-          <w:u w:val="none"/>
-        </w:rPr>
+        <w:rPr/>
       </w:r>
       <m:oMathPara xmlns:m="http://schemas.openxmlformats.org/officeDocument/2006/math">
         <m:oMathParaPr>
@@ -12660,14 +11884,7 @@
         </w:rPr>
       </w:pPr>
       <w:r>
-        <w:rPr>
-          <w:rFonts w:ascii="Liberation Sans" w:hAnsi="Liberation Sans"/>
-          <w:b w:val="false"/>
-          <w:bCs w:val="false"/>
-          <w:sz w:val="22"/>
-          <w:szCs w:val="22"/>
-          <w:u w:val="none"/>
-        </w:rPr>
+        <w:rPr/>
       </w:r>
       <m:oMathPara xmlns:m="http://schemas.openxmlformats.org/officeDocument/2006/math">
         <m:oMathParaPr>
@@ -12853,14 +12070,7 @@
         </w:rPr>
       </w:pPr>
       <w:r>
-        <w:rPr>
-          <w:rFonts w:ascii="Liberation Sans" w:hAnsi="Liberation Sans"/>
-          <w:b w:val="false"/>
-          <w:bCs w:val="false"/>
-          <w:sz w:val="22"/>
-          <w:szCs w:val="22"/>
-          <w:u w:val="none"/>
-        </w:rPr>
+        <w:rPr/>
       </w:r>
       <m:oMathPara xmlns:m="http://schemas.openxmlformats.org/officeDocument/2006/math">
         <m:oMathParaPr>
@@ -12923,14 +12133,7 @@
         </w:rPr>
       </w:pPr>
       <w:r>
-        <w:rPr>
-          <w:rFonts w:ascii="Liberation Sans" w:hAnsi="Liberation Sans"/>
-          <w:b w:val="false"/>
-          <w:bCs w:val="false"/>
-          <w:sz w:val="22"/>
-          <w:szCs w:val="22"/>
-          <w:u w:val="none"/>
-        </w:rPr>
+        <w:rPr/>
       </w:r>
       <m:oMathPara xmlns:m="http://schemas.openxmlformats.org/officeDocument/2006/math">
         <m:oMathParaPr>
@@ -12987,14 +12190,7 @@
         </w:rPr>
       </w:pPr>
       <w:r>
-        <w:rPr>
-          <w:rFonts w:ascii="Liberation Sans" w:hAnsi="Liberation Sans"/>
-          <w:b w:val="false"/>
-          <w:bCs w:val="false"/>
-          <w:sz w:val="22"/>
-          <w:szCs w:val="22"/>
-          <w:u w:val="none"/>
-        </w:rPr>
+        <w:rPr/>
       </w:r>
       <m:oMathPara xmlns:m="http://schemas.openxmlformats.org/officeDocument/2006/math">
         <m:oMathParaPr>
@@ -13067,14 +12263,7 @@
         </w:rPr>
       </w:pPr>
       <w:r>
-        <w:rPr>
-          <w:rFonts w:ascii="Liberation Sans" w:hAnsi="Liberation Sans"/>
-          <w:b w:val="false"/>
-          <w:bCs w:val="false"/>
-          <w:sz w:val="22"/>
-          <w:szCs w:val="22"/>
-          <w:u w:val="none"/>
-        </w:rPr>
+        <w:rPr/>
       </w:r>
       <m:oMathPara xmlns:m="http://schemas.openxmlformats.org/officeDocument/2006/math">
         <m:oMathParaPr>
@@ -13175,14 +12364,7 @@
         </w:rPr>
       </w:pPr>
       <w:r>
-        <w:rPr>
-          <w:rFonts w:ascii="Liberation Sans" w:hAnsi="Liberation Sans"/>
-          <w:b w:val="false"/>
-          <w:bCs w:val="false"/>
-          <w:sz w:val="22"/>
-          <w:szCs w:val="22"/>
-          <w:u w:val="none"/>
-        </w:rPr>
+        <w:rPr/>
       </w:r>
       <m:oMathPara xmlns:m="http://schemas.openxmlformats.org/officeDocument/2006/math">
         <m:oMathParaPr>
@@ -13239,14 +12421,7 @@
         </w:rPr>
       </w:pPr>
       <w:r>
-        <w:rPr>
-          <w:rFonts w:ascii="Liberation Sans" w:hAnsi="Liberation Sans"/>
-          <w:b w:val="false"/>
-          <w:bCs w:val="false"/>
-          <w:sz w:val="22"/>
-          <w:szCs w:val="22"/>
-          <w:u w:val="none"/>
-        </w:rPr>
+        <w:rPr/>
       </w:r>
       <m:oMathPara xmlns:m="http://schemas.openxmlformats.org/officeDocument/2006/math">
         <m:oMathParaPr>
@@ -13303,14 +12478,7 @@
         </w:rPr>
       </w:pPr>
       <w:r>
-        <w:rPr>
-          <w:rFonts w:ascii="Liberation Sans" w:hAnsi="Liberation Sans"/>
-          <w:b w:val="false"/>
-          <w:bCs w:val="false"/>
-          <w:sz w:val="22"/>
-          <w:szCs w:val="22"/>
-          <w:u w:val="none"/>
-        </w:rPr>
+        <w:rPr/>
       </w:r>
       <m:oMathPara xmlns:m="http://schemas.openxmlformats.org/officeDocument/2006/math">
         <m:oMathParaPr>
@@ -13381,14 +12549,7 @@
         </w:rPr>
       </w:pPr>
       <w:r>
-        <w:rPr>
-          <w:rFonts w:ascii="Liberation Sans" w:hAnsi="Liberation Sans"/>
-          <w:b w:val="false"/>
-          <w:bCs w:val="false"/>
-          <w:sz w:val="22"/>
-          <w:szCs w:val="22"/>
-          <w:u w:val="none"/>
-        </w:rPr>
+        <w:rPr/>
       </w:r>
       <m:oMathPara xmlns:m="http://schemas.openxmlformats.org/officeDocument/2006/math">
         <m:oMathParaPr>
@@ -13541,14 +12702,7 @@
         </w:rPr>
       </w:pPr>
       <w:r>
-        <w:rPr>
-          <w:rFonts w:ascii="Liberation Sans" w:hAnsi="Liberation Sans"/>
-          <w:b w:val="false"/>
-          <w:bCs w:val="false"/>
-          <w:sz w:val="22"/>
-          <w:szCs w:val="22"/>
-          <w:u w:val="none"/>
-        </w:rPr>
+        <w:rPr/>
       </w:r>
       <m:oMathPara xmlns:m="http://schemas.openxmlformats.org/officeDocument/2006/math">
         <m:oMathParaPr>
@@ -13593,14 +12747,7 @@
         </w:rPr>
       </w:pPr>
       <w:r>
-        <w:rPr>
-          <w:rFonts w:ascii="Liberation Sans" w:hAnsi="Liberation Sans"/>
-          <w:b w:val="false"/>
-          <w:bCs w:val="false"/>
-          <w:sz w:val="22"/>
-          <w:szCs w:val="22"/>
-          <w:u w:val="none"/>
-        </w:rPr>
+        <w:rPr/>
       </w:r>
       <m:oMathPara xmlns:m="http://schemas.openxmlformats.org/officeDocument/2006/math">
         <m:oMathParaPr>
@@ -13657,14 +12804,7 @@
         </w:rPr>
       </w:pPr>
       <w:r>
-        <w:rPr>
-          <w:rFonts w:ascii="Liberation Sans" w:hAnsi="Liberation Sans"/>
-          <w:b w:val="false"/>
-          <w:bCs w:val="false"/>
-          <w:sz w:val="22"/>
-          <w:szCs w:val="22"/>
-          <w:u w:val="none"/>
-        </w:rPr>
+        <w:rPr/>
       </w:r>
       <m:oMathPara xmlns:m="http://schemas.openxmlformats.org/officeDocument/2006/math">
         <m:oMathParaPr>
@@ -13721,14 +12861,7 @@
         </w:rPr>
       </w:pPr>
       <w:r>
-        <w:rPr>
-          <w:rFonts w:ascii="Liberation Sans" w:hAnsi="Liberation Sans"/>
-          <w:b w:val="false"/>
-          <w:bCs w:val="false"/>
-          <w:sz w:val="22"/>
-          <w:szCs w:val="22"/>
-          <w:u w:val="none"/>
-        </w:rPr>
+        <w:rPr/>
       </w:r>
       <m:oMathPara xmlns:m="http://schemas.openxmlformats.org/officeDocument/2006/math">
         <m:oMathParaPr>
@@ -13773,14 +12906,7 @@
         </w:rPr>
       </w:pPr>
       <w:r>
-        <w:rPr>
-          <w:rFonts w:ascii="Liberation Sans" w:hAnsi="Liberation Sans"/>
-          <w:b w:val="false"/>
-          <w:bCs w:val="false"/>
-          <w:sz w:val="22"/>
-          <w:szCs w:val="22"/>
-          <w:u w:val="none"/>
-        </w:rPr>
+        <w:rPr/>
       </w:r>
       <m:oMathPara xmlns:m="http://schemas.openxmlformats.org/officeDocument/2006/math">
         <m:oMathParaPr>
@@ -13881,14 +13007,7 @@
         </w:rPr>
       </w:pPr>
       <w:r>
-        <w:rPr>
-          <w:rFonts w:ascii="Liberation Sans" w:hAnsi="Liberation Sans"/>
-          <w:b w:val="false"/>
-          <w:bCs w:val="false"/>
-          <w:sz w:val="22"/>
-          <w:szCs w:val="22"/>
-          <w:u w:val="none"/>
-        </w:rPr>
+        <w:rPr/>
       </w:r>
       <m:oMathPara xmlns:m="http://schemas.openxmlformats.org/officeDocument/2006/math">
         <m:oMathParaPr>
@@ -13969,14 +13088,7 @@
         </w:rPr>
       </w:pPr>
       <w:r>
-        <w:rPr>
-          <w:rFonts w:ascii="Liberation Sans" w:hAnsi="Liberation Sans"/>
-          <w:b w:val="false"/>
-          <w:bCs w:val="false"/>
-          <w:sz w:val="22"/>
-          <w:szCs w:val="22"/>
-          <w:u w:val="none"/>
-        </w:rPr>
+        <w:rPr/>
       </w:r>
       <m:oMathPara xmlns:m="http://schemas.openxmlformats.org/officeDocument/2006/math">
         <m:oMathParaPr>
@@ -14065,14 +13177,7 @@
         </w:rPr>
       </w:pPr>
       <w:r>
-        <w:rPr>
-          <w:rFonts w:ascii="Liberation Sans" w:hAnsi="Liberation Sans"/>
-          <w:b w:val="false"/>
-          <w:bCs w:val="false"/>
-          <w:sz w:val="22"/>
-          <w:szCs w:val="22"/>
-          <w:u w:val="none"/>
-        </w:rPr>
+        <w:rPr/>
       </w:r>
       <m:oMathPara xmlns:m="http://schemas.openxmlformats.org/officeDocument/2006/math">
         <m:oMathParaPr>
@@ -14141,14 +13246,7 @@
         </w:rPr>
       </w:pPr>
       <w:r>
-        <w:rPr>
-          <w:rFonts w:ascii="Liberation Sans" w:hAnsi="Liberation Sans"/>
-          <w:b w:val="false"/>
-          <w:bCs w:val="false"/>
-          <w:sz w:val="22"/>
-          <w:szCs w:val="22"/>
-          <w:u w:val="none"/>
-        </w:rPr>
+        <w:rPr/>
       </w:r>
       <m:oMathPara xmlns:m="http://schemas.openxmlformats.org/officeDocument/2006/math">
         <m:oMathParaPr>
@@ -14243,14 +13341,7 @@
         </w:rPr>
       </w:pPr>
       <w:r>
-        <w:rPr>
-          <w:rFonts w:ascii="Liberation Sans" w:hAnsi="Liberation Sans"/>
-          <w:b w:val="false"/>
-          <w:bCs w:val="false"/>
-          <w:sz w:val="22"/>
-          <w:szCs w:val="22"/>
-          <w:u w:val="none"/>
-        </w:rPr>
+        <w:rPr/>
       </w:r>
       <m:oMathPara xmlns:m="http://schemas.openxmlformats.org/officeDocument/2006/math">
         <m:oMathParaPr>
@@ -14402,14 +13493,7 @@
         </w:rPr>
       </w:pPr>
       <w:r>
-        <w:rPr>
-          <w:rFonts w:ascii="Liberation Sans" w:hAnsi="Liberation Sans"/>
-          <w:b w:val="false"/>
-          <w:bCs w:val="false"/>
-          <w:sz w:val="22"/>
-          <w:szCs w:val="22"/>
-          <w:u w:val="none"/>
-        </w:rPr>
+        <w:rPr/>
       </w:r>
       <m:oMathPara xmlns:m="http://schemas.openxmlformats.org/officeDocument/2006/math">
         <m:oMathParaPr>
@@ -14471,14 +13555,7 @@
         </w:rPr>
       </w:pPr>
       <w:r>
-        <w:rPr>
-          <w:rFonts w:ascii="Liberation Sans" w:hAnsi="Liberation Sans"/>
-          <w:b w:val="false"/>
-          <w:bCs w:val="false"/>
-          <w:sz w:val="22"/>
-          <w:szCs w:val="22"/>
-          <w:u w:val="none"/>
-        </w:rPr>
+        <w:rPr/>
       </w:r>
       <m:oMathPara xmlns:m="http://schemas.openxmlformats.org/officeDocument/2006/math">
         <m:oMathParaPr>
@@ -14573,14 +13650,7 @@
         </w:rPr>
       </w:pPr>
       <w:r>
-        <w:rPr>
-          <w:rFonts w:ascii="Liberation Sans" w:hAnsi="Liberation Sans"/>
-          <w:b w:val="false"/>
-          <w:bCs w:val="false"/>
-          <w:sz w:val="22"/>
-          <w:szCs w:val="22"/>
-          <w:u w:val="none"/>
-        </w:rPr>
+        <w:rPr/>
       </w:r>
       <m:oMathPara xmlns:m="http://schemas.openxmlformats.org/officeDocument/2006/math">
         <m:oMathParaPr>
@@ -14675,14 +13745,7 @@
         </w:rPr>
       </w:pPr>
       <w:r>
-        <w:rPr>
-          <w:rFonts w:ascii="Liberation Sans" w:hAnsi="Liberation Sans"/>
-          <w:b w:val="false"/>
-          <w:bCs w:val="false"/>
-          <w:sz w:val="22"/>
-          <w:szCs w:val="22"/>
-          <w:u w:val="none"/>
-        </w:rPr>
+        <w:rPr/>
       </w:r>
       <m:oMathPara xmlns:m="http://schemas.openxmlformats.org/officeDocument/2006/math">
         <m:oMathParaPr>
@@ -14727,14 +13790,7 @@
         </w:rPr>
       </w:pPr>
       <w:r>
-        <w:rPr>
-          <w:rFonts w:ascii="Liberation Sans" w:hAnsi="Liberation Sans"/>
-          <w:b w:val="false"/>
-          <w:bCs w:val="false"/>
-          <w:sz w:val="22"/>
-          <w:szCs w:val="22"/>
-          <w:u w:val="none"/>
-        </w:rPr>
+        <w:rPr/>
       </w:r>
     </w:p>
     <w:sectPr>
